--- a/documents/Artigo Final - Leonardo Aderaldo Vargas.docx
+++ b/documents/Artigo Final - Leonardo Aderaldo Vargas.docx
@@ -1,6 +1,6 @@
 
 <file path=word/document.xml><?xml version="1.0" encoding="utf-8"?>
-<w:document xmlns:wpc="http://schemas.microsoft.com/office/word/2010/wordprocessingCanvas" xmlns:cx="http://schemas.microsoft.com/office/drawing/2014/chartex" xmlns:cx1="http://schemas.microsoft.com/office/drawing/2015/9/8/chartex" xmlns:cx2="http://schemas.microsoft.com/office/drawing/2015/10/21/chartex" xmlns:cx3="http://schemas.microsoft.com/office/drawing/2016/5/9/chartex" xmlns:cx4="http://schemas.microsoft.com/office/drawing/2016/5/10/chartex" xmlns:cx5="http://schemas.microsoft.com/office/drawing/2016/5/11/chartex" xmlns:cx6="http://schemas.microsoft.com/office/drawing/2016/5/12/chartex" xmlns:cx7="http://schemas.microsoft.com/office/drawing/2016/5/13/chartex" xmlns:cx8="http://schemas.microsoft.com/office/drawing/2016/5/14/chartex" xmlns:mc="http://schemas.openxmlformats.org/markup-compatibility/2006" xmlns:aink="http://schemas.microsoft.com/office/drawing/2016/ink" xmlns:am3d="http://schemas.microsoft.com/office/drawing/2017/model3d" xmlns:o="urn:schemas-microsoft-com:office:office" xmlns:oel="http://schemas.microsoft.com/office/2019/extlst" xmlns:r="http://schemas.openxmlformats.org/officeDocument/2006/relationships" xmlns:m="http://schemas.openxmlformats.org/officeDocument/2006/math" xmlns:v="urn:schemas-microsoft-com:vml" xmlns:wp14="http://schemas.microsoft.com/office/word/2010/wordprocessingDrawing" xmlns:wp="http://schemas.openxmlformats.org/drawingml/2006/wordprocessingDrawing" xmlns:w10="urn:schemas-microsoft-com:office:word" xmlns:w="http://schemas.openxmlformats.org/wordprocessingml/2006/main" xmlns:w14="http://schemas.microsoft.com/office/word/2010/wordml" xmlns:w15="http://schemas.microsoft.com/office/word/2012/wordml" xmlns:w16cex="http://schemas.microsoft.com/office/word/2018/wordml/cex" xmlns:w16cid="http://schemas.microsoft.com/office/word/2016/wordml/cid" xmlns:w16="http://schemas.microsoft.com/office/word/2018/wordml" xmlns:w16sdtdh="http://schemas.microsoft.com/office/word/2020/wordml/sdtdatahash" xmlns:w16se="http://schemas.microsoft.com/office/word/2015/wordml/symex" xmlns:wpg="http://schemas.microsoft.com/office/word/2010/wordprocessingGroup" xmlns:wpi="http://schemas.microsoft.com/office/word/2010/wordprocessingInk" xmlns:wne="http://schemas.microsoft.com/office/word/2006/wordml" xmlns:wps="http://schemas.microsoft.com/office/word/2010/wordprocessingShape" mc:Ignorable="w14 w15 w16se w16cid w16 w16cex w16sdtdh wp14">
+<w:document xmlns:wpc="http://schemas.microsoft.com/office/word/2010/wordprocessingCanvas" xmlns:cx="http://schemas.microsoft.com/office/drawing/2014/chartex" xmlns:cx1="http://schemas.microsoft.com/office/drawing/2015/9/8/chartex" xmlns:cx2="http://schemas.microsoft.com/office/drawing/2015/10/21/chartex" xmlns:cx3="http://schemas.microsoft.com/office/drawing/2016/5/9/chartex" xmlns:cx4="http://schemas.microsoft.com/office/drawing/2016/5/10/chartex" xmlns:cx5="http://schemas.microsoft.com/office/drawing/2016/5/11/chartex" xmlns:cx6="http://schemas.microsoft.com/office/drawing/2016/5/12/chartex" xmlns:cx7="http://schemas.microsoft.com/office/drawing/2016/5/13/chartex" xmlns:cx8="http://schemas.microsoft.com/office/drawing/2016/5/14/chartex" xmlns:mc="http://schemas.openxmlformats.org/markup-compatibility/2006" xmlns:aink="http://schemas.microsoft.com/office/drawing/2016/ink" xmlns:am3d="http://schemas.microsoft.com/office/drawing/2017/model3d" xmlns:o="urn:schemas-microsoft-com:office:office" xmlns:oel="http://schemas.microsoft.com/office/2019/extlst" xmlns:r="http://schemas.openxmlformats.org/officeDocument/2006/relationships" xmlns:m="http://schemas.openxmlformats.org/officeDocument/2006/math" xmlns:v="urn:schemas-microsoft-com:vml" xmlns:wp14="http://schemas.microsoft.com/office/word/2010/wordprocessingDrawing" xmlns:wp="http://schemas.openxmlformats.org/drawingml/2006/wordprocessingDrawing" xmlns:w10="urn:schemas-microsoft-com:office:word" xmlns:w="http://schemas.openxmlformats.org/wordprocessingml/2006/main" xmlns:w14="http://schemas.microsoft.com/office/word/2010/wordml" xmlns:w15="http://schemas.microsoft.com/office/word/2012/wordml" xmlns:w16cex="http://schemas.microsoft.com/office/word/2018/wordml/cex" xmlns:w16cid="http://schemas.microsoft.com/office/word/2016/wordml/cid" xmlns:w16="http://schemas.microsoft.com/office/word/2018/wordml" xmlns:w16du="http://schemas.microsoft.com/office/word/2023/wordml/word16du" xmlns:w16sdtdh="http://schemas.microsoft.com/office/word/2020/wordml/sdtdatahash" xmlns:w16se="http://schemas.microsoft.com/office/word/2015/wordml/symex" xmlns:wpg="http://schemas.microsoft.com/office/word/2010/wordprocessingGroup" xmlns:wpi="http://schemas.microsoft.com/office/word/2010/wordprocessingInk" xmlns:wne="http://schemas.microsoft.com/office/word/2006/wordml" xmlns:wps="http://schemas.microsoft.com/office/word/2010/wordprocessingShape" mc:Ignorable="w14 w15 w16se w16cid w16 w16cex w16sdtdh w16du wp14">
   <w:body>
     <w:p>
       <w:pPr>
@@ -50,7 +50,43 @@
           <w:sz w:val="24"/>
           <w:szCs w:val="24"/>
         </w:rPr>
-        <w:t xml:space="preserve">Leonardo Aderaldo Vargas, Prof. Dr. Galdenoro Botura Junior, Prof. Dr. Leopoldo André Lusquino Filho </w:t>
+        <w:t xml:space="preserve">Leonardo Aderaldo Vargas, Prof. Dr. Galdenoro </w:t>
+      </w:r>
+      <w:proofErr w:type="spellStart"/>
+      <w:r>
+        <w:rPr>
+          <w:rFonts w:ascii="Times New Roman" w:eastAsia="Times New Roman" w:hAnsi="Times New Roman" w:cs="Times New Roman"/>
+          <w:sz w:val="24"/>
+          <w:szCs w:val="24"/>
+        </w:rPr>
+        <w:t>Botura</w:t>
+      </w:r>
+      <w:proofErr w:type="spellEnd"/>
+      <w:r>
+        <w:rPr>
+          <w:rFonts w:ascii="Times New Roman" w:eastAsia="Times New Roman" w:hAnsi="Times New Roman" w:cs="Times New Roman"/>
+          <w:sz w:val="24"/>
+          <w:szCs w:val="24"/>
+        </w:rPr>
+        <w:t xml:space="preserve"> Junior, Prof. Dr. Leopoldo André </w:t>
+      </w:r>
+      <w:proofErr w:type="spellStart"/>
+      <w:r>
+        <w:rPr>
+          <w:rFonts w:ascii="Times New Roman" w:eastAsia="Times New Roman" w:hAnsi="Times New Roman" w:cs="Times New Roman"/>
+          <w:sz w:val="24"/>
+          <w:szCs w:val="24"/>
+        </w:rPr>
+        <w:t>Lusquino</w:t>
+      </w:r>
+      <w:proofErr w:type="spellEnd"/>
+      <w:r>
+        <w:rPr>
+          <w:rFonts w:ascii="Times New Roman" w:eastAsia="Times New Roman" w:hAnsi="Times New Roman" w:cs="Times New Roman"/>
+          <w:sz w:val="24"/>
+          <w:szCs w:val="24"/>
+        </w:rPr>
+        <w:t xml:space="preserve"> Filho </w:t>
       </w:r>
     </w:p>
     <w:p>
@@ -64,7 +100,21 @@
         <w:rPr>
           <w:rFonts w:ascii="Times New Roman" w:eastAsia="Times New Roman" w:hAnsi="Times New Roman" w:cs="Times New Roman"/>
         </w:rPr>
-        <w:t>UNESP – Univ Estadual Paulista, Instituto de Ciência e Tecnologia, Engenharia de Controle e Automação, Sorocaba SP</w:t>
+        <w:t xml:space="preserve">UNESP – </w:t>
+      </w:r>
+      <w:proofErr w:type="spellStart"/>
+      <w:r>
+        <w:rPr>
+          <w:rFonts w:ascii="Times New Roman" w:eastAsia="Times New Roman" w:hAnsi="Times New Roman" w:cs="Times New Roman"/>
+        </w:rPr>
+        <w:t>Univ</w:t>
+      </w:r>
+      <w:proofErr w:type="spellEnd"/>
+      <w:r>
+        <w:rPr>
+          <w:rFonts w:ascii="Times New Roman" w:eastAsia="Times New Roman" w:hAnsi="Times New Roman" w:cs="Times New Roman"/>
+        </w:rPr>
+        <w:t xml:space="preserve"> Estadual Paulista, Instituto de Ciência e Tecnologia, Engenharia de Controle e Automação, Sorocaba SP</w:t>
       </w:r>
     </w:p>
     <w:p>
@@ -459,6 +509,7 @@
         </w:rPr>
         <w:t xml:space="preserve">Como dados de crédito são sensíveis, optou-se pela utilização de dados anonimizados da empresa </w:t>
       </w:r>
+      <w:proofErr w:type="spellStart"/>
       <w:r>
         <w:rPr>
           <w:rFonts w:ascii="Times New Roman" w:eastAsia="Times New Roman" w:hAnsi="Times New Roman" w:cs="Times New Roman"/>
@@ -466,7 +517,17 @@
           <w:sz w:val="22"/>
           <w:szCs w:val="22"/>
         </w:rPr>
-        <w:t xml:space="preserve">Lending Club, </w:t>
+        <w:t>Lending</w:t>
+      </w:r>
+      <w:proofErr w:type="spellEnd"/>
+      <w:r>
+        <w:rPr>
+          <w:rFonts w:ascii="Times New Roman" w:eastAsia="Times New Roman" w:hAnsi="Times New Roman" w:cs="Times New Roman"/>
+          <w:i/>
+          <w:sz w:val="22"/>
+          <w:szCs w:val="22"/>
+        </w:rPr>
+        <w:t xml:space="preserve"> Club, </w:t>
       </w:r>
       <w:r>
         <w:rPr>
@@ -539,6 +600,34 @@
     </w:p>
     <w:p>
       <w:pPr>
+        <w:pBdr>
+          <w:top w:val="nil"/>
+          <w:left w:val="nil"/>
+          <w:bottom w:val="nil"/>
+          <w:right w:val="nil"/>
+          <w:between w:val="nil"/>
+        </w:pBdr>
+        <w:spacing w:after="120"/>
+        <w:jc w:val="center"/>
+        <w:rPr>
+          <w:rFonts w:ascii="Times New Roman" w:eastAsia="Times New Roman" w:hAnsi="Times New Roman" w:cs="Times New Roman"/>
+          <w:b/>
+          <w:sz w:val="21"/>
+          <w:szCs w:val="21"/>
+        </w:rPr>
+      </w:pPr>
+      <w:r>
+        <w:rPr>
+          <w:rFonts w:ascii="Times New Roman" w:eastAsia="Times New Roman" w:hAnsi="Times New Roman" w:cs="Times New Roman"/>
+          <w:b/>
+          <w:sz w:val="21"/>
+          <w:szCs w:val="21"/>
+        </w:rPr>
+        <w:t>2.1 Crédito e seus princípios</w:t>
+      </w:r>
+    </w:p>
+    <w:p>
+      <w:pPr>
         <w:widowControl/>
         <w:shd w:val="clear" w:color="auto" w:fill="FFFFFF"/>
         <w:tabs>
@@ -572,7 +661,7 @@
           <w:sz w:val="22"/>
           <w:szCs w:val="22"/>
         </w:rPr>
-        <w:t>Este capítulo expõe a fundamentação teórica dos principais conteúdos sobre risco de crédito e os passos realizados para classificar o perfil de risco do cliente. Sendo assim, espera-se que essas informações possam orientar um processo de concessão de crédito de maneira eficiente, permitindo que a instituição alcance máxima rentabilidade e auxilie o cliente a conquistar seus objetivos.</w:t>
+        <w:t>Risco de crédito nada mais é do que a probabilidade de perda financeira decorrente do não cumprimento de obrigações de pagamento por parte do solicitante. Por tratar-se de uma “operação de confiança”, toda vez que há uma antecipação de recursos há chances da não recuperação do valor e é justamente este risco que o credor aceita passar visto que será recompensado futuramente através dos juros.</w:t>
       </w:r>
     </w:p>
     <w:p>
@@ -610,75 +699,7 @@
           <w:sz w:val="22"/>
           <w:szCs w:val="22"/>
         </w:rPr>
-        <w:t xml:space="preserve">Dessa forma, os tópicos abordados como referencial teórico são: </w:t>
-      </w:r>
-      <w:r>
-        <w:rPr>
-          <w:rFonts w:ascii="Times New Roman" w:eastAsia="Times New Roman" w:hAnsi="Times New Roman" w:cs="Times New Roman"/>
-          <w:i/>
-          <w:sz w:val="22"/>
-          <w:szCs w:val="22"/>
-        </w:rPr>
-        <w:t>Crédito e seus princípios</w:t>
-      </w:r>
-      <w:r>
-        <w:rPr>
-          <w:rFonts w:ascii="Times New Roman" w:eastAsia="Times New Roman" w:hAnsi="Times New Roman" w:cs="Times New Roman"/>
-          <w:sz w:val="22"/>
-          <w:szCs w:val="22"/>
-        </w:rPr>
-        <w:t xml:space="preserve">, </w:t>
-      </w:r>
-      <w:r>
-        <w:rPr>
-          <w:rFonts w:ascii="Times New Roman" w:eastAsia="Times New Roman" w:hAnsi="Times New Roman" w:cs="Times New Roman"/>
-          <w:i/>
-          <w:sz w:val="22"/>
-          <w:szCs w:val="22"/>
-        </w:rPr>
-        <w:t>O processo de decisão</w:t>
-      </w:r>
-      <w:r>
-        <w:rPr>
-          <w:rFonts w:ascii="Times New Roman" w:eastAsia="Times New Roman" w:hAnsi="Times New Roman" w:cs="Times New Roman"/>
-          <w:sz w:val="22"/>
-          <w:szCs w:val="22"/>
-        </w:rPr>
-        <w:t xml:space="preserve">, </w:t>
-      </w:r>
-      <w:r>
-        <w:rPr>
-          <w:rFonts w:ascii="Times New Roman" w:eastAsia="Times New Roman" w:hAnsi="Times New Roman" w:cs="Times New Roman"/>
-          <w:i/>
-          <w:sz w:val="22"/>
-          <w:szCs w:val="22"/>
-        </w:rPr>
-        <w:t>Modelos de Aprendizado de Máquina para Classificação</w:t>
-      </w:r>
-      <w:r>
-        <w:rPr>
-          <w:rFonts w:ascii="Times New Roman" w:eastAsia="Times New Roman" w:hAnsi="Times New Roman" w:cs="Times New Roman"/>
-          <w:sz w:val="22"/>
-          <w:szCs w:val="22"/>
-        </w:rPr>
-        <w:t xml:space="preserve"> e </w:t>
-      </w:r>
-      <w:r>
-        <w:rPr>
-          <w:rFonts w:ascii="Times New Roman" w:eastAsia="Times New Roman" w:hAnsi="Times New Roman" w:cs="Times New Roman"/>
-          <w:i/>
-          <w:sz w:val="22"/>
-          <w:szCs w:val="22"/>
-        </w:rPr>
-        <w:t>Métricas de Avaliação</w:t>
-      </w:r>
-      <w:r>
-        <w:rPr>
-          <w:rFonts w:ascii="Times New Roman" w:eastAsia="Times New Roman" w:hAnsi="Times New Roman" w:cs="Times New Roman"/>
-          <w:sz w:val="22"/>
-          <w:szCs w:val="22"/>
-        </w:rPr>
-        <w:t>.</w:t>
+        <w:t>Embora o pagamento de juros seja rentável ao banco, deseja-se evitar clientes completamente inadimplentes, pois eles oferecem problemas de rentabilidade e jamais pagarão suas dívidas. Dada a situação, o objetivo da análise de risco de crédito é justamente descobrir quem são os bons e maus pagadores, reduzindo o volume de crédito concedido a pessoas que não poderão honrá-lo ou concedendo volume aos clientes adimplentes.</w:t>
       </w:r>
     </w:p>
     <w:p>
@@ -710,33 +731,76 @@
           <w:szCs w:val="22"/>
         </w:rPr>
       </w:pPr>
-    </w:p>
-    <w:p>
-      <w:pPr>
-        <w:pBdr>
-          <w:top w:val="nil"/>
-          <w:left w:val="nil"/>
-          <w:bottom w:val="nil"/>
-          <w:right w:val="nil"/>
-          <w:between w:val="nil"/>
-        </w:pBdr>
-        <w:spacing w:after="120"/>
-        <w:jc w:val="center"/>
-        <w:rPr>
-          <w:rFonts w:ascii="Times New Roman" w:eastAsia="Times New Roman" w:hAnsi="Times New Roman" w:cs="Times New Roman"/>
-          <w:b/>
-          <w:sz w:val="21"/>
-          <w:szCs w:val="21"/>
-        </w:rPr>
-      </w:pPr>
-      <w:r>
-        <w:rPr>
-          <w:rFonts w:ascii="Times New Roman" w:eastAsia="Times New Roman" w:hAnsi="Times New Roman" w:cs="Times New Roman"/>
-          <w:b/>
-          <w:sz w:val="21"/>
-          <w:szCs w:val="21"/>
-        </w:rPr>
-        <w:t>2.1 Crédito e seus princípios</w:t>
+      <w:r>
+        <w:rPr>
+          <w:rFonts w:ascii="Times New Roman" w:eastAsia="Times New Roman" w:hAnsi="Times New Roman" w:cs="Times New Roman"/>
+          <w:sz w:val="22"/>
+          <w:szCs w:val="22"/>
+        </w:rPr>
+        <w:t xml:space="preserve">De acordo com </w:t>
+      </w:r>
+      <w:proofErr w:type="spellStart"/>
+      <w:r>
+        <w:rPr>
+          <w:rFonts w:ascii="Times New Roman" w:eastAsia="Times New Roman" w:hAnsi="Times New Roman" w:cs="Times New Roman"/>
+          <w:sz w:val="22"/>
+          <w:szCs w:val="22"/>
+        </w:rPr>
+        <w:t>Tchilian</w:t>
+      </w:r>
+      <w:proofErr w:type="spellEnd"/>
+      <w:r>
+        <w:rPr>
+          <w:rFonts w:ascii="Times New Roman" w:eastAsia="Times New Roman" w:hAnsi="Times New Roman" w:cs="Times New Roman"/>
+          <w:sz w:val="22"/>
+          <w:szCs w:val="22"/>
+        </w:rPr>
+        <w:t xml:space="preserve"> (2022), a concessão de crédito aliada a uma boa gestão de riscos representa uma das principais fontes de renda para uma instituição financeira, portanto, para facilitar o ecossistema, criou-se um fluxo chamado Ciclo de Crédito, o qual consiste em seis etapas: Captação, Segmentação, Valoração, Manutenção, Cobrança e Recuperação.</w:t>
+      </w:r>
+    </w:p>
+    <w:p>
+      <w:pPr>
+        <w:widowControl/>
+        <w:shd w:val="clear" w:color="auto" w:fill="FFFFFF"/>
+        <w:tabs>
+          <w:tab w:val="left" w:pos="916"/>
+          <w:tab w:val="left" w:pos="1832"/>
+          <w:tab w:val="left" w:pos="2748"/>
+          <w:tab w:val="left" w:pos="3664"/>
+          <w:tab w:val="left" w:pos="4580"/>
+          <w:tab w:val="left" w:pos="5496"/>
+          <w:tab w:val="left" w:pos="6412"/>
+          <w:tab w:val="left" w:pos="7328"/>
+          <w:tab w:val="left" w:pos="8244"/>
+          <w:tab w:val="left" w:pos="9160"/>
+          <w:tab w:val="left" w:pos="10076"/>
+          <w:tab w:val="left" w:pos="10992"/>
+          <w:tab w:val="left" w:pos="11908"/>
+          <w:tab w:val="left" w:pos="12824"/>
+          <w:tab w:val="left" w:pos="13740"/>
+          <w:tab w:val="left" w:pos="14656"/>
+        </w:tabs>
+        <w:rPr>
+          <w:rFonts w:ascii="Times New Roman" w:eastAsia="Times New Roman" w:hAnsi="Times New Roman" w:cs="Times New Roman"/>
+          <w:sz w:val="22"/>
+          <w:szCs w:val="22"/>
+        </w:rPr>
+      </w:pPr>
+    </w:p>
+    <w:p>
+      <w:pPr>
+        <w:pStyle w:val="LegendadeFiguras"/>
+        <w:rPr>
+          <w:sz w:val="18"/>
+          <w:u w:val="none"/>
+        </w:rPr>
+      </w:pPr>
+      <w:r>
+        <w:rPr>
+          <w:sz w:val="18"/>
+          <w:u w:val="none"/>
+        </w:rPr>
+        <w:t>Figura 1 – Fluxograma do Ciclo de Crédito</w:t>
       </w:r>
     </w:p>
     <w:p>
@@ -762,19 +826,54 @@
           <w:tab w:val="left" w:pos="14656"/>
         </w:tabs>
         <w:ind w:firstLine="284"/>
-        <w:rPr>
-          <w:rFonts w:ascii="Times New Roman" w:eastAsia="Times New Roman" w:hAnsi="Times New Roman" w:cs="Times New Roman"/>
-          <w:sz w:val="22"/>
-          <w:szCs w:val="22"/>
-        </w:rPr>
-      </w:pPr>
-      <w:r>
-        <w:rPr>
-          <w:rFonts w:ascii="Times New Roman" w:eastAsia="Times New Roman" w:hAnsi="Times New Roman" w:cs="Times New Roman"/>
-          <w:sz w:val="22"/>
-          <w:szCs w:val="22"/>
-        </w:rPr>
-        <w:t>Risco de crédito nada mais é do que a probabilidade de perda financeira decorrente do não cumprimento de obrigações de pagamento por parte do solicitante. Por tratar-se de uma “operação de confiança”, toda vez que há uma antecipação de recursos há chances da não recuperação do valor e é justamente este risco que o credor aceita passar visto que será recompensado futuramente através dos juros.</w:t>
+        <w:jc w:val="center"/>
+        <w:rPr>
+          <w:rFonts w:ascii="Times New Roman" w:eastAsia="Times New Roman" w:hAnsi="Times New Roman" w:cs="Times New Roman"/>
+          <w:sz w:val="22"/>
+          <w:szCs w:val="22"/>
+        </w:rPr>
+      </w:pPr>
+      <w:r>
+        <w:rPr>
+          <w:rFonts w:ascii="Times New Roman" w:eastAsia="Times New Roman" w:hAnsi="Times New Roman" w:cs="Times New Roman"/>
+          <w:sz w:val="22"/>
+          <w:szCs w:val="22"/>
+        </w:rPr>
+        <w:drawing>
+          <wp:inline distT="0" distB="0" distL="0" distR="0" wp14:anchorId="4907ECB1" wp14:editId="17DF9383">
+            <wp:extent cx="2655735" cy="1746968"/>
+            <wp:effectExtent l="0" t="0" r="0" b="5715"/>
+            <wp:docPr id="390603579" name="Imagem 1"/>
+            <wp:cNvGraphicFramePr>
+              <a:graphicFrameLocks xmlns:a="http://schemas.openxmlformats.org/drawingml/2006/main" noChangeAspect="1"/>
+            </wp:cNvGraphicFramePr>
+            <a:graphic xmlns:a="http://schemas.openxmlformats.org/drawingml/2006/main">
+              <a:graphicData uri="http://schemas.openxmlformats.org/drawingml/2006/picture">
+                <pic:pic xmlns:pic="http://schemas.openxmlformats.org/drawingml/2006/picture">
+                  <pic:nvPicPr>
+                    <pic:cNvPr id="390603579" name=""/>
+                    <pic:cNvPicPr/>
+                  </pic:nvPicPr>
+                  <pic:blipFill>
+                    <a:blip r:embed="rId7"/>
+                    <a:stretch>
+                      <a:fillRect/>
+                    </a:stretch>
+                  </pic:blipFill>
+                  <pic:spPr>
+                    <a:xfrm>
+                      <a:off x="0" y="0"/>
+                      <a:ext cx="2661428" cy="1750713"/>
+                    </a:xfrm>
+                    <a:prstGeom prst="rect">
+                      <a:avLst/>
+                    </a:prstGeom>
+                  </pic:spPr>
+                </pic:pic>
+              </a:graphicData>
+            </a:graphic>
+          </wp:inline>
+        </w:drawing>
       </w:r>
     </w:p>
     <w:p>
@@ -806,13 +905,46 @@
           <w:szCs w:val="22"/>
         </w:rPr>
       </w:pPr>
-      <w:r>
-        <w:rPr>
-          <w:rFonts w:ascii="Times New Roman" w:eastAsia="Times New Roman" w:hAnsi="Times New Roman" w:cs="Times New Roman"/>
-          <w:sz w:val="22"/>
-          <w:szCs w:val="22"/>
-        </w:rPr>
-        <w:t>Embora o pagamento de juros seja rentável ao banco, deseja-se evitar clientes completamente inadimplentes, pois eles oferecem problemas de rentabilidade e jamais pagarão suas dívidas. Dada a situação, o objetivo da análise de risco de crédito é justamente descobrir quem são os bons e maus pagadores, reduzindo o volume de crédito concedido a pessoas que não poderão honrá-lo ou concedendo volume aos clientes adimplentes.</w:t>
+    </w:p>
+    <w:p>
+      <w:pPr>
+        <w:widowControl/>
+        <w:pBdr>
+          <w:top w:val="nil"/>
+          <w:left w:val="nil"/>
+          <w:bottom w:val="nil"/>
+          <w:right w:val="nil"/>
+          <w:between w:val="nil"/>
+        </w:pBdr>
+        <w:spacing w:after="120" w:line="360" w:lineRule="auto"/>
+        <w:ind w:left="525"/>
+        <w:jc w:val="center"/>
+        <w:rPr>
+          <w:rFonts w:ascii="Times New Roman" w:eastAsia="Times New Roman" w:hAnsi="Times New Roman" w:cs="Times New Roman"/>
+          <w:b/>
+          <w:color w:val="000000"/>
+          <w:sz w:val="24"/>
+          <w:szCs w:val="24"/>
+        </w:rPr>
+      </w:pPr>
+      <w:r>
+        <w:rPr>
+          <w:rFonts w:ascii="Times New Roman" w:eastAsia="Times New Roman" w:hAnsi="Times New Roman" w:cs="Times New Roman"/>
+          <w:color w:val="000000"/>
+          <w:sz w:val="18"/>
+          <w:szCs w:val="18"/>
+        </w:rPr>
+        <w:t xml:space="preserve">Fonte: </w:t>
+      </w:r>
+      <w:r>
+        <w:rPr>
+          <w:rFonts w:ascii="Times New Roman" w:eastAsia="Times New Roman" w:hAnsi="Times New Roman" w:cs="Times New Roman"/>
+          <w:i/>
+          <w:color w:val="000000"/>
+          <w:sz w:val="18"/>
+          <w:szCs w:val="18"/>
+        </w:rPr>
+        <w:t>Autoria Própria.</w:t>
       </w:r>
     </w:p>
     <w:p>
@@ -850,7 +982,8 @@
           <w:sz w:val="22"/>
           <w:szCs w:val="22"/>
         </w:rPr>
-        <w:t>De acordo com Tchilian (2022), a concessão de crédito aliada a uma boa gestão de riscos representa uma das principais fontes de renda para uma instituição financeira, portanto, para facilitar o ecossistema, criou-se um fluxo chamado Ciclo de Crédito, o qual consiste em seis etapas: Captação, Segmentação, Valoração, Manutenção, Cobrança e Recuperação.</w:t>
+        <w:lastRenderedPageBreak/>
+        <w:t xml:space="preserve">A etapa de valoração é onde as metodologias de risco de crédito entram em ação e avaliam os clientes com base em diversas variáveis a fim de classificá-los como bons ou maus pagadores, logo, são o foco deste trabalho. </w:t>
       </w:r>
     </w:p>
     <w:p>
@@ -885,6 +1018,34 @@
     </w:p>
     <w:p>
       <w:pPr>
+        <w:pBdr>
+          <w:top w:val="nil"/>
+          <w:left w:val="nil"/>
+          <w:bottom w:val="nil"/>
+          <w:right w:val="nil"/>
+          <w:between w:val="nil"/>
+        </w:pBdr>
+        <w:spacing w:after="120"/>
+        <w:jc w:val="center"/>
+        <w:rPr>
+          <w:rFonts w:ascii="Times New Roman" w:eastAsia="Times New Roman" w:hAnsi="Times New Roman" w:cs="Times New Roman"/>
+          <w:b/>
+          <w:sz w:val="21"/>
+          <w:szCs w:val="21"/>
+        </w:rPr>
+      </w:pPr>
+      <w:r>
+        <w:rPr>
+          <w:rFonts w:ascii="Times New Roman" w:eastAsia="Times New Roman" w:hAnsi="Times New Roman" w:cs="Times New Roman"/>
+          <w:b/>
+          <w:sz w:val="21"/>
+          <w:szCs w:val="21"/>
+        </w:rPr>
+        <w:t>2.2 O processo de decisão</w:t>
+      </w:r>
+    </w:p>
+    <w:p>
+      <w:pPr>
         <w:widowControl/>
         <w:shd w:val="clear" w:color="auto" w:fill="FFFFFF"/>
         <w:tabs>
@@ -912,46 +1073,67 @@
           <w:szCs w:val="22"/>
         </w:rPr>
       </w:pPr>
-    </w:p>
-    <w:p>
-      <w:pPr>
-        <w:widowControl/>
-        <w:pBdr>
-          <w:top w:val="nil"/>
-          <w:left w:val="nil"/>
-          <w:bottom w:val="nil"/>
-          <w:right w:val="nil"/>
-          <w:between w:val="nil"/>
-        </w:pBdr>
-        <w:spacing w:after="120" w:line="360" w:lineRule="auto"/>
-        <w:ind w:left="525"/>
-        <w:jc w:val="center"/>
-        <w:rPr>
-          <w:rFonts w:ascii="Times New Roman" w:eastAsia="Times New Roman" w:hAnsi="Times New Roman" w:cs="Times New Roman"/>
-          <w:i/>
-          <w:color w:val="000000"/>
-          <w:sz w:val="18"/>
-          <w:szCs w:val="18"/>
-        </w:rPr>
-      </w:pPr>
-      <w:r>
-        <w:rPr>
-          <w:rFonts w:ascii="Times New Roman" w:eastAsia="Times New Roman" w:hAnsi="Times New Roman" w:cs="Times New Roman"/>
-          <w:color w:val="000000"/>
-          <w:sz w:val="18"/>
-          <w:szCs w:val="18"/>
-        </w:rPr>
-        <w:t xml:space="preserve">Figura 1 – </w:t>
-      </w:r>
-      <w:r>
-        <w:rPr>
-          <w:rFonts w:ascii="Times New Roman" w:eastAsia="Times New Roman" w:hAnsi="Times New Roman" w:cs="Times New Roman"/>
-          <w:i/>
-          <w:color w:val="000000"/>
-          <w:sz w:val="18"/>
-          <w:szCs w:val="18"/>
-        </w:rPr>
-        <w:t>Fluxograma do Ciclo de Crédito</w:t>
+      <w:r>
+        <w:rPr>
+          <w:rFonts w:ascii="Times New Roman" w:eastAsia="Times New Roman" w:hAnsi="Times New Roman" w:cs="Times New Roman"/>
+          <w:sz w:val="22"/>
+          <w:szCs w:val="22"/>
+        </w:rPr>
+        <w:t xml:space="preserve">Na história do sistema financeiro, pelo fato das decisões de empréstimos serem abrangentes e pautarem-se em inúmeras informações, um dos marcos mais significativos foi a introdução dos “5 </w:t>
+      </w:r>
+      <w:proofErr w:type="spellStart"/>
+      <w:r>
+        <w:rPr>
+          <w:rFonts w:ascii="Times New Roman" w:eastAsia="Times New Roman" w:hAnsi="Times New Roman" w:cs="Times New Roman"/>
+          <w:sz w:val="22"/>
+          <w:szCs w:val="22"/>
+        </w:rPr>
+        <w:t>C’s</w:t>
+      </w:r>
+      <w:proofErr w:type="spellEnd"/>
+      <w:r>
+        <w:rPr>
+          <w:rFonts w:ascii="Times New Roman" w:eastAsia="Times New Roman" w:hAnsi="Times New Roman" w:cs="Times New Roman"/>
+          <w:sz w:val="22"/>
+          <w:szCs w:val="22"/>
+        </w:rPr>
+        <w:t xml:space="preserve"> do Crédito”. De acordo com </w:t>
+      </w:r>
+      <w:proofErr w:type="spellStart"/>
+      <w:r>
+        <w:rPr>
+          <w:rFonts w:ascii="Times New Roman" w:eastAsia="Times New Roman" w:hAnsi="Times New Roman" w:cs="Times New Roman"/>
+          <w:sz w:val="22"/>
+          <w:szCs w:val="22"/>
+        </w:rPr>
+        <w:t>Sebben</w:t>
+      </w:r>
+      <w:proofErr w:type="spellEnd"/>
+      <w:r>
+        <w:rPr>
+          <w:rFonts w:ascii="Times New Roman" w:eastAsia="Times New Roman" w:hAnsi="Times New Roman" w:cs="Times New Roman"/>
+          <w:sz w:val="22"/>
+          <w:szCs w:val="22"/>
+        </w:rPr>
+        <w:t xml:space="preserve"> (2020), em conjunto, os 5 </w:t>
+      </w:r>
+      <w:proofErr w:type="spellStart"/>
+      <w:r>
+        <w:rPr>
+          <w:rFonts w:ascii="Times New Roman" w:eastAsia="Times New Roman" w:hAnsi="Times New Roman" w:cs="Times New Roman"/>
+          <w:sz w:val="22"/>
+          <w:szCs w:val="22"/>
+        </w:rPr>
+        <w:t>C’s</w:t>
+      </w:r>
+      <w:proofErr w:type="spellEnd"/>
+      <w:r>
+        <w:rPr>
+          <w:rFonts w:ascii="Times New Roman" w:eastAsia="Times New Roman" w:hAnsi="Times New Roman" w:cs="Times New Roman"/>
+          <w:sz w:val="22"/>
+          <w:szCs w:val="22"/>
+        </w:rPr>
+        <w:t xml:space="preserve"> do Crédito norteiam todo o processo de concessão de crédito criando os principais fatores da análise de risco e auxiliam a expor a probabilidade de um solicitante honrar ou não o pagamento dos empréstimos, sendo fundamentais durante todo o Ciclo de Crédito para que a instituição financeira minimize as perdas e maximize os resultados.</w:t>
       </w:r>
     </w:p>
     <w:p>
@@ -985,44 +1167,20 @@
       </w:pPr>
       <w:r>
         <w:rPr>
-          <w:noProof/>
-        </w:rPr>
-        <w:lastRenderedPageBreak/>
-        <w:drawing>
-          <wp:inline distT="0" distB="0" distL="0" distR="0" wp14:anchorId="3DEED94F" wp14:editId="0F137967">
-            <wp:extent cx="2939415" cy="1502334"/>
-            <wp:effectExtent l="0" t="0" r="0" b="0"/>
-            <wp:docPr id="1" name="image1.png"/>
-            <wp:cNvGraphicFramePr/>
-            <a:graphic xmlns:a="http://schemas.openxmlformats.org/drawingml/2006/main">
-              <a:graphicData uri="http://schemas.openxmlformats.org/drawingml/2006/picture">
-                <pic:pic xmlns:pic="http://schemas.openxmlformats.org/drawingml/2006/picture">
-                  <pic:nvPicPr>
-                    <pic:cNvPr id="0" name="image1.png"/>
-                    <pic:cNvPicPr preferRelativeResize="0"/>
-                  </pic:nvPicPr>
-                  <pic:blipFill>
-                    <a:blip r:embed="rId7"/>
-                    <a:srcRect/>
-                    <a:stretch>
-                      <a:fillRect/>
-                    </a:stretch>
-                  </pic:blipFill>
-                  <pic:spPr>
-                    <a:xfrm>
-                      <a:off x="0" y="0"/>
-                      <a:ext cx="2939415" cy="1502334"/>
-                    </a:xfrm>
-                    <a:prstGeom prst="rect">
-                      <a:avLst/>
-                    </a:prstGeom>
-                    <a:ln/>
-                  </pic:spPr>
-                </pic:pic>
-              </a:graphicData>
-            </a:graphic>
-          </wp:inline>
-        </w:drawing>
+          <w:rFonts w:ascii="Times New Roman" w:eastAsia="Times New Roman" w:hAnsi="Times New Roman" w:cs="Times New Roman"/>
+          <w:b/>
+          <w:sz w:val="22"/>
+          <w:szCs w:val="22"/>
+        </w:rPr>
+        <w:t>Caráter</w:t>
+      </w:r>
+      <w:r>
+        <w:rPr>
+          <w:rFonts w:ascii="Times New Roman" w:eastAsia="Times New Roman" w:hAnsi="Times New Roman" w:cs="Times New Roman"/>
+          <w:sz w:val="22"/>
+          <w:szCs w:val="22"/>
+        </w:rPr>
+        <w:t xml:space="preserve"> – Sendo o elemento básico para decisões de crédito, este critério avalia características pessoais e profissionais do cliente, como sua reputação em termos de integridade e honestidade. </w:t>
       </w:r>
     </w:p>
     <w:p>
@@ -1054,46 +1212,22 @@
           <w:szCs w:val="22"/>
         </w:rPr>
       </w:pPr>
-    </w:p>
-    <w:p>
-      <w:pPr>
-        <w:widowControl/>
-        <w:pBdr>
-          <w:top w:val="nil"/>
-          <w:left w:val="nil"/>
-          <w:bottom w:val="nil"/>
-          <w:right w:val="nil"/>
-          <w:between w:val="nil"/>
-        </w:pBdr>
-        <w:spacing w:after="120" w:line="360" w:lineRule="auto"/>
-        <w:ind w:left="525"/>
-        <w:jc w:val="center"/>
+      <w:r>
         <w:rPr>
           <w:rFonts w:ascii="Times New Roman" w:eastAsia="Times New Roman" w:hAnsi="Times New Roman" w:cs="Times New Roman"/>
           <w:b/>
-          <w:color w:val="000000"/>
-          <w:sz w:val="24"/>
-          <w:szCs w:val="24"/>
-        </w:rPr>
-      </w:pPr>
-      <w:r>
-        <w:rPr>
-          <w:rFonts w:ascii="Times New Roman" w:eastAsia="Times New Roman" w:hAnsi="Times New Roman" w:cs="Times New Roman"/>
-          <w:color w:val="000000"/>
-          <w:sz w:val="18"/>
-          <w:szCs w:val="18"/>
-        </w:rPr>
-        <w:t xml:space="preserve">Fonte: </w:t>
-      </w:r>
-      <w:r>
-        <w:rPr>
-          <w:rFonts w:ascii="Times New Roman" w:eastAsia="Times New Roman" w:hAnsi="Times New Roman" w:cs="Times New Roman"/>
-          <w:i/>
-          <w:color w:val="000000"/>
-          <w:sz w:val="18"/>
-          <w:szCs w:val="18"/>
-        </w:rPr>
-        <w:t>Autoria Própria.</w:t>
+          <w:sz w:val="22"/>
+          <w:szCs w:val="22"/>
+        </w:rPr>
+        <w:t>Capacidade</w:t>
+      </w:r>
+      <w:r>
+        <w:rPr>
+          <w:rFonts w:ascii="Times New Roman" w:eastAsia="Times New Roman" w:hAnsi="Times New Roman" w:cs="Times New Roman"/>
+          <w:sz w:val="22"/>
+          <w:szCs w:val="22"/>
+        </w:rPr>
+        <w:t xml:space="preserve"> – Refere-se à validação sobre as condições do tomador pagar suas dívidas, respeitando as limitações do cliente a fim de não o endividar.</w:t>
       </w:r>
     </w:p>
     <w:p>
@@ -1128,10 +1262,19 @@
       <w:r>
         <w:rPr>
           <w:rFonts w:ascii="Times New Roman" w:eastAsia="Times New Roman" w:hAnsi="Times New Roman" w:cs="Times New Roman"/>
-          <w:sz w:val="22"/>
-          <w:szCs w:val="22"/>
-        </w:rPr>
-        <w:t xml:space="preserve">A etapa de valoração é onde as metodologias de risco de crédito entram em ação e avaliam os clientes com base em diversas variáveis a fim de classificá-los como bons ou maus pagadores, logo, são o foco deste trabalho. </w:t>
+          <w:b/>
+          <w:sz w:val="22"/>
+          <w:szCs w:val="22"/>
+        </w:rPr>
+        <w:t>Colateral</w:t>
+      </w:r>
+      <w:r>
+        <w:rPr>
+          <w:rFonts w:ascii="Times New Roman" w:eastAsia="Times New Roman" w:hAnsi="Times New Roman" w:cs="Times New Roman"/>
+          <w:sz w:val="22"/>
+          <w:szCs w:val="22"/>
+        </w:rPr>
+        <w:t xml:space="preserve"> – É a garantia do pagamento do empréstimo a qual o credor pode recorrer em casos de inadimplência do solicitante, portanto, são bens de valor a fim de decidir se é suficiente para cobrir o valor do empréstimo.</w:t>
       </w:r>
     </w:p>
     <w:p>
@@ -1163,33 +1306,22 @@
           <w:szCs w:val="22"/>
         </w:rPr>
       </w:pPr>
-    </w:p>
-    <w:p>
-      <w:pPr>
-        <w:pBdr>
-          <w:top w:val="nil"/>
-          <w:left w:val="nil"/>
-          <w:bottom w:val="nil"/>
-          <w:right w:val="nil"/>
-          <w:between w:val="nil"/>
-        </w:pBdr>
-        <w:spacing w:after="120"/>
-        <w:jc w:val="center"/>
+      <w:r>
         <w:rPr>
           <w:rFonts w:ascii="Times New Roman" w:eastAsia="Times New Roman" w:hAnsi="Times New Roman" w:cs="Times New Roman"/>
           <w:b/>
-          <w:sz w:val="21"/>
-          <w:szCs w:val="21"/>
-        </w:rPr>
-      </w:pPr>
-      <w:r>
-        <w:rPr>
-          <w:rFonts w:ascii="Times New Roman" w:eastAsia="Times New Roman" w:hAnsi="Times New Roman" w:cs="Times New Roman"/>
-          <w:b/>
-          <w:sz w:val="21"/>
-          <w:szCs w:val="21"/>
-        </w:rPr>
-        <w:t>2.2 O processo de decisão</w:t>
+          <w:sz w:val="22"/>
+          <w:szCs w:val="22"/>
+        </w:rPr>
+        <w:t>Condições</w:t>
+      </w:r>
+      <w:r>
+        <w:rPr>
+          <w:rFonts w:ascii="Times New Roman" w:eastAsia="Times New Roman" w:hAnsi="Times New Roman" w:cs="Times New Roman"/>
+          <w:sz w:val="22"/>
+          <w:szCs w:val="22"/>
+        </w:rPr>
+        <w:t xml:space="preserve"> – Indica as condições referentes ao contexto econômico no qual o empréstimo será realizado, avaliando as características socioeconômicas do tomador e do mercado nacional, a fim de definir se o momento para concessões é propício.</w:t>
       </w:r>
     </w:p>
     <w:p>
@@ -1224,10 +1356,19 @@
       <w:r>
         <w:rPr>
           <w:rFonts w:ascii="Times New Roman" w:eastAsia="Times New Roman" w:hAnsi="Times New Roman" w:cs="Times New Roman"/>
-          <w:sz w:val="22"/>
-          <w:szCs w:val="22"/>
-        </w:rPr>
-        <w:t>Na história do sistema financeiro, pelo fato das decisões de empréstimos serem abrangentes e pautarem-se em inúmeras informações, um dos marcos mais significativos foi a introdução dos “5 C’s do Crédito”. De acordo com Sebben (2020), em conjunto, os 5 C’s do Crédito norteiam todo o processo de concessão de crédito criando os principais fatores da análise de risco e auxiliam a expor a probabilidade de um solicitante honrar ou não o pagamento dos empréstimos, sendo fundamentais durante todo o Ciclo de Crédito para que a instituição financeira minimize as perdas e maximize os resultados.</w:t>
+          <w:b/>
+          <w:sz w:val="22"/>
+          <w:szCs w:val="22"/>
+        </w:rPr>
+        <w:t>Capital</w:t>
+      </w:r>
+      <w:r>
+        <w:rPr>
+          <w:rFonts w:ascii="Times New Roman" w:eastAsia="Times New Roman" w:hAnsi="Times New Roman" w:cs="Times New Roman"/>
+          <w:sz w:val="22"/>
+          <w:szCs w:val="22"/>
+        </w:rPr>
+        <w:t xml:space="preserve"> – Apresenta uma análise interna sobre as finanças da instituição a fim de garantir que ela possui o dinheiro solicitado pelo cliente</w:t>
       </w:r>
     </w:p>
     <w:p>
@@ -1262,19 +1403,10 @@
       <w:r>
         <w:rPr>
           <w:rFonts w:ascii="Times New Roman" w:eastAsia="Times New Roman" w:hAnsi="Times New Roman" w:cs="Times New Roman"/>
-          <w:b/>
-          <w:sz w:val="22"/>
-          <w:szCs w:val="22"/>
-        </w:rPr>
-        <w:t>Caráter</w:t>
-      </w:r>
-      <w:r>
-        <w:rPr>
-          <w:rFonts w:ascii="Times New Roman" w:eastAsia="Times New Roman" w:hAnsi="Times New Roman" w:cs="Times New Roman"/>
-          <w:sz w:val="22"/>
-          <w:szCs w:val="22"/>
-        </w:rPr>
-        <w:t xml:space="preserve"> – Sendo o elemento básico para decisões de crédito, este critério avalia características pessoais e profissionais do cliente, como sua reputação em termos de integridade e honestidade. </w:t>
+          <w:sz w:val="22"/>
+          <w:szCs w:val="22"/>
+        </w:rPr>
+        <w:t>Por meio de uma análise minuciosa das variáveis referentes aos 5C’s do Crédito, objetiva-se identificar padrões através de dados históricos capazes de identificar bons e maus pagadores. A partir dessas descobertas, propõem-se a criação de uma política de crédito composta de cortes estratégicos nas variáveis identificadas como mais significativas.</w:t>
       </w:r>
     </w:p>
     <w:p>
@@ -1309,19 +1441,10 @@
       <w:r>
         <w:rPr>
           <w:rFonts w:ascii="Times New Roman" w:eastAsia="Times New Roman" w:hAnsi="Times New Roman" w:cs="Times New Roman"/>
-          <w:b/>
-          <w:sz w:val="22"/>
-          <w:szCs w:val="22"/>
-        </w:rPr>
-        <w:t>Capacidade</w:t>
-      </w:r>
-      <w:r>
-        <w:rPr>
-          <w:rFonts w:ascii="Times New Roman" w:eastAsia="Times New Roman" w:hAnsi="Times New Roman" w:cs="Times New Roman"/>
-          <w:sz w:val="22"/>
-          <w:szCs w:val="22"/>
-        </w:rPr>
-        <w:t xml:space="preserve"> – Refere-se à validação sobre as condições do tomador pagar suas dívidas, respeitando as limitações do cliente a fim de não o endividar.</w:t>
+          <w:sz w:val="22"/>
+          <w:szCs w:val="22"/>
+        </w:rPr>
+        <w:t>Mesmo sendo comprovadamente eficaz, à medida que a complexidade das transações financeiras e a quantidade de dados disponíveis aumentaram ao longo dos anos, tornou-se improvável a manutenção de técnicas manuais. Nesse contexto, a introdução de modelos estatísticos como metodologia para a concessão de crédito foi amplamente aceita pelas empresas, pois eles fornecem objetividade e precisão na avaliação do risco de crédito de um cliente.</w:t>
       </w:r>
     </w:p>
     <w:p>
@@ -1356,19 +1479,116 @@
       <w:r>
         <w:rPr>
           <w:rFonts w:ascii="Times New Roman" w:eastAsia="Times New Roman" w:hAnsi="Times New Roman" w:cs="Times New Roman"/>
+          <w:sz w:val="22"/>
+          <w:szCs w:val="22"/>
+        </w:rPr>
+        <w:t xml:space="preserve">Os modelos capazes de discriminar bons e maus pagadores são denominados de </w:t>
+      </w:r>
+      <w:proofErr w:type="spellStart"/>
+      <w:r>
+        <w:rPr>
+          <w:rFonts w:ascii="Times New Roman" w:eastAsia="Times New Roman" w:hAnsi="Times New Roman" w:cs="Times New Roman"/>
+          <w:i/>
+          <w:iCs/>
+          <w:sz w:val="22"/>
+          <w:szCs w:val="22"/>
+        </w:rPr>
+        <w:t>Credit</w:t>
+      </w:r>
+      <w:proofErr w:type="spellEnd"/>
+      <w:r>
+        <w:rPr>
+          <w:rFonts w:ascii="Times New Roman" w:eastAsia="Times New Roman" w:hAnsi="Times New Roman" w:cs="Times New Roman"/>
+          <w:i/>
+          <w:iCs/>
+          <w:sz w:val="22"/>
+          <w:szCs w:val="22"/>
+        </w:rPr>
+        <w:t xml:space="preserve"> </w:t>
+      </w:r>
+      <w:proofErr w:type="spellStart"/>
+      <w:r>
+        <w:rPr>
+          <w:rFonts w:ascii="Times New Roman" w:eastAsia="Times New Roman" w:hAnsi="Times New Roman" w:cs="Times New Roman"/>
+          <w:i/>
+          <w:iCs/>
+          <w:sz w:val="22"/>
+          <w:szCs w:val="22"/>
+        </w:rPr>
+        <w:t>Scoring</w:t>
+      </w:r>
+      <w:proofErr w:type="spellEnd"/>
+      <w:r>
+        <w:rPr>
+          <w:rFonts w:ascii="Times New Roman" w:eastAsia="Times New Roman" w:hAnsi="Times New Roman" w:cs="Times New Roman"/>
+          <w:sz w:val="22"/>
+          <w:szCs w:val="22"/>
+        </w:rPr>
+        <w:t xml:space="preserve">. Seu objetivo é determinar a probabilidade </w:t>
+      </w:r>
+      <w:proofErr w:type="gramStart"/>
+      <w:r>
+        <w:rPr>
+          <w:rFonts w:ascii="Times New Roman" w:eastAsia="Times New Roman" w:hAnsi="Times New Roman" w:cs="Times New Roman"/>
+          <w:sz w:val="22"/>
+          <w:szCs w:val="22"/>
+        </w:rPr>
+        <w:t>do</w:t>
+      </w:r>
+      <w:proofErr w:type="gramEnd"/>
+      <w:r>
+        <w:rPr>
+          <w:rFonts w:ascii="Times New Roman" w:eastAsia="Times New Roman" w:hAnsi="Times New Roman" w:cs="Times New Roman"/>
+          <w:sz w:val="22"/>
+          <w:szCs w:val="22"/>
+        </w:rPr>
+        <w:t xml:space="preserve"> cliente tornar-se inadimplente baseando-se em teorias matemáticas.</w:t>
+      </w:r>
+    </w:p>
+    <w:p>
+      <w:pPr>
+        <w:pBdr>
+          <w:top w:val="nil"/>
+          <w:left w:val="nil"/>
+          <w:bottom w:val="nil"/>
+          <w:right w:val="nil"/>
+          <w:between w:val="nil"/>
+        </w:pBdr>
+        <w:spacing w:after="120"/>
+        <w:jc w:val="center"/>
+        <w:rPr>
+          <w:rFonts w:ascii="Times New Roman" w:eastAsia="Times New Roman" w:hAnsi="Times New Roman" w:cs="Times New Roman"/>
+        </w:rPr>
+      </w:pPr>
+    </w:p>
+    <w:p>
+      <w:pPr>
+        <w:pBdr>
+          <w:top w:val="nil"/>
+          <w:left w:val="nil"/>
+          <w:bottom w:val="nil"/>
+          <w:right w:val="nil"/>
+          <w:between w:val="nil"/>
+        </w:pBdr>
+        <w:spacing w:after="120"/>
+        <w:jc w:val="center"/>
+        <w:rPr>
+          <w:rFonts w:ascii="Times New Roman" w:eastAsia="Times New Roman" w:hAnsi="Times New Roman" w:cs="Times New Roman"/>
           <w:b/>
-          <w:sz w:val="22"/>
-          <w:szCs w:val="22"/>
-        </w:rPr>
-        <w:t>Colateral</w:t>
-      </w:r>
-      <w:r>
-        <w:rPr>
-          <w:rFonts w:ascii="Times New Roman" w:eastAsia="Times New Roman" w:hAnsi="Times New Roman" w:cs="Times New Roman"/>
-          <w:sz w:val="22"/>
-          <w:szCs w:val="22"/>
-        </w:rPr>
-        <w:t xml:space="preserve"> – É a garantia do pagamento do empréstimo a qual o credor pode recorrer em casos de inadimplência do solicitante, portanto, são bens de valor a fim de decidir se é suficiente para cobrir o valor do empréstimo.</w:t>
+          <w:color w:val="000000"/>
+          <w:sz w:val="21"/>
+          <w:szCs w:val="21"/>
+        </w:rPr>
+      </w:pPr>
+      <w:r>
+        <w:rPr>
+          <w:rFonts w:ascii="Times New Roman" w:eastAsia="Times New Roman" w:hAnsi="Times New Roman" w:cs="Times New Roman"/>
+          <w:b/>
+          <w:color w:val="000000"/>
+          <w:sz w:val="21"/>
+          <w:szCs w:val="21"/>
+        </w:rPr>
+        <w:t>2.3 Modelos de Aprendizado de Máquina para Classificação</w:t>
       </w:r>
     </w:p>
     <w:p>
@@ -1403,19 +1623,28 @@
       <w:r>
         <w:rPr>
           <w:rFonts w:ascii="Times New Roman" w:eastAsia="Times New Roman" w:hAnsi="Times New Roman" w:cs="Times New Roman"/>
-          <w:b/>
-          <w:sz w:val="22"/>
-          <w:szCs w:val="22"/>
-        </w:rPr>
-        <w:t>Condições</w:t>
-      </w:r>
-      <w:r>
-        <w:rPr>
-          <w:rFonts w:ascii="Times New Roman" w:eastAsia="Times New Roman" w:hAnsi="Times New Roman" w:cs="Times New Roman"/>
-          <w:sz w:val="22"/>
-          <w:szCs w:val="22"/>
-        </w:rPr>
-        <w:t xml:space="preserve"> – Indica as condições referentes ao contexto econômico no qual o empréstimo será realizado, avaliando as características socioeconômicas do tomador e do mercado nacional, a fim de definir se o momento para concessões é propício.</w:t>
+          <w:sz w:val="22"/>
+          <w:szCs w:val="22"/>
+        </w:rPr>
+        <w:t xml:space="preserve">Modelos de Classificação estão contidos no Aprendizado de Máquina Supervisionado. Segundo </w:t>
+      </w:r>
+      <w:proofErr w:type="spellStart"/>
+      <w:r>
+        <w:rPr>
+          <w:rFonts w:ascii="Times New Roman" w:eastAsia="Times New Roman" w:hAnsi="Times New Roman" w:cs="Times New Roman"/>
+          <w:sz w:val="22"/>
+          <w:szCs w:val="22"/>
+        </w:rPr>
+        <w:t>Géron</w:t>
+      </w:r>
+      <w:proofErr w:type="spellEnd"/>
+      <w:r>
+        <w:rPr>
+          <w:rFonts w:ascii="Times New Roman" w:eastAsia="Times New Roman" w:hAnsi="Times New Roman" w:cs="Times New Roman"/>
+          <w:sz w:val="22"/>
+          <w:szCs w:val="22"/>
+        </w:rPr>
+        <w:t xml:space="preserve"> (2019), no Aprendizado Supervisionado, os dados são apresentados ao algoritmo com os dados de entrada acompanhados dos resultados, chamados de rótulos. A partir dos rótulos, o modelo é treinado e estima uma função matemática capaz de identificar a classe de novas amostras.  </w:t>
       </w:r>
     </w:p>
     <w:p>
@@ -1450,19 +1679,10 @@
       <w:r>
         <w:rPr>
           <w:rFonts w:ascii="Times New Roman" w:eastAsia="Times New Roman" w:hAnsi="Times New Roman" w:cs="Times New Roman"/>
-          <w:b/>
-          <w:sz w:val="22"/>
-          <w:szCs w:val="22"/>
-        </w:rPr>
-        <w:t>Capital</w:t>
-      </w:r>
-      <w:r>
-        <w:rPr>
-          <w:rFonts w:ascii="Times New Roman" w:eastAsia="Times New Roman" w:hAnsi="Times New Roman" w:cs="Times New Roman"/>
-          <w:sz w:val="22"/>
-          <w:szCs w:val="22"/>
-        </w:rPr>
-        <w:t xml:space="preserve"> – Apresenta uma análise interna sobre as finanças da instituição a fim de garantir que ela possui o dinheiro solicitado pelo cliente</w:t>
+          <w:sz w:val="22"/>
+          <w:szCs w:val="22"/>
+        </w:rPr>
+        <w:t>Essa classe nada mais é do que a representação de uma probabilidade. Isso significa que, após passar pela equação, a nova instância terá uma determinada probabilidade de pertencer a classe negativa e outra probabilidade de pertencer a classe positiva. No contexto de um modelo de crédito, esse novo elemento terá uma probabilidade estimada de ser qualificado para o empréstimo e uma probabilidade estimada de não ser qualificado.</w:t>
       </w:r>
     </w:p>
     <w:p>
@@ -1497,18 +1717,19 @@
       <w:r>
         <w:rPr>
           <w:rFonts w:ascii="Times New Roman" w:eastAsia="Times New Roman" w:hAnsi="Times New Roman" w:cs="Times New Roman"/>
-          <w:sz w:val="22"/>
-          <w:szCs w:val="22"/>
-        </w:rPr>
-        <w:t xml:space="preserve">Por meio de uma análise minuciosa das variáveis referentes aos 5C’s do Crédito, objetiva-se identificar padrões através de dados históricos capazes de identificar bons e maus pagadores. A partir dessas </w:t>
-      </w:r>
-      <w:r>
-        <w:rPr>
-          <w:rFonts w:ascii="Times New Roman" w:eastAsia="Times New Roman" w:hAnsi="Times New Roman" w:cs="Times New Roman"/>
-          <w:sz w:val="22"/>
-          <w:szCs w:val="22"/>
-        </w:rPr>
-        <w:t>descobertas, propõem-se a criação de uma política de crédito composta de cortes estratégicos nas variáveis identificadas como mais significativas.</w:t>
+          <w:b/>
+          <w:sz w:val="22"/>
+          <w:szCs w:val="22"/>
+        </w:rPr>
+        <w:t>Modelos Lineares de Regressão</w:t>
+      </w:r>
+      <w:r>
+        <w:rPr>
+          <w:rFonts w:ascii="Times New Roman" w:eastAsia="Times New Roman" w:hAnsi="Times New Roman" w:cs="Times New Roman"/>
+          <w:sz w:val="22"/>
+          <w:szCs w:val="22"/>
+        </w:rPr>
+        <w:t xml:space="preserve"> – A regressão logística é uma extensão da regressão linear capaz de transformar a varável resposta contínua em uma variável categórica. No contexto de modelagem de risco de crédito, a variável dependente é uma variável binária que indica se um indivíduo é considerado um bom ou mau pagador. Dessa forma, ao definir-se a classe positiva como 1 e a negativa como 0, a variável dependente será a probabilidade da instância de pertencer a classe 1. </w:t>
       </w:r>
     </w:p>
     <w:p>
@@ -1543,10 +1764,91 @@
       <w:r>
         <w:rPr>
           <w:rFonts w:ascii="Times New Roman" w:eastAsia="Times New Roman" w:hAnsi="Times New Roman" w:cs="Times New Roman"/>
-          <w:sz w:val="22"/>
-          <w:szCs w:val="22"/>
-        </w:rPr>
-        <w:t>Mesmo sendo comprovadamente eficaz, à medida que a complexidade das transações financeiras e a quantidade de dados disponíveis aumentaram ao longo dos anos, tornou-se improvável a manutenção de técnicas manuais. Nesse contexto, a introdução de modelos estatísticos como metodologia para a concessão de crédito foi amplamente aceita pelas empresas, pois eles fornecem objetividade e precisão na avaliação do risco de crédito de um cliente.</w:t>
+          <w:b/>
+          <w:sz w:val="22"/>
+          <w:szCs w:val="22"/>
+        </w:rPr>
+        <w:t>Modelos Bayesianos</w:t>
+      </w:r>
+      <w:r>
+        <w:rPr>
+          <w:rFonts w:ascii="Times New Roman" w:eastAsia="Times New Roman" w:hAnsi="Times New Roman" w:cs="Times New Roman"/>
+          <w:sz w:val="22"/>
+          <w:szCs w:val="22"/>
+        </w:rPr>
+        <w:t xml:space="preserve"> – O Teorema de </w:t>
+      </w:r>
+      <w:proofErr w:type="spellStart"/>
+      <w:r>
+        <w:rPr>
+          <w:rFonts w:ascii="Times New Roman" w:eastAsia="Times New Roman" w:hAnsi="Times New Roman" w:cs="Times New Roman"/>
+          <w:sz w:val="22"/>
+          <w:szCs w:val="22"/>
+        </w:rPr>
+        <w:t>Bayes</w:t>
+      </w:r>
+      <w:proofErr w:type="spellEnd"/>
+      <w:r>
+        <w:rPr>
+          <w:rFonts w:ascii="Times New Roman" w:eastAsia="Times New Roman" w:hAnsi="Times New Roman" w:cs="Times New Roman"/>
+          <w:sz w:val="22"/>
+          <w:szCs w:val="22"/>
+        </w:rPr>
+        <w:t xml:space="preserve"> é um mecanismo o qual descreve a forma de atualizar a probabilidade de uma hipótese com base em novas evidências. A partir do Teorema de </w:t>
+      </w:r>
+      <w:proofErr w:type="spellStart"/>
+      <w:r>
+        <w:rPr>
+          <w:rFonts w:ascii="Times New Roman" w:eastAsia="Times New Roman" w:hAnsi="Times New Roman" w:cs="Times New Roman"/>
+          <w:sz w:val="22"/>
+          <w:szCs w:val="22"/>
+        </w:rPr>
+        <w:t>Bayes</w:t>
+      </w:r>
+      <w:proofErr w:type="spellEnd"/>
+      <w:r>
+        <w:rPr>
+          <w:rFonts w:ascii="Times New Roman" w:eastAsia="Times New Roman" w:hAnsi="Times New Roman" w:cs="Times New Roman"/>
+          <w:sz w:val="22"/>
+          <w:szCs w:val="22"/>
+        </w:rPr>
+        <w:t xml:space="preserve">, pode-se modelar um fenômeno dada as variáveis, criando-se o </w:t>
+      </w:r>
+      <w:proofErr w:type="spellStart"/>
+      <w:r>
+        <w:rPr>
+          <w:rFonts w:ascii="Times New Roman" w:eastAsia="Times New Roman" w:hAnsi="Times New Roman" w:cs="Times New Roman"/>
+          <w:sz w:val="22"/>
+          <w:szCs w:val="22"/>
+        </w:rPr>
+        <w:t>Naive</w:t>
+      </w:r>
+      <w:proofErr w:type="spellEnd"/>
+      <w:r>
+        <w:rPr>
+          <w:rFonts w:ascii="Times New Roman" w:eastAsia="Times New Roman" w:hAnsi="Times New Roman" w:cs="Times New Roman"/>
+          <w:sz w:val="22"/>
+          <w:szCs w:val="22"/>
+        </w:rPr>
+        <w:t xml:space="preserve"> </w:t>
+      </w:r>
+      <w:proofErr w:type="spellStart"/>
+      <w:r>
+        <w:rPr>
+          <w:rFonts w:ascii="Times New Roman" w:eastAsia="Times New Roman" w:hAnsi="Times New Roman" w:cs="Times New Roman"/>
+          <w:sz w:val="22"/>
+          <w:szCs w:val="22"/>
+        </w:rPr>
+        <w:t>Bayes</w:t>
+      </w:r>
+      <w:proofErr w:type="spellEnd"/>
+      <w:r>
+        <w:rPr>
+          <w:rFonts w:ascii="Times New Roman" w:eastAsia="Times New Roman" w:hAnsi="Times New Roman" w:cs="Times New Roman"/>
+          <w:sz w:val="22"/>
+          <w:szCs w:val="22"/>
+        </w:rPr>
+        <w:t>, o qual é um algoritmo o qual pauta-se na probabilidade de observação de valores preditores, dado um resultado, para estimar a probabilidade de observar o resultado dado um conjunto de preditores.</w:t>
       </w:r>
     </w:p>
     <w:p>
@@ -1581,74 +1883,206 @@
       <w:r>
         <w:rPr>
           <w:rFonts w:ascii="Times New Roman" w:eastAsia="Times New Roman" w:hAnsi="Times New Roman" w:cs="Times New Roman"/>
-          <w:sz w:val="22"/>
-          <w:szCs w:val="22"/>
-        </w:rPr>
-        <w:t xml:space="preserve">Os modelos capazes de discriminar bons e maus pagadores são denominados de </w:t>
-      </w:r>
-      <w:r>
-        <w:rPr>
-          <w:rFonts w:ascii="Times New Roman" w:eastAsia="Times New Roman" w:hAnsi="Times New Roman" w:cs="Times New Roman"/>
-          <w:i/>
-          <w:iCs/>
-          <w:sz w:val="22"/>
-          <w:szCs w:val="22"/>
-        </w:rPr>
-        <w:t>Credit Scoring</w:t>
-      </w:r>
-      <w:r>
-        <w:rPr>
-          <w:rFonts w:ascii="Times New Roman" w:eastAsia="Times New Roman" w:hAnsi="Times New Roman" w:cs="Times New Roman"/>
-          <w:sz w:val="22"/>
-          <w:szCs w:val="22"/>
-        </w:rPr>
-        <w:t>. Seu objetivo é determinar a probabilidade do cliente tornar-se inadimplente baseando-se em teorias matemáticas.</w:t>
-      </w:r>
-    </w:p>
-    <w:p>
-      <w:pPr>
-        <w:pBdr>
-          <w:top w:val="nil"/>
-          <w:left w:val="nil"/>
-          <w:bottom w:val="nil"/>
-          <w:right w:val="nil"/>
-          <w:between w:val="nil"/>
-        </w:pBdr>
-        <w:spacing w:after="120"/>
-        <w:jc w:val="center"/>
-        <w:rPr>
-          <w:rFonts w:ascii="Times New Roman" w:eastAsia="Times New Roman" w:hAnsi="Times New Roman" w:cs="Times New Roman"/>
-        </w:rPr>
-      </w:pPr>
-    </w:p>
-    <w:p>
-      <w:pPr>
-        <w:pBdr>
-          <w:top w:val="nil"/>
-          <w:left w:val="nil"/>
-          <w:bottom w:val="nil"/>
-          <w:right w:val="nil"/>
-          <w:between w:val="nil"/>
-        </w:pBdr>
-        <w:spacing w:after="120"/>
-        <w:jc w:val="center"/>
-        <w:rPr>
-          <w:rFonts w:ascii="Times New Roman" w:eastAsia="Times New Roman" w:hAnsi="Times New Roman" w:cs="Times New Roman"/>
           <w:b/>
-          <w:color w:val="000000"/>
-          <w:sz w:val="21"/>
-          <w:szCs w:val="21"/>
+          <w:sz w:val="22"/>
+          <w:szCs w:val="22"/>
+        </w:rPr>
+        <w:t>Modelos Baseados em Distâncias</w:t>
+      </w:r>
+      <w:r>
+        <w:rPr>
+          <w:rFonts w:ascii="Times New Roman" w:eastAsia="Times New Roman" w:hAnsi="Times New Roman" w:cs="Times New Roman"/>
+          <w:sz w:val="22"/>
+          <w:szCs w:val="22"/>
+        </w:rPr>
+        <w:t xml:space="preserve"> – O KNN compara a nova instância com os K elementos mais próximos baseados nas variáveis utilizadas. Essa comparação é realizada via cálculos de distância e, a depender da distância escolhida, os resultados podem ser distintos.</w:t>
+      </w:r>
+    </w:p>
+    <w:p>
+      <w:pPr>
+        <w:ind w:firstLine="360"/>
+        <w:rPr>
+          <w:rFonts w:ascii="Times New Roman" w:eastAsia="Times New Roman" w:hAnsi="Times New Roman" w:cs="Times New Roman"/>
+          <w:sz w:val="22"/>
+          <w:szCs w:val="22"/>
         </w:rPr>
       </w:pPr>
       <w:r>
         <w:rPr>
           <w:rFonts w:ascii="Times New Roman" w:eastAsia="Times New Roman" w:hAnsi="Times New Roman" w:cs="Times New Roman"/>
           <w:b/>
-          <w:color w:val="000000"/>
-          <w:sz w:val="21"/>
-          <w:szCs w:val="21"/>
-        </w:rPr>
-        <w:t>2.3 Modelos de Aprendizado de Máquina para Classificação</w:t>
+          <w:sz w:val="22"/>
+          <w:szCs w:val="22"/>
+        </w:rPr>
+        <w:t>Modelos de Árvore</w:t>
+      </w:r>
+      <w:r>
+        <w:rPr>
+          <w:rFonts w:ascii="Times New Roman" w:eastAsia="Times New Roman" w:hAnsi="Times New Roman" w:cs="Times New Roman"/>
+          <w:sz w:val="22"/>
+          <w:szCs w:val="22"/>
+        </w:rPr>
+        <w:t xml:space="preserve"> – uma Árvore de Decisão é uma espécie de fluxograma no qual as observações percorrem uma série de condições determinadas pelas variáveis do modelo a fim de resultar em uma decisão final. Parte-se de um nó raiz, passando gradualmente pelos nós filhos de tal forma que </w:t>
+      </w:r>
+      <w:proofErr w:type="gramStart"/>
+      <w:r>
+        <w:rPr>
+          <w:rFonts w:ascii="Times New Roman" w:eastAsia="Times New Roman" w:hAnsi="Times New Roman" w:cs="Times New Roman"/>
+          <w:sz w:val="22"/>
+          <w:szCs w:val="22"/>
+        </w:rPr>
+        <w:t>escolhe-se</w:t>
+      </w:r>
+      <w:proofErr w:type="gramEnd"/>
+      <w:r>
+        <w:rPr>
+          <w:rFonts w:ascii="Times New Roman" w:eastAsia="Times New Roman" w:hAnsi="Times New Roman" w:cs="Times New Roman"/>
+          <w:sz w:val="22"/>
+          <w:szCs w:val="22"/>
+        </w:rPr>
+        <w:t xml:space="preserve"> o atributo </w:t>
+      </w:r>
+      <w:r>
+        <w:rPr>
+          <w:rFonts w:ascii="Times New Roman" w:eastAsia="Times New Roman" w:hAnsi="Times New Roman" w:cs="Times New Roman"/>
+          <w:sz w:val="22"/>
+          <w:szCs w:val="22"/>
+        </w:rPr>
+        <w:lastRenderedPageBreak/>
+        <w:t xml:space="preserve">mais informativo para realizar a divisão em cada etapa. Ao final do processo, encontra-se uma folha representativa da classe à qual a instância pertence. </w:t>
+      </w:r>
+    </w:p>
+    <w:p>
+      <w:pPr>
+        <w:ind w:firstLine="360"/>
+        <w:rPr>
+          <w:rFonts w:ascii="Times New Roman" w:eastAsia="Times New Roman" w:hAnsi="Times New Roman" w:cs="Times New Roman"/>
+        </w:rPr>
+      </w:pPr>
+      <w:r>
+        <w:rPr>
+          <w:rFonts w:ascii="Times New Roman" w:eastAsia="Times New Roman" w:hAnsi="Times New Roman" w:cs="Times New Roman"/>
+          <w:b/>
+          <w:sz w:val="22"/>
+          <w:szCs w:val="22"/>
+        </w:rPr>
+        <w:t>Modelos Ensemble</w:t>
+      </w:r>
+      <w:r>
+        <w:rPr>
+          <w:rFonts w:ascii="Times New Roman" w:eastAsia="Times New Roman" w:hAnsi="Times New Roman" w:cs="Times New Roman"/>
+          <w:sz w:val="22"/>
+          <w:szCs w:val="22"/>
+        </w:rPr>
+        <w:t xml:space="preserve"> – Métodos Ensemble são projetos para combinarem diversos preditores fracos de forma a criar um preditor forte e robusto. Neste trabalho, abordou-se os métodos de </w:t>
+      </w:r>
+      <w:proofErr w:type="spellStart"/>
+      <w:r>
+        <w:rPr>
+          <w:rFonts w:ascii="Times New Roman" w:eastAsia="Times New Roman" w:hAnsi="Times New Roman" w:cs="Times New Roman"/>
+          <w:sz w:val="22"/>
+          <w:szCs w:val="22"/>
+        </w:rPr>
+        <w:t>Bagging</w:t>
+      </w:r>
+      <w:proofErr w:type="spellEnd"/>
+      <w:r>
+        <w:rPr>
+          <w:rFonts w:ascii="Times New Roman" w:eastAsia="Times New Roman" w:hAnsi="Times New Roman" w:cs="Times New Roman"/>
+          <w:sz w:val="22"/>
+          <w:szCs w:val="22"/>
+        </w:rPr>
+        <w:t xml:space="preserve"> e </w:t>
+      </w:r>
+      <w:proofErr w:type="spellStart"/>
+      <w:r>
+        <w:rPr>
+          <w:rFonts w:ascii="Times New Roman" w:eastAsia="Times New Roman" w:hAnsi="Times New Roman" w:cs="Times New Roman"/>
+          <w:sz w:val="22"/>
+          <w:szCs w:val="22"/>
+        </w:rPr>
+        <w:t>Boosting</w:t>
+      </w:r>
+      <w:proofErr w:type="spellEnd"/>
+      <w:r>
+        <w:rPr>
+          <w:rFonts w:ascii="Times New Roman" w:eastAsia="Times New Roman" w:hAnsi="Times New Roman" w:cs="Times New Roman"/>
+          <w:sz w:val="22"/>
+          <w:szCs w:val="22"/>
+        </w:rPr>
+        <w:t xml:space="preserve">. Morettin e Singer (2021) alegam que a técnica de </w:t>
+      </w:r>
+      <w:proofErr w:type="spellStart"/>
+      <w:r>
+        <w:rPr>
+          <w:rFonts w:ascii="Times New Roman" w:eastAsia="Times New Roman" w:hAnsi="Times New Roman" w:cs="Times New Roman"/>
+          <w:sz w:val="22"/>
+          <w:szCs w:val="22"/>
+        </w:rPr>
+        <w:t>Bagging</w:t>
+      </w:r>
+      <w:proofErr w:type="spellEnd"/>
+      <w:r>
+        <w:rPr>
+          <w:rFonts w:ascii="Times New Roman" w:eastAsia="Times New Roman" w:hAnsi="Times New Roman" w:cs="Times New Roman"/>
+          <w:sz w:val="22"/>
+          <w:szCs w:val="22"/>
+        </w:rPr>
+        <w:t xml:space="preserve"> é um método para gerar múltiplas versões de um preditor a partir de vários conjuntos de treinamento a fim de diminuir a variância desse modelo e proporcionar predições mais fidedignas. O principal algoritmo para esta metodologia é a Random Forest. o </w:t>
+      </w:r>
+      <w:proofErr w:type="spellStart"/>
+      <w:r>
+        <w:rPr>
+          <w:rFonts w:ascii="Times New Roman" w:eastAsia="Times New Roman" w:hAnsi="Times New Roman" w:cs="Times New Roman"/>
+          <w:sz w:val="22"/>
+          <w:szCs w:val="22"/>
+        </w:rPr>
+        <w:t>Boosting</w:t>
+      </w:r>
+      <w:proofErr w:type="spellEnd"/>
+      <w:r>
+        <w:rPr>
+          <w:rFonts w:ascii="Times New Roman" w:eastAsia="Times New Roman" w:hAnsi="Times New Roman" w:cs="Times New Roman"/>
+          <w:sz w:val="22"/>
+          <w:szCs w:val="22"/>
+        </w:rPr>
+        <w:t xml:space="preserve"> envolve a geração sequencial de árvores de decisão com base na atualização de pesos para cada elemento no conjunto de treinamento. O processo inicia-se com a criação de uma árvore de decisão inicial, seguida pelo cálculo dos resíduos iniciais que representam a diferença entre as probabilidades a priori e a probabilidade a posteriori. O </w:t>
+      </w:r>
+      <w:proofErr w:type="spellStart"/>
+      <w:r>
+        <w:rPr>
+          <w:rFonts w:ascii="Times New Roman" w:eastAsia="Times New Roman" w:hAnsi="Times New Roman" w:cs="Times New Roman"/>
+          <w:sz w:val="22"/>
+          <w:szCs w:val="22"/>
+        </w:rPr>
+        <w:t>Gradient</w:t>
+      </w:r>
+      <w:proofErr w:type="spellEnd"/>
+      <w:r>
+        <w:rPr>
+          <w:rFonts w:ascii="Times New Roman" w:eastAsia="Times New Roman" w:hAnsi="Times New Roman" w:cs="Times New Roman"/>
+          <w:sz w:val="22"/>
+          <w:szCs w:val="22"/>
+        </w:rPr>
+        <w:t xml:space="preserve"> </w:t>
+      </w:r>
+      <w:proofErr w:type="spellStart"/>
+      <w:r>
+        <w:rPr>
+          <w:rFonts w:ascii="Times New Roman" w:eastAsia="Times New Roman" w:hAnsi="Times New Roman" w:cs="Times New Roman"/>
+          <w:sz w:val="22"/>
+          <w:szCs w:val="22"/>
+        </w:rPr>
+        <w:t>Boosting</w:t>
+      </w:r>
+      <w:proofErr w:type="spellEnd"/>
+      <w:r>
+        <w:rPr>
+          <w:rFonts w:ascii="Times New Roman" w:eastAsia="Times New Roman" w:hAnsi="Times New Roman" w:cs="Times New Roman"/>
+          <w:sz w:val="22"/>
+          <w:szCs w:val="22"/>
+        </w:rPr>
+        <w:t xml:space="preserve"> é o exemplo mais conhecido dessa técnica e é notável por seu uso de métodos de otimização iterativa, conferindo-lhe uma capacidade preditiva fantástica</w:t>
       </w:r>
     </w:p>
     <w:p>
@@ -1676,18 +2110,8 @@
         <w:ind w:firstLine="284"/>
         <w:rPr>
           <w:rFonts w:ascii="Times New Roman" w:eastAsia="Times New Roman" w:hAnsi="Times New Roman" w:cs="Times New Roman"/>
-          <w:sz w:val="22"/>
-          <w:szCs w:val="22"/>
-        </w:rPr>
-      </w:pPr>
-      <w:r>
-        <w:rPr>
-          <w:rFonts w:ascii="Times New Roman" w:eastAsia="Times New Roman" w:hAnsi="Times New Roman" w:cs="Times New Roman"/>
-          <w:sz w:val="22"/>
-          <w:szCs w:val="22"/>
-        </w:rPr>
-        <w:t xml:space="preserve">Modelos de Classificação estão contidos no Aprendizado de Máquina Supervisionado. Segundo Géron (2019), no Aprendizado Supervisionado, os dados são apresentados ao algoritmo com os dados de entrada acompanhados dos resultados, chamados de rótulos. A partir dos rótulos, o modelo é treinado e estima uma função matemática capaz de identificar a classe de novas amostras.  </w:t>
-      </w:r>
+        </w:rPr>
+      </w:pPr>
     </w:p>
     <w:p>
       <w:pPr>
@@ -1718,506 +2142,6 @@
           <w:szCs w:val="22"/>
         </w:rPr>
       </w:pPr>
-      <w:r>
-        <w:rPr>
-          <w:rFonts w:ascii="Times New Roman" w:eastAsia="Times New Roman" w:hAnsi="Times New Roman" w:cs="Times New Roman"/>
-          <w:sz w:val="22"/>
-          <w:szCs w:val="22"/>
-        </w:rPr>
-        <w:t>Essa classe nada mais é do que a representação de uma probabilidade. Isso significa que, após passar pela equação, a nova instância terá uma determinada probabilidade de pertencer a classe negativa e outra probabilidade de pertencer a classe positiva. No contexto de um modelo de crédito, esse novo elemento terá uma probabilidade estimada de ser qualificado para o empréstimo e uma probabilidade estimada de não ser qualificado.</w:t>
-      </w:r>
-    </w:p>
-    <w:p>
-      <w:pPr>
-        <w:widowControl/>
-        <w:shd w:val="clear" w:color="auto" w:fill="FFFFFF"/>
-        <w:tabs>
-          <w:tab w:val="left" w:pos="916"/>
-          <w:tab w:val="left" w:pos="1832"/>
-          <w:tab w:val="left" w:pos="2748"/>
-          <w:tab w:val="left" w:pos="3664"/>
-          <w:tab w:val="left" w:pos="4580"/>
-          <w:tab w:val="left" w:pos="5496"/>
-          <w:tab w:val="left" w:pos="6412"/>
-          <w:tab w:val="left" w:pos="7328"/>
-          <w:tab w:val="left" w:pos="8244"/>
-          <w:tab w:val="left" w:pos="9160"/>
-          <w:tab w:val="left" w:pos="10076"/>
-          <w:tab w:val="left" w:pos="10992"/>
-          <w:tab w:val="left" w:pos="11908"/>
-          <w:tab w:val="left" w:pos="12824"/>
-          <w:tab w:val="left" w:pos="13740"/>
-          <w:tab w:val="left" w:pos="14656"/>
-        </w:tabs>
-        <w:ind w:firstLine="284"/>
-        <w:rPr>
-          <w:rFonts w:ascii="Times New Roman" w:eastAsia="Times New Roman" w:hAnsi="Times New Roman" w:cs="Times New Roman"/>
-          <w:sz w:val="22"/>
-          <w:szCs w:val="22"/>
-        </w:rPr>
-      </w:pPr>
-      <w:r>
-        <w:rPr>
-          <w:rFonts w:ascii="Times New Roman" w:eastAsia="Times New Roman" w:hAnsi="Times New Roman" w:cs="Times New Roman"/>
-          <w:b/>
-          <w:sz w:val="22"/>
-          <w:szCs w:val="22"/>
-        </w:rPr>
-        <w:t>Modelos Lineares de Regressão</w:t>
-      </w:r>
-      <w:r>
-        <w:rPr>
-          <w:rFonts w:ascii="Times New Roman" w:eastAsia="Times New Roman" w:hAnsi="Times New Roman" w:cs="Times New Roman"/>
-          <w:sz w:val="22"/>
-          <w:szCs w:val="22"/>
-        </w:rPr>
-        <w:t xml:space="preserve"> – A regressão logística é uma extensão da regressão linear capaz de transformar a varável resposta contínua em uma variável categórica. No contexto de modelagem de risco de crédito, a variável dependente é uma variável binária que indica se um indivíduo é considerado um bom ou mau pagador. Dessa forma, ao definir-se a classe positiva como 1 e a negativa como 0, a variável dependente será a probabilidade da instância de pertencer a classe 1. </w:t>
-      </w:r>
-    </w:p>
-    <w:p>
-      <w:pPr>
-        <w:widowControl/>
-        <w:shd w:val="clear" w:color="auto" w:fill="FFFFFF"/>
-        <w:tabs>
-          <w:tab w:val="left" w:pos="916"/>
-          <w:tab w:val="left" w:pos="1832"/>
-          <w:tab w:val="left" w:pos="2748"/>
-          <w:tab w:val="left" w:pos="3664"/>
-          <w:tab w:val="left" w:pos="4580"/>
-          <w:tab w:val="left" w:pos="5496"/>
-          <w:tab w:val="left" w:pos="6412"/>
-          <w:tab w:val="left" w:pos="7328"/>
-          <w:tab w:val="left" w:pos="8244"/>
-          <w:tab w:val="left" w:pos="9160"/>
-          <w:tab w:val="left" w:pos="10076"/>
-          <w:tab w:val="left" w:pos="10992"/>
-          <w:tab w:val="left" w:pos="11908"/>
-          <w:tab w:val="left" w:pos="12824"/>
-          <w:tab w:val="left" w:pos="13740"/>
-          <w:tab w:val="left" w:pos="14656"/>
-        </w:tabs>
-        <w:ind w:firstLine="284"/>
-        <w:rPr>
-          <w:rFonts w:ascii="Times New Roman" w:eastAsia="Times New Roman" w:hAnsi="Times New Roman" w:cs="Times New Roman"/>
-          <w:sz w:val="22"/>
-          <w:szCs w:val="22"/>
-        </w:rPr>
-      </w:pPr>
-    </w:p>
-    <w:p>
-      <w:pPr>
-        <w:widowControl/>
-        <w:shd w:val="clear" w:color="auto" w:fill="FFFFFF"/>
-        <w:tabs>
-          <w:tab w:val="left" w:pos="916"/>
-          <w:tab w:val="left" w:pos="1832"/>
-          <w:tab w:val="left" w:pos="2748"/>
-          <w:tab w:val="left" w:pos="3664"/>
-          <w:tab w:val="left" w:pos="4580"/>
-          <w:tab w:val="left" w:pos="5496"/>
-          <w:tab w:val="left" w:pos="6412"/>
-          <w:tab w:val="left" w:pos="7328"/>
-          <w:tab w:val="left" w:pos="8244"/>
-          <w:tab w:val="left" w:pos="9160"/>
-          <w:tab w:val="left" w:pos="10076"/>
-          <w:tab w:val="left" w:pos="10992"/>
-          <w:tab w:val="left" w:pos="11908"/>
-          <w:tab w:val="left" w:pos="12824"/>
-          <w:tab w:val="left" w:pos="13740"/>
-          <w:tab w:val="left" w:pos="14656"/>
-        </w:tabs>
-        <w:ind w:firstLine="284"/>
-        <w:rPr>
-          <w:rFonts w:ascii="Times New Roman" w:eastAsia="Times New Roman" w:hAnsi="Times New Roman" w:cs="Times New Roman"/>
-          <w:sz w:val="22"/>
-          <w:szCs w:val="22"/>
-        </w:rPr>
-      </w:pPr>
-    </w:p>
-    <w:p>
-      <w:pPr>
-        <w:widowControl/>
-        <w:shd w:val="clear" w:color="auto" w:fill="FFFFFF"/>
-        <w:tabs>
-          <w:tab w:val="left" w:pos="916"/>
-          <w:tab w:val="left" w:pos="1832"/>
-          <w:tab w:val="left" w:pos="2748"/>
-          <w:tab w:val="left" w:pos="3664"/>
-          <w:tab w:val="left" w:pos="4580"/>
-          <w:tab w:val="left" w:pos="5496"/>
-          <w:tab w:val="left" w:pos="6412"/>
-          <w:tab w:val="left" w:pos="7328"/>
-          <w:tab w:val="left" w:pos="8244"/>
-          <w:tab w:val="left" w:pos="9160"/>
-          <w:tab w:val="left" w:pos="10076"/>
-          <w:tab w:val="left" w:pos="10992"/>
-          <w:tab w:val="left" w:pos="11908"/>
-          <w:tab w:val="left" w:pos="12824"/>
-          <w:tab w:val="left" w:pos="13740"/>
-          <w:tab w:val="left" w:pos="14656"/>
-        </w:tabs>
-        <w:ind w:firstLine="284"/>
-        <w:rPr>
-          <w:rFonts w:ascii="Times New Roman" w:eastAsia="Times New Roman" w:hAnsi="Times New Roman" w:cs="Times New Roman"/>
-          <w:sz w:val="22"/>
-          <w:szCs w:val="22"/>
-        </w:rPr>
-      </w:pPr>
-    </w:p>
-    <w:p>
-      <w:pPr>
-        <w:widowControl/>
-        <w:shd w:val="clear" w:color="auto" w:fill="FFFFFF"/>
-        <w:tabs>
-          <w:tab w:val="left" w:pos="916"/>
-          <w:tab w:val="left" w:pos="1832"/>
-          <w:tab w:val="left" w:pos="2748"/>
-          <w:tab w:val="left" w:pos="3664"/>
-          <w:tab w:val="left" w:pos="4580"/>
-          <w:tab w:val="left" w:pos="5496"/>
-          <w:tab w:val="left" w:pos="6412"/>
-          <w:tab w:val="left" w:pos="7328"/>
-          <w:tab w:val="left" w:pos="8244"/>
-          <w:tab w:val="left" w:pos="9160"/>
-          <w:tab w:val="left" w:pos="10076"/>
-          <w:tab w:val="left" w:pos="10992"/>
-          <w:tab w:val="left" w:pos="11908"/>
-          <w:tab w:val="left" w:pos="12824"/>
-          <w:tab w:val="left" w:pos="13740"/>
-          <w:tab w:val="left" w:pos="14656"/>
-        </w:tabs>
-        <w:ind w:firstLine="284"/>
-        <w:rPr>
-          <w:rFonts w:ascii="Times New Roman" w:eastAsia="Times New Roman" w:hAnsi="Times New Roman" w:cs="Times New Roman"/>
-          <w:sz w:val="22"/>
-          <w:szCs w:val="22"/>
-        </w:rPr>
-      </w:pPr>
-    </w:p>
-    <w:p>
-      <w:pPr>
-        <w:widowControl/>
-        <w:shd w:val="clear" w:color="auto" w:fill="FFFFFF"/>
-        <w:tabs>
-          <w:tab w:val="left" w:pos="916"/>
-          <w:tab w:val="left" w:pos="1832"/>
-          <w:tab w:val="left" w:pos="2748"/>
-          <w:tab w:val="left" w:pos="3664"/>
-          <w:tab w:val="left" w:pos="4580"/>
-          <w:tab w:val="left" w:pos="5496"/>
-          <w:tab w:val="left" w:pos="6412"/>
-          <w:tab w:val="left" w:pos="7328"/>
-          <w:tab w:val="left" w:pos="8244"/>
-          <w:tab w:val="left" w:pos="9160"/>
-          <w:tab w:val="left" w:pos="10076"/>
-          <w:tab w:val="left" w:pos="10992"/>
-          <w:tab w:val="left" w:pos="11908"/>
-          <w:tab w:val="left" w:pos="12824"/>
-          <w:tab w:val="left" w:pos="13740"/>
-          <w:tab w:val="left" w:pos="14656"/>
-        </w:tabs>
-        <w:ind w:firstLine="284"/>
-        <w:rPr>
-          <w:rFonts w:ascii="Times New Roman" w:eastAsia="Times New Roman" w:hAnsi="Times New Roman" w:cs="Times New Roman"/>
-          <w:sz w:val="22"/>
-          <w:szCs w:val="22"/>
-        </w:rPr>
-      </w:pPr>
-    </w:p>
-    <w:p>
-      <w:pPr>
-        <w:widowControl/>
-        <w:shd w:val="clear" w:color="auto" w:fill="FFFFFF"/>
-        <w:tabs>
-          <w:tab w:val="left" w:pos="916"/>
-          <w:tab w:val="left" w:pos="1832"/>
-          <w:tab w:val="left" w:pos="2748"/>
-          <w:tab w:val="left" w:pos="3664"/>
-          <w:tab w:val="left" w:pos="4580"/>
-          <w:tab w:val="left" w:pos="5496"/>
-          <w:tab w:val="left" w:pos="6412"/>
-          <w:tab w:val="left" w:pos="7328"/>
-          <w:tab w:val="left" w:pos="8244"/>
-          <w:tab w:val="left" w:pos="9160"/>
-          <w:tab w:val="left" w:pos="10076"/>
-          <w:tab w:val="left" w:pos="10992"/>
-          <w:tab w:val="left" w:pos="11908"/>
-          <w:tab w:val="left" w:pos="12824"/>
-          <w:tab w:val="left" w:pos="13740"/>
-          <w:tab w:val="left" w:pos="14656"/>
-        </w:tabs>
-        <w:ind w:firstLine="284"/>
-        <w:rPr>
-          <w:rFonts w:ascii="Times New Roman" w:eastAsia="Times New Roman" w:hAnsi="Times New Roman" w:cs="Times New Roman"/>
-          <w:sz w:val="22"/>
-          <w:szCs w:val="22"/>
-        </w:rPr>
-      </w:pPr>
-    </w:p>
-    <w:p>
-      <w:pPr>
-        <w:widowControl/>
-        <w:shd w:val="clear" w:color="auto" w:fill="FFFFFF"/>
-        <w:tabs>
-          <w:tab w:val="left" w:pos="916"/>
-          <w:tab w:val="left" w:pos="1832"/>
-          <w:tab w:val="left" w:pos="2748"/>
-          <w:tab w:val="left" w:pos="3664"/>
-          <w:tab w:val="left" w:pos="4580"/>
-          <w:tab w:val="left" w:pos="5496"/>
-          <w:tab w:val="left" w:pos="6412"/>
-          <w:tab w:val="left" w:pos="7328"/>
-          <w:tab w:val="left" w:pos="8244"/>
-          <w:tab w:val="left" w:pos="9160"/>
-          <w:tab w:val="left" w:pos="10076"/>
-          <w:tab w:val="left" w:pos="10992"/>
-          <w:tab w:val="left" w:pos="11908"/>
-          <w:tab w:val="left" w:pos="12824"/>
-          <w:tab w:val="left" w:pos="13740"/>
-          <w:tab w:val="left" w:pos="14656"/>
-        </w:tabs>
-        <w:ind w:firstLine="284"/>
-        <w:rPr>
-          <w:rFonts w:ascii="Times New Roman" w:eastAsia="Times New Roman" w:hAnsi="Times New Roman" w:cs="Times New Roman"/>
-          <w:sz w:val="22"/>
-          <w:szCs w:val="22"/>
-        </w:rPr>
-      </w:pPr>
-    </w:p>
-    <w:p>
-      <w:pPr>
-        <w:widowControl/>
-        <w:shd w:val="clear" w:color="auto" w:fill="FFFFFF"/>
-        <w:tabs>
-          <w:tab w:val="left" w:pos="916"/>
-          <w:tab w:val="left" w:pos="1832"/>
-          <w:tab w:val="left" w:pos="2748"/>
-          <w:tab w:val="left" w:pos="3664"/>
-          <w:tab w:val="left" w:pos="4580"/>
-          <w:tab w:val="left" w:pos="5496"/>
-          <w:tab w:val="left" w:pos="6412"/>
-          <w:tab w:val="left" w:pos="7328"/>
-          <w:tab w:val="left" w:pos="8244"/>
-          <w:tab w:val="left" w:pos="9160"/>
-          <w:tab w:val="left" w:pos="10076"/>
-          <w:tab w:val="left" w:pos="10992"/>
-          <w:tab w:val="left" w:pos="11908"/>
-          <w:tab w:val="left" w:pos="12824"/>
-          <w:tab w:val="left" w:pos="13740"/>
-          <w:tab w:val="left" w:pos="14656"/>
-        </w:tabs>
-        <w:ind w:firstLine="284"/>
-        <w:rPr>
-          <w:rFonts w:ascii="Times New Roman" w:eastAsia="Times New Roman" w:hAnsi="Times New Roman" w:cs="Times New Roman"/>
-          <w:sz w:val="22"/>
-          <w:szCs w:val="22"/>
-        </w:rPr>
-      </w:pPr>
-    </w:p>
-    <w:p>
-      <w:pPr>
-        <w:widowControl/>
-        <w:shd w:val="clear" w:color="auto" w:fill="FFFFFF"/>
-        <w:tabs>
-          <w:tab w:val="left" w:pos="916"/>
-          <w:tab w:val="left" w:pos="1832"/>
-          <w:tab w:val="left" w:pos="2748"/>
-          <w:tab w:val="left" w:pos="3664"/>
-          <w:tab w:val="left" w:pos="4580"/>
-          <w:tab w:val="left" w:pos="5496"/>
-          <w:tab w:val="left" w:pos="6412"/>
-          <w:tab w:val="left" w:pos="7328"/>
-          <w:tab w:val="left" w:pos="8244"/>
-          <w:tab w:val="left" w:pos="9160"/>
-          <w:tab w:val="left" w:pos="10076"/>
-          <w:tab w:val="left" w:pos="10992"/>
-          <w:tab w:val="left" w:pos="11908"/>
-          <w:tab w:val="left" w:pos="12824"/>
-          <w:tab w:val="left" w:pos="13740"/>
-          <w:tab w:val="left" w:pos="14656"/>
-        </w:tabs>
-        <w:ind w:firstLine="284"/>
-        <w:rPr>
-          <w:rFonts w:ascii="Times New Roman" w:eastAsia="Times New Roman" w:hAnsi="Times New Roman" w:cs="Times New Roman"/>
-          <w:sz w:val="22"/>
-          <w:szCs w:val="22"/>
-        </w:rPr>
-      </w:pPr>
-      <w:r>
-        <w:rPr>
-          <w:rFonts w:ascii="Times New Roman" w:eastAsia="Times New Roman" w:hAnsi="Times New Roman" w:cs="Times New Roman"/>
-          <w:b/>
-          <w:sz w:val="22"/>
-          <w:szCs w:val="22"/>
-        </w:rPr>
-        <w:lastRenderedPageBreak/>
-        <w:t>Modelos Bayesianos</w:t>
-      </w:r>
-      <w:r>
-        <w:rPr>
-          <w:rFonts w:ascii="Times New Roman" w:eastAsia="Times New Roman" w:hAnsi="Times New Roman" w:cs="Times New Roman"/>
-          <w:sz w:val="22"/>
-          <w:szCs w:val="22"/>
-        </w:rPr>
-        <w:t xml:space="preserve"> – O Teorema de Bayes é um mecanismo o qual descreve a forma de atualizar a probabilidade de uma hipótese com base em novas evidências. A partir do Teorema de Bayes, pode-se modelar um fenômeno dada as variáveis, criando-se o Naive Bayes, o qual é um algoritmo o qual pauta-se na probabilidade de observação de valores preditores, dado um resultado, para estimar a probabilidade de observar o resultado dado um conjunto de preditores.</w:t>
-      </w:r>
-    </w:p>
-    <w:p>
-      <w:pPr>
-        <w:widowControl/>
-        <w:shd w:val="clear" w:color="auto" w:fill="FFFFFF"/>
-        <w:tabs>
-          <w:tab w:val="left" w:pos="916"/>
-          <w:tab w:val="left" w:pos="1832"/>
-          <w:tab w:val="left" w:pos="2748"/>
-          <w:tab w:val="left" w:pos="3664"/>
-          <w:tab w:val="left" w:pos="4580"/>
-          <w:tab w:val="left" w:pos="5496"/>
-          <w:tab w:val="left" w:pos="6412"/>
-          <w:tab w:val="left" w:pos="7328"/>
-          <w:tab w:val="left" w:pos="8244"/>
-          <w:tab w:val="left" w:pos="9160"/>
-          <w:tab w:val="left" w:pos="10076"/>
-          <w:tab w:val="left" w:pos="10992"/>
-          <w:tab w:val="left" w:pos="11908"/>
-          <w:tab w:val="left" w:pos="12824"/>
-          <w:tab w:val="left" w:pos="13740"/>
-          <w:tab w:val="left" w:pos="14656"/>
-        </w:tabs>
-        <w:ind w:firstLine="284"/>
-        <w:rPr>
-          <w:rFonts w:ascii="Times New Roman" w:eastAsia="Times New Roman" w:hAnsi="Times New Roman" w:cs="Times New Roman"/>
-          <w:sz w:val="22"/>
-          <w:szCs w:val="22"/>
-        </w:rPr>
-      </w:pPr>
-      <w:r>
-        <w:rPr>
-          <w:rFonts w:ascii="Times New Roman" w:eastAsia="Times New Roman" w:hAnsi="Times New Roman" w:cs="Times New Roman"/>
-          <w:b/>
-          <w:sz w:val="22"/>
-          <w:szCs w:val="22"/>
-        </w:rPr>
-        <w:t>Modelos Baseados em Distâncias</w:t>
-      </w:r>
-      <w:r>
-        <w:rPr>
-          <w:rFonts w:ascii="Times New Roman" w:eastAsia="Times New Roman" w:hAnsi="Times New Roman" w:cs="Times New Roman"/>
-          <w:sz w:val="22"/>
-          <w:szCs w:val="22"/>
-        </w:rPr>
-        <w:t xml:space="preserve"> – O KNN compara a nova instância com os K elementos mais próximos baseados nas variáveis utilizadas. Essa comparação é realizada via cálculos de distância e, a depender da distância escolhida, os resultados podem ser distintos.</w:t>
-      </w:r>
-    </w:p>
-    <w:p>
-      <w:pPr>
-        <w:ind w:firstLine="360"/>
-        <w:rPr>
-          <w:rFonts w:ascii="Times New Roman" w:eastAsia="Times New Roman" w:hAnsi="Times New Roman" w:cs="Times New Roman"/>
-          <w:sz w:val="22"/>
-          <w:szCs w:val="22"/>
-        </w:rPr>
-      </w:pPr>
-      <w:r>
-        <w:rPr>
-          <w:rFonts w:ascii="Times New Roman" w:eastAsia="Times New Roman" w:hAnsi="Times New Roman" w:cs="Times New Roman"/>
-          <w:b/>
-          <w:sz w:val="22"/>
-          <w:szCs w:val="22"/>
-        </w:rPr>
-        <w:t>Modelos de Árvore</w:t>
-      </w:r>
-      <w:r>
-        <w:rPr>
-          <w:rFonts w:ascii="Times New Roman" w:eastAsia="Times New Roman" w:hAnsi="Times New Roman" w:cs="Times New Roman"/>
-          <w:sz w:val="22"/>
-          <w:szCs w:val="22"/>
-        </w:rPr>
-        <w:t xml:space="preserve"> – uma Árvore de Decisão é uma espécie de fluxograma no qual as observações percorrem uma série de condições determinadas pelas variáveis do modelo a fim de resultar em uma decisão final. Parte-se de um nó raiz, passando gradualmente pelos nós filhos de tal forma que escolhe-se o atributo mais informativo para realizar a divisão em cada etapa. Ao final do processo, encontra-se uma folha representativa da classe à qual a instância pertence. </w:t>
-      </w:r>
-    </w:p>
-    <w:p>
-      <w:pPr>
-        <w:ind w:firstLine="360"/>
-        <w:rPr>
-          <w:rFonts w:ascii="Times New Roman" w:eastAsia="Times New Roman" w:hAnsi="Times New Roman" w:cs="Times New Roman"/>
-        </w:rPr>
-      </w:pPr>
-      <w:r>
-        <w:rPr>
-          <w:rFonts w:ascii="Times New Roman" w:eastAsia="Times New Roman" w:hAnsi="Times New Roman" w:cs="Times New Roman"/>
-          <w:b/>
-          <w:sz w:val="22"/>
-          <w:szCs w:val="22"/>
-        </w:rPr>
-        <w:t>Modelos Ensemble</w:t>
-      </w:r>
-      <w:r>
-        <w:rPr>
-          <w:rFonts w:ascii="Times New Roman" w:eastAsia="Times New Roman" w:hAnsi="Times New Roman" w:cs="Times New Roman"/>
-          <w:sz w:val="22"/>
-          <w:szCs w:val="22"/>
-        </w:rPr>
-        <w:t xml:space="preserve"> – Métodos Ensemble são projetos para combinarem diversos preditores fracos de forma a criar um preditor forte e robusto. Neste trabalho, abordou-se os métodos de Bagging e Boosting. Morettin e Singer (2021) alegam que a técnica de Bagging é um método para gerar múltiplas versões de um preditor a partir de vários conjuntos de treinamento a fim de diminuir a variância desse modelo e proporcionar predições mais fidedignas. O principal algoritmo para esta metodologia é a Random Forest. o Boosting envolve a geração sequencial de árvores de decisão com base na atualização de pesos para cada elemento no conjunto de treinamento. O processo inicia-se com a criação de uma árvore de decisão inicial, seguida pelo cálculo dos resíduos iniciais que representam a diferença entre as probabilidades a priori e a probabilidade a posteriori. O Gradient Boosting é o exemplo mais conhecido dessa técnica e é notável por seu uso de métodos de otimização iterativa, conferindo-lhe uma capacidade preditiva fantástica</w:t>
-      </w:r>
-    </w:p>
-    <w:p>
-      <w:pPr>
-        <w:widowControl/>
-        <w:shd w:val="clear" w:color="auto" w:fill="FFFFFF"/>
-        <w:tabs>
-          <w:tab w:val="left" w:pos="916"/>
-          <w:tab w:val="left" w:pos="1832"/>
-          <w:tab w:val="left" w:pos="2748"/>
-          <w:tab w:val="left" w:pos="3664"/>
-          <w:tab w:val="left" w:pos="4580"/>
-          <w:tab w:val="left" w:pos="5496"/>
-          <w:tab w:val="left" w:pos="6412"/>
-          <w:tab w:val="left" w:pos="7328"/>
-          <w:tab w:val="left" w:pos="8244"/>
-          <w:tab w:val="left" w:pos="9160"/>
-          <w:tab w:val="left" w:pos="10076"/>
-          <w:tab w:val="left" w:pos="10992"/>
-          <w:tab w:val="left" w:pos="11908"/>
-          <w:tab w:val="left" w:pos="12824"/>
-          <w:tab w:val="left" w:pos="13740"/>
-          <w:tab w:val="left" w:pos="14656"/>
-        </w:tabs>
-        <w:ind w:firstLine="284"/>
-        <w:rPr>
-          <w:rFonts w:ascii="Times New Roman" w:eastAsia="Times New Roman" w:hAnsi="Times New Roman" w:cs="Times New Roman"/>
-        </w:rPr>
-      </w:pPr>
-    </w:p>
-    <w:p>
-      <w:pPr>
-        <w:widowControl/>
-        <w:shd w:val="clear" w:color="auto" w:fill="FFFFFF"/>
-        <w:tabs>
-          <w:tab w:val="left" w:pos="916"/>
-          <w:tab w:val="left" w:pos="1832"/>
-          <w:tab w:val="left" w:pos="2748"/>
-          <w:tab w:val="left" w:pos="3664"/>
-          <w:tab w:val="left" w:pos="4580"/>
-          <w:tab w:val="left" w:pos="5496"/>
-          <w:tab w:val="left" w:pos="6412"/>
-          <w:tab w:val="left" w:pos="7328"/>
-          <w:tab w:val="left" w:pos="8244"/>
-          <w:tab w:val="left" w:pos="9160"/>
-          <w:tab w:val="left" w:pos="10076"/>
-          <w:tab w:val="left" w:pos="10992"/>
-          <w:tab w:val="left" w:pos="11908"/>
-          <w:tab w:val="left" w:pos="12824"/>
-          <w:tab w:val="left" w:pos="13740"/>
-          <w:tab w:val="left" w:pos="14656"/>
-        </w:tabs>
-        <w:ind w:firstLine="284"/>
-        <w:rPr>
-          <w:rFonts w:ascii="Times New Roman" w:eastAsia="Times New Roman" w:hAnsi="Times New Roman" w:cs="Times New Roman"/>
-          <w:sz w:val="22"/>
-          <w:szCs w:val="22"/>
-        </w:rPr>
-      </w:pPr>
     </w:p>
     <w:p>
       <w:pPr>
@@ -2290,6 +2214,7 @@
           <w:szCs w:val="22"/>
         </w:rPr>
       </w:pPr>
+      <w:proofErr w:type="spellStart"/>
       <w:r>
         <w:rPr>
           <w:rFonts w:ascii="Times New Roman" w:eastAsia="Times New Roman" w:hAnsi="Times New Roman" w:cs="Times New Roman"/>
@@ -2299,6 +2224,7 @@
         </w:rPr>
         <w:t>Precision</w:t>
       </w:r>
+      <w:proofErr w:type="spellEnd"/>
       <w:r>
         <w:rPr>
           <w:rFonts w:ascii="Times New Roman" w:eastAsia="Times New Roman" w:hAnsi="Times New Roman" w:cs="Times New Roman"/>
@@ -2318,53 +2244,77 @@
           <w:szCs w:val="18"/>
         </w:rPr>
       </w:pPr>
-      <m:oMathPara>
-        <m:oMath>
-          <m:r>
-            <w:rPr>
-              <w:rFonts w:ascii="Cambria Math" w:eastAsia="Cambria Math" w:hAnsi="Cambria Math" w:cs="Cambria Math"/>
-              <w:color w:val="000000"/>
-              <w:sz w:val="18"/>
-              <w:szCs w:val="18"/>
-            </w:rPr>
-            <m:t xml:space="preserve">Precisão= </m:t>
-          </m:r>
-          <m:f>
-            <m:fPr>
-              <m:ctrlPr>
-                <w:rPr>
-                  <w:rFonts w:ascii="Cambria Math" w:eastAsia="Cambria Math" w:hAnsi="Cambria Math" w:cs="Cambria Math"/>
-                  <w:color w:val="000000"/>
-                  <w:sz w:val="18"/>
-                  <w:szCs w:val="18"/>
-                </w:rPr>
-              </m:ctrlPr>
-            </m:fPr>
-            <m:num>
-              <m:r>
-                <w:rPr>
-                  <w:rFonts w:ascii="Cambria Math" w:eastAsia="Cambria Math" w:hAnsi="Cambria Math" w:cs="Cambria Math"/>
-                  <w:color w:val="000000"/>
-                  <w:sz w:val="18"/>
-                  <w:szCs w:val="18"/>
-                </w:rPr>
-                <m:t>VP</m:t>
-              </m:r>
-            </m:num>
-            <m:den>
-              <m:r>
-                <w:rPr>
-                  <w:rFonts w:ascii="Cambria Math" w:eastAsia="Cambria Math" w:hAnsi="Cambria Math" w:cs="Cambria Math"/>
-                  <w:color w:val="000000"/>
-                  <w:sz w:val="18"/>
-                  <w:szCs w:val="18"/>
-                </w:rPr>
-                <m:t>VP+FP</m:t>
-              </m:r>
-            </m:den>
-          </m:f>
-        </m:oMath>
-      </m:oMathPara>
+      <m:oMath>
+        <m:r>
+          <w:rPr>
+            <w:rFonts w:ascii="Cambria Math" w:eastAsia="Cambria Math" w:hAnsi="Cambria Math" w:cs="Cambria Math"/>
+            <w:color w:val="000000"/>
+          </w:rPr>
+          <m:t xml:space="preserve">Precisão= </m:t>
+        </m:r>
+        <m:f>
+          <m:fPr>
+            <m:ctrlPr>
+              <w:rPr>
+                <w:rFonts w:ascii="Cambria Math" w:eastAsia="Cambria Math" w:hAnsi="Cambria Math" w:cs="Cambria Math"/>
+                <w:color w:val="000000"/>
+              </w:rPr>
+            </m:ctrlPr>
+          </m:fPr>
+          <m:num>
+            <m:r>
+              <w:rPr>
+                <w:rFonts w:ascii="Cambria Math" w:eastAsia="Cambria Math" w:hAnsi="Cambria Math" w:cs="Cambria Math"/>
+                <w:color w:val="000000"/>
+              </w:rPr>
+              <m:t>VP</m:t>
+            </m:r>
+          </m:num>
+          <m:den>
+            <m:r>
+              <w:rPr>
+                <w:rFonts w:ascii="Cambria Math" w:eastAsia="Cambria Math" w:hAnsi="Cambria Math" w:cs="Cambria Math"/>
+                <w:color w:val="000000"/>
+              </w:rPr>
+              <m:t>VP+FP</m:t>
+            </m:r>
+          </m:den>
+        </m:f>
+      </m:oMath>
+      <w:r>
+        <w:rPr>
+          <w:rFonts w:ascii="Cambria Math" w:eastAsia="Cambria Math" w:hAnsi="Cambria Math" w:cs="Cambria Math"/>
+          <w:color w:val="000000"/>
+        </w:rPr>
+        <w:t xml:space="preserve">  </w:t>
+      </w:r>
+      <w:r>
+        <w:rPr>
+          <w:rFonts w:ascii="Cambria Math" w:eastAsia="Cambria Math" w:hAnsi="Cambria Math" w:cs="Cambria Math"/>
+          <w:color w:val="000000"/>
+        </w:rPr>
+        <w:t xml:space="preserve">  </w:t>
+      </w:r>
+      <w:r>
+        <w:rPr>
+          <w:rFonts w:ascii="Cambria Math" w:eastAsia="Cambria Math" w:hAnsi="Cambria Math" w:cs="Cambria Math"/>
+          <w:color w:val="000000"/>
+          <w:sz w:val="18"/>
+          <w:szCs w:val="18"/>
+        </w:rPr>
+        <w:t>(I)</w:t>
+      </w:r>
+    </w:p>
+    <w:p>
+      <w:pPr>
+        <w:jc w:val="center"/>
+        <w:rPr>
+          <w:rFonts w:ascii="Cambria Math" w:eastAsia="Cambria Math" w:hAnsi="Cambria Math" w:cs="Cambria Math"/>
+          <w:color w:val="000000"/>
+          <w:sz w:val="18"/>
+          <w:szCs w:val="18"/>
+        </w:rPr>
+      </w:pPr>
     </w:p>
     <w:p>
       <w:pPr>
@@ -2408,104 +2358,127 @@
           <w:color w:val="000000"/>
         </w:rPr>
       </w:pPr>
-      <m:oMathPara>
-        <m:oMath>
-          <m:r>
-            <w:rPr>
-              <w:rFonts w:ascii="Cambria Math" w:eastAsia="Cambria Math" w:hAnsi="Cambria Math" w:cs="Cambria Math"/>
-              <w:color w:val="000000"/>
-            </w:rPr>
-            <m:t xml:space="preserve">Recall= </m:t>
-          </m:r>
-          <m:f>
-            <m:fPr>
-              <m:ctrlPr>
-                <w:rPr>
-                  <w:rFonts w:ascii="Cambria Math" w:eastAsia="Cambria Math" w:hAnsi="Cambria Math" w:cs="Cambria Math"/>
-                  <w:color w:val="000000"/>
-                </w:rPr>
-              </m:ctrlPr>
-            </m:fPr>
-            <m:num>
-              <m:r>
-                <w:rPr>
-                  <w:rFonts w:ascii="Cambria Math" w:eastAsia="Cambria Math" w:hAnsi="Cambria Math" w:cs="Cambria Math"/>
-                  <w:color w:val="000000"/>
-                </w:rPr>
-                <m:t>VP</m:t>
-              </m:r>
-            </m:num>
-            <m:den>
-              <m:r>
-                <w:rPr>
-                  <w:rFonts w:ascii="Cambria Math" w:eastAsia="Cambria Math" w:hAnsi="Cambria Math" w:cs="Cambria Math"/>
-                  <w:color w:val="000000"/>
-                </w:rPr>
-                <m:t>VP+FN</m:t>
-              </m:r>
-            </m:den>
-          </m:f>
-        </m:oMath>
-      </m:oMathPara>
-    </w:p>
-    <w:p>
-      <w:pPr>
-        <w:ind w:firstLine="360"/>
-        <w:rPr>
-          <w:rFonts w:ascii="Times New Roman" w:eastAsia="Times New Roman" w:hAnsi="Times New Roman" w:cs="Times New Roman"/>
-          <w:sz w:val="22"/>
-          <w:szCs w:val="22"/>
-        </w:rPr>
-      </w:pPr>
-      <w:r>
-        <w:rPr>
-          <w:rFonts w:ascii="Times New Roman" w:eastAsia="Times New Roman" w:hAnsi="Times New Roman" w:cs="Times New Roman"/>
-          <w:b/>
-          <w:sz w:val="22"/>
-          <w:szCs w:val="22"/>
-        </w:rPr>
-        <w:t>AUC</w:t>
-      </w:r>
-      <w:r>
-        <w:rPr>
-          <w:rFonts w:ascii="Times New Roman" w:eastAsia="Times New Roman" w:hAnsi="Times New Roman" w:cs="Times New Roman"/>
-          <w:sz w:val="22"/>
-          <w:szCs w:val="22"/>
-        </w:rPr>
-        <w:t xml:space="preserve"> – A curva ROC é uma representação gráfica da taxa de VP em função da taxa de FP para diferentes pontos de corte em um modelo de classificação. A partir dessa curva criada, pode-se calcular a área sob a curva (AUC), onde um valor maior indica melhor desempenho do modelo. O intuito da AUC é avaliar o quão bem o modelo classifica ambas as classes.</w:t>
-      </w:r>
-    </w:p>
-    <w:p>
-      <w:pPr>
-        <w:keepNext/>
-        <w:widowControl/>
-        <w:pBdr>
-          <w:top w:val="nil"/>
-          <w:left w:val="nil"/>
-          <w:bottom w:val="nil"/>
-          <w:right w:val="nil"/>
-          <w:between w:val="nil"/>
-        </w:pBdr>
-        <w:spacing w:after="120" w:line="360" w:lineRule="auto"/>
-        <w:ind w:firstLine="720"/>
-        <w:jc w:val="center"/>
-        <w:rPr>
-          <w:rFonts w:ascii="Times New Roman" w:eastAsia="Times New Roman" w:hAnsi="Times New Roman" w:cs="Times New Roman"/>
-          <w:i/>
+      <m:oMath>
+        <m:r>
+          <w:rPr>
+            <w:rFonts w:ascii="Cambria Math" w:eastAsia="Cambria Math" w:hAnsi="Cambria Math" w:cs="Cambria Math"/>
+            <w:color w:val="000000"/>
+          </w:rPr>
+          <m:t xml:space="preserve">Recall= </m:t>
+        </m:r>
+        <m:f>
+          <m:fPr>
+            <m:ctrlPr>
+              <w:rPr>
+                <w:rFonts w:ascii="Cambria Math" w:eastAsia="Cambria Math" w:hAnsi="Cambria Math" w:cs="Cambria Math"/>
+                <w:color w:val="000000"/>
+              </w:rPr>
+            </m:ctrlPr>
+          </m:fPr>
+          <m:num>
+            <m:r>
+              <w:rPr>
+                <w:rFonts w:ascii="Cambria Math" w:eastAsia="Cambria Math" w:hAnsi="Cambria Math" w:cs="Cambria Math"/>
+                <w:color w:val="000000"/>
+              </w:rPr>
+              <m:t>VP</m:t>
+            </m:r>
+          </m:num>
+          <m:den>
+            <m:r>
+              <w:rPr>
+                <w:rFonts w:ascii="Cambria Math" w:eastAsia="Cambria Math" w:hAnsi="Cambria Math" w:cs="Cambria Math"/>
+                <w:color w:val="000000"/>
+              </w:rPr>
+              <m:t>VP+FN</m:t>
+            </m:r>
+          </m:den>
+        </m:f>
+      </m:oMath>
+      <w:r>
+        <w:rPr>
+          <w:rFonts w:ascii="Cambria Math" w:eastAsia="Cambria Math" w:hAnsi="Cambria Math" w:cs="Cambria Math"/>
+          <w:color w:val="000000"/>
+        </w:rPr>
+        <w:t xml:space="preserve">  </w:t>
+      </w:r>
+      <w:r>
+        <w:rPr>
+          <w:rFonts w:ascii="Cambria Math" w:eastAsia="Cambria Math" w:hAnsi="Cambria Math" w:cs="Cambria Math"/>
+          <w:color w:val="000000"/>
+        </w:rPr>
+        <w:t xml:space="preserve">  </w:t>
+      </w:r>
+      <w:r>
+        <w:rPr>
+          <w:rFonts w:ascii="Cambria Math" w:eastAsia="Cambria Math" w:hAnsi="Cambria Math" w:cs="Cambria Math"/>
           <w:color w:val="000000"/>
           <w:sz w:val="18"/>
           <w:szCs w:val="18"/>
         </w:rPr>
-      </w:pPr>
-      <w:r>
-        <w:rPr>
-          <w:rFonts w:ascii="Times New Roman" w:eastAsia="Times New Roman" w:hAnsi="Times New Roman" w:cs="Times New Roman"/>
-          <w:i/>
+        <w:t>(II)</w:t>
+      </w:r>
+    </w:p>
+    <w:p>
+      <w:pPr>
+        <w:jc w:val="center"/>
+        <w:rPr>
+          <w:rFonts w:ascii="Cambria Math" w:eastAsia="Cambria Math" w:hAnsi="Cambria Math" w:cs="Cambria Math"/>
           <w:color w:val="000000"/>
+        </w:rPr>
+      </w:pPr>
+    </w:p>
+    <w:p>
+      <w:pPr>
+        <w:ind w:firstLine="360"/>
+        <w:rPr>
+          <w:rFonts w:ascii="Times New Roman" w:eastAsia="Times New Roman" w:hAnsi="Times New Roman" w:cs="Times New Roman"/>
+          <w:sz w:val="22"/>
+          <w:szCs w:val="22"/>
+        </w:rPr>
+      </w:pPr>
+      <w:r>
+        <w:rPr>
+          <w:rFonts w:ascii="Times New Roman" w:eastAsia="Times New Roman" w:hAnsi="Times New Roman" w:cs="Times New Roman"/>
+          <w:b/>
+          <w:sz w:val="22"/>
+          <w:szCs w:val="22"/>
+        </w:rPr>
+        <w:t>AUC</w:t>
+      </w:r>
+      <w:r>
+        <w:rPr>
+          <w:rFonts w:ascii="Times New Roman" w:eastAsia="Times New Roman" w:hAnsi="Times New Roman" w:cs="Times New Roman"/>
+          <w:sz w:val="22"/>
+          <w:szCs w:val="22"/>
+        </w:rPr>
+        <w:t xml:space="preserve"> – A curva ROC é uma representação gráfica da taxa de VP em função da taxa de FP para diferentes pontos de corte em um modelo de classificação. A partir dessa curva criada, pode-se calcular a área sob a curva (AUC), onde um valor maior indica melhor desempenho do modelo. O intuito da AUC é avaliar o quão bem o modelo classifica ambas as classes.</w:t>
+      </w:r>
+    </w:p>
+    <w:p>
+      <w:pPr>
+        <w:pStyle w:val="LegendadeFiguras"/>
+        <w:rPr>
+          <w:sz w:val="16"/>
+          <w:szCs w:val="16"/>
+          <w:u w:val="none"/>
+        </w:rPr>
+      </w:pPr>
+      <w:r>
+        <w:rPr>
           <w:sz w:val="18"/>
           <w:szCs w:val="18"/>
-        </w:rPr>
-        <w:t>Figura 2 – Curva ROC e AUC</w:t>
+          <w:u w:val="none"/>
+        </w:rPr>
+        <w:t>Figura 2</w:t>
+      </w:r>
+      <w:r>
+        <w:rPr>
+          <w:sz w:val="18"/>
+          <w:szCs w:val="18"/>
+          <w:u w:val="none"/>
+        </w:rPr>
+        <w:t xml:space="preserve"> – Curva ROC e AUC</w:t>
       </w:r>
     </w:p>
     <w:p>
@@ -2655,6 +2628,16 @@
     </w:p>
     <w:p>
       <w:pPr>
+        <w:ind w:firstLine="360"/>
+        <w:rPr>
+          <w:rFonts w:ascii="Times New Roman" w:eastAsia="Times New Roman" w:hAnsi="Times New Roman" w:cs="Times New Roman"/>
+          <w:sz w:val="22"/>
+          <w:szCs w:val="22"/>
+        </w:rPr>
+      </w:pPr>
+    </w:p>
+    <w:p>
+      <w:pPr>
         <w:keepNext/>
         <w:widowControl/>
         <w:pBdr>
@@ -2683,7 +2666,39 @@
           <w:sz w:val="18"/>
           <w:szCs w:val="18"/>
         </w:rPr>
-        <w:t>Figura 3 – Kolgomorov-Smirnov (KS)</w:t>
+        <w:t>Figura 3</w:t>
+      </w:r>
+      <w:r>
+        <w:rPr>
+          <w:rFonts w:ascii="Times New Roman" w:eastAsia="Times New Roman" w:hAnsi="Times New Roman" w:cs="Times New Roman"/>
+          <w:i/>
+          <w:color w:val="000000"/>
+          <w:sz w:val="18"/>
+          <w:szCs w:val="18"/>
+        </w:rPr>
+        <w:t xml:space="preserve"> – </w:t>
+      </w:r>
+      <w:proofErr w:type="spellStart"/>
+      <w:r>
+        <w:rPr>
+          <w:rFonts w:ascii="Times New Roman" w:eastAsia="Times New Roman" w:hAnsi="Times New Roman" w:cs="Times New Roman"/>
+          <w:i/>
+          <w:color w:val="000000"/>
+          <w:sz w:val="18"/>
+          <w:szCs w:val="18"/>
+        </w:rPr>
+        <w:t>Kolgomorov</w:t>
+      </w:r>
+      <w:proofErr w:type="spellEnd"/>
+      <w:r>
+        <w:rPr>
+          <w:rFonts w:ascii="Times New Roman" w:eastAsia="Times New Roman" w:hAnsi="Times New Roman" w:cs="Times New Roman"/>
+          <w:i/>
+          <w:color w:val="000000"/>
+          <w:sz w:val="18"/>
+          <w:szCs w:val="18"/>
+        </w:rPr>
+        <w:t>-Smirnov (KS)</w:t>
       </w:r>
     </w:p>
     <w:p>
@@ -2778,7 +2793,73 @@
           <w:sz w:val="18"/>
           <w:szCs w:val="18"/>
         </w:rPr>
-        <w:t>SAS: Calculating KS Statistics, Listen Data</w:t>
+        <w:t xml:space="preserve">SAS: </w:t>
+      </w:r>
+      <w:proofErr w:type="spellStart"/>
+      <w:r>
+        <w:rPr>
+          <w:rFonts w:ascii="Times New Roman" w:eastAsia="Times New Roman" w:hAnsi="Times New Roman" w:cs="Times New Roman"/>
+          <w:i/>
+          <w:color w:val="000000"/>
+          <w:sz w:val="18"/>
+          <w:szCs w:val="18"/>
+        </w:rPr>
+        <w:t>Calculating</w:t>
+      </w:r>
+      <w:proofErr w:type="spellEnd"/>
+      <w:r>
+        <w:rPr>
+          <w:rFonts w:ascii="Times New Roman" w:eastAsia="Times New Roman" w:hAnsi="Times New Roman" w:cs="Times New Roman"/>
+          <w:i/>
+          <w:color w:val="000000"/>
+          <w:sz w:val="18"/>
+          <w:szCs w:val="18"/>
+        </w:rPr>
+        <w:t xml:space="preserve"> KS </w:t>
+      </w:r>
+      <w:proofErr w:type="spellStart"/>
+      <w:r>
+        <w:rPr>
+          <w:rFonts w:ascii="Times New Roman" w:eastAsia="Times New Roman" w:hAnsi="Times New Roman" w:cs="Times New Roman"/>
+          <w:i/>
+          <w:color w:val="000000"/>
+          <w:sz w:val="18"/>
+          <w:szCs w:val="18"/>
+        </w:rPr>
+        <w:t>Statistics</w:t>
+      </w:r>
+      <w:proofErr w:type="spellEnd"/>
+      <w:r>
+        <w:rPr>
+          <w:rFonts w:ascii="Times New Roman" w:eastAsia="Times New Roman" w:hAnsi="Times New Roman" w:cs="Times New Roman"/>
+          <w:i/>
+          <w:color w:val="000000"/>
+          <w:sz w:val="18"/>
+          <w:szCs w:val="18"/>
+        </w:rPr>
+        <w:t xml:space="preserve">, </w:t>
+      </w:r>
+      <w:proofErr w:type="spellStart"/>
+      <w:r>
+        <w:rPr>
+          <w:rFonts w:ascii="Times New Roman" w:eastAsia="Times New Roman" w:hAnsi="Times New Roman" w:cs="Times New Roman"/>
+          <w:i/>
+          <w:color w:val="000000"/>
+          <w:sz w:val="18"/>
+          <w:szCs w:val="18"/>
+        </w:rPr>
+        <w:t>Listen</w:t>
+      </w:r>
+      <w:proofErr w:type="spellEnd"/>
+      <w:r>
+        <w:rPr>
+          <w:rFonts w:ascii="Times New Roman" w:eastAsia="Times New Roman" w:hAnsi="Times New Roman" w:cs="Times New Roman"/>
+          <w:i/>
+          <w:color w:val="000000"/>
+          <w:sz w:val="18"/>
+          <w:szCs w:val="18"/>
+        </w:rPr>
+        <w:t xml:space="preserve"> Data</w:t>
       </w:r>
       <w:r>
         <w:rPr>
@@ -2801,40 +2882,6 @@
         </w:rPr>
         <w:t>https://www.listendata.com/2016/01/sas-calculating-ks-test.html</w:t>
       </w:r>
-    </w:p>
-    <w:p>
-      <w:pPr>
-        <w:pBdr>
-          <w:top w:val="nil"/>
-          <w:left w:val="nil"/>
-          <w:bottom w:val="nil"/>
-          <w:right w:val="nil"/>
-          <w:between w:val="nil"/>
-        </w:pBdr>
-        <w:spacing w:after="120"/>
-        <w:rPr>
-          <w:rFonts w:ascii="Times New Roman" w:eastAsia="Times New Roman" w:hAnsi="Times New Roman" w:cs="Times New Roman"/>
-          <w:sz w:val="22"/>
-          <w:szCs w:val="22"/>
-        </w:rPr>
-      </w:pPr>
-    </w:p>
-    <w:p>
-      <w:pPr>
-        <w:pBdr>
-          <w:top w:val="nil"/>
-          <w:left w:val="nil"/>
-          <w:bottom w:val="nil"/>
-          <w:right w:val="nil"/>
-          <w:between w:val="nil"/>
-        </w:pBdr>
-        <w:spacing w:after="120"/>
-        <w:rPr>
-          <w:rFonts w:ascii="Times New Roman" w:eastAsia="Times New Roman" w:hAnsi="Times New Roman" w:cs="Times New Roman"/>
-          <w:sz w:val="22"/>
-          <w:szCs w:val="22"/>
-        </w:rPr>
-      </w:pPr>
     </w:p>
     <w:p>
       <w:pPr>
@@ -2863,7 +2910,6 @@
           <w:sz w:val="24"/>
           <w:szCs w:val="24"/>
         </w:rPr>
-        <w:lastRenderedPageBreak/>
         <w:t>3. Desenvolvimento</w:t>
       </w:r>
     </w:p>
@@ -3051,7 +3097,25 @@
           <w:sz w:val="22"/>
           <w:szCs w:val="22"/>
         </w:rPr>
-        <w:t xml:space="preserve">Na etapa de materiais, utilizou-se a linguagem de programação Python, o sistema de controle de versão GIT e o repositório de bases de dados Kaggle. </w:t>
+        <w:t xml:space="preserve">Na etapa de materiais, utilizou-se a linguagem de programação Python, o sistema de controle de versão GIT e o repositório de bases de dados </w:t>
+      </w:r>
+      <w:proofErr w:type="spellStart"/>
+      <w:r>
+        <w:rPr>
+          <w:rFonts w:ascii="Times New Roman" w:eastAsia="Times New Roman" w:hAnsi="Times New Roman" w:cs="Times New Roman"/>
+          <w:sz w:val="22"/>
+          <w:szCs w:val="22"/>
+        </w:rPr>
+        <w:t>Kaggle</w:t>
+      </w:r>
+      <w:proofErr w:type="spellEnd"/>
+      <w:r>
+        <w:rPr>
+          <w:rFonts w:ascii="Times New Roman" w:eastAsia="Times New Roman" w:hAnsi="Times New Roman" w:cs="Times New Roman"/>
+          <w:sz w:val="22"/>
+          <w:szCs w:val="22"/>
+        </w:rPr>
+        <w:t xml:space="preserve">. </w:t>
       </w:r>
     </w:p>
     <w:p>
@@ -3144,6 +3208,7 @@
           <w:sz w:val="22"/>
           <w:szCs w:val="22"/>
         </w:rPr>
+        <w:lastRenderedPageBreak/>
         <w:t xml:space="preserve">De acordo com Rafaela Lima (2021), ao longo dos anos, a capacidade computacional aumentou exponencialmente, portanto, uma quantidade astronômica de dados passou a ser gerada diariamente. Para utilizar todo o potencial de seus dados, demandou-se a criação de uma metodologia para projetos de Ciência de Dados, assim dando início ao CRISP-DM. </w:t>
       </w:r>
     </w:p>
@@ -3436,8 +3501,46 @@
           <w:sz w:val="22"/>
           <w:szCs w:val="22"/>
         </w:rPr>
-        <w:t>Não atende ao CMA (o cliente não atende aos critérios mínimos de aprovação do empréstimo. Ex: menor de idade)</w:t>
-      </w:r>
+        <w:t xml:space="preserve">Não atende ao CMA (o cliente não atende aos critérios mínimos de aprovação do empréstimo. </w:t>
+      </w:r>
+      <w:proofErr w:type="spellStart"/>
+      <w:r>
+        <w:rPr>
+          <w:rFonts w:ascii="Times New Roman" w:eastAsia="Times New Roman" w:hAnsi="Times New Roman" w:cs="Times New Roman"/>
+          <w:color w:val="000000"/>
+          <w:sz w:val="22"/>
+          <w:szCs w:val="22"/>
+        </w:rPr>
+        <w:t>Ex</w:t>
+      </w:r>
+      <w:proofErr w:type="spellEnd"/>
+      <w:r>
+        <w:rPr>
+          <w:rFonts w:ascii="Times New Roman" w:eastAsia="Times New Roman" w:hAnsi="Times New Roman" w:cs="Times New Roman"/>
+          <w:color w:val="000000"/>
+          <w:sz w:val="22"/>
+          <w:szCs w:val="22"/>
+        </w:rPr>
+        <w:t>: menor de idade)</w:t>
+      </w:r>
+    </w:p>
+    <w:p>
+      <w:pPr>
+        <w:widowControl/>
+        <w:pBdr>
+          <w:top w:val="nil"/>
+          <w:left w:val="nil"/>
+          <w:bottom w:val="nil"/>
+          <w:right w:val="nil"/>
+          <w:between w:val="nil"/>
+        </w:pBdr>
+        <w:ind w:left="720"/>
+        <w:rPr>
+          <w:color w:val="000000"/>
+          <w:sz w:val="22"/>
+          <w:szCs w:val="22"/>
+        </w:rPr>
+      </w:pPr>
     </w:p>
     <w:p>
       <w:pPr>
@@ -3756,373 +3859,6 @@
     </w:p>
     <w:p>
       <w:pPr>
-        <w:spacing w:line="360" w:lineRule="auto"/>
-        <w:rPr>
-          <w:rFonts w:ascii="Times New Roman" w:hAnsi="Times New Roman"/>
-          <w:sz w:val="18"/>
-          <w:szCs w:val="18"/>
-        </w:rPr>
-      </w:pPr>
-      <m:oMathPara>
-        <m:oMath>
-          <m:d>
-            <m:dPr>
-              <m:begChr m:val="["/>
-              <m:endChr m:val="]"/>
-              <m:ctrlPr>
-                <w:rPr>
-                  <w:rFonts w:ascii="Cambria Math" w:hAnsi="Cambria Math"/>
-                  <w:i/>
-                  <w:sz w:val="18"/>
-                  <w:szCs w:val="18"/>
-                </w:rPr>
-              </m:ctrlPr>
-            </m:dPr>
-            <m:e>
-              <m:m>
-                <m:mPr>
-                  <m:mcs>
-                    <m:mc>
-                      <m:mcPr>
-                        <m:count m:val="2"/>
-                        <m:mcJc m:val="center"/>
-                      </m:mcPr>
-                    </m:mc>
-                  </m:mcs>
-                  <m:ctrlPr>
-                    <w:rPr>
-                      <w:rFonts w:ascii="Cambria Math" w:hAnsi="Cambria Math"/>
-                      <w:i/>
-                      <w:sz w:val="18"/>
-                      <w:szCs w:val="18"/>
-                    </w:rPr>
-                  </m:ctrlPr>
-                </m:mPr>
-                <m:mr>
-                  <m:e>
-                    <m:r>
-                      <w:rPr>
-                        <w:rFonts w:ascii="Cambria Math" w:hAnsi="Cambria Math"/>
-                        <w:sz w:val="18"/>
-                        <w:szCs w:val="18"/>
-                      </w:rPr>
-                      <m:t>Qt VN</m:t>
-                    </m:r>
-                  </m:e>
-                  <m:e>
-                    <m:r>
-                      <w:rPr>
-                        <w:rFonts w:ascii="Cambria Math" w:hAnsi="Cambria Math"/>
-                        <w:sz w:val="18"/>
-                        <w:szCs w:val="18"/>
-                      </w:rPr>
-                      <m:t>Qt FP</m:t>
-                    </m:r>
-                  </m:e>
-                </m:mr>
-                <m:mr>
-                  <m:e>
-                    <m:r>
-                      <w:rPr>
-                        <w:rFonts w:ascii="Cambria Math" w:hAnsi="Cambria Math"/>
-                        <w:sz w:val="18"/>
-                        <w:szCs w:val="18"/>
-                      </w:rPr>
-                      <m:t>Qt FN</m:t>
-                    </m:r>
-                  </m:e>
-                  <m:e>
-                    <m:r>
-                      <w:rPr>
-                        <w:rFonts w:ascii="Cambria Math" w:hAnsi="Cambria Math"/>
-                        <w:sz w:val="18"/>
-                        <w:szCs w:val="18"/>
-                      </w:rPr>
-                      <m:t>Qt VP</m:t>
-                    </m:r>
-                  </m:e>
-                </m:mr>
-              </m:m>
-            </m:e>
-          </m:d>
-          <m:r>
-            <w:rPr>
-              <w:rFonts w:ascii="Cambria Math" w:hAnsi="Cambria Math"/>
-              <w:sz w:val="18"/>
-              <w:szCs w:val="18"/>
-            </w:rPr>
-            <m:t xml:space="preserve">. </m:t>
-          </m:r>
-          <m:d>
-            <m:dPr>
-              <m:begChr m:val="["/>
-              <m:endChr m:val="]"/>
-              <m:ctrlPr>
-                <w:rPr>
-                  <w:rFonts w:ascii="Cambria Math" w:hAnsi="Cambria Math"/>
-                  <w:i/>
-                  <w:sz w:val="18"/>
-                  <w:szCs w:val="18"/>
-                </w:rPr>
-              </m:ctrlPr>
-            </m:dPr>
-            <m:e>
-              <m:m>
-                <m:mPr>
-                  <m:mcs>
-                    <m:mc>
-                      <m:mcPr>
-                        <m:count m:val="2"/>
-                        <m:mcJc m:val="center"/>
-                      </m:mcPr>
-                    </m:mc>
-                  </m:mcs>
-                  <m:ctrlPr>
-                    <w:rPr>
-                      <w:rFonts w:ascii="Cambria Math" w:hAnsi="Cambria Math"/>
-                      <w:i/>
-                      <w:sz w:val="18"/>
-                      <w:szCs w:val="18"/>
-                    </w:rPr>
-                  </m:ctrlPr>
-                </m:mPr>
-                <m:mr>
-                  <m:e>
-                    <m:r>
-                      <w:rPr>
-                        <w:rFonts w:ascii="Cambria Math" w:hAnsi="Cambria Math"/>
-                        <w:sz w:val="18"/>
-                        <w:szCs w:val="18"/>
-                      </w:rPr>
-                      <m:t>Exposição+Juros</m:t>
-                    </m:r>
-                  </m:e>
-                  <m:e>
-                    <m:r>
-                      <w:rPr>
-                        <w:rFonts w:ascii="Cambria Math" w:hAnsi="Cambria Math"/>
-                        <w:sz w:val="18"/>
-                        <w:szCs w:val="18"/>
-                      </w:rPr>
-                      <m:t>0</m:t>
-                    </m:r>
-                  </m:e>
-                </m:mr>
-                <m:mr>
-                  <m:e>
-                    <m:r>
-                      <w:rPr>
-                        <w:rFonts w:ascii="Cambria Math" w:hAnsi="Cambria Math"/>
-                        <w:sz w:val="18"/>
-                        <w:szCs w:val="18"/>
-                      </w:rPr>
-                      <m:t>Exposição</m:t>
-                    </m:r>
-                  </m:e>
-                  <m:e>
-                    <m:r>
-                      <w:rPr>
-                        <w:rFonts w:ascii="Cambria Math" w:hAnsi="Cambria Math"/>
-                        <w:sz w:val="18"/>
-                        <w:szCs w:val="18"/>
-                      </w:rPr>
-                      <m:t>0</m:t>
-                    </m:r>
-                  </m:e>
-                </m:mr>
-              </m:m>
-            </m:e>
-          </m:d>
-          <m:r>
-            <w:rPr>
-              <w:rFonts w:ascii="Cambria Math" w:hAnsi="Cambria Math"/>
-              <w:sz w:val="18"/>
-              <w:szCs w:val="18"/>
-            </w:rPr>
-            <m:t xml:space="preserve"> </m:t>
-          </m:r>
-        </m:oMath>
-      </m:oMathPara>
-    </w:p>
-    <w:p>
-      <w:pPr>
-        <w:spacing w:line="360" w:lineRule="auto"/>
-        <w:rPr>
-          <w:rFonts w:ascii="Times New Roman" w:hAnsi="Times New Roman"/>
-          <w:sz w:val="18"/>
-          <w:szCs w:val="18"/>
-        </w:rPr>
-      </w:pPr>
-    </w:p>
-    <w:p>
-      <w:pPr>
-        <w:jc w:val="center"/>
-        <w:rPr>
-          <w:rFonts w:ascii="Cambria Math" w:eastAsia="Cambria Math" w:hAnsi="Cambria Math" w:cs="Cambria Math"/>
-          <w:sz w:val="18"/>
-          <w:szCs w:val="18"/>
-        </w:rPr>
-      </w:pPr>
-      <m:oMath>
-        <m:r>
-          <w:rPr>
-            <w:rFonts w:ascii="Cambria Math" w:eastAsia="Cambria Math" w:hAnsi="Cambria Math" w:cs="Cambria Math"/>
-            <w:sz w:val="18"/>
-            <w:szCs w:val="18"/>
-          </w:rPr>
-          <m:t>Ret F.=Qt VN*</m:t>
-        </m:r>
-        <m:d>
-          <m:dPr>
-            <m:ctrlPr>
-              <w:rPr>
-                <w:rFonts w:ascii="Cambria Math" w:eastAsia="Cambria Math" w:hAnsi="Cambria Math" w:cs="Cambria Math"/>
-                <w:sz w:val="18"/>
-                <w:szCs w:val="18"/>
-              </w:rPr>
-            </m:ctrlPr>
-          </m:dPr>
-          <m:e>
-            <m:r>
-              <w:rPr>
-                <w:rFonts w:ascii="Cambria Math" w:eastAsia="Cambria Math" w:hAnsi="Cambria Math" w:cs="Cambria Math"/>
-                <w:sz w:val="18"/>
-                <w:szCs w:val="18"/>
-              </w:rPr>
-              <m:t>Exposição+Juros</m:t>
-            </m:r>
-          </m:e>
-        </m:d>
-        <m:r>
-          <w:rPr>
-            <w:rFonts w:ascii="Cambria Math" w:eastAsia="Cambria Math" w:hAnsi="Cambria Math" w:cs="Cambria Math"/>
-            <w:sz w:val="18"/>
-            <w:szCs w:val="18"/>
-          </w:rPr>
-          <m:t>-Qt FN*Exposição</m:t>
-        </m:r>
-      </m:oMath>
-      <w:r>
-        <w:rPr>
-          <w:rFonts w:ascii="Cambria Math" w:eastAsia="Cambria Math" w:hAnsi="Cambria Math" w:cs="Cambria Math"/>
-          <w:sz w:val="18"/>
-          <w:szCs w:val="18"/>
-        </w:rPr>
-        <w:t xml:space="preserve"> </w:t>
-      </w:r>
-    </w:p>
-    <w:p>
-      <w:pPr>
-        <w:jc w:val="center"/>
-        <w:rPr>
-          <w:rFonts w:ascii="Cambria Math" w:eastAsia="Cambria Math" w:hAnsi="Cambria Math" w:cs="Cambria Math"/>
-          <w:sz w:val="18"/>
-          <w:szCs w:val="18"/>
-        </w:rPr>
-      </w:pPr>
-    </w:p>
-    <w:p>
-      <w:pPr>
-        <w:jc w:val="center"/>
-        <w:rPr>
-          <w:rFonts w:ascii="Cambria Math" w:eastAsia="Cambria Math" w:hAnsi="Cambria Math" w:cs="Cambria Math"/>
-          <w:sz w:val="18"/>
-          <w:szCs w:val="18"/>
-        </w:rPr>
-      </w:pPr>
-      <m:oMathPara>
-        <m:oMath>
-          <m:r>
-            <w:rPr>
-              <w:rFonts w:ascii="Cambria Math" w:eastAsia="Cambria Math" w:hAnsi="Cambria Math" w:cs="Cambria Math"/>
-              <w:sz w:val="18"/>
-              <w:szCs w:val="18"/>
-            </w:rPr>
-            <m:t>ROCP =</m:t>
-          </m:r>
-          <m:f>
-            <m:fPr>
-              <m:ctrlPr>
-                <w:rPr>
-                  <w:rFonts w:ascii="Cambria Math" w:eastAsia="Cambria Math" w:hAnsi="Cambria Math" w:cs="Cambria Math"/>
-                  <w:sz w:val="18"/>
-                  <w:szCs w:val="18"/>
-                </w:rPr>
-              </m:ctrlPr>
-            </m:fPr>
-            <m:num>
-              <m:r>
-                <w:rPr>
-                  <w:rFonts w:ascii="Cambria Math" w:eastAsia="Cambria Math" w:hAnsi="Cambria Math" w:cs="Cambria Math"/>
-                  <w:sz w:val="18"/>
-                  <w:szCs w:val="18"/>
-                </w:rPr>
-                <m:t>Retorno Financeiro</m:t>
-              </m:r>
-            </m:num>
-            <m:den>
-              <m:r>
-                <w:rPr>
-                  <w:rFonts w:ascii="Cambria Math" w:eastAsia="Cambria Math" w:hAnsi="Cambria Math" w:cs="Cambria Math"/>
-                  <w:sz w:val="18"/>
-                  <w:szCs w:val="18"/>
-                </w:rPr>
-                <m:t>Valor Total de Exposição</m:t>
-              </m:r>
-            </m:den>
-          </m:f>
-          <m:r>
-            <w:rPr>
-              <w:rFonts w:ascii="Cambria Math" w:eastAsia="Cambria Math" w:hAnsi="Cambria Math" w:cs="Cambria Math"/>
-              <w:sz w:val="18"/>
-              <w:szCs w:val="18"/>
-            </w:rPr>
-            <m:t xml:space="preserve"> x 100%</m:t>
-          </m:r>
-        </m:oMath>
-      </m:oMathPara>
-    </w:p>
-    <w:p>
-      <w:pPr>
-        <w:spacing w:line="360" w:lineRule="auto"/>
-        <w:rPr>
-          <w:rFonts w:ascii="Times New Roman" w:eastAsia="Times New Roman" w:hAnsi="Times New Roman" w:cs="Times New Roman"/>
-          <w:sz w:val="24"/>
-          <w:szCs w:val="24"/>
-        </w:rPr>
-      </w:pPr>
-    </w:p>
-    <w:p>
-      <w:pPr>
-        <w:pBdr>
-          <w:top w:val="nil"/>
-          <w:left w:val="nil"/>
-          <w:bottom w:val="nil"/>
-          <w:right w:val="nil"/>
-          <w:between w:val="nil"/>
-        </w:pBdr>
-        <w:spacing w:after="120"/>
-        <w:jc w:val="center"/>
-        <w:rPr>
-          <w:rFonts w:ascii="Times New Roman" w:eastAsia="Times New Roman" w:hAnsi="Times New Roman" w:cs="Times New Roman"/>
-          <w:b/>
-          <w:sz w:val="21"/>
-          <w:szCs w:val="21"/>
-        </w:rPr>
-      </w:pPr>
-      <w:r>
-        <w:rPr>
-          <w:rFonts w:ascii="Times New Roman" w:eastAsia="Times New Roman" w:hAnsi="Times New Roman" w:cs="Times New Roman"/>
-          <w:b/>
-          <w:sz w:val="21"/>
-          <w:szCs w:val="21"/>
-        </w:rPr>
-        <w:lastRenderedPageBreak/>
-        <w:t>3.6 Análise de Variáveis</w:t>
-      </w:r>
-    </w:p>
-    <w:p>
-      <w:pPr>
         <w:widowControl/>
         <w:shd w:val="clear" w:color="auto" w:fill="FFFFFF"/>
         <w:tabs>
@@ -4150,13 +3886,410 @@
           <w:szCs w:val="22"/>
         </w:rPr>
       </w:pPr>
-      <w:r>
-        <w:rPr>
-          <w:rFonts w:ascii="Times New Roman" w:eastAsia="Times New Roman" w:hAnsi="Times New Roman" w:cs="Times New Roman"/>
-          <w:sz w:val="22"/>
-          <w:szCs w:val="22"/>
-        </w:rPr>
-        <w:t>O ponto de partida para entender o risco de crédito das operações consiste na seleção criteriosa das melhores variáveis, pois elas carregam as informações necessárias para a criação de uma abordagem capaz de identificar o bom e mau pagador. Como o intuito deste trabalho é realizar uma análise de risco de crédito direcionada por métodos quantitativos, optou-se pelo foco majoritário em análises estatísticas, sendo as principais o Weight of Evidence (WOE) e a observação das distribuições de probabilidade das variáveis.</w:t>
+    </w:p>
+    <w:p>
+      <w:pPr>
+        <w:spacing w:line="360" w:lineRule="auto"/>
+        <w:jc w:val="center"/>
+        <w:rPr>
+          <w:rFonts w:ascii="Times New Roman" w:hAnsi="Times New Roman"/>
+          <w:sz w:val="18"/>
+          <w:szCs w:val="18"/>
+        </w:rPr>
+      </w:pPr>
+      <m:oMath>
+        <m:d>
+          <m:dPr>
+            <m:begChr m:val="["/>
+            <m:endChr m:val="]"/>
+            <m:ctrlPr>
+              <w:rPr>
+                <w:rFonts w:ascii="Cambria Math" w:hAnsi="Cambria Math"/>
+                <w:i/>
+                <w:sz w:val="18"/>
+                <w:szCs w:val="18"/>
+              </w:rPr>
+            </m:ctrlPr>
+          </m:dPr>
+          <m:e>
+            <m:m>
+              <m:mPr>
+                <m:mcs>
+                  <m:mc>
+                    <m:mcPr>
+                      <m:count m:val="2"/>
+                      <m:mcJc m:val="center"/>
+                    </m:mcPr>
+                  </m:mc>
+                </m:mcs>
+                <m:ctrlPr>
+                  <w:rPr>
+                    <w:rFonts w:ascii="Cambria Math" w:hAnsi="Cambria Math"/>
+                    <w:i/>
+                    <w:sz w:val="18"/>
+                    <w:szCs w:val="18"/>
+                  </w:rPr>
+                </m:ctrlPr>
+              </m:mPr>
+              <m:mr>
+                <m:e>
+                  <m:r>
+                    <w:rPr>
+                      <w:rFonts w:ascii="Cambria Math" w:hAnsi="Cambria Math"/>
+                      <w:sz w:val="18"/>
+                      <w:szCs w:val="18"/>
+                    </w:rPr>
+                    <m:t>VN</m:t>
+                  </m:r>
+                </m:e>
+                <m:e>
+                  <m:r>
+                    <w:rPr>
+                      <w:rFonts w:ascii="Cambria Math" w:hAnsi="Cambria Math"/>
+                      <w:sz w:val="18"/>
+                      <w:szCs w:val="18"/>
+                    </w:rPr>
+                    <m:t>FP</m:t>
+                  </m:r>
+                </m:e>
+              </m:mr>
+              <m:mr>
+                <m:e>
+                  <m:r>
+                    <w:rPr>
+                      <w:rFonts w:ascii="Cambria Math" w:hAnsi="Cambria Math"/>
+                      <w:sz w:val="18"/>
+                      <w:szCs w:val="18"/>
+                    </w:rPr>
+                    <m:t>FN</m:t>
+                  </m:r>
+                </m:e>
+                <m:e>
+                  <m:r>
+                    <w:rPr>
+                      <w:rFonts w:ascii="Cambria Math" w:hAnsi="Cambria Math"/>
+                      <w:sz w:val="18"/>
+                      <w:szCs w:val="18"/>
+                    </w:rPr>
+                    <m:t>VP</m:t>
+                  </m:r>
+                </m:e>
+              </m:mr>
+            </m:m>
+          </m:e>
+        </m:d>
+        <m:r>
+          <w:rPr>
+            <w:rFonts w:ascii="Cambria Math" w:hAnsi="Cambria Math"/>
+            <w:sz w:val="18"/>
+            <w:szCs w:val="18"/>
+          </w:rPr>
+          <m:t xml:space="preserve">. </m:t>
+        </m:r>
+        <m:d>
+          <m:dPr>
+            <m:begChr m:val="["/>
+            <m:endChr m:val="]"/>
+            <m:ctrlPr>
+              <w:rPr>
+                <w:rFonts w:ascii="Cambria Math" w:hAnsi="Cambria Math"/>
+                <w:i/>
+                <w:sz w:val="18"/>
+                <w:szCs w:val="18"/>
+              </w:rPr>
+            </m:ctrlPr>
+          </m:dPr>
+          <m:e>
+            <m:m>
+              <m:mPr>
+                <m:mcs>
+                  <m:mc>
+                    <m:mcPr>
+                      <m:count m:val="2"/>
+                      <m:mcJc m:val="center"/>
+                    </m:mcPr>
+                  </m:mc>
+                </m:mcs>
+                <m:ctrlPr>
+                  <w:rPr>
+                    <w:rFonts w:ascii="Cambria Math" w:hAnsi="Cambria Math"/>
+                    <w:i/>
+                    <w:sz w:val="18"/>
+                    <w:szCs w:val="18"/>
+                  </w:rPr>
+                </m:ctrlPr>
+              </m:mPr>
+              <m:mr>
+                <m:e>
+                  <m:r>
+                    <w:rPr>
+                      <w:rFonts w:ascii="Cambria Math" w:hAnsi="Cambria Math"/>
+                      <w:sz w:val="18"/>
+                      <w:szCs w:val="18"/>
+                    </w:rPr>
+                    <m:t>Exposição+Juros</m:t>
+                  </m:r>
+                </m:e>
+                <m:e>
+                  <m:r>
+                    <w:rPr>
+                      <w:rFonts w:ascii="Cambria Math" w:hAnsi="Cambria Math"/>
+                      <w:sz w:val="18"/>
+                      <w:szCs w:val="18"/>
+                    </w:rPr>
+                    <m:t>0</m:t>
+                  </m:r>
+                </m:e>
+              </m:mr>
+              <m:mr>
+                <m:e>
+                  <m:r>
+                    <w:rPr>
+                      <w:rFonts w:ascii="Cambria Math" w:hAnsi="Cambria Math"/>
+                      <w:sz w:val="18"/>
+                      <w:szCs w:val="18"/>
+                    </w:rPr>
+                    <m:t>Exposição</m:t>
+                  </m:r>
+                </m:e>
+                <m:e>
+                  <m:r>
+                    <w:rPr>
+                      <w:rFonts w:ascii="Cambria Math" w:hAnsi="Cambria Math"/>
+                      <w:sz w:val="18"/>
+                      <w:szCs w:val="18"/>
+                    </w:rPr>
+                    <m:t>0</m:t>
+                  </m:r>
+                </m:e>
+              </m:mr>
+            </m:m>
+          </m:e>
+        </m:d>
+        <m:r>
+          <w:rPr>
+            <w:rFonts w:ascii="Cambria Math" w:hAnsi="Cambria Math"/>
+            <w:sz w:val="18"/>
+            <w:szCs w:val="18"/>
+          </w:rPr>
+          <m:t xml:space="preserve"> </m:t>
+        </m:r>
+        <m:r>
+          <w:rPr>
+            <w:rFonts w:ascii="Cambria Math" w:hAnsi="Cambria Math"/>
+            <w:sz w:val="18"/>
+            <w:szCs w:val="18"/>
+          </w:rPr>
+          <m:t xml:space="preserve">  </m:t>
+        </m:r>
+      </m:oMath>
+      <w:r>
+        <w:rPr>
+          <w:rFonts w:ascii="Times New Roman" w:hAnsi="Times New Roman"/>
+          <w:sz w:val="18"/>
+          <w:szCs w:val="18"/>
+        </w:rPr>
+        <w:t>(III)</w:t>
+      </w:r>
+    </w:p>
+    <w:p>
+      <w:pPr>
+        <w:spacing w:line="360" w:lineRule="auto"/>
+        <w:rPr>
+          <w:rFonts w:ascii="Times New Roman" w:hAnsi="Times New Roman"/>
+          <w:sz w:val="18"/>
+          <w:szCs w:val="18"/>
+        </w:rPr>
+      </w:pPr>
+    </w:p>
+    <w:p>
+      <w:pPr>
+        <w:jc w:val="center"/>
+        <w:rPr>
+          <w:rFonts w:ascii="Cambria Math" w:eastAsia="Cambria Math" w:hAnsi="Cambria Math" w:cs="Cambria Math"/>
+          <w:sz w:val="18"/>
+          <w:szCs w:val="18"/>
+        </w:rPr>
+      </w:pPr>
+      <m:oMathPara>
+        <m:oMath>
+          <m:r>
+            <w:rPr>
+              <w:rFonts w:ascii="Cambria Math" w:eastAsia="Cambria Math" w:hAnsi="Cambria Math" w:cs="Cambria Math"/>
+              <w:sz w:val="18"/>
+              <w:szCs w:val="18"/>
+            </w:rPr>
+            <m:t>R</m:t>
+          </m:r>
+          <m:r>
+            <w:rPr>
+              <w:rFonts w:ascii="Cambria Math" w:eastAsia="Cambria Math" w:hAnsi="Cambria Math" w:cs="Cambria Math"/>
+              <w:sz w:val="18"/>
+              <w:szCs w:val="18"/>
+            </w:rPr>
+            <m:t>F=</m:t>
+          </m:r>
+          <m:r>
+            <w:rPr>
+              <w:rFonts w:ascii="Cambria Math" w:eastAsia="Cambria Math" w:hAnsi="Cambria Math" w:cs="Cambria Math"/>
+              <w:sz w:val="18"/>
+              <w:szCs w:val="18"/>
+            </w:rPr>
+            <m:t>VN*</m:t>
+          </m:r>
+          <m:d>
+            <m:dPr>
+              <m:ctrlPr>
+                <w:rPr>
+                  <w:rFonts w:ascii="Cambria Math" w:eastAsia="Cambria Math" w:hAnsi="Cambria Math" w:cs="Cambria Math"/>
+                  <w:sz w:val="18"/>
+                  <w:szCs w:val="18"/>
+                </w:rPr>
+              </m:ctrlPr>
+            </m:dPr>
+            <m:e>
+              <m:r>
+                <w:rPr>
+                  <w:rFonts w:ascii="Cambria Math" w:eastAsia="Cambria Math" w:hAnsi="Cambria Math" w:cs="Cambria Math"/>
+                  <w:sz w:val="18"/>
+                  <w:szCs w:val="18"/>
+                </w:rPr>
+                <m:t>Exposição+Juros</m:t>
+              </m:r>
+            </m:e>
+          </m:d>
+          <m:r>
+            <w:rPr>
+              <w:rFonts w:ascii="Cambria Math" w:eastAsia="Cambria Math" w:hAnsi="Cambria Math" w:cs="Cambria Math"/>
+              <w:sz w:val="18"/>
+              <w:szCs w:val="18"/>
+            </w:rPr>
+            <m:t>-Qt FN*Exposição</m:t>
+          </m:r>
+          <m:r>
+            <w:rPr>
+              <w:rFonts w:ascii="Cambria Math" w:eastAsia="Cambria Math" w:hAnsi="Cambria Math" w:cs="Cambria Math"/>
+              <w:sz w:val="18"/>
+              <w:szCs w:val="18"/>
+            </w:rPr>
+            <m:t xml:space="preserve"> (IV)</m:t>
+          </m:r>
+        </m:oMath>
+      </m:oMathPara>
+    </w:p>
+    <w:p>
+      <w:pPr>
+        <w:jc w:val="center"/>
+        <w:rPr>
+          <w:rFonts w:ascii="Cambria Math" w:eastAsia="Cambria Math" w:hAnsi="Cambria Math" w:cs="Cambria Math"/>
+          <w:sz w:val="18"/>
+          <w:szCs w:val="18"/>
+        </w:rPr>
+      </w:pPr>
+    </w:p>
+    <w:p>
+      <w:pPr>
+        <w:jc w:val="center"/>
+        <w:rPr>
+          <w:rFonts w:ascii="Cambria Math" w:eastAsia="Cambria Math" w:hAnsi="Cambria Math" w:cs="Cambria Math"/>
+          <w:sz w:val="18"/>
+          <w:szCs w:val="18"/>
+        </w:rPr>
+      </w:pPr>
+      <m:oMath>
+        <m:r>
+          <w:rPr>
+            <w:rFonts w:ascii="Cambria Math" w:eastAsia="Cambria Math" w:hAnsi="Cambria Math" w:cs="Cambria Math"/>
+            <w:sz w:val="18"/>
+            <w:szCs w:val="18"/>
+          </w:rPr>
+          <m:t>ROCP =</m:t>
+        </m:r>
+        <m:f>
+          <m:fPr>
+            <m:ctrlPr>
+              <w:rPr>
+                <w:rFonts w:ascii="Cambria Math" w:eastAsia="Cambria Math" w:hAnsi="Cambria Math" w:cs="Cambria Math"/>
+                <w:sz w:val="18"/>
+                <w:szCs w:val="18"/>
+              </w:rPr>
+            </m:ctrlPr>
+          </m:fPr>
+          <m:num>
+            <m:r>
+              <w:rPr>
+                <w:rFonts w:ascii="Cambria Math" w:eastAsia="Cambria Math" w:hAnsi="Cambria Math" w:cs="Cambria Math"/>
+                <w:sz w:val="18"/>
+                <w:szCs w:val="18"/>
+              </w:rPr>
+              <m:t>Retorno Financeiro</m:t>
+            </m:r>
+          </m:num>
+          <m:den>
+            <m:r>
+              <w:rPr>
+                <w:rFonts w:ascii="Cambria Math" w:eastAsia="Cambria Math" w:hAnsi="Cambria Math" w:cs="Cambria Math"/>
+                <w:sz w:val="18"/>
+                <w:szCs w:val="18"/>
+              </w:rPr>
+              <m:t>Valor Total de Exposição</m:t>
+            </m:r>
+          </m:den>
+        </m:f>
+        <m:r>
+          <w:rPr>
+            <w:rFonts w:ascii="Cambria Math" w:eastAsia="Cambria Math" w:hAnsi="Cambria Math" w:cs="Cambria Math"/>
+            <w:sz w:val="18"/>
+            <w:szCs w:val="18"/>
+          </w:rPr>
+          <m:t xml:space="preserve"> x 100%</m:t>
+        </m:r>
+      </m:oMath>
+      <w:r>
+        <w:rPr>
+          <w:rFonts w:ascii="Cambria Math" w:eastAsia="Cambria Math" w:hAnsi="Cambria Math" w:cs="Cambria Math"/>
+          <w:sz w:val="18"/>
+          <w:szCs w:val="18"/>
+        </w:rPr>
+        <w:t xml:space="preserve"> (V)</w:t>
+      </w:r>
+    </w:p>
+    <w:p>
+      <w:pPr>
+        <w:spacing w:line="360" w:lineRule="auto"/>
+        <w:rPr>
+          <w:rFonts w:ascii="Times New Roman" w:eastAsia="Times New Roman" w:hAnsi="Times New Roman" w:cs="Times New Roman"/>
+          <w:sz w:val="24"/>
+          <w:szCs w:val="24"/>
+        </w:rPr>
+      </w:pPr>
+    </w:p>
+    <w:p>
+      <w:pPr>
+        <w:pBdr>
+          <w:top w:val="nil"/>
+          <w:left w:val="nil"/>
+          <w:bottom w:val="nil"/>
+          <w:right w:val="nil"/>
+          <w:between w:val="nil"/>
+        </w:pBdr>
+        <w:spacing w:after="120"/>
+        <w:jc w:val="center"/>
+        <w:rPr>
+          <w:rFonts w:ascii="Times New Roman" w:eastAsia="Times New Roman" w:hAnsi="Times New Roman" w:cs="Times New Roman"/>
+          <w:b/>
+          <w:sz w:val="21"/>
+          <w:szCs w:val="21"/>
+        </w:rPr>
+      </w:pPr>
+      <w:r>
+        <w:rPr>
+          <w:rFonts w:ascii="Times New Roman" w:eastAsia="Times New Roman" w:hAnsi="Times New Roman" w:cs="Times New Roman"/>
+          <w:b/>
+          <w:sz w:val="21"/>
+          <w:szCs w:val="21"/>
+        </w:rPr>
+        <w:t>3.6 Análise de Variáveis</w:t>
       </w:r>
     </w:p>
     <w:p>
@@ -4194,7 +4327,154 @@
           <w:sz w:val="22"/>
           <w:szCs w:val="22"/>
         </w:rPr>
-        <w:t>Weight of Evidence é uma medida estatística muito consolidada em risco de crédito, pois é eficaz e fácil de ser entendida. Basicamente, o WOE avalia a força da associação de uma classe com a variável alvo.</w:t>
+        <w:t xml:space="preserve">O ponto de partida para entender o risco de crédito das operações consiste na seleção criteriosa das melhores variáveis, pois elas carregam as informações necessárias para a criação de uma abordagem capaz de identificar o bom e mau pagador. Como o intuito deste trabalho é realizar uma análise de risco de crédito direcionada por métodos quantitativos, optou-se pelo foco majoritário em análises estatísticas, sendo as principais o </w:t>
+      </w:r>
+      <w:proofErr w:type="spellStart"/>
+      <w:r>
+        <w:rPr>
+          <w:rFonts w:ascii="Times New Roman" w:eastAsia="Times New Roman" w:hAnsi="Times New Roman" w:cs="Times New Roman"/>
+          <w:sz w:val="22"/>
+          <w:szCs w:val="22"/>
+        </w:rPr>
+        <w:t>Weight</w:t>
+      </w:r>
+      <w:proofErr w:type="spellEnd"/>
+      <w:r>
+        <w:rPr>
+          <w:rFonts w:ascii="Times New Roman" w:eastAsia="Times New Roman" w:hAnsi="Times New Roman" w:cs="Times New Roman"/>
+          <w:sz w:val="22"/>
+          <w:szCs w:val="22"/>
+        </w:rPr>
+        <w:t xml:space="preserve"> </w:t>
+      </w:r>
+      <w:proofErr w:type="spellStart"/>
+      <w:r>
+        <w:rPr>
+          <w:rFonts w:ascii="Times New Roman" w:eastAsia="Times New Roman" w:hAnsi="Times New Roman" w:cs="Times New Roman"/>
+          <w:sz w:val="22"/>
+          <w:szCs w:val="22"/>
+        </w:rPr>
+        <w:t>of</w:t>
+      </w:r>
+      <w:proofErr w:type="spellEnd"/>
+      <w:r>
+        <w:rPr>
+          <w:rFonts w:ascii="Times New Roman" w:eastAsia="Times New Roman" w:hAnsi="Times New Roman" w:cs="Times New Roman"/>
+          <w:sz w:val="22"/>
+          <w:szCs w:val="22"/>
+        </w:rPr>
+        <w:t xml:space="preserve"> </w:t>
+      </w:r>
+      <w:proofErr w:type="spellStart"/>
+      <w:r>
+        <w:rPr>
+          <w:rFonts w:ascii="Times New Roman" w:eastAsia="Times New Roman" w:hAnsi="Times New Roman" w:cs="Times New Roman"/>
+          <w:sz w:val="22"/>
+          <w:szCs w:val="22"/>
+        </w:rPr>
+        <w:t>Evidence</w:t>
+      </w:r>
+      <w:proofErr w:type="spellEnd"/>
+      <w:r>
+        <w:rPr>
+          <w:rFonts w:ascii="Times New Roman" w:eastAsia="Times New Roman" w:hAnsi="Times New Roman" w:cs="Times New Roman"/>
+          <w:sz w:val="22"/>
+          <w:szCs w:val="22"/>
+        </w:rPr>
+        <w:t xml:space="preserve"> (WOE) e a observação das distribuições de probabilidade das variáveis.</w:t>
+      </w:r>
+    </w:p>
+    <w:p>
+      <w:pPr>
+        <w:widowControl/>
+        <w:shd w:val="clear" w:color="auto" w:fill="FFFFFF"/>
+        <w:tabs>
+          <w:tab w:val="left" w:pos="916"/>
+          <w:tab w:val="left" w:pos="1832"/>
+          <w:tab w:val="left" w:pos="2748"/>
+          <w:tab w:val="left" w:pos="3664"/>
+          <w:tab w:val="left" w:pos="4580"/>
+          <w:tab w:val="left" w:pos="5496"/>
+          <w:tab w:val="left" w:pos="6412"/>
+          <w:tab w:val="left" w:pos="7328"/>
+          <w:tab w:val="left" w:pos="8244"/>
+          <w:tab w:val="left" w:pos="9160"/>
+          <w:tab w:val="left" w:pos="10076"/>
+          <w:tab w:val="left" w:pos="10992"/>
+          <w:tab w:val="left" w:pos="11908"/>
+          <w:tab w:val="left" w:pos="12824"/>
+          <w:tab w:val="left" w:pos="13740"/>
+          <w:tab w:val="left" w:pos="14656"/>
+        </w:tabs>
+        <w:ind w:firstLine="284"/>
+        <w:rPr>
+          <w:rFonts w:ascii="Times New Roman" w:eastAsia="Times New Roman" w:hAnsi="Times New Roman" w:cs="Times New Roman"/>
+          <w:sz w:val="22"/>
+          <w:szCs w:val="22"/>
+        </w:rPr>
+      </w:pPr>
+      <w:proofErr w:type="spellStart"/>
+      <w:r>
+        <w:rPr>
+          <w:rFonts w:ascii="Times New Roman" w:eastAsia="Times New Roman" w:hAnsi="Times New Roman" w:cs="Times New Roman"/>
+          <w:sz w:val="22"/>
+          <w:szCs w:val="22"/>
+        </w:rPr>
+        <w:t>Weight</w:t>
+      </w:r>
+      <w:proofErr w:type="spellEnd"/>
+      <w:r>
+        <w:rPr>
+          <w:rFonts w:ascii="Times New Roman" w:eastAsia="Times New Roman" w:hAnsi="Times New Roman" w:cs="Times New Roman"/>
+          <w:sz w:val="22"/>
+          <w:szCs w:val="22"/>
+        </w:rPr>
+        <w:t xml:space="preserve"> </w:t>
+      </w:r>
+      <w:proofErr w:type="spellStart"/>
+      <w:r>
+        <w:rPr>
+          <w:rFonts w:ascii="Times New Roman" w:eastAsia="Times New Roman" w:hAnsi="Times New Roman" w:cs="Times New Roman"/>
+          <w:sz w:val="22"/>
+          <w:szCs w:val="22"/>
+        </w:rPr>
+        <w:t>of</w:t>
+      </w:r>
+      <w:proofErr w:type="spellEnd"/>
+      <w:r>
+        <w:rPr>
+          <w:rFonts w:ascii="Times New Roman" w:eastAsia="Times New Roman" w:hAnsi="Times New Roman" w:cs="Times New Roman"/>
+          <w:sz w:val="22"/>
+          <w:szCs w:val="22"/>
+        </w:rPr>
+        <w:t xml:space="preserve"> </w:t>
+      </w:r>
+      <w:proofErr w:type="spellStart"/>
+      <w:r>
+        <w:rPr>
+          <w:rFonts w:ascii="Times New Roman" w:eastAsia="Times New Roman" w:hAnsi="Times New Roman" w:cs="Times New Roman"/>
+          <w:sz w:val="22"/>
+          <w:szCs w:val="22"/>
+        </w:rPr>
+        <w:t>Evidence</w:t>
+      </w:r>
+      <w:proofErr w:type="spellEnd"/>
+      <w:r>
+        <w:rPr>
+          <w:rFonts w:ascii="Times New Roman" w:eastAsia="Times New Roman" w:hAnsi="Times New Roman" w:cs="Times New Roman"/>
+          <w:sz w:val="22"/>
+          <w:szCs w:val="22"/>
+        </w:rPr>
+        <w:t xml:space="preserve"> é uma medida estatística muito consolidada em risco de crédito, pois é eficaz e </w:t>
+      </w:r>
+      <w:r>
+        <w:rPr>
+          <w:rFonts w:ascii="Times New Roman" w:eastAsia="Times New Roman" w:hAnsi="Times New Roman" w:cs="Times New Roman"/>
+          <w:sz w:val="22"/>
+          <w:szCs w:val="22"/>
+        </w:rPr>
+        <w:lastRenderedPageBreak/>
+        <w:t>fácil de ser entendida. Basicamente, o WOE avalia a força da associação de uma classe com a variável alvo.</w:t>
       </w:r>
       <w:r>
         <w:rPr>
@@ -4363,6 +4643,12 @@
             <w:rPr>
               <w:rFonts w:ascii="Cambria Math" w:hAnsi="Cambria Math"/>
             </w:rPr>
+            <m:t xml:space="preserve"> (VI)</m:t>
+          </m:r>
+          <m:r>
+            <w:rPr>
+              <w:rFonts w:ascii="Cambria Math" w:hAnsi="Cambria Math"/>
+            </w:rPr>
             <m:t xml:space="preserve"> </m:t>
           </m:r>
         </m:oMath>
@@ -4403,7 +4689,25 @@
           <w:sz w:val="22"/>
           <w:szCs w:val="22"/>
         </w:rPr>
-        <w:t>Embora robusta, este tipo de abordagem funciona apenas para variáveis categóricas e, na grande maioria dos casos, existem variáveis contínuas igualmente importantes no processo de decisão. Neste caso, pode-se aplicar métodos de discretização para então, através de gráficos e análises visuais, compreender se essa variável possui relação com o evento de interesse. Uma metodologia famosa consiste na criação de decis que, ao serem analisados em conjunto com o evento de interesse, provam a importância dessa variável para compreensão do perfil de risco do cliente.</w:t>
+        <w:t xml:space="preserve">Embora robusta, este tipo de abordagem funciona apenas para variáveis categóricas e, na grande maioria dos casos, existem variáveis contínuas igualmente importantes no processo de decisão. Neste caso, pode-se aplicar métodos de </w:t>
+      </w:r>
+      <w:proofErr w:type="spellStart"/>
+      <w:r>
+        <w:rPr>
+          <w:rFonts w:ascii="Times New Roman" w:eastAsia="Times New Roman" w:hAnsi="Times New Roman" w:cs="Times New Roman"/>
+          <w:sz w:val="22"/>
+          <w:szCs w:val="22"/>
+        </w:rPr>
+        <w:t>discretização</w:t>
+      </w:r>
+      <w:proofErr w:type="spellEnd"/>
+      <w:r>
+        <w:rPr>
+          <w:rFonts w:ascii="Times New Roman" w:eastAsia="Times New Roman" w:hAnsi="Times New Roman" w:cs="Times New Roman"/>
+          <w:sz w:val="22"/>
+          <w:szCs w:val="22"/>
+        </w:rPr>
+        <w:t xml:space="preserve"> para então, através de gráficos e análises visuais, compreender se essa variável possui relação com o evento de interesse. Uma metodologia famosa consiste na criação de decis que, ao serem analisados em conjunto com o evento de interesse, provam a importância dessa variável para compreensão do perfil de risco do cliente.</w:t>
       </w:r>
     </w:p>
     <w:p>
@@ -4476,36 +4780,6 @@
     </w:p>
     <w:p>
       <w:pPr>
-        <w:widowControl/>
-        <w:shd w:val="clear" w:color="auto" w:fill="FFFFFF"/>
-        <w:tabs>
-          <w:tab w:val="left" w:pos="916"/>
-          <w:tab w:val="left" w:pos="1832"/>
-          <w:tab w:val="left" w:pos="2748"/>
-          <w:tab w:val="left" w:pos="3664"/>
-          <w:tab w:val="left" w:pos="4580"/>
-          <w:tab w:val="left" w:pos="5496"/>
-          <w:tab w:val="left" w:pos="6412"/>
-          <w:tab w:val="left" w:pos="7328"/>
-          <w:tab w:val="left" w:pos="8244"/>
-          <w:tab w:val="left" w:pos="9160"/>
-          <w:tab w:val="left" w:pos="10076"/>
-          <w:tab w:val="left" w:pos="10992"/>
-          <w:tab w:val="left" w:pos="11908"/>
-          <w:tab w:val="left" w:pos="12824"/>
-          <w:tab w:val="left" w:pos="13740"/>
-          <w:tab w:val="left" w:pos="14656"/>
-        </w:tabs>
-        <w:ind w:firstLine="284"/>
-        <w:rPr>
-          <w:rFonts w:ascii="Times New Roman" w:eastAsia="Times New Roman" w:hAnsi="Times New Roman" w:cs="Times New Roman"/>
-          <w:sz w:val="24"/>
-          <w:szCs w:val="24"/>
-        </w:rPr>
-      </w:pPr>
-    </w:p>
-    <w:p>
-      <w:pPr>
         <w:keepNext/>
         <w:widowControl/>
         <w:pBdr>
@@ -4534,7 +4808,73 @@
           <w:sz w:val="18"/>
           <w:szCs w:val="18"/>
         </w:rPr>
-        <w:t>Figura 5 – Weight of Evidence da Variável Grau do Empréstimo</w:t>
+        <w:t xml:space="preserve">Figura 5 – </w:t>
+      </w:r>
+      <w:proofErr w:type="spellStart"/>
+      <w:r>
+        <w:rPr>
+          <w:rFonts w:ascii="Times New Roman" w:eastAsia="Times New Roman" w:hAnsi="Times New Roman" w:cs="Times New Roman"/>
+          <w:i/>
+          <w:color w:val="000000"/>
+          <w:sz w:val="18"/>
+          <w:szCs w:val="18"/>
+        </w:rPr>
+        <w:t>Weight</w:t>
+      </w:r>
+      <w:proofErr w:type="spellEnd"/>
+      <w:r>
+        <w:rPr>
+          <w:rFonts w:ascii="Times New Roman" w:eastAsia="Times New Roman" w:hAnsi="Times New Roman" w:cs="Times New Roman"/>
+          <w:i/>
+          <w:color w:val="000000"/>
+          <w:sz w:val="18"/>
+          <w:szCs w:val="18"/>
+        </w:rPr>
+        <w:t xml:space="preserve"> </w:t>
+      </w:r>
+      <w:proofErr w:type="spellStart"/>
+      <w:r>
+        <w:rPr>
+          <w:rFonts w:ascii="Times New Roman" w:eastAsia="Times New Roman" w:hAnsi="Times New Roman" w:cs="Times New Roman"/>
+          <w:i/>
+          <w:color w:val="000000"/>
+          <w:sz w:val="18"/>
+          <w:szCs w:val="18"/>
+        </w:rPr>
+        <w:t>of</w:t>
+      </w:r>
+      <w:proofErr w:type="spellEnd"/>
+      <w:r>
+        <w:rPr>
+          <w:rFonts w:ascii="Times New Roman" w:eastAsia="Times New Roman" w:hAnsi="Times New Roman" w:cs="Times New Roman"/>
+          <w:i/>
+          <w:color w:val="000000"/>
+          <w:sz w:val="18"/>
+          <w:szCs w:val="18"/>
+        </w:rPr>
+        <w:t xml:space="preserve"> </w:t>
+      </w:r>
+      <w:proofErr w:type="spellStart"/>
+      <w:r>
+        <w:rPr>
+          <w:rFonts w:ascii="Times New Roman" w:eastAsia="Times New Roman" w:hAnsi="Times New Roman" w:cs="Times New Roman"/>
+          <w:i/>
+          <w:color w:val="000000"/>
+          <w:sz w:val="18"/>
+          <w:szCs w:val="18"/>
+        </w:rPr>
+        <w:t>Evidence</w:t>
+      </w:r>
+      <w:proofErr w:type="spellEnd"/>
+      <w:r>
+        <w:rPr>
+          <w:rFonts w:ascii="Times New Roman" w:eastAsia="Times New Roman" w:hAnsi="Times New Roman" w:cs="Times New Roman"/>
+          <w:i/>
+          <w:color w:val="000000"/>
+          <w:sz w:val="18"/>
+          <w:szCs w:val="18"/>
+        </w:rPr>
+        <w:t xml:space="preserve"> da Variável Grau do Empréstimo</w:t>
       </w:r>
     </w:p>
     <w:p>
@@ -4675,7 +5015,25 @@
           <w:i/>
           <w:color w:val="000000"/>
         </w:rPr>
-        <w:t>Figura 6 – Boxplot da Variável Faturamento Anual</w:t>
+        <w:t xml:space="preserve">Figura 6 – </w:t>
+      </w:r>
+      <w:proofErr w:type="spellStart"/>
+      <w:r>
+        <w:rPr>
+          <w:rFonts w:ascii="Times New Roman" w:eastAsia="Times New Roman" w:hAnsi="Times New Roman" w:cs="Times New Roman"/>
+          <w:i/>
+          <w:color w:val="000000"/>
+        </w:rPr>
+        <w:t>Boxplot</w:t>
+      </w:r>
+      <w:proofErr w:type="spellEnd"/>
+      <w:r>
+        <w:rPr>
+          <w:rFonts w:ascii="Times New Roman" w:eastAsia="Times New Roman" w:hAnsi="Times New Roman" w:cs="Times New Roman"/>
+          <w:i/>
+          <w:color w:val="000000"/>
+        </w:rPr>
+        <w:t xml:space="preserve"> da Variável Faturamento Anual</w:t>
       </w:r>
     </w:p>
     <w:p>
@@ -4919,8 +5277,27 @@
           <w:sz w:val="22"/>
           <w:szCs w:val="22"/>
         </w:rPr>
-        <w:t xml:space="preserve">Pelo fato de tratar-se de uma abordagem menos sofisticada e mais manual quando comparada a esses modelos, a criação de uma política demanda uma seleção de variáveis mais criteriosa, sendo assim, objetiva-se construir uma política baseada no menor número de variáveis ao mesmo tempo que mantém-se o poder de discriminação. Para esta etapa, utilizou-se o </w:t>
-      </w:r>
+        <w:t xml:space="preserve">Pelo fato de tratar-se de uma abordagem menos sofisticada e mais manual quando comparada a esses modelos, a criação de uma política demanda uma seleção de variáveis mais criteriosa, sendo assim, objetiva-se construir uma política baseada no menor número de variáveis ao mesmo tempo que </w:t>
+      </w:r>
+      <w:proofErr w:type="gramStart"/>
+      <w:r>
+        <w:rPr>
+          <w:rFonts w:ascii="Times New Roman" w:eastAsia="Times New Roman" w:hAnsi="Times New Roman" w:cs="Times New Roman"/>
+          <w:sz w:val="22"/>
+          <w:szCs w:val="22"/>
+        </w:rPr>
+        <w:t>mantém-se</w:t>
+      </w:r>
+      <w:proofErr w:type="gramEnd"/>
+      <w:r>
+        <w:rPr>
+          <w:rFonts w:ascii="Times New Roman" w:eastAsia="Times New Roman" w:hAnsi="Times New Roman" w:cs="Times New Roman"/>
+          <w:sz w:val="22"/>
+          <w:szCs w:val="22"/>
+        </w:rPr>
+        <w:t xml:space="preserve"> o poder de discriminação. Para esta etapa, utilizou-se o </w:t>
+      </w:r>
+      <w:proofErr w:type="spellStart"/>
       <w:r>
         <w:rPr>
           <w:rFonts w:ascii="Times New Roman" w:eastAsia="Times New Roman" w:hAnsi="Times New Roman" w:cs="Times New Roman"/>
@@ -4928,8 +5305,29 @@
           <w:sz w:val="22"/>
           <w:szCs w:val="22"/>
         </w:rPr>
-        <w:t>Information Value</w:t>
-      </w:r>
+        <w:t>Information</w:t>
+      </w:r>
+      <w:proofErr w:type="spellEnd"/>
+      <w:r>
+        <w:rPr>
+          <w:rFonts w:ascii="Times New Roman" w:eastAsia="Times New Roman" w:hAnsi="Times New Roman" w:cs="Times New Roman"/>
+          <w:i/>
+          <w:sz w:val="22"/>
+          <w:szCs w:val="22"/>
+        </w:rPr>
+        <w:t xml:space="preserve"> </w:t>
+      </w:r>
+      <w:proofErr w:type="spellStart"/>
+      <w:r>
+        <w:rPr>
+          <w:rFonts w:ascii="Times New Roman" w:eastAsia="Times New Roman" w:hAnsi="Times New Roman" w:cs="Times New Roman"/>
+          <w:i/>
+          <w:sz w:val="22"/>
+          <w:szCs w:val="22"/>
+        </w:rPr>
+        <w:t>Value</w:t>
+      </w:r>
+      <w:proofErr w:type="spellEnd"/>
       <w:r>
         <w:rPr>
           <w:rFonts w:ascii="Times New Roman" w:eastAsia="Times New Roman" w:hAnsi="Times New Roman" w:cs="Times New Roman"/>
@@ -4981,16 +5379,64 @@
         <w:ind w:firstLine="284"/>
         <w:rPr>
           <w:rFonts w:ascii="Times New Roman" w:eastAsia="Times New Roman" w:hAnsi="Times New Roman" w:cs="Times New Roman"/>
-        </w:rPr>
-      </w:pPr>
-      <w:r>
-        <w:rPr>
-          <w:rFonts w:ascii="Times New Roman" w:eastAsia="Times New Roman" w:hAnsi="Times New Roman" w:cs="Times New Roman"/>
-          <w:sz w:val="22"/>
-          <w:szCs w:val="22"/>
-        </w:rPr>
-        <w:t xml:space="preserve">Conforme abordado por Laredo (2010), a estatística IV permite avaliar o potencial discriminador de uma variável. Dada uma variável categórica aleatória, pode-se atribuir a cada categoria um WOE, logo, ao combinar a diferença das probabilidades condicionais das categorias para o evento positivo e negativo com esses WOE’s, consegue-se obter o IV da variável. O IV é definido pela seguinte equação: </w:t>
-      </w:r>
+          <w:sz w:val="22"/>
+          <w:szCs w:val="22"/>
+        </w:rPr>
+      </w:pPr>
+      <w:r>
+        <w:rPr>
+          <w:rFonts w:ascii="Times New Roman" w:eastAsia="Times New Roman" w:hAnsi="Times New Roman" w:cs="Times New Roman"/>
+          <w:sz w:val="22"/>
+          <w:szCs w:val="22"/>
+        </w:rPr>
+        <w:t xml:space="preserve">Conforme abordado por Laredo (2010), a estatística IV permite avaliar o potencial discriminador de uma variável. Dada uma variável categórica aleatória, pode-se atribuir a cada categoria um WOE, logo, ao combinar a diferença das probabilidades condicionais das categorias para o evento positivo e negativo com esses </w:t>
+      </w:r>
+      <w:proofErr w:type="spellStart"/>
+      <w:r>
+        <w:rPr>
+          <w:rFonts w:ascii="Times New Roman" w:eastAsia="Times New Roman" w:hAnsi="Times New Roman" w:cs="Times New Roman"/>
+          <w:sz w:val="22"/>
+          <w:szCs w:val="22"/>
+        </w:rPr>
+        <w:t>WOE’s</w:t>
+      </w:r>
+      <w:proofErr w:type="spellEnd"/>
+      <w:r>
+        <w:rPr>
+          <w:rFonts w:ascii="Times New Roman" w:eastAsia="Times New Roman" w:hAnsi="Times New Roman" w:cs="Times New Roman"/>
+          <w:sz w:val="22"/>
+          <w:szCs w:val="22"/>
+        </w:rPr>
+        <w:t xml:space="preserve">, consegue-se obter o IV da variável. O IV é definido pela seguinte equação: </w:t>
+      </w:r>
+    </w:p>
+    <w:p>
+      <w:pPr>
+        <w:widowControl/>
+        <w:shd w:val="clear" w:color="auto" w:fill="FFFFFF"/>
+        <w:tabs>
+          <w:tab w:val="left" w:pos="916"/>
+          <w:tab w:val="left" w:pos="1832"/>
+          <w:tab w:val="left" w:pos="2748"/>
+          <w:tab w:val="left" w:pos="3664"/>
+          <w:tab w:val="left" w:pos="4580"/>
+          <w:tab w:val="left" w:pos="5496"/>
+          <w:tab w:val="left" w:pos="6412"/>
+          <w:tab w:val="left" w:pos="7328"/>
+          <w:tab w:val="left" w:pos="8244"/>
+          <w:tab w:val="left" w:pos="9160"/>
+          <w:tab w:val="left" w:pos="10076"/>
+          <w:tab w:val="left" w:pos="10992"/>
+          <w:tab w:val="left" w:pos="11908"/>
+          <w:tab w:val="left" w:pos="12824"/>
+          <w:tab w:val="left" w:pos="13740"/>
+          <w:tab w:val="left" w:pos="14656"/>
+        </w:tabs>
+        <w:ind w:firstLine="284"/>
+        <w:rPr>
+          <w:rFonts w:ascii="Times New Roman" w:eastAsia="Times New Roman" w:hAnsi="Times New Roman" w:cs="Times New Roman"/>
+        </w:rPr>
+      </w:pPr>
     </w:p>
     <w:p>
       <w:pPr>
@@ -5004,7 +5450,6 @@
               <w:sz w:val="18"/>
               <w:szCs w:val="18"/>
             </w:rPr>
-            <w:lastRenderedPageBreak/>
             <m:t>IV=</m:t>
           </m:r>
           <m:nary>
@@ -5187,6 +5632,12 @@
             </w:rPr>
             <m:t xml:space="preserve"> </m:t>
           </m:r>
+          <m:r>
+            <w:rPr>
+              <w:rFonts w:ascii="Cambria Math" w:hAnsi="Cambria Math"/>
+            </w:rPr>
+            <m:t>(VII)</m:t>
+          </m:r>
         </m:oMath>
       </m:oMathPara>
     </w:p>
@@ -5317,7 +5768,52 @@
           <w:sz w:val="18"/>
           <w:szCs w:val="18"/>
         </w:rPr>
-        <w:t>Figura 7 – Information Value (IV)</w:t>
+        <w:lastRenderedPageBreak/>
+        <w:t xml:space="preserve">Figura 7 – </w:t>
+      </w:r>
+      <w:proofErr w:type="spellStart"/>
+      <w:r>
+        <w:rPr>
+          <w:rFonts w:ascii="Times New Roman" w:eastAsia="Times New Roman" w:hAnsi="Times New Roman" w:cs="Times New Roman"/>
+          <w:i/>
+          <w:color w:val="000000"/>
+          <w:sz w:val="18"/>
+          <w:szCs w:val="18"/>
+        </w:rPr>
+        <w:t>Information</w:t>
+      </w:r>
+      <w:proofErr w:type="spellEnd"/>
+      <w:r>
+        <w:rPr>
+          <w:rFonts w:ascii="Times New Roman" w:eastAsia="Times New Roman" w:hAnsi="Times New Roman" w:cs="Times New Roman"/>
+          <w:i/>
+          <w:color w:val="000000"/>
+          <w:sz w:val="18"/>
+          <w:szCs w:val="18"/>
+        </w:rPr>
+        <w:t xml:space="preserve"> </w:t>
+      </w:r>
+      <w:proofErr w:type="spellStart"/>
+      <w:r>
+        <w:rPr>
+          <w:rFonts w:ascii="Times New Roman" w:eastAsia="Times New Roman" w:hAnsi="Times New Roman" w:cs="Times New Roman"/>
+          <w:i/>
+          <w:color w:val="000000"/>
+          <w:sz w:val="18"/>
+          <w:szCs w:val="18"/>
+        </w:rPr>
+        <w:t>Value</w:t>
+      </w:r>
+      <w:proofErr w:type="spellEnd"/>
+      <w:r>
+        <w:rPr>
+          <w:rFonts w:ascii="Times New Roman" w:eastAsia="Times New Roman" w:hAnsi="Times New Roman" w:cs="Times New Roman"/>
+          <w:i/>
+          <w:color w:val="000000"/>
+          <w:sz w:val="18"/>
+          <w:szCs w:val="18"/>
+        </w:rPr>
+        <w:t xml:space="preserve"> (IV)</w:t>
       </w:r>
     </w:p>
     <w:p>
@@ -5657,6 +6153,8 @@
           <w:rFonts w:ascii="Times New Roman" w:hAnsi="Times New Roman" w:cs="Times New Roman"/>
           <w:i w:val="0"/>
           <w:iCs/>
+          <w:sz w:val="20"/>
+          <w:szCs w:val="20"/>
           <w:u w:val="none"/>
         </w:rPr>
       </w:pPr>
@@ -5668,6 +6166,8 @@
                 <w:rPr>
                   <w:rFonts w:ascii="Cambria Math" w:hAnsi="Cambria Math" w:cs="Times New Roman"/>
                   <w:iCs/>
+                  <w:sz w:val="20"/>
+                  <w:szCs w:val="20"/>
                   <w:u w:val="none"/>
                 </w:rPr>
               </m:ctrlPr>
@@ -5676,6 +6176,8 @@
               <m:r>
                 <w:rPr>
                   <w:rFonts w:ascii="Cambria Math" w:hAnsi="Cambria Math" w:cs="Times New Roman"/>
+                  <w:sz w:val="20"/>
+                  <w:szCs w:val="20"/>
                   <w:u w:val="none"/>
                 </w:rPr>
                 <m:t>PD</m:t>
@@ -5685,6 +6187,8 @@
               <m:r>
                 <w:rPr>
                   <w:rFonts w:ascii="Cambria Math" w:hAnsi="Cambria Math" w:cs="Times New Roman"/>
+                  <w:sz w:val="20"/>
+                  <w:szCs w:val="20"/>
                   <w:u w:val="none"/>
                 </w:rPr>
                 <m:t>Política</m:t>
@@ -5694,6 +6198,8 @@
           <m:r>
             <w:rPr>
               <w:rFonts w:ascii="Cambria Math" w:hAnsi="Cambria Math" w:cs="Times New Roman"/>
+              <w:sz w:val="20"/>
+              <w:szCs w:val="20"/>
               <w:u w:val="none"/>
             </w:rPr>
             <m:t xml:space="preserve">= </m:t>
@@ -5704,6 +6210,8 @@
                 <w:rPr>
                   <w:rFonts w:ascii="Cambria Math" w:hAnsi="Cambria Math" w:cs="Times New Roman"/>
                   <w:iCs/>
+                  <w:sz w:val="20"/>
+                  <w:szCs w:val="20"/>
                   <w:u w:val="none"/>
                 </w:rPr>
               </m:ctrlPr>
@@ -5712,6 +6220,8 @@
               <m:r>
                 <w:rPr>
                   <w:rFonts w:ascii="Cambria Math" w:hAnsi="Cambria Math" w:cs="Times New Roman"/>
+                  <w:sz w:val="20"/>
+                  <w:szCs w:val="20"/>
                   <w:u w:val="none"/>
                 </w:rPr>
                 <m:t>PD</m:t>
@@ -5721,6 +6231,8 @@
               <m:r>
                 <w:rPr>
                   <w:rFonts w:ascii="Cambria Math" w:hAnsi="Cambria Math" w:cs="Times New Roman"/>
+                  <w:sz w:val="20"/>
+                  <w:szCs w:val="20"/>
                   <w:u w:val="none"/>
                 </w:rPr>
                 <m:t>Faturamento Anual</m:t>
@@ -5730,6 +6242,8 @@
           <m:r>
             <w:rPr>
               <w:rFonts w:ascii="Cambria Math" w:hAnsi="Cambria Math" w:cs="Times New Roman"/>
+              <w:sz w:val="20"/>
+              <w:szCs w:val="20"/>
               <w:u w:val="none"/>
             </w:rPr>
             <m:t>+</m:t>
@@ -5740,6 +6254,8 @@
                 <w:rPr>
                   <w:rFonts w:ascii="Cambria Math" w:hAnsi="Cambria Math" w:cs="Times New Roman"/>
                   <w:iCs/>
+                  <w:sz w:val="20"/>
+                  <w:szCs w:val="20"/>
                   <w:u w:val="none"/>
                 </w:rPr>
               </m:ctrlPr>
@@ -5748,6 +6264,8 @@
               <m:r>
                 <w:rPr>
                   <w:rFonts w:ascii="Cambria Math" w:hAnsi="Cambria Math" w:cs="Times New Roman"/>
+                  <w:sz w:val="20"/>
+                  <w:szCs w:val="20"/>
                   <w:u w:val="none"/>
                 </w:rPr>
                 <m:t>PD</m:t>
@@ -5757,6 +6275,8 @@
               <m:r>
                 <w:rPr>
                   <w:rFonts w:ascii="Cambria Math" w:hAnsi="Cambria Math" w:cs="Times New Roman"/>
+                  <w:sz w:val="20"/>
+                  <w:szCs w:val="20"/>
                   <w:u w:val="none"/>
                 </w:rPr>
                 <m:t>Comproment.  Renda</m:t>
@@ -5766,6 +6286,8 @@
           <m:r>
             <w:rPr>
               <w:rFonts w:ascii="Cambria Math" w:hAnsi="Cambria Math" w:cs="Times New Roman"/>
+              <w:sz w:val="20"/>
+              <w:szCs w:val="20"/>
               <w:u w:val="none"/>
             </w:rPr>
             <m:t xml:space="preserve">+ </m:t>
@@ -5776,6 +6298,8 @@
                 <w:rPr>
                   <w:rFonts w:ascii="Cambria Math" w:hAnsi="Cambria Math" w:cs="Times New Roman"/>
                   <w:iCs/>
+                  <w:sz w:val="20"/>
+                  <w:szCs w:val="20"/>
                   <w:u w:val="none"/>
                 </w:rPr>
               </m:ctrlPr>
@@ -5784,6 +6308,8 @@
               <m:r>
                 <w:rPr>
                   <w:rFonts w:ascii="Cambria Math" w:hAnsi="Cambria Math" w:cs="Times New Roman"/>
+                  <w:sz w:val="20"/>
+                  <w:szCs w:val="20"/>
                   <w:u w:val="none"/>
                 </w:rPr>
                 <m:t>PD</m:t>
@@ -5793,6 +6319,8 @@
               <m:r>
                 <w:rPr>
                   <w:rFonts w:ascii="Cambria Math" w:hAnsi="Cambria Math" w:cs="Times New Roman"/>
+                  <w:sz w:val="20"/>
+                  <w:szCs w:val="20"/>
                   <w:u w:val="none"/>
                 </w:rPr>
                 <m:t>Taxa de Juros</m:t>
@@ -5802,6 +6330,8 @@
           <m:r>
             <w:rPr>
               <w:rFonts w:ascii="Cambria Math" w:hAnsi="Cambria Math" w:cs="Times New Roman"/>
+              <w:sz w:val="20"/>
+              <w:szCs w:val="20"/>
               <w:u w:val="none"/>
             </w:rPr>
             <m:t xml:space="preserve">+ </m:t>
@@ -5812,6 +6342,8 @@
                 <w:rPr>
                   <w:rFonts w:ascii="Cambria Math" w:hAnsi="Cambria Math" w:cs="Times New Roman"/>
                   <w:iCs/>
+                  <w:sz w:val="20"/>
+                  <w:szCs w:val="20"/>
                   <w:u w:val="none"/>
                 </w:rPr>
               </m:ctrlPr>
@@ -5820,6 +6352,8 @@
               <m:r>
                 <w:rPr>
                   <w:rFonts w:ascii="Cambria Math" w:hAnsi="Cambria Math" w:cs="Times New Roman"/>
+                  <w:sz w:val="20"/>
+                  <w:szCs w:val="20"/>
                   <w:u w:val="none"/>
                 </w:rPr>
                 <m:t>PD</m:t>
@@ -5829,6 +6363,8 @@
               <m:r>
                 <w:rPr>
                   <w:rFonts w:ascii="Cambria Math" w:hAnsi="Cambria Math" w:cs="Times New Roman"/>
+                  <w:sz w:val="20"/>
+                  <w:szCs w:val="20"/>
                   <w:u w:val="none"/>
                 </w:rPr>
                 <m:t>Classe Produto</m:t>
@@ -5838,6 +6374,8 @@
           <m:r>
             <w:rPr>
               <w:rFonts w:ascii="Cambria Math" w:hAnsi="Cambria Math" w:cs="Times New Roman"/>
+              <w:sz w:val="20"/>
+              <w:szCs w:val="20"/>
               <w:u w:val="none"/>
             </w:rPr>
             <m:t xml:space="preserve">+ </m:t>
@@ -5848,6 +6386,8 @@
                 <w:rPr>
                   <w:rFonts w:ascii="Cambria Math" w:hAnsi="Cambria Math" w:cs="Times New Roman"/>
                   <w:iCs/>
+                  <w:sz w:val="20"/>
+                  <w:szCs w:val="20"/>
                   <w:u w:val="none"/>
                 </w:rPr>
               </m:ctrlPr>
@@ -5856,6 +6396,8 @@
               <m:r>
                 <w:rPr>
                   <w:rFonts w:ascii="Cambria Math" w:hAnsi="Cambria Math" w:cs="Times New Roman"/>
+                  <w:sz w:val="20"/>
+                  <w:szCs w:val="20"/>
                   <w:u w:val="none"/>
                 </w:rPr>
                 <m:t>PD</m:t>
@@ -5865,12 +6407,23 @@
               <m:r>
                 <w:rPr>
                   <w:rFonts w:ascii="Cambria Math" w:hAnsi="Cambria Math" w:cs="Times New Roman"/>
+                  <w:sz w:val="20"/>
+                  <w:szCs w:val="20"/>
                   <w:u w:val="none"/>
                 </w:rPr>
                 <m:t>Subclasse Produto</m:t>
               </m:r>
             </m:sub>
           </m:sSub>
+          <m:r>
+            <w:rPr>
+              <w:rFonts w:ascii="Cambria Math" w:hAnsi="Cambria Math" w:cs="Times New Roman"/>
+              <w:sz w:val="20"/>
+              <w:szCs w:val="20"/>
+              <w:u w:val="none"/>
+            </w:rPr>
+            <m:t xml:space="preserve">  (VIII)</m:t>
+          </m:r>
         </m:oMath>
       </m:oMathPara>
     </w:p>
@@ -6039,7 +6592,15 @@
           <w:sz w:val="22"/>
           <w:szCs w:val="22"/>
         </w:rPr>
-        <w:t xml:space="preserve">A construção dos modelos de Machine Learning representa o núcleo de uma análise de risco de crédito direcionada por modelagem matemática. Nesta etapa, explorou-se diversas técnicas robustas de modelagem a fim de obter-se a melhor configuração possível para o modelo. Tal configuração é responsável pela maximização do poder preditivo e capacidade de discriminação, ou seja, ela auxilia na conquista do melhor resultado possível para o problema proposto. </w:t>
+        <w:t xml:space="preserve">A construção dos modelos de Machine Learning representa o núcleo de uma análise de risco de crédito direcionada por modelagem matemática. Nesta etapa, explorou-se diversas técnicas robustas de modelagem a fim de obter-se a melhor configuração possível para o modelo. Tal configuração é responsável pela maximização do poder preditivo e capacidade de </w:t>
+      </w:r>
+      <w:r>
+        <w:rPr>
+          <w:rFonts w:ascii="Times New Roman" w:hAnsi="Times New Roman"/>
+          <w:sz w:val="22"/>
+          <w:szCs w:val="22"/>
+        </w:rPr>
+        <w:t xml:space="preserve">discriminação, ou seja, ela auxilia na conquista do melhor resultado possível para o problema proposto. </w:t>
       </w:r>
     </w:p>
     <w:p>
@@ -6057,7 +6618,7 @@
           <w:sz w:val="22"/>
           <w:szCs w:val="22"/>
         </w:rPr>
-        <w:t>Infelizmente, a realidade dos dados do mundo real é frequentemente complexa e desafiadora.</w:t>
+        <w:t xml:space="preserve">Infelizmente, a realidade dos dados do mundo real é frequentemente complexa e desafiadora. a qualidade dos dados é frequentemente discutível, o que pode prejudicar a eficácia do modelo de Aprendizado de Máquina. Sendo assim, entra em cena o pré-processamento de dados, uma etapa crítica na preparação dos dados para a modelagem. </w:t>
       </w:r>
       <w:r>
         <w:rPr>
@@ -6066,61 +6627,7 @@
           <w:sz w:val="22"/>
           <w:szCs w:val="22"/>
         </w:rPr>
-        <w:t xml:space="preserve"> </w:t>
-      </w:r>
-      <w:r>
-        <w:rPr>
-          <w:rFonts w:ascii="Times New Roman" w:hAnsi="Times New Roman"/>
-          <w:iCs/>
-          <w:sz w:val="22"/>
-          <w:szCs w:val="22"/>
-        </w:rPr>
-        <w:t>a qualidade dos dados é frequentemente discutível, o que pode prejudicar a eficácia do modelo de Aprendizado de Máquina. Sendo assim,</w:t>
-      </w:r>
-      <w:r>
-        <w:rPr>
-          <w:rFonts w:ascii="Times New Roman" w:hAnsi="Times New Roman"/>
-          <w:iCs/>
-          <w:sz w:val="22"/>
-          <w:szCs w:val="22"/>
-        </w:rPr>
-        <w:t xml:space="preserve"> </w:t>
-      </w:r>
-      <w:r>
-        <w:rPr>
-          <w:rFonts w:ascii="Times New Roman" w:hAnsi="Times New Roman"/>
-          <w:iCs/>
-          <w:sz w:val="22"/>
-          <w:szCs w:val="22"/>
-        </w:rPr>
-        <w:t xml:space="preserve">entra em cena o pré-processamento de dados, uma etapa crítica na preparação dos dados para a modelagem. </w:t>
-      </w:r>
-      <w:r>
-        <w:rPr>
-          <w:rFonts w:ascii="Times New Roman" w:hAnsi="Times New Roman"/>
-          <w:iCs/>
-          <w:sz w:val="22"/>
-          <w:szCs w:val="22"/>
-        </w:rPr>
-        <w:t>O principal objetivo do pré-processamento é melhorar a qualidade e a utilidade dos dados, tornando-os mais adequados para o treinamento de modelos de Aprendizado de Máquina.</w:t>
-      </w:r>
-      <w:r>
-        <w:rPr>
-          <w:rFonts w:ascii="Times New Roman" w:hAnsi="Times New Roman"/>
-          <w:iCs/>
-          <w:sz w:val="22"/>
-          <w:szCs w:val="22"/>
-        </w:rPr>
-        <w:t xml:space="preserve"> </w:t>
-      </w:r>
-      <w:r>
-        <w:rPr>
-          <w:rFonts w:ascii="Times New Roman" w:hAnsi="Times New Roman"/>
-          <w:iCs/>
-          <w:sz w:val="22"/>
-          <w:szCs w:val="22"/>
-        </w:rPr>
-        <w:t xml:space="preserve">Dessa forma, abordou-se três técnicas de pré-processamento: </w:t>
+        <w:t xml:space="preserve">O principal objetivo do pré-processamento é melhorar a qualidade e a utilidade dos dados, tornando-os mais adequados para o treinamento de modelos de Aprendizado de Máquina. Dessa forma, abordou-se três técnicas de pré-processamento: </w:t>
       </w:r>
       <w:r>
         <w:rPr>
@@ -6129,8 +6636,79 @@
           <w:sz w:val="22"/>
           <w:szCs w:val="22"/>
         </w:rPr>
-        <w:t>Target Encoder, Min-Max Scaler e Simple Imputer</w:t>
-      </w:r>
+        <w:t xml:space="preserve">Target </w:t>
+      </w:r>
+      <w:proofErr w:type="spellStart"/>
+      <w:r>
+        <w:rPr>
+          <w:rFonts w:ascii="Times New Roman" w:hAnsi="Times New Roman"/>
+          <w:i/>
+          <w:sz w:val="22"/>
+          <w:szCs w:val="22"/>
+        </w:rPr>
+        <w:t>Encoder</w:t>
+      </w:r>
+      <w:proofErr w:type="spellEnd"/>
+      <w:r>
+        <w:rPr>
+          <w:rFonts w:ascii="Times New Roman" w:hAnsi="Times New Roman"/>
+          <w:i/>
+          <w:sz w:val="22"/>
+          <w:szCs w:val="22"/>
+        </w:rPr>
+        <w:t xml:space="preserve">, Min-Max </w:t>
+      </w:r>
+      <w:proofErr w:type="spellStart"/>
+      <w:r>
+        <w:rPr>
+          <w:rFonts w:ascii="Times New Roman" w:hAnsi="Times New Roman"/>
+          <w:i/>
+          <w:sz w:val="22"/>
+          <w:szCs w:val="22"/>
+        </w:rPr>
+        <w:t>Scaler</w:t>
+      </w:r>
+      <w:proofErr w:type="spellEnd"/>
+      <w:r>
+        <w:rPr>
+          <w:rFonts w:ascii="Times New Roman" w:hAnsi="Times New Roman"/>
+          <w:i/>
+          <w:sz w:val="22"/>
+          <w:szCs w:val="22"/>
+        </w:rPr>
+        <w:t xml:space="preserve"> e </w:t>
+      </w:r>
+      <w:proofErr w:type="spellStart"/>
+      <w:r>
+        <w:rPr>
+          <w:rFonts w:ascii="Times New Roman" w:hAnsi="Times New Roman"/>
+          <w:i/>
+          <w:sz w:val="22"/>
+          <w:szCs w:val="22"/>
+        </w:rPr>
+        <w:t>Simple</w:t>
+      </w:r>
+      <w:proofErr w:type="spellEnd"/>
+      <w:r>
+        <w:rPr>
+          <w:rFonts w:ascii="Times New Roman" w:hAnsi="Times New Roman"/>
+          <w:i/>
+          <w:sz w:val="22"/>
+          <w:szCs w:val="22"/>
+        </w:rPr>
+        <w:t xml:space="preserve"> </w:t>
+      </w:r>
+      <w:proofErr w:type="spellStart"/>
+      <w:r>
+        <w:rPr>
+          <w:rFonts w:ascii="Times New Roman" w:hAnsi="Times New Roman"/>
+          <w:i/>
+          <w:sz w:val="22"/>
+          <w:szCs w:val="22"/>
+        </w:rPr>
+        <w:t>Imputer</w:t>
+      </w:r>
+      <w:proofErr w:type="spellEnd"/>
       <w:r>
         <w:rPr>
           <w:rFonts w:ascii="Times New Roman" w:hAnsi="Times New Roman"/>
@@ -6170,6 +6748,7 @@
           <w:szCs w:val="22"/>
         </w:rPr>
       </w:pPr>
+      <w:proofErr w:type="spellStart"/>
       <w:r>
         <w:rPr>
           <w:rFonts w:ascii="Times New Roman" w:hAnsi="Times New Roman"/>
@@ -6180,13 +6759,32 @@
         </w:rPr>
         <w:t>Encoding</w:t>
       </w:r>
+      <w:proofErr w:type="spellEnd"/>
       <w:r>
         <w:rPr>
           <w:rFonts w:ascii="Times New Roman" w:hAnsi="Times New Roman"/>
           <w:sz w:val="22"/>
           <w:szCs w:val="22"/>
         </w:rPr>
-        <w:t xml:space="preserve"> é uma técnica muito útil quando se lida com variáveis categóricas. Sua função é a aplicação de um processo de discretização a fim de transformar dados categóricos em dados discretos ou, em outras palavras, transformar classes em números. Nesse âmbito, uma técnica robusta para essa tarefa é o </w:t>
+        <w:t xml:space="preserve"> é uma técnica muito útil quando se lida com variáveis categóricas. Sua função é a aplicação de um processo de </w:t>
+      </w:r>
+      <w:proofErr w:type="spellStart"/>
+      <w:r>
+        <w:rPr>
+          <w:rFonts w:ascii="Times New Roman" w:hAnsi="Times New Roman"/>
+          <w:sz w:val="22"/>
+          <w:szCs w:val="22"/>
+        </w:rPr>
+        <w:t>discretização</w:t>
+      </w:r>
+      <w:proofErr w:type="spellEnd"/>
+      <w:r>
+        <w:rPr>
+          <w:rFonts w:ascii="Times New Roman" w:hAnsi="Times New Roman"/>
+          <w:sz w:val="22"/>
+          <w:szCs w:val="22"/>
+        </w:rPr>
+        <w:t xml:space="preserve"> a fim de transformar dados categóricos em dados discretos ou, em outras palavras, transformar classes em números. Nesse âmbito, uma técnica robusta para essa tarefa é o </w:t>
       </w:r>
       <w:r>
         <w:rPr>
@@ -6196,32 +6794,9 @@
           <w:sz w:val="22"/>
           <w:szCs w:val="22"/>
         </w:rPr>
-        <w:t>Target Encoder</w:t>
-      </w:r>
-      <w:r>
-        <w:rPr>
-          <w:rFonts w:ascii="Times New Roman" w:hAnsi="Times New Roman"/>
-          <w:sz w:val="22"/>
-          <w:szCs w:val="22"/>
-        </w:rPr>
-        <w:t>.</w:t>
-      </w:r>
-      <w:r>
-        <w:rPr>
-          <w:rFonts w:ascii="Times New Roman" w:hAnsi="Times New Roman"/>
-          <w:sz w:val="22"/>
-          <w:szCs w:val="22"/>
-        </w:rPr>
-        <w:t xml:space="preserve"> </w:t>
-      </w:r>
-      <w:r>
-        <w:rPr>
-          <w:rFonts w:ascii="Times New Roman" w:hAnsi="Times New Roman"/>
-          <w:sz w:val="22"/>
-          <w:szCs w:val="22"/>
-        </w:rPr>
-        <w:t xml:space="preserve">Ele é um </w:t>
-      </w:r>
+        <w:t xml:space="preserve">Target </w:t>
+      </w:r>
+      <w:proofErr w:type="spellStart"/>
       <w:r>
         <w:rPr>
           <w:rFonts w:ascii="Times New Roman" w:hAnsi="Times New Roman"/>
@@ -6230,32 +6805,18 @@
           <w:sz w:val="22"/>
           <w:szCs w:val="22"/>
         </w:rPr>
-        <w:t>encoder</w:t>
-      </w:r>
+        <w:t>Encoder</w:t>
+      </w:r>
+      <w:proofErr w:type="spellEnd"/>
       <w:r>
         <w:rPr>
           <w:rFonts w:ascii="Times New Roman" w:hAnsi="Times New Roman"/>
           <w:sz w:val="22"/>
           <w:szCs w:val="22"/>
         </w:rPr>
-        <w:t xml:space="preserve"> o qual transforma variáveis categóricas em variáveis discretas ou contínuas de forma inteligente.</w:t>
-      </w:r>
-      <w:r>
-        <w:rPr>
-          <w:rFonts w:ascii="Times New Roman" w:hAnsi="Times New Roman"/>
-          <w:sz w:val="22"/>
-          <w:szCs w:val="22"/>
-        </w:rPr>
-        <w:t xml:space="preserve"> </w:t>
-      </w:r>
-      <w:r>
-        <w:rPr>
-          <w:rFonts w:ascii="Times New Roman" w:hAnsi="Times New Roman"/>
-          <w:sz w:val="22"/>
-          <w:szCs w:val="22"/>
-        </w:rPr>
-        <w:t xml:space="preserve">Neste projeto, aplicou-se o </w:t>
-      </w:r>
+        <w:t xml:space="preserve">. Ele é um </w:t>
+      </w:r>
+      <w:proofErr w:type="spellStart"/>
       <w:r>
         <w:rPr>
           <w:rFonts w:ascii="Times New Roman" w:hAnsi="Times New Roman"/>
@@ -6264,8 +6825,39 @@
           <w:sz w:val="22"/>
           <w:szCs w:val="22"/>
         </w:rPr>
-        <w:t>Target Encoder</w:t>
-      </w:r>
+        <w:t>encoder</w:t>
+      </w:r>
+      <w:proofErr w:type="spellEnd"/>
+      <w:r>
+        <w:rPr>
+          <w:rFonts w:ascii="Times New Roman" w:hAnsi="Times New Roman"/>
+          <w:sz w:val="22"/>
+          <w:szCs w:val="22"/>
+        </w:rPr>
+        <w:t xml:space="preserve"> o qual transforma variáveis categóricas em variáveis discretas ou contínuas de forma inteligente. Neste projeto, aplicou-se o </w:t>
+      </w:r>
+      <w:r>
+        <w:rPr>
+          <w:rFonts w:ascii="Times New Roman" w:hAnsi="Times New Roman"/>
+          <w:i/>
+          <w:iCs/>
+          <w:sz w:val="22"/>
+          <w:szCs w:val="22"/>
+        </w:rPr>
+        <w:t xml:space="preserve">Target </w:t>
+      </w:r>
+      <w:proofErr w:type="spellStart"/>
+      <w:r>
+        <w:rPr>
+          <w:rFonts w:ascii="Times New Roman" w:hAnsi="Times New Roman"/>
+          <w:i/>
+          <w:iCs/>
+          <w:sz w:val="22"/>
+          <w:szCs w:val="22"/>
+        </w:rPr>
+        <w:t>Encoder</w:t>
+      </w:r>
+      <w:proofErr w:type="spellEnd"/>
       <w:r>
         <w:rPr>
           <w:rFonts w:ascii="Times New Roman" w:hAnsi="Times New Roman"/>
@@ -6328,6 +6920,7 @@
         </w:rPr>
         <w:t xml:space="preserve">Nesse âmbito, uma das técnicas mais consolidadas na literatura denomina-se </w:t>
       </w:r>
+      <w:proofErr w:type="spellStart"/>
       <w:r>
         <w:rPr>
           <w:rFonts w:ascii="Times New Roman" w:hAnsi="Times New Roman"/>
@@ -6336,16 +6929,9 @@
           <w:sz w:val="22"/>
           <w:szCs w:val="22"/>
         </w:rPr>
-        <w:t>Simple Imputer</w:t>
-      </w:r>
-      <w:r>
-        <w:rPr>
-          <w:rFonts w:ascii="Times New Roman" w:hAnsi="Times New Roman"/>
-          <w:sz w:val="22"/>
-          <w:szCs w:val="22"/>
-        </w:rPr>
-        <w:t xml:space="preserve">. O </w:t>
-      </w:r>
+        <w:t>Simple</w:t>
+      </w:r>
+      <w:proofErr w:type="spellEnd"/>
       <w:r>
         <w:rPr>
           <w:rFonts w:ascii="Times New Roman" w:hAnsi="Times New Roman"/>
@@ -6354,8 +6940,62 @@
           <w:sz w:val="22"/>
           <w:szCs w:val="22"/>
         </w:rPr>
-        <w:t>Simple Imputer</w:t>
-      </w:r>
+        <w:t xml:space="preserve"> </w:t>
+      </w:r>
+      <w:proofErr w:type="spellStart"/>
+      <w:r>
+        <w:rPr>
+          <w:rFonts w:ascii="Times New Roman" w:hAnsi="Times New Roman"/>
+          <w:i/>
+          <w:iCs/>
+          <w:sz w:val="22"/>
+          <w:szCs w:val="22"/>
+        </w:rPr>
+        <w:t>Imputer</w:t>
+      </w:r>
+      <w:proofErr w:type="spellEnd"/>
+      <w:r>
+        <w:rPr>
+          <w:rFonts w:ascii="Times New Roman" w:hAnsi="Times New Roman"/>
+          <w:sz w:val="22"/>
+          <w:szCs w:val="22"/>
+        </w:rPr>
+        <w:t xml:space="preserve">. O </w:t>
+      </w:r>
+      <w:proofErr w:type="spellStart"/>
+      <w:r>
+        <w:rPr>
+          <w:rFonts w:ascii="Times New Roman" w:hAnsi="Times New Roman"/>
+          <w:i/>
+          <w:iCs/>
+          <w:sz w:val="22"/>
+          <w:szCs w:val="22"/>
+        </w:rPr>
+        <w:t>Simple</w:t>
+      </w:r>
+      <w:proofErr w:type="spellEnd"/>
+      <w:r>
+        <w:rPr>
+          <w:rFonts w:ascii="Times New Roman" w:hAnsi="Times New Roman"/>
+          <w:i/>
+          <w:iCs/>
+          <w:sz w:val="22"/>
+          <w:szCs w:val="22"/>
+        </w:rPr>
+        <w:t xml:space="preserve"> </w:t>
+      </w:r>
+      <w:proofErr w:type="spellStart"/>
+      <w:r>
+        <w:rPr>
+          <w:rFonts w:ascii="Times New Roman" w:hAnsi="Times New Roman"/>
+          <w:i/>
+          <w:iCs/>
+          <w:sz w:val="22"/>
+          <w:szCs w:val="22"/>
+        </w:rPr>
+        <w:t>Imputer</w:t>
+      </w:r>
+      <w:proofErr w:type="spellEnd"/>
       <w:r>
         <w:rPr>
           <w:rFonts w:ascii="Times New Roman" w:hAnsi="Times New Roman"/>
@@ -6400,72 +7040,7 @@
           <w:sz w:val="22"/>
           <w:szCs w:val="22"/>
         </w:rPr>
-        <w:t xml:space="preserve">Durante a etapa de treinamento, determinados modelos entendem a importância das variáveis de forma diferente devido a escalas de magnitude distintas. Variáveis em unidades maiores tendem a </w:t>
-      </w:r>
-      <w:r>
-        <w:rPr>
-          <w:rFonts w:ascii="Times New Roman" w:hAnsi="Times New Roman"/>
-          <w:sz w:val="22"/>
-          <w:szCs w:val="22"/>
-        </w:rPr>
-        <w:lastRenderedPageBreak/>
-        <w:t>influenciarem majoritariamente o modelo, criando assim um algoritmo incompatível com a verdadeira situação.</w:t>
-      </w:r>
-      <w:r>
-        <w:rPr>
-          <w:rFonts w:ascii="Times New Roman" w:hAnsi="Times New Roman"/>
-          <w:sz w:val="22"/>
-          <w:szCs w:val="22"/>
-        </w:rPr>
-        <w:t xml:space="preserve"> </w:t>
-      </w:r>
-      <w:r>
-        <w:rPr>
-          <w:rFonts w:ascii="Times New Roman" w:hAnsi="Times New Roman"/>
-          <w:sz w:val="22"/>
-          <w:szCs w:val="22"/>
-        </w:rPr>
-        <w:t>Técnicas de escalonamento são utilizadas</w:t>
-      </w:r>
-      <w:r>
-        <w:rPr>
-          <w:rFonts w:ascii="Times New Roman" w:hAnsi="Times New Roman"/>
-          <w:sz w:val="22"/>
-          <w:szCs w:val="22"/>
-        </w:rPr>
-        <w:t xml:space="preserve"> </w:t>
-      </w:r>
-      <w:r>
-        <w:rPr>
-          <w:rFonts w:ascii="Times New Roman" w:hAnsi="Times New Roman"/>
-          <w:sz w:val="22"/>
-          <w:szCs w:val="22"/>
-        </w:rPr>
-        <w:t>para ajustar as escalas das variáveis</w:t>
-      </w:r>
-      <w:r>
-        <w:rPr>
-          <w:rFonts w:ascii="Times New Roman" w:hAnsi="Times New Roman"/>
-          <w:sz w:val="22"/>
-          <w:szCs w:val="22"/>
-        </w:rPr>
-        <w:t xml:space="preserve"> e </w:t>
-      </w:r>
-      <w:r>
-        <w:rPr>
-          <w:rFonts w:ascii="Times New Roman" w:hAnsi="Times New Roman"/>
-          <w:sz w:val="22"/>
-          <w:szCs w:val="22"/>
-        </w:rPr>
-        <w:t>para ajustar as escalas das variáveis e, assim, garantir que todas as variáveis tenham o peso ideal no processo de treinamento</w:t>
-      </w:r>
-      <w:r>
-        <w:rPr>
-          <w:rFonts w:ascii="Times New Roman" w:hAnsi="Times New Roman"/>
-          <w:sz w:val="22"/>
-          <w:szCs w:val="22"/>
-        </w:rPr>
-        <w:t xml:space="preserve">. Sendo assim, escolheu-se o </w:t>
+        <w:t xml:space="preserve">Durante a etapa de treinamento, determinados modelos entendem a importância das variáveis de forma diferente devido a escalas de magnitude distintas. Variáveis em unidades maiores tendem a influenciarem majoritariamente o modelo, criando assim um algoritmo incompatível com a verdadeira situação. Técnicas de escalonamento são utilizadas para ajustar as escalas das variáveis e para ajustar as escalas das variáveis e, assim, garantir que todas as variáveis tenham o peso ideal no processo de treinamento. Sendo assim, escolheu-se o </w:t>
       </w:r>
       <w:r>
         <w:rPr>
@@ -6475,8 +7050,20 @@
           <w:sz w:val="22"/>
           <w:szCs w:val="22"/>
         </w:rPr>
-        <w:t>Min-Max Scaler</w:t>
-      </w:r>
+        <w:t xml:space="preserve">Min-Max </w:t>
+      </w:r>
+      <w:proofErr w:type="spellStart"/>
+      <w:r>
+        <w:rPr>
+          <w:rFonts w:ascii="Times New Roman" w:hAnsi="Times New Roman"/>
+          <w:i/>
+          <w:iCs/>
+          <w:sz w:val="22"/>
+          <w:szCs w:val="22"/>
+        </w:rPr>
+        <w:t>Scaler</w:t>
+      </w:r>
+      <w:proofErr w:type="spellEnd"/>
       <w:r>
         <w:rPr>
           <w:rFonts w:ascii="Times New Roman" w:hAnsi="Times New Roman"/>
@@ -6578,6 +7165,7 @@
               <w:sz w:val="18"/>
               <w:szCs w:val="18"/>
             </w:rPr>
+            <w:lastRenderedPageBreak/>
             <m:t>f</m:t>
           </m:r>
           <m:d>
@@ -6729,6 +7317,14 @@
               </m:r>
             </m:den>
           </m:f>
+          <m:r>
+            <w:rPr>
+              <w:rFonts w:ascii="Cambria Math" w:hAnsi="Cambria Math"/>
+              <w:sz w:val="18"/>
+              <w:szCs w:val="18"/>
+            </w:rPr>
+            <m:t xml:space="preserve"> (IX)</m:t>
+          </m:r>
         </m:oMath>
       </m:oMathPara>
     </w:p>
@@ -6779,7 +7375,7 @@
           <w:sz w:val="22"/>
           <w:szCs w:val="22"/>
         </w:rPr>
-        <w:t>Engenharia de atributos é o processo de criação de novas variáveis a partir das variáveis iniciais de uma base de dados, bem como a seleção das melhores. Seu objetivo é melhorar a qualidade dos dados e fornecer informações as quais sejam ainda mais relevantes que os dados brutos.</w:t>
+        <w:t xml:space="preserve">Engenharia de atributos é o processo de criação de novas variáveis a partir das variáveis iniciais de uma base de dados, bem como a seleção das melhores. Seu objetivo é melhorar a qualidade dos dados e fornecer informações as quais sejam ainda mais relevantes que os dados brutos. </w:t>
       </w:r>
       <w:r>
         <w:rPr>
@@ -6788,7 +7384,7 @@
           <w:sz w:val="22"/>
           <w:szCs w:val="22"/>
         </w:rPr>
-        <w:t xml:space="preserve"> </w:t>
+        <w:t>Para esta etapa,</w:t>
       </w:r>
       <w:r>
         <w:rPr>
@@ -6797,8 +7393,39 @@
           <w:sz w:val="22"/>
           <w:szCs w:val="22"/>
         </w:rPr>
-        <w:t>Para esta etapa,</w:t>
-      </w:r>
+        <w:t xml:space="preserve"> aplicou-se três técnicas consolidadas, sendo elas o </w:t>
+      </w:r>
+      <w:proofErr w:type="spellStart"/>
+      <w:r>
+        <w:rPr>
+          <w:rFonts w:ascii="Times New Roman" w:hAnsi="Times New Roman"/>
+          <w:i/>
+          <w:sz w:val="22"/>
+          <w:szCs w:val="22"/>
+        </w:rPr>
+        <w:t>Variance</w:t>
+      </w:r>
+      <w:proofErr w:type="spellEnd"/>
+      <w:r>
+        <w:rPr>
+          <w:rFonts w:ascii="Times New Roman" w:hAnsi="Times New Roman"/>
+          <w:i/>
+          <w:sz w:val="22"/>
+          <w:szCs w:val="22"/>
+        </w:rPr>
+        <w:t xml:space="preserve"> </w:t>
+      </w:r>
+      <w:proofErr w:type="spellStart"/>
+      <w:r>
+        <w:rPr>
+          <w:rFonts w:ascii="Times New Roman" w:hAnsi="Times New Roman"/>
+          <w:i/>
+          <w:sz w:val="22"/>
+          <w:szCs w:val="22"/>
+        </w:rPr>
+        <w:t>Threshold</w:t>
+      </w:r>
+      <w:proofErr w:type="spellEnd"/>
       <w:r>
         <w:rPr>
           <w:rFonts w:ascii="Times New Roman" w:hAnsi="Times New Roman"/>
@@ -6806,7 +7433,7 @@
           <w:sz w:val="22"/>
           <w:szCs w:val="22"/>
         </w:rPr>
-        <w:t xml:space="preserve"> aplicou-se três técnicas consolidadas, sendo elas o </w:t>
+        <w:t xml:space="preserve">, </w:t>
       </w:r>
       <w:r>
         <w:rPr>
@@ -6815,8 +7442,19 @@
           <w:sz w:val="22"/>
           <w:szCs w:val="22"/>
         </w:rPr>
-        <w:t>Variance Threshold</w:t>
-      </w:r>
+        <w:t xml:space="preserve">Mutual </w:t>
+      </w:r>
+      <w:proofErr w:type="spellStart"/>
+      <w:r>
+        <w:rPr>
+          <w:rFonts w:ascii="Times New Roman" w:hAnsi="Times New Roman"/>
+          <w:i/>
+          <w:sz w:val="22"/>
+          <w:szCs w:val="22"/>
+        </w:rPr>
+        <w:t>Information</w:t>
+      </w:r>
+      <w:proofErr w:type="spellEnd"/>
       <w:r>
         <w:rPr>
           <w:rFonts w:ascii="Times New Roman" w:hAnsi="Times New Roman"/>
@@ -6824,7 +7462,7 @@
           <w:sz w:val="22"/>
           <w:szCs w:val="22"/>
         </w:rPr>
-        <w:t xml:space="preserve">, </w:t>
+        <w:t xml:space="preserve"> e </w:t>
       </w:r>
       <w:r>
         <w:rPr>
@@ -6833,8 +7471,19 @@
           <w:sz w:val="22"/>
           <w:szCs w:val="22"/>
         </w:rPr>
-        <w:t>Mutual Information</w:t>
-      </w:r>
+        <w:t xml:space="preserve">Feature </w:t>
+      </w:r>
+      <w:proofErr w:type="spellStart"/>
+      <w:r>
+        <w:rPr>
+          <w:rFonts w:ascii="Times New Roman" w:hAnsi="Times New Roman"/>
+          <w:i/>
+          <w:sz w:val="22"/>
+          <w:szCs w:val="22"/>
+        </w:rPr>
+        <w:t>Importance</w:t>
+      </w:r>
+      <w:proofErr w:type="spellEnd"/>
       <w:r>
         <w:rPr>
           <w:rFonts w:ascii="Times New Roman" w:hAnsi="Times New Roman"/>
@@ -6842,52 +7491,27 @@
           <w:sz w:val="22"/>
           <w:szCs w:val="22"/>
         </w:rPr>
-        <w:t xml:space="preserve"> e </w:t>
-      </w:r>
-      <w:r>
+        <w:t>.</w:t>
+      </w:r>
+    </w:p>
+    <w:p>
+      <w:pPr>
+        <w:ind w:firstLine="360"/>
         <w:rPr>
           <w:rFonts w:ascii="Times New Roman" w:hAnsi="Times New Roman"/>
-          <w:i/>
-          <w:sz w:val="22"/>
-          <w:szCs w:val="22"/>
-        </w:rPr>
-        <w:t>Feature Importance</w:t>
-      </w:r>
+          <w:sz w:val="22"/>
+          <w:szCs w:val="22"/>
+        </w:rPr>
+      </w:pPr>
       <w:r>
         <w:rPr>
           <w:rFonts w:ascii="Times New Roman" w:hAnsi="Times New Roman"/>
-          <w:iCs/>
-          <w:sz w:val="22"/>
-          <w:szCs w:val="22"/>
-        </w:rPr>
-        <w:t>.</w:t>
-      </w:r>
-    </w:p>
-    <w:p>
-      <w:pPr>
-        <w:ind w:firstLine="360"/>
-        <w:rPr>
-          <w:rFonts w:ascii="Times New Roman" w:hAnsi="Times New Roman"/>
-          <w:sz w:val="22"/>
-          <w:szCs w:val="22"/>
-        </w:rPr>
-      </w:pPr>
-      <w:r>
-        <w:rPr>
-          <w:rFonts w:ascii="Times New Roman" w:hAnsi="Times New Roman"/>
-          <w:sz w:val="22"/>
-          <w:szCs w:val="22"/>
-        </w:rPr>
-        <w:t>O</w:t>
-      </w:r>
-      <w:r>
-        <w:rPr>
-          <w:rFonts w:ascii="Times New Roman" w:hAnsi="Times New Roman"/>
-          <w:sz w:val="22"/>
-          <w:szCs w:val="22"/>
-        </w:rPr>
-        <w:t xml:space="preserve"> </w:t>
-      </w:r>
+          <w:sz w:val="22"/>
+          <w:szCs w:val="22"/>
+        </w:rPr>
+        <w:t xml:space="preserve">O </w:t>
+      </w:r>
+      <w:proofErr w:type="spellStart"/>
       <w:r>
         <w:rPr>
           <w:rFonts w:ascii="Times New Roman" w:hAnsi="Times New Roman"/>
@@ -6896,34 +7520,9 @@
           <w:sz w:val="22"/>
           <w:szCs w:val="22"/>
         </w:rPr>
-        <w:t>Variance Threshold</w:t>
-      </w:r>
-      <w:r>
-        <w:rPr>
-          <w:rFonts w:ascii="Times New Roman" w:hAnsi="Times New Roman"/>
-          <w:sz w:val="22"/>
-          <w:szCs w:val="22"/>
-        </w:rPr>
-        <w:t xml:space="preserve"> elimina variáveis abaixo de um limiar pré-definido de variância. A ideia é que recursos com baixa variação. Dessa forma, além de reduzir a dimensionalidade da base de dados, o modelo será alimentado apenas com variáveis com possibilidades reais de agregarem positivamente.</w:t>
-      </w:r>
-    </w:p>
-    <w:p>
-      <w:pPr>
-        <w:ind w:firstLine="360"/>
-        <w:rPr>
-          <w:rFonts w:ascii="Times New Roman" w:hAnsi="Times New Roman"/>
-          <w:sz w:val="22"/>
-          <w:szCs w:val="22"/>
-        </w:rPr>
-      </w:pPr>
-      <w:r>
-        <w:rPr>
-          <w:rFonts w:ascii="Times New Roman" w:hAnsi="Times New Roman"/>
-          <w:sz w:val="22"/>
-          <w:szCs w:val="22"/>
-        </w:rPr>
-        <w:t xml:space="preserve">Para a análise variáveis categóricas, um dos métodos mais robustos é o </w:t>
-      </w:r>
+        <w:t>Variance</w:t>
+      </w:r>
+      <w:proofErr w:type="spellEnd"/>
       <w:r>
         <w:rPr>
           <w:rFonts w:ascii="Times New Roman" w:hAnsi="Times New Roman"/>
@@ -6932,23 +7531,75 @@
           <w:sz w:val="22"/>
           <w:szCs w:val="22"/>
         </w:rPr>
-        <w:t>Mutual Information</w:t>
-      </w:r>
+        <w:t xml:space="preserve"> </w:t>
+      </w:r>
+      <w:proofErr w:type="spellStart"/>
       <w:r>
         <w:rPr>
           <w:rFonts w:ascii="Times New Roman" w:hAnsi="Times New Roman"/>
-          <w:sz w:val="22"/>
-          <w:szCs w:val="22"/>
-        </w:rPr>
-        <w:t>. Esta técnica é uma medida estatística que quantifica a dependência entre duas variáveis aleatórias, sendo um excelente método para entender se a variável resposta possui dependência com a variável de entrada</w:t>
-      </w:r>
+          <w:i/>
+          <w:iCs/>
+          <w:sz w:val="22"/>
+          <w:szCs w:val="22"/>
+        </w:rPr>
+        <w:t>Threshold</w:t>
+      </w:r>
+      <w:proofErr w:type="spellEnd"/>
       <w:r>
         <w:rPr>
           <w:rFonts w:ascii="Times New Roman" w:hAnsi="Times New Roman"/>
           <w:sz w:val="22"/>
           <w:szCs w:val="22"/>
         </w:rPr>
-        <w:t>.</w:t>
+        <w:t xml:space="preserve"> elimina variáveis abaixo de um limiar pré-definido de variância. A ideia é que recursos com baixa variação. Dessa forma, além de reduzir a dimensionalidade da base de dados, o modelo será alimentado apenas com variáveis com possibilidades reais de agregarem positivamente.</w:t>
+      </w:r>
+    </w:p>
+    <w:p>
+      <w:pPr>
+        <w:ind w:firstLine="360"/>
+        <w:rPr>
+          <w:rFonts w:ascii="Times New Roman" w:hAnsi="Times New Roman"/>
+          <w:sz w:val="22"/>
+          <w:szCs w:val="22"/>
+        </w:rPr>
+      </w:pPr>
+      <w:r>
+        <w:rPr>
+          <w:rFonts w:ascii="Times New Roman" w:hAnsi="Times New Roman"/>
+          <w:sz w:val="22"/>
+          <w:szCs w:val="22"/>
+        </w:rPr>
+        <w:t xml:space="preserve">Para a análise variáveis categóricas, um dos métodos mais robustos é o </w:t>
+      </w:r>
+      <w:r>
+        <w:rPr>
+          <w:rFonts w:ascii="Times New Roman" w:hAnsi="Times New Roman"/>
+          <w:i/>
+          <w:iCs/>
+          <w:sz w:val="22"/>
+          <w:szCs w:val="22"/>
+        </w:rPr>
+        <w:t xml:space="preserve">Mutual </w:t>
+      </w:r>
+      <w:proofErr w:type="spellStart"/>
+      <w:r>
+        <w:rPr>
+          <w:rFonts w:ascii="Times New Roman" w:hAnsi="Times New Roman"/>
+          <w:i/>
+          <w:iCs/>
+          <w:sz w:val="22"/>
+          <w:szCs w:val="22"/>
+        </w:rPr>
+        <w:t>Information</w:t>
+      </w:r>
+      <w:proofErr w:type="spellEnd"/>
+      <w:r>
+        <w:rPr>
+          <w:rFonts w:ascii="Times New Roman" w:hAnsi="Times New Roman"/>
+          <w:sz w:val="22"/>
+          <w:szCs w:val="22"/>
+        </w:rPr>
+        <w:t>. Esta técnica é uma medida estatística que quantifica a dependência entre duas variáveis aleatórias, sendo um excelente método para entender se a variável resposta possui dependência com a variável de entrada.</w:t>
       </w:r>
       <w:r>
         <w:rPr>
@@ -7171,6 +7822,14 @@
               </m:nary>
             </m:e>
           </m:nary>
+          <m:r>
+            <w:rPr>
+              <w:rFonts w:ascii="Cambria Math" w:hAnsi="Cambria Math"/>
+              <w:sz w:val="18"/>
+              <w:szCs w:val="18"/>
+            </w:rPr>
+            <m:t xml:space="preserve"> (X)</m:t>
+          </m:r>
         </m:oMath>
       </m:oMathPara>
     </w:p>
@@ -7189,7 +7848,25 @@
           <w:sz w:val="22"/>
           <w:szCs w:val="22"/>
         </w:rPr>
-        <w:t>Modelos de Árvore possuem um processo embutido muito interessante denominado Feature Importance. Essa técnica é uma medida a qual avalia o grau de contribuição de cada variável de entrada no desempenho de um modelo de Aprendizado de Máquina. Ela fornece um ranking o qual indica a relevância de cada característica em relação à variável de resposta do modelo.</w:t>
+        <w:t xml:space="preserve">Modelos de Árvore possuem um processo embutido muito interessante denominado Feature </w:t>
+      </w:r>
+      <w:proofErr w:type="spellStart"/>
+      <w:r>
+        <w:rPr>
+          <w:rFonts w:ascii="Times New Roman" w:hAnsi="Times New Roman"/>
+          <w:sz w:val="22"/>
+          <w:szCs w:val="22"/>
+        </w:rPr>
+        <w:t>Importance</w:t>
+      </w:r>
+      <w:proofErr w:type="spellEnd"/>
+      <w:r>
+        <w:rPr>
+          <w:rFonts w:ascii="Times New Roman" w:hAnsi="Times New Roman"/>
+          <w:sz w:val="22"/>
+          <w:szCs w:val="22"/>
+        </w:rPr>
+        <w:t>. Essa técnica é uma medida a qual avalia o grau de contribuição de cada variável de entrada no desempenho de um modelo de Aprendizado de Máquina. Ela fornece um ranking o qual indica a relevância de cada característica em relação à variável de resposta do modelo.</w:t>
       </w:r>
       <w:r>
         <w:rPr>
@@ -7225,16 +7902,9 @@
           <w:sz w:val="22"/>
           <w:szCs w:val="22"/>
         </w:rPr>
-        <w:t>feature importance</w:t>
-      </w:r>
-      <w:r>
-        <w:rPr>
-          <w:rFonts w:ascii="Times New Roman" w:hAnsi="Times New Roman"/>
-          <w:sz w:val="22"/>
-          <w:szCs w:val="22"/>
-        </w:rPr>
-        <w:t xml:space="preserve"> menor que um. A escolha desses valores fundamenta-se na carência de variabilidade para aquelas com variância igual a zero, as com informação mútua igual a zero não oferecerem nenhum ganho de informação, e </w:t>
-      </w:r>
+        <w:t xml:space="preserve">feature </w:t>
+      </w:r>
+      <w:proofErr w:type="spellStart"/>
       <w:r>
         <w:rPr>
           <w:rFonts w:ascii="Times New Roman" w:hAnsi="Times New Roman"/>
@@ -7243,28 +7913,112 @@
           <w:sz w:val="22"/>
           <w:szCs w:val="22"/>
         </w:rPr>
-        <w:t>feature importance</w:t>
-      </w:r>
+        <w:t>importance</w:t>
+      </w:r>
+      <w:proofErr w:type="spellEnd"/>
       <w:r>
         <w:rPr>
           <w:rFonts w:ascii="Times New Roman" w:hAnsi="Times New Roman"/>
           <w:sz w:val="22"/>
           <w:szCs w:val="22"/>
         </w:rPr>
-        <w:t xml:space="preserve"> menor que 1 significa que tal característica praticamente não auxilia o modelo classificar a amostra corretamente. A seguir encontram-se as </w:t>
+        <w:t xml:space="preserve"> menor que um. A escolha desses valores fundamenta-se na carência de variabilidade para aquelas com variância igual a zero, as com informação mútua igual a zero não oferecerem nenhum ganho de informação, e </w:t>
       </w:r>
       <w:r>
         <w:rPr>
           <w:rFonts w:ascii="Times New Roman" w:hAnsi="Times New Roman"/>
-          <w:sz w:val="22"/>
-          <w:szCs w:val="22"/>
-        </w:rPr>
-        <w:t>variáveis de entrada para os modelos de Machine Learning:</w:t>
-      </w:r>
+          <w:i/>
+          <w:iCs/>
+          <w:sz w:val="22"/>
+          <w:szCs w:val="22"/>
+        </w:rPr>
+        <w:t xml:space="preserve">feature </w:t>
+      </w:r>
+      <w:proofErr w:type="spellStart"/>
+      <w:r>
+        <w:rPr>
+          <w:rFonts w:ascii="Times New Roman" w:hAnsi="Times New Roman"/>
+          <w:i/>
+          <w:iCs/>
+          <w:sz w:val="22"/>
+          <w:szCs w:val="22"/>
+        </w:rPr>
+        <w:t>importance</w:t>
+      </w:r>
+      <w:proofErr w:type="spellEnd"/>
+      <w:r>
+        <w:rPr>
+          <w:rFonts w:ascii="Times New Roman" w:hAnsi="Times New Roman"/>
+          <w:sz w:val="22"/>
+          <w:szCs w:val="22"/>
+        </w:rPr>
+        <w:t xml:space="preserve"> menor que 1 significa que tal característica praticamente não auxilia o modelo classificar a amostra corretamente. A seguir encontram-se as variáveis de entrada para os modelos de Machine Learning:</w:t>
+      </w:r>
+    </w:p>
+    <w:p>
+      <w:pPr>
+        <w:ind w:firstLine="720"/>
+        <w:rPr>
+          <w:rFonts w:ascii="Times New Roman" w:hAnsi="Times New Roman"/>
+          <w:sz w:val="22"/>
+          <w:szCs w:val="22"/>
+        </w:rPr>
+      </w:pPr>
+    </w:p>
+    <w:p>
+      <w:pPr>
+        <w:ind w:firstLine="720"/>
+        <w:rPr>
+          <w:rFonts w:ascii="Times New Roman" w:hAnsi="Times New Roman"/>
+          <w:sz w:val="22"/>
+          <w:szCs w:val="22"/>
+        </w:rPr>
+      </w:pPr>
+    </w:p>
+    <w:p>
+      <w:pPr>
+        <w:ind w:firstLine="720"/>
+        <w:rPr>
+          <w:rFonts w:ascii="Times New Roman" w:hAnsi="Times New Roman"/>
+          <w:sz w:val="22"/>
+          <w:szCs w:val="22"/>
+        </w:rPr>
+      </w:pPr>
+    </w:p>
+    <w:p>
+      <w:pPr>
+        <w:ind w:firstLine="720"/>
+        <w:rPr>
+          <w:rFonts w:ascii="Times New Roman" w:hAnsi="Times New Roman"/>
+          <w:sz w:val="22"/>
+          <w:szCs w:val="22"/>
+        </w:rPr>
+      </w:pPr>
+    </w:p>
+    <w:p>
+      <w:pPr>
+        <w:ind w:firstLine="720"/>
+        <w:rPr>
+          <w:rFonts w:ascii="Times New Roman" w:hAnsi="Times New Roman"/>
+          <w:sz w:val="22"/>
+          <w:szCs w:val="22"/>
+        </w:rPr>
+      </w:pPr>
+    </w:p>
+    <w:p>
+      <w:pPr>
+        <w:ind w:firstLine="720"/>
+        <w:rPr>
+          <w:rFonts w:ascii="Times New Roman" w:hAnsi="Times New Roman"/>
+          <w:sz w:val="22"/>
+          <w:szCs w:val="22"/>
+        </w:rPr>
+      </w:pPr>
     </w:p>
     <w:p>
       <w:pPr>
         <w:pStyle w:val="LegendadeFiguras"/>
+        <w:jc w:val="both"/>
         <w:rPr>
           <w:iCs/>
           <w:sz w:val="18"/>
@@ -7307,16 +8061,6 @@
         </w:rPr>
         <w:t>Variáveis de Entrada para os Modelos de Machine Learning</w:t>
       </w:r>
-    </w:p>
-    <w:p>
-      <w:pPr>
-        <w:ind w:firstLine="720"/>
-        <w:rPr>
-          <w:rFonts w:ascii="Times New Roman" w:hAnsi="Times New Roman"/>
-          <w:sz w:val="22"/>
-          <w:szCs w:val="22"/>
-        </w:rPr>
-      </w:pPr>
     </w:p>
     <w:p>
       <w:pPr>
@@ -7421,7 +8165,115 @@
           <w:sz w:val="22"/>
           <w:szCs w:val="22"/>
         </w:rPr>
-        <w:t xml:space="preserve">Posteriormente, para a criação do motor de modelos, testou-se cinco métodos, sendo eles a Regressão Logística, o Naive Bayes, o KNN Classifier, a Random Forest e o XGBoost. Estes correspondem, respectivamente, aos modelos lineares de regressão, modelos bayesianos, modelos baseados em distância, modelos de baggin e modelos de boosting. A diversidade de modelos torna-se estratégica uma vez que cada um possui particularidades, logo, oferecem vantagens e desvantagens específicas e interessantes de serem discutidas. </w:t>
+        <w:t xml:space="preserve">Posteriormente, para a criação do motor de modelos, testou-se cinco métodos, sendo eles a Regressão Logística, o </w:t>
+      </w:r>
+      <w:proofErr w:type="spellStart"/>
+      <w:r>
+        <w:rPr>
+          <w:rFonts w:ascii="Times New Roman" w:hAnsi="Times New Roman"/>
+          <w:sz w:val="22"/>
+          <w:szCs w:val="22"/>
+        </w:rPr>
+        <w:t>Naive</w:t>
+      </w:r>
+      <w:proofErr w:type="spellEnd"/>
+      <w:r>
+        <w:rPr>
+          <w:rFonts w:ascii="Times New Roman" w:hAnsi="Times New Roman"/>
+          <w:sz w:val="22"/>
+          <w:szCs w:val="22"/>
+        </w:rPr>
+        <w:t xml:space="preserve"> </w:t>
+      </w:r>
+      <w:proofErr w:type="spellStart"/>
+      <w:r>
+        <w:rPr>
+          <w:rFonts w:ascii="Times New Roman" w:hAnsi="Times New Roman"/>
+          <w:sz w:val="22"/>
+          <w:szCs w:val="22"/>
+        </w:rPr>
+        <w:t>Bayes</w:t>
+      </w:r>
+      <w:proofErr w:type="spellEnd"/>
+      <w:r>
+        <w:rPr>
+          <w:rFonts w:ascii="Times New Roman" w:hAnsi="Times New Roman"/>
+          <w:sz w:val="22"/>
+          <w:szCs w:val="22"/>
+        </w:rPr>
+        <w:t xml:space="preserve">, o KNN </w:t>
+      </w:r>
+      <w:proofErr w:type="spellStart"/>
+      <w:r>
+        <w:rPr>
+          <w:rFonts w:ascii="Times New Roman" w:hAnsi="Times New Roman"/>
+          <w:sz w:val="22"/>
+          <w:szCs w:val="22"/>
+        </w:rPr>
+        <w:t>Classifier</w:t>
+      </w:r>
+      <w:proofErr w:type="spellEnd"/>
+      <w:r>
+        <w:rPr>
+          <w:rFonts w:ascii="Times New Roman" w:hAnsi="Times New Roman"/>
+          <w:sz w:val="22"/>
+          <w:szCs w:val="22"/>
+        </w:rPr>
+        <w:t xml:space="preserve">, a Random Forest e o </w:t>
+      </w:r>
+      <w:proofErr w:type="spellStart"/>
+      <w:r>
+        <w:rPr>
+          <w:rFonts w:ascii="Times New Roman" w:hAnsi="Times New Roman"/>
+          <w:sz w:val="22"/>
+          <w:szCs w:val="22"/>
+        </w:rPr>
+        <w:t>XGBoost</w:t>
+      </w:r>
+      <w:proofErr w:type="spellEnd"/>
+      <w:r>
+        <w:rPr>
+          <w:rFonts w:ascii="Times New Roman" w:hAnsi="Times New Roman"/>
+          <w:sz w:val="22"/>
+          <w:szCs w:val="22"/>
+        </w:rPr>
+        <w:t xml:space="preserve">. Estes correspondem, respectivamente, aos modelos lineares de regressão, modelos bayesianos, modelos baseados em distância, modelos de </w:t>
+      </w:r>
+      <w:proofErr w:type="spellStart"/>
+      <w:r>
+        <w:rPr>
+          <w:rFonts w:ascii="Times New Roman" w:hAnsi="Times New Roman"/>
+          <w:sz w:val="22"/>
+          <w:szCs w:val="22"/>
+        </w:rPr>
+        <w:t>baggin</w:t>
+      </w:r>
+      <w:proofErr w:type="spellEnd"/>
+      <w:r>
+        <w:rPr>
+          <w:rFonts w:ascii="Times New Roman" w:hAnsi="Times New Roman"/>
+          <w:sz w:val="22"/>
+          <w:szCs w:val="22"/>
+        </w:rPr>
+        <w:t xml:space="preserve"> e modelos de </w:t>
+      </w:r>
+      <w:proofErr w:type="spellStart"/>
+      <w:r>
+        <w:rPr>
+          <w:rFonts w:ascii="Times New Roman" w:hAnsi="Times New Roman"/>
+          <w:sz w:val="22"/>
+          <w:szCs w:val="22"/>
+        </w:rPr>
+        <w:t>boosting</w:t>
+      </w:r>
+      <w:proofErr w:type="spellEnd"/>
+      <w:r>
+        <w:rPr>
+          <w:rFonts w:ascii="Times New Roman" w:hAnsi="Times New Roman"/>
+          <w:sz w:val="22"/>
+          <w:szCs w:val="22"/>
+        </w:rPr>
+        <w:t xml:space="preserve">. A diversidade de modelos torna-se estratégica uma vez que cada um possui particularidades, logo, oferecem vantagens e desvantagens específicas e interessantes de serem discutidas. </w:t>
       </w:r>
     </w:p>
     <w:p>
@@ -7448,8 +8300,9 @@
           <w:sz w:val="22"/>
           <w:szCs w:val="22"/>
         </w:rPr>
-        <w:t xml:space="preserve">o primeiro modelo treinado </w:t>
-      </w:r>
+        <w:t xml:space="preserve">o primeiro modelo treinado costuma não possuir a melhor performance possível, utilizou-se o algoritmo de </w:t>
+      </w:r>
+      <w:proofErr w:type="spellStart"/>
       <w:r>
         <w:rPr>
           <w:rFonts w:ascii="Times New Roman" w:hAnsi="Times New Roman"/>
@@ -7457,8 +8310,9 @@
           <w:sz w:val="22"/>
           <w:szCs w:val="22"/>
         </w:rPr>
-        <w:t xml:space="preserve">costuma </w:t>
-      </w:r>
+        <w:t>Bayes</w:t>
+      </w:r>
+      <w:proofErr w:type="spellEnd"/>
       <w:r>
         <w:rPr>
           <w:rFonts w:ascii="Times New Roman" w:hAnsi="Times New Roman"/>
@@ -7466,34 +8320,7 @@
           <w:sz w:val="22"/>
           <w:szCs w:val="22"/>
         </w:rPr>
-        <w:t>não possui</w:t>
-      </w:r>
-      <w:r>
-        <w:rPr>
-          <w:rFonts w:ascii="Times New Roman" w:hAnsi="Times New Roman"/>
-          <w:iCs/>
-          <w:sz w:val="22"/>
-          <w:szCs w:val="22"/>
-        </w:rPr>
-        <w:t>r</w:t>
-      </w:r>
-      <w:r>
-        <w:rPr>
-          <w:rFonts w:ascii="Times New Roman" w:hAnsi="Times New Roman"/>
-          <w:iCs/>
-          <w:sz w:val="22"/>
-          <w:szCs w:val="22"/>
-        </w:rPr>
-        <w:t xml:space="preserve"> a melhor performance possível</w:t>
-      </w:r>
-      <w:r>
-        <w:rPr>
-          <w:rFonts w:ascii="Times New Roman" w:hAnsi="Times New Roman"/>
-          <w:iCs/>
-          <w:sz w:val="22"/>
-          <w:szCs w:val="22"/>
-        </w:rPr>
-        <w:t>, utilizou-se o algoritmo de Bayes Search para a otimização de hiperparâmetros.</w:t>
+        <w:t xml:space="preserve"> Search para a otimização de hiperparâmetros.</w:t>
       </w:r>
       <w:r>
         <w:rPr>
@@ -7645,7 +8472,25 @@
           <w:sz w:val="22"/>
           <w:szCs w:val="22"/>
         </w:rPr>
-        <w:t>O modelo vencedor dentre os testados foi o XGBoost, portanto, optou-se por levá-lo para a otimização de hiperparâmetros</w:t>
+        <w:t xml:space="preserve">O modelo vencedor dentre os testados foi o </w:t>
+      </w:r>
+      <w:proofErr w:type="spellStart"/>
+      <w:r>
+        <w:rPr>
+          <w:rFonts w:ascii="Times New Roman" w:eastAsia="Times New Roman" w:hAnsi="Times New Roman" w:cs="Times New Roman"/>
+          <w:sz w:val="22"/>
+          <w:szCs w:val="22"/>
+        </w:rPr>
+        <w:t>XGBoost</w:t>
+      </w:r>
+      <w:proofErr w:type="spellEnd"/>
+      <w:r>
+        <w:rPr>
+          <w:rFonts w:ascii="Times New Roman" w:eastAsia="Times New Roman" w:hAnsi="Times New Roman" w:cs="Times New Roman"/>
+          <w:sz w:val="22"/>
+          <w:szCs w:val="22"/>
+        </w:rPr>
+        <w:t>, portanto, optou-se por levá-lo para a otimização de hiperparâmetros</w:t>
       </w:r>
       <w:r>
         <w:rPr>
@@ -7691,7 +8536,25 @@
           <w:sz w:val="22"/>
           <w:szCs w:val="22"/>
         </w:rPr>
-        <w:t xml:space="preserve">Os resultados evidenciam que em todos os cenários o modelo superou a política. Valores superiores de precision, recall, f1-score, AUC e KS demonstram que o método matemático foi capaz de </w:t>
+        <w:t xml:space="preserve">Os resultados evidenciam que em todos os cenários o modelo superou a política. Valores superiores de </w:t>
+      </w:r>
+      <w:proofErr w:type="spellStart"/>
+      <w:r>
+        <w:rPr>
+          <w:rFonts w:ascii="Times New Roman" w:eastAsia="Times New Roman" w:hAnsi="Times New Roman" w:cs="Times New Roman"/>
+          <w:sz w:val="22"/>
+          <w:szCs w:val="22"/>
+        </w:rPr>
+        <w:t>precision</w:t>
+      </w:r>
+      <w:proofErr w:type="spellEnd"/>
+      <w:r>
+        <w:rPr>
+          <w:rFonts w:ascii="Times New Roman" w:eastAsia="Times New Roman" w:hAnsi="Times New Roman" w:cs="Times New Roman"/>
+          <w:sz w:val="22"/>
+          <w:szCs w:val="22"/>
+        </w:rPr>
+        <w:t xml:space="preserve">, recall, f1-score, AUC e KS demonstram que o método matemático foi capaz de identificar melhor os bons e maus pagadores. Notavelmente, o modelo alcançou um lucro adicional </w:t>
       </w:r>
       <w:r>
         <w:rPr>
@@ -7700,7 +8563,7 @@
           <w:szCs w:val="22"/>
         </w:rPr>
         <w:lastRenderedPageBreak/>
-        <w:t>identificar melhor os bons e maus pagadores. Notavelmente, o modelo alcançou um lucro adicional de quase R$ 100 milhões, representando um ganho de 6.68% de ROCP em comparação com a política.</w:t>
+        <w:t>de quase R$ 100 milhões, representando um ganho de 6.68% de ROCP em comparação com a política.</w:t>
       </w:r>
     </w:p>
     <w:p>
@@ -7782,7 +8645,29 @@
           <w:sz w:val="18"/>
           <w:szCs w:val="18"/>
         </w:rPr>
-        <w:t xml:space="preserve"> –Política vs Modelo de Aprendizado de Máquina</w:t>
+        <w:t xml:space="preserve"> –Política </w:t>
+      </w:r>
+      <w:proofErr w:type="spellStart"/>
+      <w:r>
+        <w:rPr>
+          <w:rFonts w:ascii="Times New Roman" w:eastAsia="Times New Roman" w:hAnsi="Times New Roman" w:cs="Times New Roman"/>
+          <w:i/>
+          <w:color w:val="000000"/>
+          <w:sz w:val="18"/>
+          <w:szCs w:val="18"/>
+        </w:rPr>
+        <w:t>vs</w:t>
+      </w:r>
+      <w:proofErr w:type="spellEnd"/>
+      <w:r>
+        <w:rPr>
+          <w:rFonts w:ascii="Times New Roman" w:eastAsia="Times New Roman" w:hAnsi="Times New Roman" w:cs="Times New Roman"/>
+          <w:i/>
+          <w:color w:val="000000"/>
+          <w:sz w:val="18"/>
+          <w:szCs w:val="18"/>
+        </w:rPr>
+        <w:t xml:space="preserve"> Modelo de Aprendizado de Máquina</w:t>
       </w:r>
     </w:p>
     <w:tbl>
@@ -7879,6 +8764,7 @@
                 <w:szCs w:val="18"/>
               </w:rPr>
             </w:pPr>
+            <w:proofErr w:type="spellStart"/>
             <w:r>
               <w:rPr>
                 <w:rFonts w:ascii="Times New Roman" w:eastAsia="Times New Roman" w:hAnsi="Times New Roman" w:cs="Times New Roman"/>
@@ -7886,7 +8772,37 @@
                 <w:sz w:val="18"/>
                 <w:szCs w:val="18"/>
               </w:rPr>
-              <w:t>Modelo</w:t>
+              <w:t>XGboost</w:t>
+            </w:r>
+            <w:proofErr w:type="spellEnd"/>
+            <w:r>
+              <w:rPr>
+                <w:rFonts w:ascii="Times New Roman" w:eastAsia="Times New Roman" w:hAnsi="Times New Roman" w:cs="Times New Roman"/>
+                <w:i/>
+                <w:sz w:val="18"/>
+                <w:szCs w:val="18"/>
+              </w:rPr>
+              <w:t xml:space="preserve"> + </w:t>
+            </w:r>
+            <w:proofErr w:type="spellStart"/>
+            <w:r>
+              <w:rPr>
+                <w:rFonts w:ascii="Times New Roman" w:eastAsia="Times New Roman" w:hAnsi="Times New Roman" w:cs="Times New Roman"/>
+                <w:i/>
+                <w:sz w:val="18"/>
+                <w:szCs w:val="18"/>
+              </w:rPr>
+              <w:t>Bayes</w:t>
+            </w:r>
+            <w:proofErr w:type="spellEnd"/>
+            <w:r>
+              <w:rPr>
+                <w:rFonts w:ascii="Times New Roman" w:eastAsia="Times New Roman" w:hAnsi="Times New Roman" w:cs="Times New Roman"/>
+                <w:i/>
+                <w:sz w:val="18"/>
+                <w:szCs w:val="18"/>
+              </w:rPr>
+              <w:t xml:space="preserve"> Search</w:t>
             </w:r>
           </w:p>
         </w:tc>
@@ -8174,6 +9090,7 @@
                 <w:szCs w:val="18"/>
               </w:rPr>
             </w:pPr>
+            <w:proofErr w:type="spellStart"/>
             <w:r>
               <w:rPr>
                 <w:rFonts w:ascii="Times New Roman" w:eastAsia="Times New Roman" w:hAnsi="Times New Roman" w:cs="Times New Roman"/>
@@ -8184,6 +9101,7 @@
               </w:rPr>
               <w:t>Precision</w:t>
             </w:r>
+            <w:proofErr w:type="spellEnd"/>
           </w:p>
         </w:tc>
         <w:tc>
@@ -8750,15 +9668,7 @@
           <w:szCs w:val="18"/>
           <w:u w:val="none"/>
         </w:rPr>
-        <w:t>Risco de Crédito x Rating - Polític</w:t>
-      </w:r>
-      <w:r>
-        <w:rPr>
-          <w:sz w:val="18"/>
-          <w:szCs w:val="18"/>
-          <w:u w:val="none"/>
-        </w:rPr>
-        <w:t>a</w:t>
+        <w:t>Risco de Crédito x Rating - Política</w:t>
       </w:r>
     </w:p>
     <w:tbl>
@@ -9004,27 +9914,7 @@
                 <w:sz w:val="18"/>
                 <w:szCs w:val="18"/>
               </w:rPr>
-              <w:t>162</w:t>
-            </w:r>
-            <w:r>
-              <w:rPr>
-                <w:rFonts w:ascii="Times New Roman" w:eastAsia="Times New Roman" w:hAnsi="Times New Roman" w:cs="Times New Roman"/>
-                <w:i/>
-                <w:iCs/>
-                <w:sz w:val="18"/>
-                <w:szCs w:val="18"/>
-              </w:rPr>
-              <w:t xml:space="preserve"> </w:t>
-            </w:r>
-            <w:r>
-              <w:rPr>
-                <w:rFonts w:ascii="Times New Roman" w:eastAsia="Times New Roman" w:hAnsi="Times New Roman" w:cs="Times New Roman"/>
-                <w:i/>
-                <w:iCs/>
-                <w:sz w:val="18"/>
-                <w:szCs w:val="18"/>
-              </w:rPr>
-              <w:t>MM</w:t>
+              <w:t>162 MM</w:t>
             </w:r>
           </w:p>
         </w:tc>
@@ -9163,27 +10053,7 @@
                 <w:sz w:val="18"/>
                 <w:szCs w:val="18"/>
               </w:rPr>
-              <w:t>119</w:t>
-            </w:r>
-            <w:r>
-              <w:rPr>
-                <w:rFonts w:ascii="Times New Roman" w:eastAsia="Times New Roman" w:hAnsi="Times New Roman" w:cs="Times New Roman"/>
-                <w:i/>
-                <w:iCs/>
-                <w:sz w:val="18"/>
-                <w:szCs w:val="18"/>
-              </w:rPr>
-              <w:t xml:space="preserve"> </w:t>
-            </w:r>
-            <w:r>
-              <w:rPr>
-                <w:rFonts w:ascii="Times New Roman" w:eastAsia="Times New Roman" w:hAnsi="Times New Roman" w:cs="Times New Roman"/>
-                <w:i/>
-                <w:iCs/>
-                <w:sz w:val="18"/>
-                <w:szCs w:val="18"/>
-              </w:rPr>
-              <w:t>MM</w:t>
+              <w:t>119 MM</w:t>
             </w:r>
           </w:p>
         </w:tc>
@@ -9325,27 +10195,7 @@
                 <w:sz w:val="18"/>
                 <w:szCs w:val="18"/>
               </w:rPr>
-              <w:t>98</w:t>
-            </w:r>
-            <w:r>
-              <w:rPr>
-                <w:rFonts w:ascii="Times New Roman" w:eastAsia="Times New Roman" w:hAnsi="Times New Roman" w:cs="Times New Roman"/>
-                <w:i/>
-                <w:iCs/>
-                <w:sz w:val="18"/>
-                <w:szCs w:val="18"/>
-              </w:rPr>
-              <w:t xml:space="preserve"> </w:t>
-            </w:r>
-            <w:r>
-              <w:rPr>
-                <w:rFonts w:ascii="Times New Roman" w:eastAsia="Times New Roman" w:hAnsi="Times New Roman" w:cs="Times New Roman"/>
-                <w:i/>
-                <w:iCs/>
-                <w:sz w:val="18"/>
-                <w:szCs w:val="18"/>
-              </w:rPr>
-              <w:t>MM</w:t>
+              <w:t>98 MM</w:t>
             </w:r>
           </w:p>
         </w:tc>
@@ -9484,27 +10334,7 @@
                 <w:sz w:val="18"/>
                 <w:szCs w:val="18"/>
               </w:rPr>
-              <w:t>91</w:t>
-            </w:r>
-            <w:r>
-              <w:rPr>
-                <w:rFonts w:ascii="Times New Roman" w:eastAsia="Times New Roman" w:hAnsi="Times New Roman" w:cs="Times New Roman"/>
-                <w:i/>
-                <w:iCs/>
-                <w:sz w:val="18"/>
-                <w:szCs w:val="18"/>
-              </w:rPr>
-              <w:t xml:space="preserve"> </w:t>
-            </w:r>
-            <w:r>
-              <w:rPr>
-                <w:rFonts w:ascii="Times New Roman" w:eastAsia="Times New Roman" w:hAnsi="Times New Roman" w:cs="Times New Roman"/>
-                <w:i/>
-                <w:iCs/>
-                <w:sz w:val="18"/>
-                <w:szCs w:val="18"/>
-              </w:rPr>
-              <w:t>MM</w:t>
+              <w:t>91 MM</w:t>
             </w:r>
           </w:p>
         </w:tc>
@@ -9646,27 +10476,7 @@
                 <w:sz w:val="18"/>
                 <w:szCs w:val="18"/>
               </w:rPr>
-              <w:t>74</w:t>
-            </w:r>
-            <w:r>
-              <w:rPr>
-                <w:rFonts w:ascii="Times New Roman" w:eastAsia="Times New Roman" w:hAnsi="Times New Roman" w:cs="Times New Roman"/>
-                <w:i/>
-                <w:iCs/>
-                <w:sz w:val="18"/>
-                <w:szCs w:val="18"/>
-              </w:rPr>
-              <w:t xml:space="preserve"> </w:t>
-            </w:r>
-            <w:r>
-              <w:rPr>
-                <w:rFonts w:ascii="Times New Roman" w:eastAsia="Times New Roman" w:hAnsi="Times New Roman" w:cs="Times New Roman"/>
-                <w:i/>
-                <w:iCs/>
-                <w:sz w:val="18"/>
-                <w:szCs w:val="18"/>
-              </w:rPr>
-              <w:t>MM</w:t>
+              <w:t>74 MM</w:t>
             </w:r>
           </w:p>
         </w:tc>
@@ -9805,27 +10615,7 @@
                 <w:sz w:val="18"/>
                 <w:szCs w:val="18"/>
               </w:rPr>
-              <w:t>67</w:t>
-            </w:r>
-            <w:r>
-              <w:rPr>
-                <w:rFonts w:ascii="Times New Roman" w:eastAsia="Times New Roman" w:hAnsi="Times New Roman" w:cs="Times New Roman"/>
-                <w:i/>
-                <w:iCs/>
-                <w:sz w:val="18"/>
-                <w:szCs w:val="18"/>
-              </w:rPr>
-              <w:t xml:space="preserve"> </w:t>
-            </w:r>
-            <w:r>
-              <w:rPr>
-                <w:rFonts w:ascii="Times New Roman" w:eastAsia="Times New Roman" w:hAnsi="Times New Roman" w:cs="Times New Roman"/>
-                <w:i/>
-                <w:iCs/>
-                <w:sz w:val="18"/>
-                <w:szCs w:val="18"/>
-              </w:rPr>
-              <w:t>MM</w:t>
+              <w:t>67 MM</w:t>
             </w:r>
           </w:p>
         </w:tc>
@@ -9967,27 +10757,7 @@
                 <w:sz w:val="18"/>
                 <w:szCs w:val="18"/>
               </w:rPr>
-              <w:t>57</w:t>
-            </w:r>
-            <w:r>
-              <w:rPr>
-                <w:rFonts w:ascii="Times New Roman" w:eastAsia="Times New Roman" w:hAnsi="Times New Roman" w:cs="Times New Roman"/>
-                <w:i/>
-                <w:iCs/>
-                <w:sz w:val="18"/>
-                <w:szCs w:val="18"/>
-              </w:rPr>
-              <w:t xml:space="preserve"> </w:t>
-            </w:r>
-            <w:r>
-              <w:rPr>
-                <w:rFonts w:ascii="Times New Roman" w:eastAsia="Times New Roman" w:hAnsi="Times New Roman" w:cs="Times New Roman"/>
-                <w:i/>
-                <w:iCs/>
-                <w:sz w:val="18"/>
-                <w:szCs w:val="18"/>
-              </w:rPr>
-              <w:t>MM</w:t>
+              <w:t>57 MM</w:t>
             </w:r>
           </w:p>
         </w:tc>
@@ -10126,27 +10896,7 @@
                 <w:sz w:val="18"/>
                 <w:szCs w:val="18"/>
               </w:rPr>
-              <w:t>53</w:t>
-            </w:r>
-            <w:r>
-              <w:rPr>
-                <w:rFonts w:ascii="Times New Roman" w:eastAsia="Times New Roman" w:hAnsi="Times New Roman" w:cs="Times New Roman"/>
-                <w:i/>
-                <w:iCs/>
-                <w:sz w:val="18"/>
-                <w:szCs w:val="18"/>
-              </w:rPr>
-              <w:t xml:space="preserve"> </w:t>
-            </w:r>
-            <w:r>
-              <w:rPr>
-                <w:rFonts w:ascii="Times New Roman" w:eastAsia="Times New Roman" w:hAnsi="Times New Roman" w:cs="Times New Roman"/>
-                <w:i/>
-                <w:iCs/>
-                <w:sz w:val="18"/>
-                <w:szCs w:val="18"/>
-              </w:rPr>
-              <w:t>MM</w:t>
+              <w:t>53 MM</w:t>
             </w:r>
           </w:p>
         </w:tc>
@@ -10288,27 +11038,7 @@
                 <w:sz w:val="18"/>
                 <w:szCs w:val="18"/>
               </w:rPr>
-              <w:t>48</w:t>
-            </w:r>
-            <w:r>
-              <w:rPr>
-                <w:rFonts w:ascii="Times New Roman" w:eastAsia="Times New Roman" w:hAnsi="Times New Roman" w:cs="Times New Roman"/>
-                <w:i/>
-                <w:iCs/>
-                <w:sz w:val="18"/>
-                <w:szCs w:val="18"/>
-              </w:rPr>
-              <w:t xml:space="preserve"> </w:t>
-            </w:r>
-            <w:r>
-              <w:rPr>
-                <w:rFonts w:ascii="Times New Roman" w:eastAsia="Times New Roman" w:hAnsi="Times New Roman" w:cs="Times New Roman"/>
-                <w:i/>
-                <w:iCs/>
-                <w:sz w:val="18"/>
-                <w:szCs w:val="18"/>
-              </w:rPr>
-              <w:t>MM</w:t>
+              <w:t>48 MM</w:t>
             </w:r>
           </w:p>
         </w:tc>
@@ -10557,16 +11287,7 @@
           <w:szCs w:val="18"/>
           <w:u w:val="none"/>
         </w:rPr>
-        <w:t xml:space="preserve">Tabela </w:t>
-      </w:r>
-      <w:r>
-        <w:rPr>
-          <w:iCs/>
-          <w:sz w:val="18"/>
-          <w:szCs w:val="18"/>
-          <w:u w:val="none"/>
-        </w:rPr>
-        <w:t>3</w:t>
+        <w:t>Tabela 3</w:t>
       </w:r>
       <w:r>
         <w:rPr>
@@ -12395,7 +13116,43 @@
           <w:sz w:val="22"/>
           <w:szCs w:val="22"/>
         </w:rPr>
-        <w:t xml:space="preserve">     Embora promissora, destacam-se algumas ressalvas a respeito das limitações deste estudo. Pela ausência de grande poder computacional, a aplicação de técnicas mais avançadas de pré-processamento não foi possível. Além disso, todo o processo de análise baseou-se em indivíduos tomadores, portanto, instâncias as quais um dia já foram aprovadas. Isso incorre que amostras já negadas desde o início foram excluídas, resultando na criação de um possível viés. Conforme explicado por Laredo (2010), como um modelo de Credit Scoring destina-se a avaliar todos os proponentes potenciais, ele deve basear-se nos bons e maus clientes de mercado e não apenas nos bons e maus clientes anteriormente aprovados pelo credor. Para trabalhos futuros, recomenda-se a ampliação ou troca da base de dados de modo que a nova população tenha exemplos de todos os casos citados, permitindo assim a expansão da pesquisa a qual envolve também a inferência de negados.</w:t>
+        <w:t xml:space="preserve">     Embora promissora, destacam-se algumas ressalvas a respeito das limitações deste estudo. Pela ausência de grande poder computacional, a aplicação de técnicas mais avançadas de pré-processamento não foi possível. Além disso, todo o processo de análise baseou-se em indivíduos tomadores, portanto, instâncias as quais um dia já foram aprovadas. Isso incorre que amostras já negadas desde o início foram excluídas, resultando na criação de um possível viés. Conforme explicado por Laredo (2010), como um modelo de </w:t>
+      </w:r>
+      <w:proofErr w:type="spellStart"/>
+      <w:r>
+        <w:rPr>
+          <w:rFonts w:ascii="Times New Roman" w:eastAsia="Times New Roman" w:hAnsi="Times New Roman" w:cs="Times New Roman"/>
+          <w:sz w:val="22"/>
+          <w:szCs w:val="22"/>
+        </w:rPr>
+        <w:t>Credit</w:t>
+      </w:r>
+      <w:proofErr w:type="spellEnd"/>
+      <w:r>
+        <w:rPr>
+          <w:rFonts w:ascii="Times New Roman" w:eastAsia="Times New Roman" w:hAnsi="Times New Roman" w:cs="Times New Roman"/>
+          <w:sz w:val="22"/>
+          <w:szCs w:val="22"/>
+        </w:rPr>
+        <w:t xml:space="preserve"> </w:t>
+      </w:r>
+      <w:proofErr w:type="spellStart"/>
+      <w:r>
+        <w:rPr>
+          <w:rFonts w:ascii="Times New Roman" w:eastAsia="Times New Roman" w:hAnsi="Times New Roman" w:cs="Times New Roman"/>
+          <w:sz w:val="22"/>
+          <w:szCs w:val="22"/>
+        </w:rPr>
+        <w:t>Scoring</w:t>
+      </w:r>
+      <w:proofErr w:type="spellEnd"/>
+      <w:r>
+        <w:rPr>
+          <w:rFonts w:ascii="Times New Roman" w:eastAsia="Times New Roman" w:hAnsi="Times New Roman" w:cs="Times New Roman"/>
+          <w:sz w:val="22"/>
+          <w:szCs w:val="22"/>
+        </w:rPr>
+        <w:t xml:space="preserve"> destina-se a avaliar todos os proponentes potenciais, ele deve basear-se nos bons e maus clientes de mercado e não apenas nos bons e maus clientes anteriormente aprovados pelo credor. Para trabalhos futuros, recomenda-se a ampliação ou troca da base de dados de modo que a nova população tenha exemplos de todos os casos citados, permitindo assim a expansão da pesquisa a qual envolve também a inferência de negados.</w:t>
       </w:r>
     </w:p>
     <w:p>
@@ -12524,37 +13281,6 @@
     </w:p>
     <w:p>
       <w:pPr>
-        <w:pBdr>
-          <w:top w:val="nil"/>
-          <w:left w:val="nil"/>
-          <w:bottom w:val="nil"/>
-          <w:right w:val="nil"/>
-          <w:between w:val="nil"/>
-        </w:pBdr>
-        <w:spacing w:after="120"/>
-        <w:jc w:val="center"/>
-        <w:rPr>
-          <w:rFonts w:ascii="Times New Roman" w:eastAsia="Times New Roman" w:hAnsi="Times New Roman" w:cs="Times New Roman"/>
-          <w:b/>
-          <w:color w:val="000000"/>
-          <w:sz w:val="24"/>
-          <w:szCs w:val="24"/>
-        </w:rPr>
-      </w:pPr>
-      <w:r>
-        <w:rPr>
-          <w:rFonts w:ascii="Times New Roman" w:eastAsia="Times New Roman" w:hAnsi="Times New Roman" w:cs="Times New Roman"/>
-          <w:b/>
-          <w:color w:val="000000"/>
-          <w:sz w:val="24"/>
-          <w:szCs w:val="24"/>
-        </w:rPr>
-        <w:lastRenderedPageBreak/>
-        <w:t>6. Referências</w:t>
-      </w:r>
-    </w:p>
-    <w:p>
-      <w:pPr>
         <w:widowControl/>
         <w:shd w:val="clear" w:color="auto" w:fill="FFFFFF"/>
         <w:tabs>
@@ -12581,31 +13307,6 @@
           <w:szCs w:val="22"/>
         </w:rPr>
       </w:pPr>
-      <w:r>
-        <w:rPr>
-          <w:rFonts w:ascii="Times New Roman" w:eastAsia="Times New Roman" w:hAnsi="Times New Roman" w:cs="Times New Roman"/>
-          <w:sz w:val="22"/>
-          <w:szCs w:val="22"/>
-        </w:rPr>
-        <w:t xml:space="preserve">[1] LAREDO SICSÚ, Abraham. </w:t>
-      </w:r>
-      <w:r>
-        <w:rPr>
-          <w:rFonts w:ascii="Times New Roman" w:eastAsia="Times New Roman" w:hAnsi="Times New Roman" w:cs="Times New Roman"/>
-          <w:b/>
-          <w:sz w:val="22"/>
-          <w:szCs w:val="22"/>
-        </w:rPr>
-        <w:t>CREDIT SCORING: DESENVOLVIMENTO, IMPLANTAÇÃO E ACOMPANHAMENTO</w:t>
-      </w:r>
-      <w:r>
-        <w:rPr>
-          <w:rFonts w:ascii="Times New Roman" w:eastAsia="Times New Roman" w:hAnsi="Times New Roman" w:cs="Times New Roman"/>
-          <w:sz w:val="22"/>
-          <w:szCs w:val="22"/>
-        </w:rPr>
-        <w:t>. São Paulo: Blucher, 2010. Disponível em: &lt;https://www.blucher.com.br/credit-scoring_9788521205333&gt;. Acesso em: 22 janeiro 2023.</w:t>
-      </w:r>
     </w:p>
     <w:p>
       <w:pPr>
@@ -12635,30 +13336,36 @@
           <w:szCs w:val="22"/>
         </w:rPr>
       </w:pPr>
-      <w:r>
-        <w:rPr>
-          <w:rFonts w:ascii="Times New Roman" w:eastAsia="Times New Roman" w:hAnsi="Times New Roman" w:cs="Times New Roman"/>
-          <w:sz w:val="22"/>
-          <w:szCs w:val="22"/>
-        </w:rPr>
-        <w:t xml:space="preserve">[2] SEBBEN, Renivaldo José. </w:t>
-      </w:r>
-      <w:r>
+    </w:p>
+    <w:p>
+      <w:pPr>
+        <w:pBdr>
+          <w:top w:val="nil"/>
+          <w:left w:val="nil"/>
+          <w:bottom w:val="nil"/>
+          <w:right w:val="nil"/>
+          <w:between w:val="nil"/>
+        </w:pBdr>
+        <w:spacing w:after="120"/>
+        <w:jc w:val="center"/>
         <w:rPr>
           <w:rFonts w:ascii="Times New Roman" w:eastAsia="Times New Roman" w:hAnsi="Times New Roman" w:cs="Times New Roman"/>
           <w:b/>
-          <w:sz w:val="22"/>
-          <w:szCs w:val="22"/>
-        </w:rPr>
-        <w:t>ANÁLISE DE RISCO DE CRÉDITO E COBRANÇA: COMO CONCEDER CRÉDITO COM SEGURANÇA E RECUPERAR CRÉDITOS INADIMPLENTES</w:t>
-      </w:r>
-      <w:r>
-        <w:rPr>
-          <w:rFonts w:ascii="Times New Roman" w:eastAsia="Times New Roman" w:hAnsi="Times New Roman" w:cs="Times New Roman"/>
-          <w:sz w:val="22"/>
-          <w:szCs w:val="22"/>
-        </w:rPr>
-        <w:t>. Novatec Editora Ltda, 2020. Disponível em: &lt;https://www.amazon.com.br/gp/product/8575228269/ref=as_li_tl?ie=UTF8&amp;camp=1789&amp;creative=9325&amp;creativeASIN=8575228269&amp;linkCode=as2&amp;tag=novatec03-20 &gt;. Acesso em 12 de março 2023.</w:t>
+          <w:color w:val="000000"/>
+          <w:sz w:val="24"/>
+          <w:szCs w:val="24"/>
+        </w:rPr>
+      </w:pPr>
+      <w:r>
+        <w:rPr>
+          <w:rFonts w:ascii="Times New Roman" w:eastAsia="Times New Roman" w:hAnsi="Times New Roman" w:cs="Times New Roman"/>
+          <w:b/>
+          <w:color w:val="000000"/>
+          <w:sz w:val="24"/>
+          <w:szCs w:val="24"/>
+        </w:rPr>
+        <w:lastRenderedPageBreak/>
+        <w:t>6. Referências</w:t>
       </w:r>
     </w:p>
     <w:p>
@@ -12695,7 +13402,7 @@
           <w:sz w:val="22"/>
           <w:szCs w:val="22"/>
         </w:rPr>
-        <w:t xml:space="preserve">[3] GUIMARÃES XAVIER, Caroline. </w:t>
+        <w:t xml:space="preserve">[1] LAREDO SICSÚ, Abraham. </w:t>
       </w:r>
       <w:r>
         <w:rPr>
@@ -12704,15 +13411,33 @@
           <w:sz w:val="22"/>
           <w:szCs w:val="22"/>
         </w:rPr>
-        <w:t>RISCO NA ANÁLISE DE CRÉDITO</w:t>
-      </w:r>
-      <w:r>
-        <w:rPr>
-          <w:rFonts w:ascii="Times New Roman" w:eastAsia="Times New Roman" w:hAnsi="Times New Roman" w:cs="Times New Roman"/>
-          <w:sz w:val="22"/>
-          <w:szCs w:val="22"/>
-        </w:rPr>
-        <w:t>. Tese (Bacharel em Ciências Contábeis) – Departamento de Ciências Contábeis, Universidade Federal de Santa Catarina. Florianópolis, p.70, 2011. Acesso em: 15 fevereiro 2023.</w:t>
+        <w:t>CREDIT SCORING: DESENVOLVIMENTO, IMPLANTAÇÃO E ACOMPANHAMENTO</w:t>
+      </w:r>
+      <w:r>
+        <w:rPr>
+          <w:rFonts w:ascii="Times New Roman" w:eastAsia="Times New Roman" w:hAnsi="Times New Roman" w:cs="Times New Roman"/>
+          <w:sz w:val="22"/>
+          <w:szCs w:val="22"/>
+        </w:rPr>
+        <w:t xml:space="preserve">. São Paulo: </w:t>
+      </w:r>
+      <w:proofErr w:type="spellStart"/>
+      <w:r>
+        <w:rPr>
+          <w:rFonts w:ascii="Times New Roman" w:eastAsia="Times New Roman" w:hAnsi="Times New Roman" w:cs="Times New Roman"/>
+          <w:sz w:val="22"/>
+          <w:szCs w:val="22"/>
+        </w:rPr>
+        <w:t>Blucher</w:t>
+      </w:r>
+      <w:proofErr w:type="spellEnd"/>
+      <w:r>
+        <w:rPr>
+          <w:rFonts w:ascii="Times New Roman" w:eastAsia="Times New Roman" w:hAnsi="Times New Roman" w:cs="Times New Roman"/>
+          <w:sz w:val="22"/>
+          <w:szCs w:val="22"/>
+        </w:rPr>
+        <w:t>, 2010. Disponível em: &lt;https://www.blucher.com.br/credit-scoring_9788521205333&gt;. Acesso em: 22 janeiro 2023.</w:t>
       </w:r>
     </w:p>
     <w:p>
@@ -12749,7 +13474,25 @@
           <w:sz w:val="22"/>
           <w:szCs w:val="22"/>
         </w:rPr>
-        <w:t xml:space="preserve">[4] JORGE CHAIA, Alexandre. </w:t>
+        <w:t xml:space="preserve">[2] SEBBEN, </w:t>
+      </w:r>
+      <w:proofErr w:type="spellStart"/>
+      <w:r>
+        <w:rPr>
+          <w:rFonts w:ascii="Times New Roman" w:eastAsia="Times New Roman" w:hAnsi="Times New Roman" w:cs="Times New Roman"/>
+          <w:sz w:val="22"/>
+          <w:szCs w:val="22"/>
+        </w:rPr>
+        <w:t>Renivaldo</w:t>
+      </w:r>
+      <w:proofErr w:type="spellEnd"/>
+      <w:r>
+        <w:rPr>
+          <w:rFonts w:ascii="Times New Roman" w:eastAsia="Times New Roman" w:hAnsi="Times New Roman" w:cs="Times New Roman"/>
+          <w:sz w:val="22"/>
+          <w:szCs w:val="22"/>
+        </w:rPr>
+        <w:t xml:space="preserve"> José. </w:t>
       </w:r>
       <w:r>
         <w:rPr>
@@ -12758,15 +13501,33 @@
           <w:sz w:val="22"/>
           <w:szCs w:val="22"/>
         </w:rPr>
-        <w:t>MODELOS DE GESTÃO DO RISCO DE CRÉDITO E SUA APLICABILIDADE AO MERCADO BRASILEIRO</w:t>
-      </w:r>
-      <w:r>
-        <w:rPr>
-          <w:rFonts w:ascii="Times New Roman" w:eastAsia="Times New Roman" w:hAnsi="Times New Roman" w:cs="Times New Roman"/>
-          <w:sz w:val="22"/>
-          <w:szCs w:val="22"/>
-        </w:rPr>
-        <w:t>. Tese (Mestrado em Administração) – Departamento de Administração, Faculdade de Economia, Administração e Contabilidade, Universidade de São Paulo. São Paulo, p.126, 2003. Acesso em: 15 fevereiro 2023.</w:t>
+        <w:t>ANÁLISE DE RISCO DE CRÉDITO E COBRANÇA: COMO CONCEDER CRÉDITO COM SEGURANÇA E RECUPERAR CRÉDITOS INADIMPLENTES</w:t>
+      </w:r>
+      <w:r>
+        <w:rPr>
+          <w:rFonts w:ascii="Times New Roman" w:eastAsia="Times New Roman" w:hAnsi="Times New Roman" w:cs="Times New Roman"/>
+          <w:sz w:val="22"/>
+          <w:szCs w:val="22"/>
+        </w:rPr>
+        <w:t xml:space="preserve">. </w:t>
+      </w:r>
+      <w:proofErr w:type="spellStart"/>
+      <w:r>
+        <w:rPr>
+          <w:rFonts w:ascii="Times New Roman" w:eastAsia="Times New Roman" w:hAnsi="Times New Roman" w:cs="Times New Roman"/>
+          <w:sz w:val="22"/>
+          <w:szCs w:val="22"/>
+        </w:rPr>
+        <w:t>Novatec</w:t>
+      </w:r>
+      <w:proofErr w:type="spellEnd"/>
+      <w:r>
+        <w:rPr>
+          <w:rFonts w:ascii="Times New Roman" w:eastAsia="Times New Roman" w:hAnsi="Times New Roman" w:cs="Times New Roman"/>
+          <w:sz w:val="22"/>
+          <w:szCs w:val="22"/>
+        </w:rPr>
+        <w:t xml:space="preserve"> Editora Ltda, 2020. Disponível em: &lt;https://www.amazon.com.br/gp/product/8575228269/ref=as_li_tl?ie=UTF8&amp;camp=1789&amp;creative=9325&amp;creativeASIN=8575228269&amp;linkCode=as2&amp;tag=novatec03-20 &gt;. Acesso em 12 de março 2023.</w:t>
       </w:r>
     </w:p>
     <w:p>
@@ -12803,7 +13564,7 @@
           <w:sz w:val="22"/>
           <w:szCs w:val="22"/>
         </w:rPr>
-        <w:t xml:space="preserve">[5] ARAÚJO, Elaine Aparecida; MONTREUIL CARMONA, Charles Ulises de. </w:t>
+        <w:t xml:space="preserve">[3] GUIMARÃES XAVIER, Caroline. </w:t>
       </w:r>
       <w:r>
         <w:rPr>
@@ -12812,15 +13573,15 @@
           <w:sz w:val="22"/>
           <w:szCs w:val="22"/>
         </w:rPr>
-        <w:t>DESENVOLVIMENTO DE MODELOS CREDIT SCORING COM ABORDAGEM DE REGRESSÃO LOGÍSTICA PARA A GESTÃO DA INADIMPLÊNCIA DE UMA INSTITUIÇÃO DE MICROCRÉDITO</w:t>
-      </w:r>
-      <w:r>
-        <w:rPr>
-          <w:rFonts w:ascii="Times New Roman" w:eastAsia="Times New Roman" w:hAnsi="Times New Roman" w:cs="Times New Roman"/>
-          <w:sz w:val="22"/>
-          <w:szCs w:val="22"/>
-        </w:rPr>
-        <w:t>. Contabilidade Vista &amp; Revista, Minas Gerais, vol. 18, n. 3, p. 107 – 131, set.2007. Acesso em: 20 fevereiro 2023.</w:t>
+        <w:t>RISCO NA ANÁLISE DE CRÉDITO</w:t>
+      </w:r>
+      <w:r>
+        <w:rPr>
+          <w:rFonts w:ascii="Times New Roman" w:eastAsia="Times New Roman" w:hAnsi="Times New Roman" w:cs="Times New Roman"/>
+          <w:sz w:val="22"/>
+          <w:szCs w:val="22"/>
+        </w:rPr>
+        <w:t>. Tese (Bacharel em Ciências Contábeis) – Departamento de Ciências Contábeis, Universidade Federal de Santa Catarina. Florianópolis, p.70, 2011. Acesso em: 15 fevereiro 2023.</w:t>
       </w:r>
     </w:p>
     <w:p>
@@ -12857,7 +13618,7 @@
           <w:sz w:val="22"/>
           <w:szCs w:val="22"/>
         </w:rPr>
-        <w:t xml:space="preserve">[6] SHELCI SILVA, Juelline. </w:t>
+        <w:t xml:space="preserve">[4] JORGE CHAIA, Alexandre. </w:t>
       </w:r>
       <w:r>
         <w:rPr>
@@ -12866,15 +13627,15 @@
           <w:sz w:val="22"/>
           <w:szCs w:val="22"/>
         </w:rPr>
-        <w:t>GERENCIAMENTO INTEGRADO DE RISCOS: MODELOS DE PREDIÇÃO DE RISCO DE CRÉDITO EM MACHINE LEARNING PARA A IDENTIFICAÇÃO DE ATIVOS PROBLEMÁTICOS EM UMA INSTITUIÇÃO FINANCEIRA</w:t>
-      </w:r>
-      <w:r>
-        <w:rPr>
-          <w:rFonts w:ascii="Times New Roman" w:eastAsia="Times New Roman" w:hAnsi="Times New Roman" w:cs="Times New Roman"/>
-          <w:sz w:val="22"/>
-          <w:szCs w:val="22"/>
-        </w:rPr>
-        <w:t>. Tese (Mestrado Profissional em Economia) – Departamento de Economia, Faculdade de Administração Contabilidade e Economia, Universidade de Brasília. Brasília, p.74, 2022. Acesso em: 20 fevereiro 2023.</w:t>
+        <w:t>MODELOS DE GESTÃO DO RISCO DE CRÉDITO E SUA APLICABILIDADE AO MERCADO BRASILEIRO</w:t>
+      </w:r>
+      <w:r>
+        <w:rPr>
+          <w:rFonts w:ascii="Times New Roman" w:eastAsia="Times New Roman" w:hAnsi="Times New Roman" w:cs="Times New Roman"/>
+          <w:sz w:val="22"/>
+          <w:szCs w:val="22"/>
+        </w:rPr>
+        <w:t>. Tese (Mestrado em Administração) – Departamento de Administração, Faculdade de Economia, Administração e Contabilidade, Universidade de São Paulo. São Paulo, p.126, 2003. Acesso em: 15 fevereiro 2023.</w:t>
       </w:r>
     </w:p>
     <w:p>
@@ -12911,7 +13672,7 @@
           <w:sz w:val="22"/>
           <w:szCs w:val="22"/>
         </w:rPr>
-        <w:t xml:space="preserve">[7] FORTI, Melissa. </w:t>
+        <w:t xml:space="preserve">[5] ARAÚJO, Elaine Aparecida; MONTREUIL CARMONA, Charles Ulises de. </w:t>
       </w:r>
       <w:r>
         <w:rPr>
@@ -12920,15 +13681,15 @@
           <w:sz w:val="22"/>
           <w:szCs w:val="22"/>
         </w:rPr>
-        <w:t>TÉCNICAS DE MACHINE LEARNING APLICADAS NA RECUPERAÇÃO DE CRÉDITO DO MERCADO BRASILEIRO</w:t>
-      </w:r>
-      <w:r>
-        <w:rPr>
-          <w:rFonts w:ascii="Times New Roman" w:eastAsia="Times New Roman" w:hAnsi="Times New Roman" w:cs="Times New Roman"/>
-          <w:sz w:val="22"/>
-          <w:szCs w:val="22"/>
-        </w:rPr>
-        <w:t xml:space="preserve">. Tese (Mestrado em Economia) – Escola de Economia de São Paulo, Fundação Getulio Vargas. São Paulo, 2018. Acesso em: 21 fevereiro 2023. </w:t>
+        <w:t>DESENVOLVIMENTO DE MODELOS CREDIT SCORING COM ABORDAGEM DE REGRESSÃO LOGÍSTICA PARA A GESTÃO DA INADIMPLÊNCIA DE UMA INSTITUIÇÃO DE MICROCRÉDITO</w:t>
+      </w:r>
+      <w:r>
+        <w:rPr>
+          <w:rFonts w:ascii="Times New Roman" w:eastAsia="Times New Roman" w:hAnsi="Times New Roman" w:cs="Times New Roman"/>
+          <w:sz w:val="22"/>
+          <w:szCs w:val="22"/>
+        </w:rPr>
+        <w:t>. Contabilidade Vista &amp; Revista, Minas Gerais, vol. 18, n. 3, p. 107 – 131, set.2007. Acesso em: 20 fevereiro 2023.</w:t>
       </w:r>
     </w:p>
     <w:p>
@@ -12965,7 +13726,25 @@
           <w:sz w:val="22"/>
           <w:szCs w:val="22"/>
         </w:rPr>
-        <w:t xml:space="preserve">[8] SANTOS, Patrick Ferreira dos. </w:t>
+        <w:t xml:space="preserve">[6] SHELCI SILVA, </w:t>
+      </w:r>
+      <w:proofErr w:type="spellStart"/>
+      <w:r>
+        <w:rPr>
+          <w:rFonts w:ascii="Times New Roman" w:eastAsia="Times New Roman" w:hAnsi="Times New Roman" w:cs="Times New Roman"/>
+          <w:sz w:val="22"/>
+          <w:szCs w:val="22"/>
+        </w:rPr>
+        <w:t>Juelline</w:t>
+      </w:r>
+      <w:proofErr w:type="spellEnd"/>
+      <w:r>
+        <w:rPr>
+          <w:rFonts w:ascii="Times New Roman" w:eastAsia="Times New Roman" w:hAnsi="Times New Roman" w:cs="Times New Roman"/>
+          <w:sz w:val="22"/>
+          <w:szCs w:val="22"/>
+        </w:rPr>
+        <w:t xml:space="preserve">. </w:t>
       </w:r>
       <w:r>
         <w:rPr>
@@ -12974,15 +13753,15 @@
           <w:sz w:val="22"/>
           <w:szCs w:val="22"/>
         </w:rPr>
-        <w:t>USO DE TÉCNICAS DE MACHINE LEARNING PARA ANÁLISE DE RISCO DE CRÉDITO</w:t>
-      </w:r>
-      <w:r>
-        <w:rPr>
-          <w:rFonts w:ascii="Times New Roman" w:eastAsia="Times New Roman" w:hAnsi="Times New Roman" w:cs="Times New Roman"/>
-          <w:sz w:val="22"/>
-          <w:szCs w:val="22"/>
-        </w:rPr>
-        <w:t xml:space="preserve">. Tese (Mestrado Profissional em Economia) – Departamento de Economia, Faculdade de Administração Contabilidade e Economia, Universidade de Brasília. Brasília, p.57, 2022. Acesso em: 19 fevereiro 2023. </w:t>
+        <w:t>GERENCIAMENTO INTEGRADO DE RISCOS: MODELOS DE PREDIÇÃO DE RISCO DE CRÉDITO EM MACHINE LEARNING PARA A IDENTIFICAÇÃO DE ATIVOS PROBLEMÁTICOS EM UMA INSTITUIÇÃO FINANCEIRA</w:t>
+      </w:r>
+      <w:r>
+        <w:rPr>
+          <w:rFonts w:ascii="Times New Roman" w:eastAsia="Times New Roman" w:hAnsi="Times New Roman" w:cs="Times New Roman"/>
+          <w:sz w:val="22"/>
+          <w:szCs w:val="22"/>
+        </w:rPr>
+        <w:t>. Tese (Mestrado Profissional em Economia) – Departamento de Economia, Faculdade de Administração Contabilidade e Economia, Universidade de Brasília. Brasília, p.74, 2022. Acesso em: 20 fevereiro 2023.</w:t>
       </w:r>
     </w:p>
     <w:p>
@@ -13019,7 +13798,7 @@
           <w:sz w:val="22"/>
           <w:szCs w:val="22"/>
         </w:rPr>
-        <w:t xml:space="preserve">[9] ARAÚJO, João Paulo Bezerra de. </w:t>
+        <w:t xml:space="preserve">[7] FORTI, Melissa. </w:t>
       </w:r>
       <w:r>
         <w:rPr>
@@ -13028,15 +13807,33 @@
           <w:sz w:val="22"/>
           <w:szCs w:val="22"/>
         </w:rPr>
-        <w:t>INTERPRETABILIDADE DE MODELOS DE MACHINE LEARNING: APLICAÇÃO NO MERCADO DE CRÉDITO</w:t>
-      </w:r>
-      <w:r>
-        <w:rPr>
-          <w:rFonts w:ascii="Times New Roman" w:eastAsia="Times New Roman" w:hAnsi="Times New Roman" w:cs="Times New Roman"/>
-          <w:sz w:val="22"/>
-          <w:szCs w:val="22"/>
-        </w:rPr>
-        <w:t>. Tese (Bacharel em Engenharia Elétrica) – Universidade Federal do Ceará. Fortaleza, p.73, 2020. Acesso em: 19 de fevereiro 2023.</w:t>
+        <w:t>TÉCNICAS DE MACHINE LEARNING APLICADAS NA RECUPERAÇÃO DE CRÉDITO DO MERCADO BRASILEIRO</w:t>
+      </w:r>
+      <w:r>
+        <w:rPr>
+          <w:rFonts w:ascii="Times New Roman" w:eastAsia="Times New Roman" w:hAnsi="Times New Roman" w:cs="Times New Roman"/>
+          <w:sz w:val="22"/>
+          <w:szCs w:val="22"/>
+        </w:rPr>
+        <w:t xml:space="preserve">. Tese (Mestrado em Economia) – Escola de Economia de São Paulo, Fundação </w:t>
+      </w:r>
+      <w:proofErr w:type="spellStart"/>
+      <w:r>
+        <w:rPr>
+          <w:rFonts w:ascii="Times New Roman" w:eastAsia="Times New Roman" w:hAnsi="Times New Roman" w:cs="Times New Roman"/>
+          <w:sz w:val="22"/>
+          <w:szCs w:val="22"/>
+        </w:rPr>
+        <w:t>Getulio</w:t>
+      </w:r>
+      <w:proofErr w:type="spellEnd"/>
+      <w:r>
+        <w:rPr>
+          <w:rFonts w:ascii="Times New Roman" w:eastAsia="Times New Roman" w:hAnsi="Times New Roman" w:cs="Times New Roman"/>
+          <w:sz w:val="22"/>
+          <w:szCs w:val="22"/>
+        </w:rPr>
+        <w:t xml:space="preserve"> Vargas. São Paulo, 2018. Acesso em: 21 fevereiro 2023. </w:t>
       </w:r>
     </w:p>
     <w:p>
@@ -13073,7 +13870,7 @@
           <w:sz w:val="22"/>
           <w:szCs w:val="22"/>
         </w:rPr>
-        <w:t xml:space="preserve">[10] MONTOYA, Anna; ODINTSOV, Kirill; KOTEK, Martin. </w:t>
+        <w:t xml:space="preserve">[8] SANTOS, Patrick Ferreira dos. </w:t>
       </w:r>
       <w:r>
         <w:rPr>
@@ -13081,26 +13878,16 @@
           <w:b/>
           <w:sz w:val="22"/>
           <w:szCs w:val="22"/>
-          <w:lang w:val="en-US"/>
-        </w:rPr>
-        <w:t>HOME CREDIT DEFAULT RISK</w:t>
-      </w:r>
-      <w:r>
-        <w:rPr>
-          <w:rFonts w:ascii="Times New Roman" w:eastAsia="Times New Roman" w:hAnsi="Times New Roman" w:cs="Times New Roman"/>
-          <w:sz w:val="22"/>
-          <w:szCs w:val="22"/>
-          <w:lang w:val="en-US"/>
-        </w:rPr>
-        <w:t xml:space="preserve">. Kaggle Competition. </w:t>
-      </w:r>
-      <w:r>
-        <w:rPr>
-          <w:rFonts w:ascii="Times New Roman" w:eastAsia="Times New Roman" w:hAnsi="Times New Roman" w:cs="Times New Roman"/>
-          <w:sz w:val="22"/>
-          <w:szCs w:val="22"/>
-        </w:rPr>
-        <w:t>Disponível em: &lt; https://www.kaggle.com/competitions/home-credit-default-risk/overview&gt;. Acesso em: 10 janeiro 2023.</w:t>
+        </w:rPr>
+        <w:t>USO DE TÉCNICAS DE MACHINE LEARNING PARA ANÁLISE DE RISCO DE CRÉDITO</w:t>
+      </w:r>
+      <w:r>
+        <w:rPr>
+          <w:rFonts w:ascii="Times New Roman" w:eastAsia="Times New Roman" w:hAnsi="Times New Roman" w:cs="Times New Roman"/>
+          <w:sz w:val="22"/>
+          <w:szCs w:val="22"/>
+        </w:rPr>
+        <w:t xml:space="preserve">. Tese (Mestrado Profissional em Economia) – Departamento de Economia, Faculdade de Administração Contabilidade e Economia, Universidade de Brasília. Brasília, p.57, 2022. Acesso em: 19 fevereiro 2023. </w:t>
       </w:r>
     </w:p>
     <w:p>
@@ -13129,16 +13916,15 @@
           <w:rFonts w:ascii="Times New Roman" w:eastAsia="Times New Roman" w:hAnsi="Times New Roman" w:cs="Times New Roman"/>
           <w:sz w:val="22"/>
           <w:szCs w:val="22"/>
-          <w:lang w:val="en-US"/>
-        </w:rPr>
-      </w:pPr>
-      <w:r>
-        <w:rPr>
-          <w:rFonts w:ascii="Times New Roman" w:eastAsia="Times New Roman" w:hAnsi="Times New Roman" w:cs="Times New Roman"/>
-          <w:sz w:val="22"/>
-          <w:szCs w:val="22"/>
-        </w:rPr>
-        <w:t xml:space="preserve">[11] MORETTIN, Pedro A.; SINGER, Julio M. </w:t>
+        </w:rPr>
+      </w:pPr>
+      <w:r>
+        <w:rPr>
+          <w:rFonts w:ascii="Times New Roman" w:eastAsia="Times New Roman" w:hAnsi="Times New Roman" w:cs="Times New Roman"/>
+          <w:sz w:val="22"/>
+          <w:szCs w:val="22"/>
+        </w:rPr>
+        <w:t xml:space="preserve">[9] ARAÚJO, João Paulo Bezerra de. </w:t>
       </w:r>
       <w:r>
         <w:rPr>
@@ -13147,24 +13933,15 @@
           <w:sz w:val="22"/>
           <w:szCs w:val="22"/>
         </w:rPr>
-        <w:t>ESTATÍSTICA E CIÊNCIA DE DADOS</w:t>
-      </w:r>
-      <w:r>
-        <w:rPr>
-          <w:rFonts w:ascii="Times New Roman" w:eastAsia="Times New Roman" w:hAnsi="Times New Roman" w:cs="Times New Roman"/>
-          <w:sz w:val="22"/>
-          <w:szCs w:val="22"/>
-        </w:rPr>
-        <w:t xml:space="preserve">. LTC, 2022. Disponível em: &lt; https://www.grupogen.com.br/livro-estatistica-e-ciencia-de-dados-pedro-alberto-morettin-e-julio-da-motta-singer-editora-ltc-9788521638162&gt;. </w:t>
-      </w:r>
-      <w:r>
-        <w:rPr>
-          <w:rFonts w:ascii="Times New Roman" w:eastAsia="Times New Roman" w:hAnsi="Times New Roman" w:cs="Times New Roman"/>
-          <w:sz w:val="22"/>
-          <w:szCs w:val="22"/>
-          <w:lang w:val="en-US"/>
-        </w:rPr>
-        <w:t>Acesso em: 23 fevereiro 2023.</w:t>
+        <w:t>INTERPRETABILIDADE DE MODELOS DE MACHINE LEARNING: APLICAÇÃO NO MERCADO DE CRÉDITO</w:t>
+      </w:r>
+      <w:r>
+        <w:rPr>
+          <w:rFonts w:ascii="Times New Roman" w:eastAsia="Times New Roman" w:hAnsi="Times New Roman" w:cs="Times New Roman"/>
+          <w:sz w:val="22"/>
+          <w:szCs w:val="22"/>
+        </w:rPr>
+        <w:t>. Tese (Bacharel em Engenharia Elétrica) – Universidade Federal do Ceará. Fortaleza, p.73, 2020. Acesso em: 19 de fevereiro 2023.</w:t>
       </w:r>
     </w:p>
     <w:p>
@@ -13193,9 +13970,44 @@
           <w:rFonts w:ascii="Times New Roman" w:eastAsia="Times New Roman" w:hAnsi="Times New Roman" w:cs="Times New Roman"/>
           <w:sz w:val="22"/>
           <w:szCs w:val="22"/>
+        </w:rPr>
+      </w:pPr>
+      <w:r>
+        <w:rPr>
+          <w:rFonts w:ascii="Times New Roman" w:eastAsia="Times New Roman" w:hAnsi="Times New Roman" w:cs="Times New Roman"/>
+          <w:sz w:val="22"/>
+          <w:szCs w:val="22"/>
+        </w:rPr>
+        <w:t xml:space="preserve">[10] MONTOYA, Anna; ODINTSOV, </w:t>
+      </w:r>
+      <w:proofErr w:type="spellStart"/>
+      <w:r>
+        <w:rPr>
+          <w:rFonts w:ascii="Times New Roman" w:eastAsia="Times New Roman" w:hAnsi="Times New Roman" w:cs="Times New Roman"/>
+          <w:sz w:val="22"/>
+          <w:szCs w:val="22"/>
+        </w:rPr>
+        <w:t>Kirill</w:t>
+      </w:r>
+      <w:proofErr w:type="spellEnd"/>
+      <w:r>
+        <w:rPr>
+          <w:rFonts w:ascii="Times New Roman" w:eastAsia="Times New Roman" w:hAnsi="Times New Roman" w:cs="Times New Roman"/>
+          <w:sz w:val="22"/>
+          <w:szCs w:val="22"/>
+        </w:rPr>
+        <w:t xml:space="preserve">; KOTEK, Martin. </w:t>
+      </w:r>
+      <w:r>
+        <w:rPr>
+          <w:rFonts w:ascii="Times New Roman" w:eastAsia="Times New Roman" w:hAnsi="Times New Roman" w:cs="Times New Roman"/>
+          <w:b/>
+          <w:sz w:val="22"/>
+          <w:szCs w:val="22"/>
           <w:lang w:val="en-US"/>
         </w:rPr>
-      </w:pPr>
+        <w:t>HOME CREDIT DEFAULT RISK</w:t>
+      </w:r>
       <w:r>
         <w:rPr>
           <w:rFonts w:ascii="Times New Roman" w:eastAsia="Times New Roman" w:hAnsi="Times New Roman" w:cs="Times New Roman"/>
@@ -13203,43 +14015,24 @@
           <w:szCs w:val="22"/>
           <w:lang w:val="en-US"/>
         </w:rPr>
-        <w:t xml:space="preserve">[12] GÉRON, Aurélien. </w:t>
-      </w:r>
-      <w:r>
-        <w:rPr>
-          <w:rFonts w:ascii="Times New Roman" w:eastAsia="Times New Roman" w:hAnsi="Times New Roman" w:cs="Times New Roman"/>
-          <w:b/>
+        <w:t xml:space="preserve">. </w:t>
+      </w:r>
+      <w:r>
+        <w:rPr>
+          <w:rFonts w:ascii="Times New Roman" w:eastAsia="Times New Roman" w:hAnsi="Times New Roman" w:cs="Times New Roman"/>
           <w:sz w:val="22"/>
           <w:szCs w:val="22"/>
           <w:lang w:val="en-US"/>
         </w:rPr>
-        <w:t>HANDS-ON MACHINE LEARNING WITH SCIKIT-LEARN, KERAS AND TENSORFLOR: CONCEPTS, TOOLS AND TECHNIQUES TO BUILD INTELLIGENT SYSTEMS</w:t>
-      </w:r>
-      <w:r>
-        <w:rPr>
-          <w:rFonts w:ascii="Times New Roman" w:eastAsia="Times New Roman" w:hAnsi="Times New Roman" w:cs="Times New Roman"/>
-          <w:sz w:val="22"/>
-          <w:szCs w:val="22"/>
-          <w:lang w:val="en-US"/>
-        </w:rPr>
-        <w:t xml:space="preserve">. </w:t>
-      </w:r>
-      <w:r>
-        <w:rPr>
-          <w:rFonts w:ascii="Times New Roman" w:eastAsia="Times New Roman" w:hAnsi="Times New Roman" w:cs="Times New Roman"/>
-          <w:sz w:val="22"/>
-          <w:szCs w:val="22"/>
-        </w:rPr>
-        <w:t xml:space="preserve">O’Reilly, 2019. Disponível em: &lt; https://www.oreilly.com/library/view/hands-on-machine-learning/9781492032632/ &gt;. </w:t>
-      </w:r>
-      <w:r>
-        <w:rPr>
-          <w:rFonts w:ascii="Times New Roman" w:eastAsia="Times New Roman" w:hAnsi="Times New Roman" w:cs="Times New Roman"/>
-          <w:sz w:val="22"/>
-          <w:szCs w:val="22"/>
-          <w:lang w:val="en-US"/>
-        </w:rPr>
-        <w:t>Acesso em: 25 Janeiro 2023.</w:t>
+        <w:t xml:space="preserve">Kaggle Competition. </w:t>
+      </w:r>
+      <w:r>
+        <w:rPr>
+          <w:rFonts w:ascii="Times New Roman" w:eastAsia="Times New Roman" w:hAnsi="Times New Roman" w:cs="Times New Roman"/>
+          <w:sz w:val="22"/>
+          <w:szCs w:val="22"/>
+        </w:rPr>
+        <w:t>Disponível em: &lt; https://www.kaggle.com/competitions/home-credit-default-risk/overview&gt;. Acesso em: 10 janeiro 2023.</w:t>
       </w:r>
     </w:p>
     <w:p>
@@ -13268,16 +14061,34 @@
           <w:rFonts w:ascii="Times New Roman" w:eastAsia="Times New Roman" w:hAnsi="Times New Roman" w:cs="Times New Roman"/>
           <w:sz w:val="22"/>
           <w:szCs w:val="22"/>
-        </w:rPr>
-      </w:pPr>
-      <w:r>
-        <w:rPr>
-          <w:rFonts w:ascii="Times New Roman" w:eastAsia="Times New Roman" w:hAnsi="Times New Roman" w:cs="Times New Roman"/>
-          <w:sz w:val="22"/>
-          <w:szCs w:val="22"/>
           <w:lang w:val="en-US"/>
         </w:rPr>
-        <w:t xml:space="preserve">[13] HARRISON, Matt. </w:t>
+      </w:pPr>
+      <w:r>
+        <w:rPr>
+          <w:rFonts w:ascii="Times New Roman" w:eastAsia="Times New Roman" w:hAnsi="Times New Roman" w:cs="Times New Roman"/>
+          <w:sz w:val="22"/>
+          <w:szCs w:val="22"/>
+        </w:rPr>
+        <w:t xml:space="preserve">[11] MORETTIN, Pedro A.; SINGER, </w:t>
+      </w:r>
+      <w:proofErr w:type="spellStart"/>
+      <w:r>
+        <w:rPr>
+          <w:rFonts w:ascii="Times New Roman" w:eastAsia="Times New Roman" w:hAnsi="Times New Roman" w:cs="Times New Roman"/>
+          <w:sz w:val="22"/>
+          <w:szCs w:val="22"/>
+        </w:rPr>
+        <w:t>Julio</w:t>
+      </w:r>
+      <w:proofErr w:type="spellEnd"/>
+      <w:r>
+        <w:rPr>
+          <w:rFonts w:ascii="Times New Roman" w:eastAsia="Times New Roman" w:hAnsi="Times New Roman" w:cs="Times New Roman"/>
+          <w:sz w:val="22"/>
+          <w:szCs w:val="22"/>
+        </w:rPr>
+        <w:t xml:space="preserve"> M. </w:t>
       </w:r>
       <w:r>
         <w:rPr>
@@ -13285,10 +14096,28 @@
           <w:b/>
           <w:sz w:val="22"/>
           <w:szCs w:val="22"/>
+        </w:rPr>
+        <w:t>ESTATÍSTICA E CIÊNCIA DE DADOS</w:t>
+      </w:r>
+      <w:r>
+        <w:rPr>
+          <w:rFonts w:ascii="Times New Roman" w:eastAsia="Times New Roman" w:hAnsi="Times New Roman" w:cs="Times New Roman"/>
+          <w:sz w:val="22"/>
+          <w:szCs w:val="22"/>
+        </w:rPr>
+        <w:t xml:space="preserve">. LTC, 2022. Disponível em: &lt; https://www.grupogen.com.br/livro-estatistica-e-ciencia-de-dados-pedro-alberto-morettin-e-julio-da-motta-singer-editora-ltc-9788521638162&gt;. </w:t>
+      </w:r>
+      <w:proofErr w:type="spellStart"/>
+      <w:r>
+        <w:rPr>
+          <w:rFonts w:ascii="Times New Roman" w:eastAsia="Times New Roman" w:hAnsi="Times New Roman" w:cs="Times New Roman"/>
+          <w:sz w:val="22"/>
+          <w:szCs w:val="22"/>
           <w:lang w:val="en-US"/>
         </w:rPr>
-        <w:t>MACHINE LEARNING POCKET REFERENCE</w:t>
-      </w:r>
+        <w:t>Acesso</w:t>
+      </w:r>
+      <w:proofErr w:type="spellEnd"/>
       <w:r>
         <w:rPr>
           <w:rFonts w:ascii="Times New Roman" w:eastAsia="Times New Roman" w:hAnsi="Times New Roman" w:cs="Times New Roman"/>
@@ -13296,23 +14125,47 @@
           <w:szCs w:val="22"/>
           <w:lang w:val="en-US"/>
         </w:rPr>
-        <w:t xml:space="preserve">. </w:t>
-      </w:r>
-      <w:r>
-        <w:rPr>
-          <w:rFonts w:ascii="Times New Roman" w:eastAsia="Times New Roman" w:hAnsi="Times New Roman" w:cs="Times New Roman"/>
-          <w:sz w:val="22"/>
-          <w:szCs w:val="22"/>
-        </w:rPr>
-        <w:t xml:space="preserve">O’Really, 2019. </w:t>
-      </w:r>
-      <w:r>
-        <w:rPr>
-          <w:rFonts w:ascii="Times New Roman" w:eastAsia="Times New Roman" w:hAnsi="Times New Roman" w:cs="Times New Roman"/>
-          <w:sz w:val="22"/>
-          <w:szCs w:val="22"/>
-        </w:rPr>
-        <w:t>Disponível em: &lt; https://www.oreilly.com/library/view/machine-learning-pocket/9781492047537/ &gt;. Acesso em: 27 Janeiro 2023.</w:t>
+        <w:t xml:space="preserve"> </w:t>
+      </w:r>
+      <w:proofErr w:type="spellStart"/>
+      <w:r>
+        <w:rPr>
+          <w:rFonts w:ascii="Times New Roman" w:eastAsia="Times New Roman" w:hAnsi="Times New Roman" w:cs="Times New Roman"/>
+          <w:sz w:val="22"/>
+          <w:szCs w:val="22"/>
+          <w:lang w:val="en-US"/>
+        </w:rPr>
+        <w:t>em</w:t>
+      </w:r>
+      <w:proofErr w:type="spellEnd"/>
+      <w:r>
+        <w:rPr>
+          <w:rFonts w:ascii="Times New Roman" w:eastAsia="Times New Roman" w:hAnsi="Times New Roman" w:cs="Times New Roman"/>
+          <w:sz w:val="22"/>
+          <w:szCs w:val="22"/>
+          <w:lang w:val="en-US"/>
+        </w:rPr>
+        <w:t xml:space="preserve">: 23 </w:t>
+      </w:r>
+      <w:proofErr w:type="spellStart"/>
+      <w:r>
+        <w:rPr>
+          <w:rFonts w:ascii="Times New Roman" w:eastAsia="Times New Roman" w:hAnsi="Times New Roman" w:cs="Times New Roman"/>
+          <w:sz w:val="22"/>
+          <w:szCs w:val="22"/>
+          <w:lang w:val="en-US"/>
+        </w:rPr>
+        <w:t>fevereiro</w:t>
+      </w:r>
+      <w:proofErr w:type="spellEnd"/>
+      <w:r>
+        <w:rPr>
+          <w:rFonts w:ascii="Times New Roman" w:eastAsia="Times New Roman" w:hAnsi="Times New Roman" w:cs="Times New Roman"/>
+          <w:sz w:val="22"/>
+          <w:szCs w:val="22"/>
+          <w:lang w:val="en-US"/>
+        </w:rPr>
+        <w:t xml:space="preserve"> 2023.</w:t>
       </w:r>
     </w:p>
     <w:p>
@@ -13341,15 +14194,17 @@
           <w:rFonts w:ascii="Times New Roman" w:eastAsia="Times New Roman" w:hAnsi="Times New Roman" w:cs="Times New Roman"/>
           <w:sz w:val="22"/>
           <w:szCs w:val="22"/>
-        </w:rPr>
-      </w:pPr>
-      <w:r>
-        <w:rPr>
-          <w:rFonts w:ascii="Times New Roman" w:eastAsia="Times New Roman" w:hAnsi="Times New Roman" w:cs="Times New Roman"/>
-          <w:sz w:val="22"/>
-          <w:szCs w:val="22"/>
-        </w:rPr>
-        <w:t xml:space="preserve">[14] MORETTIN, Pedro A.; BUSSAB, Wilton De O. </w:t>
+          <w:lang w:val="en-US"/>
+        </w:rPr>
+      </w:pPr>
+      <w:r>
+        <w:rPr>
+          <w:rFonts w:ascii="Times New Roman" w:eastAsia="Times New Roman" w:hAnsi="Times New Roman" w:cs="Times New Roman"/>
+          <w:sz w:val="22"/>
+          <w:szCs w:val="22"/>
+          <w:lang w:val="en-US"/>
+        </w:rPr>
+        <w:t xml:space="preserve">[12] GÉRON, Aurélien. </w:t>
       </w:r>
       <w:r>
         <w:rPr>
@@ -13357,16 +14212,66 @@
           <w:b/>
           <w:sz w:val="22"/>
           <w:szCs w:val="22"/>
-        </w:rPr>
-        <w:t>ESTATÍSTICA BÁSICA</w:t>
-      </w:r>
-      <w:r>
-        <w:rPr>
-          <w:rFonts w:ascii="Times New Roman" w:eastAsia="Times New Roman" w:hAnsi="Times New Roman" w:cs="Times New Roman"/>
-          <w:sz w:val="22"/>
-          <w:szCs w:val="22"/>
-        </w:rPr>
-        <w:t>. São Paulo: Saraiva, 2017. Disponível em: &lt; https://www.saraiva.com.br/estatistica-basica---morettin---saraiva-21397/p &gt;. Acesso em: 10 janeiro 2023.</w:t>
+          <w:lang w:val="en-US"/>
+        </w:rPr>
+        <w:t>HANDS-ON MACHINE LEARNING WITH SCIKIT-LEARN, KERAS AND TENSORFLOR: CONCEPTS, TOOLS AND TECHNIQUES TO BUILD INTELLIGENT SYSTEMS</w:t>
+      </w:r>
+      <w:r>
+        <w:rPr>
+          <w:rFonts w:ascii="Times New Roman" w:eastAsia="Times New Roman" w:hAnsi="Times New Roman" w:cs="Times New Roman"/>
+          <w:sz w:val="22"/>
+          <w:szCs w:val="22"/>
+          <w:lang w:val="en-US"/>
+        </w:rPr>
+        <w:t xml:space="preserve">. </w:t>
+      </w:r>
+      <w:r>
+        <w:rPr>
+          <w:rFonts w:ascii="Times New Roman" w:eastAsia="Times New Roman" w:hAnsi="Times New Roman" w:cs="Times New Roman"/>
+          <w:sz w:val="22"/>
+          <w:szCs w:val="22"/>
+        </w:rPr>
+        <w:t xml:space="preserve">O’Reilly, 2019. Disponível em: &lt; https://www.oreilly.com/library/view/hands-on-machine-learning/9781492032632/ &gt;. </w:t>
+      </w:r>
+      <w:proofErr w:type="spellStart"/>
+      <w:r>
+        <w:rPr>
+          <w:rFonts w:ascii="Times New Roman" w:eastAsia="Times New Roman" w:hAnsi="Times New Roman" w:cs="Times New Roman"/>
+          <w:sz w:val="22"/>
+          <w:szCs w:val="22"/>
+          <w:lang w:val="en-US"/>
+        </w:rPr>
+        <w:t>Acesso</w:t>
+      </w:r>
+      <w:proofErr w:type="spellEnd"/>
+      <w:r>
+        <w:rPr>
+          <w:rFonts w:ascii="Times New Roman" w:eastAsia="Times New Roman" w:hAnsi="Times New Roman" w:cs="Times New Roman"/>
+          <w:sz w:val="22"/>
+          <w:szCs w:val="22"/>
+          <w:lang w:val="en-US"/>
+        </w:rPr>
+        <w:t xml:space="preserve"> </w:t>
+      </w:r>
+      <w:proofErr w:type="spellStart"/>
+      <w:r>
+        <w:rPr>
+          <w:rFonts w:ascii="Times New Roman" w:eastAsia="Times New Roman" w:hAnsi="Times New Roman" w:cs="Times New Roman"/>
+          <w:sz w:val="22"/>
+          <w:szCs w:val="22"/>
+          <w:lang w:val="en-US"/>
+        </w:rPr>
+        <w:t>em</w:t>
+      </w:r>
+      <w:proofErr w:type="spellEnd"/>
+      <w:r>
+        <w:rPr>
+          <w:rFonts w:ascii="Times New Roman" w:eastAsia="Times New Roman" w:hAnsi="Times New Roman" w:cs="Times New Roman"/>
+          <w:sz w:val="22"/>
+          <w:szCs w:val="22"/>
+          <w:lang w:val="en-US"/>
+        </w:rPr>
+        <w:t>: 25 Janeiro 2023.</w:t>
       </w:r>
     </w:p>
     <w:p>
@@ -13402,8 +14307,9 @@
           <w:rFonts w:ascii="Times New Roman" w:eastAsia="Times New Roman" w:hAnsi="Times New Roman" w:cs="Times New Roman"/>
           <w:sz w:val="22"/>
           <w:szCs w:val="22"/>
-        </w:rPr>
-        <w:t xml:space="preserve">[15] CAMARGO, Bruna Emy. </w:t>
+          <w:lang w:val="en-US"/>
+        </w:rPr>
+        <w:t xml:space="preserve">[13] HARRISON, Matt. </w:t>
       </w:r>
       <w:r>
         <w:rPr>
@@ -13411,25 +14317,62 @@
           <w:b/>
           <w:sz w:val="22"/>
           <w:szCs w:val="22"/>
-        </w:rPr>
-        <w:t>NÚMERO DE INADIMPLENTES VOLTA A CRESCER E CHEGA A 65 MILHÕES DE PESSOAS EM JANEIRO</w:t>
-      </w:r>
-      <w:r>
-        <w:rPr>
-          <w:rFonts w:ascii="Times New Roman" w:eastAsia="Times New Roman" w:hAnsi="Times New Roman" w:cs="Times New Roman"/>
-          <w:sz w:val="22"/>
-          <w:szCs w:val="22"/>
-        </w:rPr>
-        <w:t>. Estadão.com.br, São Paulo, 16 de fevereiro de 2023. Disponível em: &lt; https://www.estadao.com.br/economia/numero-inadimplentes-cresce-65-milhoes-pessoas-janeiro/#:~:text=Quatro%20em%20cada%20dez%20brasileiros,m%C3%AAs%20do%20ano%2C%20segundo%20pesquisa&amp;text=O%20n%C3%BAmero%20</w:t>
-      </w:r>
-      <w:r>
-        <w:rPr>
-          <w:rFonts w:ascii="Times New Roman" w:eastAsia="Times New Roman" w:hAnsi="Times New Roman" w:cs="Times New Roman"/>
-          <w:sz w:val="22"/>
-          <w:szCs w:val="22"/>
-        </w:rPr>
-        <w:lastRenderedPageBreak/>
-        <w:t>de%20inadimplentes%20no,rela%C3%A7%C3%A3o%20a%20dezembro%20de%202022. &gt;. Acesso em: 19 de março de 2023.</w:t>
+          <w:lang w:val="en-US"/>
+        </w:rPr>
+        <w:t>MACHINE LEARNING POCKET REFERENCE</w:t>
+      </w:r>
+      <w:r>
+        <w:rPr>
+          <w:rFonts w:ascii="Times New Roman" w:eastAsia="Times New Roman" w:hAnsi="Times New Roman" w:cs="Times New Roman"/>
+          <w:sz w:val="22"/>
+          <w:szCs w:val="22"/>
+          <w:lang w:val="en-US"/>
+        </w:rPr>
+        <w:t xml:space="preserve">. </w:t>
+      </w:r>
+      <w:proofErr w:type="spellStart"/>
+      <w:r>
+        <w:rPr>
+          <w:rFonts w:ascii="Times New Roman" w:eastAsia="Times New Roman" w:hAnsi="Times New Roman" w:cs="Times New Roman"/>
+          <w:sz w:val="22"/>
+          <w:szCs w:val="22"/>
+        </w:rPr>
+        <w:t>O’Really</w:t>
+      </w:r>
+      <w:proofErr w:type="spellEnd"/>
+      <w:r>
+        <w:rPr>
+          <w:rFonts w:ascii="Times New Roman" w:eastAsia="Times New Roman" w:hAnsi="Times New Roman" w:cs="Times New Roman"/>
+          <w:sz w:val="22"/>
+          <w:szCs w:val="22"/>
+        </w:rPr>
+        <w:t xml:space="preserve">, 2019. </w:t>
+      </w:r>
+      <w:r>
+        <w:rPr>
+          <w:rFonts w:ascii="Times New Roman" w:eastAsia="Times New Roman" w:hAnsi="Times New Roman" w:cs="Times New Roman"/>
+          <w:sz w:val="22"/>
+          <w:szCs w:val="22"/>
+        </w:rPr>
+        <w:t xml:space="preserve">Disponível em: &lt; https://www.oreilly.com/library/view/machine-learning-pocket/9781492047537/ &gt;. Acesso em: 27 </w:t>
+      </w:r>
+      <w:proofErr w:type="gramStart"/>
+      <w:r>
+        <w:rPr>
+          <w:rFonts w:ascii="Times New Roman" w:eastAsia="Times New Roman" w:hAnsi="Times New Roman" w:cs="Times New Roman"/>
+          <w:sz w:val="22"/>
+          <w:szCs w:val="22"/>
+        </w:rPr>
+        <w:t>Janeiro</w:t>
+      </w:r>
+      <w:proofErr w:type="gramEnd"/>
+      <w:r>
+        <w:rPr>
+          <w:rFonts w:ascii="Times New Roman" w:eastAsia="Times New Roman" w:hAnsi="Times New Roman" w:cs="Times New Roman"/>
+          <w:sz w:val="22"/>
+          <w:szCs w:val="22"/>
+        </w:rPr>
+        <w:t xml:space="preserve"> 2023.</w:t>
       </w:r>
     </w:p>
     <w:p>
@@ -13466,7 +14409,7 @@
           <w:sz w:val="22"/>
           <w:szCs w:val="22"/>
         </w:rPr>
-        <w:t xml:space="preserve">[16] </w:t>
+        <w:t xml:space="preserve">[14] MORETTIN, Pedro A.; BUSSAB, Wilton De O. </w:t>
       </w:r>
       <w:r>
         <w:rPr>
@@ -13475,15 +14418,33 @@
           <w:sz w:val="22"/>
           <w:szCs w:val="22"/>
         </w:rPr>
-        <w:t>MAPA DA INADEIMPLÊNCIA E NEGOCIAÇÃO DE DÍVIDAS NO BRASIL</w:t>
-      </w:r>
-      <w:r>
-        <w:rPr>
-          <w:rFonts w:ascii="Times New Roman" w:eastAsia="Times New Roman" w:hAnsi="Times New Roman" w:cs="Times New Roman"/>
-          <w:sz w:val="22"/>
-          <w:szCs w:val="22"/>
-        </w:rPr>
-        <w:t>. Serasa, São Paulo, janeiro de 2023. Disponível em: &lt;https://www.serasa.com.br/limpa-nome-online/blog/mapa-da-inadimplencia-e-renogociacao-de-dividas-no-brasil/&gt;. Acesso em: 19 de março de 2023.</w:t>
+        <w:t>ESTATÍSTICA BÁSICA</w:t>
+      </w:r>
+      <w:r>
+        <w:rPr>
+          <w:rFonts w:ascii="Times New Roman" w:eastAsia="Times New Roman" w:hAnsi="Times New Roman" w:cs="Times New Roman"/>
+          <w:sz w:val="22"/>
+          <w:szCs w:val="22"/>
+        </w:rPr>
+        <w:t>. São Paulo: Saraiva, 2017. Disponível em: &lt; https://www.saraiva.com.br/estatistica-basica---</w:t>
+      </w:r>
+      <w:proofErr w:type="spellStart"/>
+      <w:r>
+        <w:rPr>
+          <w:rFonts w:ascii="Times New Roman" w:eastAsia="Times New Roman" w:hAnsi="Times New Roman" w:cs="Times New Roman"/>
+          <w:sz w:val="22"/>
+          <w:szCs w:val="22"/>
+        </w:rPr>
+        <w:t>morettin</w:t>
+      </w:r>
+      <w:proofErr w:type="spellEnd"/>
+      <w:r>
+        <w:rPr>
+          <w:rFonts w:ascii="Times New Roman" w:eastAsia="Times New Roman" w:hAnsi="Times New Roman" w:cs="Times New Roman"/>
+          <w:sz w:val="22"/>
+          <w:szCs w:val="22"/>
+        </w:rPr>
+        <w:t>---saraiva-21397/p &gt;. Acesso em: 10 janeiro 2023.</w:t>
       </w:r>
     </w:p>
     <w:p>
@@ -13520,7 +14481,25 @@
           <w:sz w:val="22"/>
           <w:szCs w:val="22"/>
         </w:rPr>
-        <w:t xml:space="preserve">[17] LIMA, Rafaela Somavila. </w:t>
+        <w:t xml:space="preserve">[15] CAMARGO, Bruna </w:t>
+      </w:r>
+      <w:proofErr w:type="spellStart"/>
+      <w:r>
+        <w:rPr>
+          <w:rFonts w:ascii="Times New Roman" w:eastAsia="Times New Roman" w:hAnsi="Times New Roman" w:cs="Times New Roman"/>
+          <w:sz w:val="22"/>
+          <w:szCs w:val="22"/>
+        </w:rPr>
+        <w:t>Emy</w:t>
+      </w:r>
+      <w:proofErr w:type="spellEnd"/>
+      <w:r>
+        <w:rPr>
+          <w:rFonts w:ascii="Times New Roman" w:eastAsia="Times New Roman" w:hAnsi="Times New Roman" w:cs="Times New Roman"/>
+          <w:sz w:val="22"/>
+          <w:szCs w:val="22"/>
+        </w:rPr>
+        <w:t xml:space="preserve">. </w:t>
       </w:r>
       <w:r>
         <w:rPr>
@@ -13529,15 +14508,24 @@
           <w:sz w:val="22"/>
           <w:szCs w:val="22"/>
         </w:rPr>
-        <w:t>CRIAÇÃO DE PROJETO DE CIÊNCIA DE DADOS UTILIZANDO A METODOLOGIA CRISP-DM EM CONFORMIDADE COM A LGPD</w:t>
-      </w:r>
-      <w:r>
-        <w:rPr>
-          <w:rFonts w:ascii="Times New Roman" w:eastAsia="Times New Roman" w:hAnsi="Times New Roman" w:cs="Times New Roman"/>
-          <w:sz w:val="22"/>
-          <w:szCs w:val="22"/>
-        </w:rPr>
-        <w:t>. Tese (Especialização em Ciência de Dados e Suas Aplicações) – Departamento Acadêmico de Informática, Universidade Tecnológica Federal do Paraná. p.35, 2021. Acesso em: 21 de março de 2023.</w:t>
+        <w:t>NÚMERO DE INADIMPLENTES VOLTA A CRESCER E CHEGA A 65 MILHÕES DE PESSOAS EM JANEIRO</w:t>
+      </w:r>
+      <w:r>
+        <w:rPr>
+          <w:rFonts w:ascii="Times New Roman" w:eastAsia="Times New Roman" w:hAnsi="Times New Roman" w:cs="Times New Roman"/>
+          <w:sz w:val="22"/>
+          <w:szCs w:val="22"/>
+        </w:rPr>
+        <w:t>. Estadão.com.br, São Paulo, 16 de fevereiro de 2023. Disponível em: &lt; https://www.estadao.com.br/economia/numero-inadimplentes-cresce-65-milhoes-pessoas-janeiro/#:~:text=Quatro%20em%20cada%20dez%20brasileiros,m%C3%AAs%20do%20ano%2C%20segundo%20pesquisa&amp;text=O%20n%C3%BAmero%20</w:t>
+      </w:r>
+      <w:r>
+        <w:rPr>
+          <w:rFonts w:ascii="Times New Roman" w:eastAsia="Times New Roman" w:hAnsi="Times New Roman" w:cs="Times New Roman"/>
+          <w:sz w:val="22"/>
+          <w:szCs w:val="22"/>
+        </w:rPr>
+        <w:lastRenderedPageBreak/>
+        <w:t>de%20inadimplentes%20no,rela%C3%A7%C3%A3o%20a%20dezembro%20de%202022. &gt;. Acesso em: 19 de março de 2023.</w:t>
       </w:r>
     </w:p>
     <w:p>
@@ -13574,7 +14562,7 @@
           <w:sz w:val="22"/>
           <w:szCs w:val="22"/>
         </w:rPr>
-        <w:t xml:space="preserve">[18] LEVADA, Alexandre Luis Magalhães. </w:t>
+        <w:t xml:space="preserve">[16] </w:t>
       </w:r>
       <w:r>
         <w:rPr>
@@ -13583,15 +14571,15 @@
           <w:sz w:val="22"/>
           <w:szCs w:val="22"/>
         </w:rPr>
-        <w:t>PROGRAMAÇÃO CIENTÍFICA COM PYTHON</w:t>
-      </w:r>
-      <w:r>
-        <w:rPr>
-          <w:rFonts w:ascii="Times New Roman" w:eastAsia="Times New Roman" w:hAnsi="Times New Roman" w:cs="Times New Roman"/>
-          <w:sz w:val="22"/>
-          <w:szCs w:val="22"/>
-        </w:rPr>
-        <w:t>. Departamento de Computação, Centro de Ciências Exatas e Tecnologia, Universidade Federal de São Carlos. p.107, 2021. Acesso em: 22 de março de 2023.</w:t>
+        <w:t>MAPA DA INADEIMPLÊNCIA E NEGOCIAÇÃO DE DÍVIDAS NO BRASIL</w:t>
+      </w:r>
+      <w:r>
+        <w:rPr>
+          <w:rFonts w:ascii="Times New Roman" w:eastAsia="Times New Roman" w:hAnsi="Times New Roman" w:cs="Times New Roman"/>
+          <w:sz w:val="22"/>
+          <w:szCs w:val="22"/>
+        </w:rPr>
+        <w:t>. Serasa, São Paulo, janeiro de 2023. Disponível em: &lt;https://www.serasa.com.br/limpa-nome-online/blog/mapa-da-inadimplencia-e-renogociacao-de-dividas-no-brasil/&gt;. Acesso em: 19 de março de 2023.</w:t>
       </w:r>
     </w:p>
     <w:p>
@@ -13628,7 +14616,25 @@
           <w:sz w:val="22"/>
           <w:szCs w:val="22"/>
         </w:rPr>
-        <w:t xml:space="preserve">[19] TCHILIAN, Felipe. </w:t>
+        <w:t xml:space="preserve">[17] LIMA, Rafaela </w:t>
+      </w:r>
+      <w:proofErr w:type="spellStart"/>
+      <w:r>
+        <w:rPr>
+          <w:rFonts w:ascii="Times New Roman" w:eastAsia="Times New Roman" w:hAnsi="Times New Roman" w:cs="Times New Roman"/>
+          <w:sz w:val="22"/>
+          <w:szCs w:val="22"/>
+        </w:rPr>
+        <w:t>Somavila</w:t>
+      </w:r>
+      <w:proofErr w:type="spellEnd"/>
+      <w:r>
+        <w:rPr>
+          <w:rFonts w:ascii="Times New Roman" w:eastAsia="Times New Roman" w:hAnsi="Times New Roman" w:cs="Times New Roman"/>
+          <w:sz w:val="22"/>
+          <w:szCs w:val="22"/>
+        </w:rPr>
+        <w:t xml:space="preserve">. </w:t>
       </w:r>
       <w:r>
         <w:rPr>
@@ -13637,15 +14643,15 @@
           <w:sz w:val="22"/>
           <w:szCs w:val="22"/>
         </w:rPr>
-        <w:t>CICLO DE CRÉDITO: ENTENDA E OTIMIZE A JORNADA DO CLIENTE</w:t>
-      </w:r>
-      <w:r>
-        <w:rPr>
-          <w:rFonts w:ascii="Times New Roman" w:eastAsia="Times New Roman" w:hAnsi="Times New Roman" w:cs="Times New Roman"/>
-          <w:sz w:val="22"/>
-          <w:szCs w:val="22"/>
-        </w:rPr>
-        <w:t>. ClearSale, 2022. Disponível em: &lt;https://blogbr.clear.sale/ciclo-de-credito&gt;. Acesso em 22 de março de 2023.</w:t>
+        <w:t>CRIAÇÃO DE PROJETO DE CIÊNCIA DE DADOS UTILIZANDO A METODOLOGIA CRISP-DM EM CONFORMIDADE COM A LGPD</w:t>
+      </w:r>
+      <w:r>
+        <w:rPr>
+          <w:rFonts w:ascii="Times New Roman" w:eastAsia="Times New Roman" w:hAnsi="Times New Roman" w:cs="Times New Roman"/>
+          <w:sz w:val="22"/>
+          <w:szCs w:val="22"/>
+        </w:rPr>
+        <w:t>. Tese (Especialização em Ciência de Dados e Suas Aplicações) – Departamento Acadêmico de Informática, Universidade Tecnológica Federal do Paraná. p.35, 2021. Acesso em: 21 de março de 2023.</w:t>
       </w:r>
     </w:p>
     <w:p>
@@ -13682,7 +14688,25 @@
           <w:sz w:val="22"/>
           <w:szCs w:val="22"/>
         </w:rPr>
-        <w:t xml:space="preserve">[20] BRUCE, Peter; BRUCE Andrew. </w:t>
+        <w:t xml:space="preserve">[18] LEVADA, Alexandre </w:t>
+      </w:r>
+      <w:proofErr w:type="spellStart"/>
+      <w:r>
+        <w:rPr>
+          <w:rFonts w:ascii="Times New Roman" w:eastAsia="Times New Roman" w:hAnsi="Times New Roman" w:cs="Times New Roman"/>
+          <w:sz w:val="22"/>
+          <w:szCs w:val="22"/>
+        </w:rPr>
+        <w:t>Luis</w:t>
+      </w:r>
+      <w:proofErr w:type="spellEnd"/>
+      <w:r>
+        <w:rPr>
+          <w:rFonts w:ascii="Times New Roman" w:eastAsia="Times New Roman" w:hAnsi="Times New Roman" w:cs="Times New Roman"/>
+          <w:sz w:val="22"/>
+          <w:szCs w:val="22"/>
+        </w:rPr>
+        <w:t xml:space="preserve"> Magalhães. </w:t>
       </w:r>
       <w:r>
         <w:rPr>
@@ -13691,15 +14715,15 @@
           <w:sz w:val="22"/>
           <w:szCs w:val="22"/>
         </w:rPr>
-        <w:t>PRACTICAL STATISTICS FOR DATA SCIENTISTS</w:t>
-      </w:r>
-      <w:r>
-        <w:rPr>
-          <w:rFonts w:ascii="Times New Roman" w:eastAsia="Times New Roman" w:hAnsi="Times New Roman" w:cs="Times New Roman"/>
-          <w:sz w:val="22"/>
-          <w:szCs w:val="22"/>
-        </w:rPr>
-        <w:t>. O’Really, 2017. Disponível em: &lt; https://www.oreilly.com/library/view/practical-statistics-for/9781491952955/&gt;. Acesso em: 27 de abril de 2023.</w:t>
+        <w:t>PROGRAMAÇÃO CIENTÍFICA COM PYTHON</w:t>
+      </w:r>
+      <w:r>
+        <w:rPr>
+          <w:rFonts w:ascii="Times New Roman" w:eastAsia="Times New Roman" w:hAnsi="Times New Roman" w:cs="Times New Roman"/>
+          <w:sz w:val="22"/>
+          <w:szCs w:val="22"/>
+        </w:rPr>
+        <w:t>. Departamento de Computação, Centro de Ciências Exatas e Tecnologia, Universidade Federal de São Carlos. p.107, 2021. Acesso em: 22 de março de 2023.</w:t>
       </w:r>
     </w:p>
     <w:p>
@@ -13728,16 +14752,15 @@
           <w:rFonts w:ascii="Times New Roman" w:eastAsia="Times New Roman" w:hAnsi="Times New Roman" w:cs="Times New Roman"/>
           <w:sz w:val="22"/>
           <w:szCs w:val="22"/>
-          <w:lang w:val="en-US"/>
-        </w:rPr>
-      </w:pPr>
-      <w:r>
-        <w:rPr>
-          <w:rFonts w:ascii="Times New Roman" w:eastAsia="Times New Roman" w:hAnsi="Times New Roman" w:cs="Times New Roman"/>
-          <w:sz w:val="22"/>
-          <w:szCs w:val="22"/>
-        </w:rPr>
-        <w:t xml:space="preserve">[21] </w:t>
+        </w:rPr>
+      </w:pPr>
+      <w:r>
+        <w:rPr>
+          <w:rFonts w:ascii="Times New Roman" w:eastAsia="Times New Roman" w:hAnsi="Times New Roman" w:cs="Times New Roman"/>
+          <w:sz w:val="22"/>
+          <w:szCs w:val="22"/>
+        </w:rPr>
+        <w:t xml:space="preserve">[19] TCHILIAN, Felipe. </w:t>
       </w:r>
       <w:r>
         <w:rPr>
@@ -13746,24 +14769,33 @@
           <w:sz w:val="22"/>
           <w:szCs w:val="22"/>
         </w:rPr>
-        <w:t>MÉTODOS DE REAMOSTRAGEM</w:t>
-      </w:r>
-      <w:r>
-        <w:rPr>
-          <w:rFonts w:ascii="Times New Roman" w:eastAsia="Times New Roman" w:hAnsi="Times New Roman" w:cs="Times New Roman"/>
-          <w:sz w:val="22"/>
-          <w:szCs w:val="22"/>
-        </w:rPr>
-        <w:t xml:space="preserve">. Laboratório de Estatística e Geoinformação, Universidade Federal do Paraná. Disponível em: &lt;http://cursos.leg.ufpr.br/ML4all/apoio/reamostragem.html&gt;. </w:t>
-      </w:r>
-      <w:r>
-        <w:rPr>
-          <w:rFonts w:ascii="Times New Roman" w:eastAsia="Times New Roman" w:hAnsi="Times New Roman" w:cs="Times New Roman"/>
-          <w:sz w:val="22"/>
-          <w:szCs w:val="22"/>
-          <w:lang w:val="en-US"/>
-        </w:rPr>
-        <w:t>Acesso em: 22 de agosto de 2023.</w:t>
+        <w:t>CICLO DE CRÉDITO: ENTENDA E OTIMIZE A JORNADA DO CLIENTE</w:t>
+      </w:r>
+      <w:r>
+        <w:rPr>
+          <w:rFonts w:ascii="Times New Roman" w:eastAsia="Times New Roman" w:hAnsi="Times New Roman" w:cs="Times New Roman"/>
+          <w:sz w:val="22"/>
+          <w:szCs w:val="22"/>
+        </w:rPr>
+        <w:t xml:space="preserve">. </w:t>
+      </w:r>
+      <w:proofErr w:type="spellStart"/>
+      <w:r>
+        <w:rPr>
+          <w:rFonts w:ascii="Times New Roman" w:eastAsia="Times New Roman" w:hAnsi="Times New Roman" w:cs="Times New Roman"/>
+          <w:sz w:val="22"/>
+          <w:szCs w:val="22"/>
+        </w:rPr>
+        <w:t>ClearSale</w:t>
+      </w:r>
+      <w:proofErr w:type="spellEnd"/>
+      <w:r>
+        <w:rPr>
+          <w:rFonts w:ascii="Times New Roman" w:eastAsia="Times New Roman" w:hAnsi="Times New Roman" w:cs="Times New Roman"/>
+          <w:sz w:val="22"/>
+          <w:szCs w:val="22"/>
+        </w:rPr>
+        <w:t>, 2022. Disponível em: &lt;https://blogbr.clear.sale/ciclo-de-credito&gt;. Acesso em 22 de março de 2023.</w:t>
       </w:r>
     </w:p>
     <w:p>
@@ -13799,9 +14831,8 @@
           <w:rFonts w:ascii="Times New Roman" w:eastAsia="Times New Roman" w:hAnsi="Times New Roman" w:cs="Times New Roman"/>
           <w:sz w:val="22"/>
           <w:szCs w:val="22"/>
-          <w:lang w:val="en-US"/>
-        </w:rPr>
-        <w:t xml:space="preserve">[22] PARK, Sung. </w:t>
+        </w:rPr>
+        <w:t xml:space="preserve">[20] BRUCE, Peter; BRUCE Andrew. </w:t>
       </w:r>
       <w:r>
         <w:rPr>
@@ -13809,26 +14840,34 @@
           <w:b/>
           <w:sz w:val="22"/>
           <w:szCs w:val="22"/>
-          <w:lang w:val="en-US"/>
-        </w:rPr>
-        <w:t>UNDERSTAND AND USE A BUSINESS CREDIT RISK SCORE</w:t>
-      </w:r>
-      <w:r>
-        <w:rPr>
-          <w:rFonts w:ascii="Times New Roman" w:eastAsia="Times New Roman" w:hAnsi="Times New Roman" w:cs="Times New Roman"/>
-          <w:sz w:val="22"/>
-          <w:szCs w:val="22"/>
-          <w:lang w:val="en-US"/>
+        </w:rPr>
+        <w:t>PRACTICAL STATISTICS FOR DATA SCIENTISTS</w:t>
+      </w:r>
+      <w:r>
+        <w:rPr>
+          <w:rFonts w:ascii="Times New Roman" w:eastAsia="Times New Roman" w:hAnsi="Times New Roman" w:cs="Times New Roman"/>
+          <w:sz w:val="22"/>
+          <w:szCs w:val="22"/>
         </w:rPr>
         <w:t xml:space="preserve">. </w:t>
       </w:r>
-      <w:r>
-        <w:rPr>
-          <w:rFonts w:ascii="Times New Roman" w:eastAsia="Times New Roman" w:hAnsi="Times New Roman" w:cs="Times New Roman"/>
-          <w:sz w:val="22"/>
-          <w:szCs w:val="22"/>
-        </w:rPr>
-        <w:t>Experian, 2020. Disponível em: &lt;https://blogbr.clear.sale/ciclo-de-credito&gt;. Acesso em 15 de julho de 2023.</w:t>
+      <w:proofErr w:type="spellStart"/>
+      <w:r>
+        <w:rPr>
+          <w:rFonts w:ascii="Times New Roman" w:eastAsia="Times New Roman" w:hAnsi="Times New Roman" w:cs="Times New Roman"/>
+          <w:sz w:val="22"/>
+          <w:szCs w:val="22"/>
+        </w:rPr>
+        <w:t>O’Really</w:t>
+      </w:r>
+      <w:proofErr w:type="spellEnd"/>
+      <w:r>
+        <w:rPr>
+          <w:rFonts w:ascii="Times New Roman" w:eastAsia="Times New Roman" w:hAnsi="Times New Roman" w:cs="Times New Roman"/>
+          <w:sz w:val="22"/>
+          <w:szCs w:val="22"/>
+        </w:rPr>
+        <w:t>, 2017. Disponível em: &lt; https://www.oreilly.com/library/view/practical-statistics-for/9781491952955/&gt;. Acesso em: 27 de abril de 2023.</w:t>
       </w:r>
     </w:p>
     <w:p>
@@ -13857,15 +14896,16 @@
           <w:rFonts w:ascii="Times New Roman" w:eastAsia="Times New Roman" w:hAnsi="Times New Roman" w:cs="Times New Roman"/>
           <w:sz w:val="22"/>
           <w:szCs w:val="22"/>
-        </w:rPr>
-      </w:pPr>
-      <w:r>
-        <w:rPr>
-          <w:rFonts w:ascii="Times New Roman" w:eastAsia="Times New Roman" w:hAnsi="Times New Roman" w:cs="Times New Roman"/>
-          <w:sz w:val="22"/>
-          <w:szCs w:val="22"/>
-        </w:rPr>
-        <w:t xml:space="preserve">[23] Bhalla, Deepanshu. </w:t>
+          <w:lang w:val="en-US"/>
+        </w:rPr>
+      </w:pPr>
+      <w:r>
+        <w:rPr>
+          <w:rFonts w:ascii="Times New Roman" w:eastAsia="Times New Roman" w:hAnsi="Times New Roman" w:cs="Times New Roman"/>
+          <w:sz w:val="22"/>
+          <w:szCs w:val="22"/>
+        </w:rPr>
+        <w:t xml:space="preserve">[21] </w:t>
       </w:r>
       <w:r>
         <w:rPr>
@@ -13874,15 +14914,75 @@
           <w:sz w:val="22"/>
           <w:szCs w:val="22"/>
         </w:rPr>
-        <w:t>SAS: CALCULATING KS STATISTICS</w:t>
-      </w:r>
-      <w:r>
-        <w:rPr>
-          <w:rFonts w:ascii="Times New Roman" w:eastAsia="Times New Roman" w:hAnsi="Times New Roman" w:cs="Times New Roman"/>
-          <w:sz w:val="22"/>
-          <w:szCs w:val="22"/>
-        </w:rPr>
-        <w:t>. Listen DATA, 2016. Disponível em: &lt; https://www.listendata.com/2016/01/sas-calculating-ks-test.html&gt;. Acesso em 22 de julho de 2023.</w:t>
+        <w:t>MÉTODOS DE REAMOSTRAGEM</w:t>
+      </w:r>
+      <w:r>
+        <w:rPr>
+          <w:rFonts w:ascii="Times New Roman" w:eastAsia="Times New Roman" w:hAnsi="Times New Roman" w:cs="Times New Roman"/>
+          <w:sz w:val="22"/>
+          <w:szCs w:val="22"/>
+        </w:rPr>
+        <w:t xml:space="preserve">. Laboratório de Estatística e Geoinformação, Universidade Federal do Paraná. Disponível em: &lt;http://cursos.leg.ufpr.br/ML4all/apoio/reamostragem.html&gt;. </w:t>
+      </w:r>
+      <w:proofErr w:type="spellStart"/>
+      <w:r>
+        <w:rPr>
+          <w:rFonts w:ascii="Times New Roman" w:eastAsia="Times New Roman" w:hAnsi="Times New Roman" w:cs="Times New Roman"/>
+          <w:sz w:val="22"/>
+          <w:szCs w:val="22"/>
+          <w:lang w:val="en-US"/>
+        </w:rPr>
+        <w:t>Acesso</w:t>
+      </w:r>
+      <w:proofErr w:type="spellEnd"/>
+      <w:r>
+        <w:rPr>
+          <w:rFonts w:ascii="Times New Roman" w:eastAsia="Times New Roman" w:hAnsi="Times New Roman" w:cs="Times New Roman"/>
+          <w:sz w:val="22"/>
+          <w:szCs w:val="22"/>
+          <w:lang w:val="en-US"/>
+        </w:rPr>
+        <w:t xml:space="preserve"> </w:t>
+      </w:r>
+      <w:proofErr w:type="spellStart"/>
+      <w:r>
+        <w:rPr>
+          <w:rFonts w:ascii="Times New Roman" w:eastAsia="Times New Roman" w:hAnsi="Times New Roman" w:cs="Times New Roman"/>
+          <w:sz w:val="22"/>
+          <w:szCs w:val="22"/>
+          <w:lang w:val="en-US"/>
+        </w:rPr>
+        <w:t>em</w:t>
+      </w:r>
+      <w:proofErr w:type="spellEnd"/>
+      <w:r>
+        <w:rPr>
+          <w:rFonts w:ascii="Times New Roman" w:eastAsia="Times New Roman" w:hAnsi="Times New Roman" w:cs="Times New Roman"/>
+          <w:sz w:val="22"/>
+          <w:szCs w:val="22"/>
+          <w:lang w:val="en-US"/>
+        </w:rPr>
+        <w:t xml:space="preserve">: 22 de </w:t>
+      </w:r>
+      <w:proofErr w:type="spellStart"/>
+      <w:r>
+        <w:rPr>
+          <w:rFonts w:ascii="Times New Roman" w:eastAsia="Times New Roman" w:hAnsi="Times New Roman" w:cs="Times New Roman"/>
+          <w:sz w:val="22"/>
+          <w:szCs w:val="22"/>
+          <w:lang w:val="en-US"/>
+        </w:rPr>
+        <w:t>agosto</w:t>
+      </w:r>
+      <w:proofErr w:type="spellEnd"/>
+      <w:r>
+        <w:rPr>
+          <w:rFonts w:ascii="Times New Roman" w:eastAsia="Times New Roman" w:hAnsi="Times New Roman" w:cs="Times New Roman"/>
+          <w:sz w:val="22"/>
+          <w:szCs w:val="22"/>
+          <w:lang w:val="en-US"/>
+        </w:rPr>
+        <w:t xml:space="preserve"> de 2023.</w:t>
       </w:r>
     </w:p>
     <w:p>
@@ -13918,8 +15018,9 @@
           <w:rFonts w:ascii="Times New Roman" w:eastAsia="Times New Roman" w:hAnsi="Times New Roman" w:cs="Times New Roman"/>
           <w:sz w:val="22"/>
           <w:szCs w:val="22"/>
-        </w:rPr>
-        <w:t xml:space="preserve">[24] Kumar, Ajitesh. </w:t>
+          <w:lang w:val="en-US"/>
+        </w:rPr>
+        <w:t xml:space="preserve">[22] PARK, Sung. </w:t>
       </w:r>
       <w:r>
         <w:rPr>
@@ -13927,16 +15028,36 @@
           <w:b/>
           <w:sz w:val="22"/>
           <w:szCs w:val="22"/>
-        </w:rPr>
-        <w:t>MACHINE LEARNING: INFERENCE &amp; PREDICTION DIFFERENCE</w:t>
-      </w:r>
-      <w:r>
-        <w:rPr>
-          <w:rFonts w:ascii="Times New Roman" w:eastAsia="Times New Roman" w:hAnsi="Times New Roman" w:cs="Times New Roman"/>
-          <w:sz w:val="22"/>
-          <w:szCs w:val="22"/>
-        </w:rPr>
-        <w:t>. Data Analytics, 2022. Disponível em: &lt; https://vitalflux.com/machine-learning-inference-prediction-difference/#:~:text=Prediction%20is%20the%20process%20of,the%20predictor%20and%20response%20variables.&gt;. Acesso em 23 de agosto de 2023.</w:t>
+          <w:lang w:val="en-US"/>
+        </w:rPr>
+        <w:t>UNDERSTAND AND USE A BUSINESS CREDIT RISK SCORE</w:t>
+      </w:r>
+      <w:r>
+        <w:rPr>
+          <w:rFonts w:ascii="Times New Roman" w:eastAsia="Times New Roman" w:hAnsi="Times New Roman" w:cs="Times New Roman"/>
+          <w:sz w:val="22"/>
+          <w:szCs w:val="22"/>
+          <w:lang w:val="en-US"/>
+        </w:rPr>
+        <w:t xml:space="preserve">. </w:t>
+      </w:r>
+      <w:proofErr w:type="spellStart"/>
+      <w:r>
+        <w:rPr>
+          <w:rFonts w:ascii="Times New Roman" w:eastAsia="Times New Roman" w:hAnsi="Times New Roman" w:cs="Times New Roman"/>
+          <w:sz w:val="22"/>
+          <w:szCs w:val="22"/>
+        </w:rPr>
+        <w:t>Experian</w:t>
+      </w:r>
+      <w:proofErr w:type="spellEnd"/>
+      <w:r>
+        <w:rPr>
+          <w:rFonts w:ascii="Times New Roman" w:eastAsia="Times New Roman" w:hAnsi="Times New Roman" w:cs="Times New Roman"/>
+          <w:sz w:val="22"/>
+          <w:szCs w:val="22"/>
+        </w:rPr>
+        <w:t>, 2020. Disponível em: &lt;https://blogbr.clear.sale/ciclo-de-credito&gt;. Acesso em 15 de julho de 2023.</w:t>
       </w:r>
     </w:p>
     <w:p>
@@ -13973,7 +15094,43 @@
           <w:sz w:val="22"/>
           <w:szCs w:val="22"/>
         </w:rPr>
-        <w:t xml:space="preserve">[25] PEREIRA, Pedro Miguel Pinhal. </w:t>
+        <w:t xml:space="preserve">[23] </w:t>
+      </w:r>
+      <w:proofErr w:type="spellStart"/>
+      <w:r>
+        <w:rPr>
+          <w:rFonts w:ascii="Times New Roman" w:eastAsia="Times New Roman" w:hAnsi="Times New Roman" w:cs="Times New Roman"/>
+          <w:sz w:val="22"/>
+          <w:szCs w:val="22"/>
+        </w:rPr>
+        <w:t>Bhalla</w:t>
+      </w:r>
+      <w:proofErr w:type="spellEnd"/>
+      <w:r>
+        <w:rPr>
+          <w:rFonts w:ascii="Times New Roman" w:eastAsia="Times New Roman" w:hAnsi="Times New Roman" w:cs="Times New Roman"/>
+          <w:sz w:val="22"/>
+          <w:szCs w:val="22"/>
+        </w:rPr>
+        <w:t xml:space="preserve">, </w:t>
+      </w:r>
+      <w:proofErr w:type="spellStart"/>
+      <w:r>
+        <w:rPr>
+          <w:rFonts w:ascii="Times New Roman" w:eastAsia="Times New Roman" w:hAnsi="Times New Roman" w:cs="Times New Roman"/>
+          <w:sz w:val="22"/>
+          <w:szCs w:val="22"/>
+        </w:rPr>
+        <w:t>Deepanshu</w:t>
+      </w:r>
+      <w:proofErr w:type="spellEnd"/>
+      <w:r>
+        <w:rPr>
+          <w:rFonts w:ascii="Times New Roman" w:eastAsia="Times New Roman" w:hAnsi="Times New Roman" w:cs="Times New Roman"/>
+          <w:sz w:val="22"/>
+          <w:szCs w:val="22"/>
+        </w:rPr>
+        <w:t xml:space="preserve">. </w:t>
       </w:r>
       <w:r>
         <w:rPr>
@@ -13982,15 +15139,33 @@
           <w:sz w:val="22"/>
           <w:szCs w:val="22"/>
         </w:rPr>
-        <w:t>ANÁLISE DE RISCO DE CRÉDITO USANDO ALGORITMOS DE MACHINE LEARNING</w:t>
-      </w:r>
-      <w:r>
-        <w:rPr>
-          <w:rFonts w:ascii="Times New Roman" w:eastAsia="Times New Roman" w:hAnsi="Times New Roman" w:cs="Times New Roman"/>
-          <w:sz w:val="22"/>
-          <w:szCs w:val="22"/>
-        </w:rPr>
-        <w:t xml:space="preserve">. Tese (Mestrado em Matemática Financeira) – Departamento de Matemática, Universidade de Lisboa. 2020. Acesso em: 23 de agosto 2023. </w:t>
+        <w:t>SAS: CALCULATING KS STATISTICS</w:t>
+      </w:r>
+      <w:r>
+        <w:rPr>
+          <w:rFonts w:ascii="Times New Roman" w:eastAsia="Times New Roman" w:hAnsi="Times New Roman" w:cs="Times New Roman"/>
+          <w:sz w:val="22"/>
+          <w:szCs w:val="22"/>
+        </w:rPr>
+        <w:t xml:space="preserve">. </w:t>
+      </w:r>
+      <w:proofErr w:type="spellStart"/>
+      <w:r>
+        <w:rPr>
+          <w:rFonts w:ascii="Times New Roman" w:eastAsia="Times New Roman" w:hAnsi="Times New Roman" w:cs="Times New Roman"/>
+          <w:sz w:val="22"/>
+          <w:szCs w:val="22"/>
+        </w:rPr>
+        <w:t>Listen</w:t>
+      </w:r>
+      <w:proofErr w:type="spellEnd"/>
+      <w:r>
+        <w:rPr>
+          <w:rFonts w:ascii="Times New Roman" w:eastAsia="Times New Roman" w:hAnsi="Times New Roman" w:cs="Times New Roman"/>
+          <w:sz w:val="22"/>
+          <w:szCs w:val="22"/>
+        </w:rPr>
+        <w:t xml:space="preserve"> DATA, 2016. Disponível em: &lt; https://www.listendata.com/2016/01/sas-calculating-ks-test.html&gt;. Acesso em 22 de julho de 2023.</w:t>
       </w:r>
     </w:p>
     <w:p>
@@ -14027,7 +15202,25 @@
           <w:sz w:val="22"/>
           <w:szCs w:val="22"/>
         </w:rPr>
-        <w:t xml:space="preserve">[26] ABREU, Mariana da Conceição Ferreira. </w:t>
+        <w:t xml:space="preserve">[24] Kumar, </w:t>
+      </w:r>
+      <w:proofErr w:type="spellStart"/>
+      <w:r>
+        <w:rPr>
+          <w:rFonts w:ascii="Times New Roman" w:eastAsia="Times New Roman" w:hAnsi="Times New Roman" w:cs="Times New Roman"/>
+          <w:sz w:val="22"/>
+          <w:szCs w:val="22"/>
+        </w:rPr>
+        <w:t>Ajitesh</w:t>
+      </w:r>
+      <w:proofErr w:type="spellEnd"/>
+      <w:r>
+        <w:rPr>
+          <w:rFonts w:ascii="Times New Roman" w:eastAsia="Times New Roman" w:hAnsi="Times New Roman" w:cs="Times New Roman"/>
+          <w:sz w:val="22"/>
+          <w:szCs w:val="22"/>
+        </w:rPr>
+        <w:t xml:space="preserve">. </w:t>
       </w:r>
       <w:r>
         <w:rPr>
@@ -14036,15 +15229,33 @@
           <w:sz w:val="22"/>
           <w:szCs w:val="22"/>
         </w:rPr>
-        <w:t>MODELOS DE AVALIAÇÃO DE RISCO DE CRÉDITO</w:t>
-      </w:r>
-      <w:r>
-        <w:rPr>
-          <w:rFonts w:ascii="Times New Roman" w:eastAsia="Times New Roman" w:hAnsi="Times New Roman" w:cs="Times New Roman"/>
-          <w:sz w:val="22"/>
-          <w:szCs w:val="22"/>
-        </w:rPr>
-        <w:t xml:space="preserve">. Tese (Mestrado em Economia na especialização de Economia Financeira) –Universidade de Coimbra. 2020. Acesso em: 23 de setembro 2023. </w:t>
+        <w:t>MACHINE LEARNING: INFERENCE &amp; PREDICTION DIFFERENCE</w:t>
+      </w:r>
+      <w:r>
+        <w:rPr>
+          <w:rFonts w:ascii="Times New Roman" w:eastAsia="Times New Roman" w:hAnsi="Times New Roman" w:cs="Times New Roman"/>
+          <w:sz w:val="22"/>
+          <w:szCs w:val="22"/>
+        </w:rPr>
+        <w:t xml:space="preserve">. Data </w:t>
+      </w:r>
+      <w:proofErr w:type="spellStart"/>
+      <w:r>
+        <w:rPr>
+          <w:rFonts w:ascii="Times New Roman" w:eastAsia="Times New Roman" w:hAnsi="Times New Roman" w:cs="Times New Roman"/>
+          <w:sz w:val="22"/>
+          <w:szCs w:val="22"/>
+        </w:rPr>
+        <w:t>Analytics</w:t>
+      </w:r>
+      <w:proofErr w:type="spellEnd"/>
+      <w:r>
+        <w:rPr>
+          <w:rFonts w:ascii="Times New Roman" w:eastAsia="Times New Roman" w:hAnsi="Times New Roman" w:cs="Times New Roman"/>
+          <w:sz w:val="22"/>
+          <w:szCs w:val="22"/>
+        </w:rPr>
+        <w:t>, 2022. Disponível em: &lt; https://vitalflux.com/machine-learning-inference-prediction-difference/#:~:text=Prediction%20is%20the%20process%20of,the%20predictor%20and%20response%20variables.&gt;. Acesso em 23 de agosto de 2023.</w:t>
       </w:r>
     </w:p>
     <w:p>
@@ -14081,7 +15292,7 @@
           <w:sz w:val="22"/>
           <w:szCs w:val="22"/>
         </w:rPr>
-        <w:t xml:space="preserve">[27] SILVA, Daniel de Oliveira Silva. </w:t>
+        <w:t xml:space="preserve">[25] PEREIRA, Pedro Miguel Pinhal. </w:t>
       </w:r>
       <w:r>
         <w:rPr>
@@ -14090,15 +15301,15 @@
           <w:sz w:val="22"/>
           <w:szCs w:val="22"/>
         </w:rPr>
-        <w:t>OTIMIZAÇÃO DE HIPERPARÂMETROS DE ALGORITMOS DE MACHINE LEARNING APLICADO NO CONTEXTO DE ANÁLISE DE RISCO DE CRÉDITO</w:t>
-      </w:r>
-      <w:r>
-        <w:rPr>
-          <w:rFonts w:ascii="Times New Roman" w:eastAsia="Times New Roman" w:hAnsi="Times New Roman" w:cs="Times New Roman"/>
-          <w:sz w:val="22"/>
-          <w:szCs w:val="22"/>
-        </w:rPr>
-        <w:t xml:space="preserve">. Trabalho (Especialização em Ciência de Dados) –Universidade Tecnológica Federal do Paraná. 2022. Acesso em: 14 de setembro 2023. </w:t>
+        <w:t>ANÁLISE DE RISCO DE CRÉDITO USANDO ALGORITMOS DE MACHINE LEARNING</w:t>
+      </w:r>
+      <w:r>
+        <w:rPr>
+          <w:rFonts w:ascii="Times New Roman" w:eastAsia="Times New Roman" w:hAnsi="Times New Roman" w:cs="Times New Roman"/>
+          <w:sz w:val="22"/>
+          <w:szCs w:val="22"/>
+        </w:rPr>
+        <w:t xml:space="preserve">. Tese (Mestrado em Matemática Financeira) – Departamento de Matemática, Universidade de Lisboa. 2020. Acesso em: 23 de agosto 2023. </w:t>
       </w:r>
     </w:p>
     <w:p>
@@ -14135,7 +15346,7 @@
           <w:sz w:val="22"/>
           <w:szCs w:val="22"/>
         </w:rPr>
-        <w:t xml:space="preserve">[28] OLIVEIRA LIMA, Jorge Cláudio Cavalcante de. </w:t>
+        <w:t xml:space="preserve">[26] ABREU, Mariana da Conceição Ferreira. </w:t>
       </w:r>
       <w:r>
         <w:rPr>
@@ -14144,15 +15355,15 @@
           <w:sz w:val="22"/>
           <w:szCs w:val="22"/>
         </w:rPr>
-        <w:t>A IMPORTÂNCIA DE CONHECER A PERDA ESPERADA PARA FINS DE GERENCIAMENTO DO RISCO DE CRÉDITO</w:t>
-      </w:r>
-      <w:r>
-        <w:rPr>
-          <w:rFonts w:ascii="Times New Roman" w:eastAsia="Times New Roman" w:hAnsi="Times New Roman" w:cs="Times New Roman"/>
-          <w:sz w:val="22"/>
-          <w:szCs w:val="22"/>
-        </w:rPr>
-        <w:t xml:space="preserve">. Revista do BNDES, Rio de Janeiro, V.15, N.30, P.271-302, 2008. Acesso em: 27 de agosto 2023. </w:t>
+        <w:t>MODELOS DE AVALIAÇÃO DE RISCO DE CRÉDITO</w:t>
+      </w:r>
+      <w:r>
+        <w:rPr>
+          <w:rFonts w:ascii="Times New Roman" w:eastAsia="Times New Roman" w:hAnsi="Times New Roman" w:cs="Times New Roman"/>
+          <w:sz w:val="22"/>
+          <w:szCs w:val="22"/>
+        </w:rPr>
+        <w:t xml:space="preserve">. Tese (Mestrado em Economia na especialização de Economia Financeira) –Universidade de Coimbra. 2020. Acesso em: 23 de setembro 2023. </w:t>
       </w:r>
     </w:p>
     <w:p>
@@ -14189,7 +15400,7 @@
           <w:sz w:val="22"/>
           <w:szCs w:val="22"/>
         </w:rPr>
-        <w:t xml:space="preserve">[29] SELAU, Lisiane Priscila Roldão. </w:t>
+        <w:t xml:space="preserve">[27] SILVA, Daniel de Oliveira Silva. </w:t>
       </w:r>
       <w:r>
         <w:rPr>
@@ -14198,15 +15409,15 @@
           <w:sz w:val="22"/>
           <w:szCs w:val="22"/>
         </w:rPr>
-        <w:t>MODELAGEM PARA CONCESSÃO DE CRÉDITO A PESSOAS FÍSICAS EM EMPRESAS COMERCIAIS: DA DECISÃO BINÁRIA PARA A DECISÃO MONETÁRIA</w:t>
-      </w:r>
-      <w:r>
-        <w:rPr>
-          <w:rFonts w:ascii="Times New Roman" w:eastAsia="Times New Roman" w:hAnsi="Times New Roman" w:cs="Times New Roman"/>
-          <w:sz w:val="22"/>
-          <w:szCs w:val="22"/>
-        </w:rPr>
-        <w:t xml:space="preserve">. Tese (Doutorado em Administração) – Universidade Federal do Rio Grande do Sul. 2012. Acesso em: 30 de agosto 2023. </w:t>
+        <w:t>OTIMIZAÇÃO DE HIPERPARÂMETROS DE ALGORITMOS DE MACHINE LEARNING APLICADO NO CONTEXTO DE ANÁLISE DE RISCO DE CRÉDITO</w:t>
+      </w:r>
+      <w:r>
+        <w:rPr>
+          <w:rFonts w:ascii="Times New Roman" w:eastAsia="Times New Roman" w:hAnsi="Times New Roman" w:cs="Times New Roman"/>
+          <w:sz w:val="22"/>
+          <w:szCs w:val="22"/>
+        </w:rPr>
+        <w:t xml:space="preserve">. Trabalho (Especialização em Ciência de Dados) –Universidade Tecnológica Federal do Paraná. 2022. Acesso em: 14 de setembro 2023. </w:t>
       </w:r>
     </w:p>
     <w:p>
@@ -14243,7 +15454,7 @@
           <w:sz w:val="22"/>
           <w:szCs w:val="22"/>
         </w:rPr>
-        <w:t xml:space="preserve">[30] BORIN, Edson. </w:t>
+        <w:t xml:space="preserve">[28] OLIVEIRA LIMA, Jorge Cláudio Cavalcante de. </w:t>
       </w:r>
       <w:r>
         <w:rPr>
@@ -14252,15 +15463,15 @@
           <w:sz w:val="22"/>
           <w:szCs w:val="22"/>
         </w:rPr>
-        <w:t>CAPACITAÇÃO PROFISSIONAL EM TECNOLOGIAS DE INTELIGÊNCIA ARTIFICIAL</w:t>
-      </w:r>
-      <w:r>
-        <w:rPr>
-          <w:rFonts w:ascii="Times New Roman" w:eastAsia="Times New Roman" w:hAnsi="Times New Roman" w:cs="Times New Roman"/>
-          <w:sz w:val="22"/>
-          <w:szCs w:val="22"/>
-        </w:rPr>
-        <w:t xml:space="preserve">. Instituto de Computação, Universidade Estadual de Campinas. 2023. Acesso em: 30 de agosto 2023. </w:t>
+        <w:t>A IMPORTÂNCIA DE CONHECER A PERDA ESPERADA PARA FINS DE GERENCIAMENTO DO RISCO DE CRÉDITO</w:t>
+      </w:r>
+      <w:r>
+        <w:rPr>
+          <w:rFonts w:ascii="Times New Roman" w:eastAsia="Times New Roman" w:hAnsi="Times New Roman" w:cs="Times New Roman"/>
+          <w:sz w:val="22"/>
+          <w:szCs w:val="22"/>
+        </w:rPr>
+        <w:t xml:space="preserve">. Revista do BNDES, Rio de Janeiro, V.15, N.30, P.271-302, 2008. Acesso em: 27 de agosto 2023. </w:t>
       </w:r>
     </w:p>
     <w:p>
@@ -14297,7 +15508,7 @@
           <w:sz w:val="22"/>
           <w:szCs w:val="22"/>
         </w:rPr>
-        <w:t xml:space="preserve">[31] </w:t>
+        <w:t xml:space="preserve">[29] SELAU, Lisiane Priscila Roldão. </w:t>
       </w:r>
       <w:r>
         <w:rPr>
@@ -14306,15 +15517,15 @@
           <w:sz w:val="22"/>
           <w:szCs w:val="22"/>
         </w:rPr>
-        <w:t>ESTATÍSTICAS MONETÁRIAS E DE CRÉDITO</w:t>
-      </w:r>
-      <w:r>
-        <w:rPr>
-          <w:rFonts w:ascii="Times New Roman" w:eastAsia="Times New Roman" w:hAnsi="Times New Roman" w:cs="Times New Roman"/>
-          <w:sz w:val="22"/>
-          <w:szCs w:val="22"/>
-        </w:rPr>
-        <w:t>. Banco Central do Brasil, São Paulo. Disponível em: &lt;https://www.bcb.gov.br/estatisticas/estatisticasmonetariascredito&gt;. Acesso em: 17 de dezembro de 2023.</w:t>
+        <w:t>MODELAGEM PARA CONCESSÃO DE CRÉDITO A PESSOAS FÍSICAS EM EMPRESAS COMERCIAIS: DA DECISÃO BINÁRIA PARA A DECISÃO MONETÁRIA</w:t>
+      </w:r>
+      <w:r>
+        <w:rPr>
+          <w:rFonts w:ascii="Times New Roman" w:eastAsia="Times New Roman" w:hAnsi="Times New Roman" w:cs="Times New Roman"/>
+          <w:sz w:val="22"/>
+          <w:szCs w:val="22"/>
+        </w:rPr>
+        <w:t xml:space="preserve">. Tese (Doutorado em Administração) – Universidade Federal do Rio Grande do Sul. 2012. Acesso em: 30 de agosto 2023. </w:t>
       </w:r>
     </w:p>
     <w:p>
@@ -14351,7 +15562,7 @@
           <w:sz w:val="22"/>
           <w:szCs w:val="22"/>
         </w:rPr>
-        <w:t xml:space="preserve">[32] Mora, Mônica. </w:t>
+        <w:t xml:space="preserve">[30] BORIN, Edson. </w:t>
       </w:r>
       <w:r>
         <w:rPr>
@@ -14360,15 +15571,15 @@
           <w:sz w:val="22"/>
           <w:szCs w:val="22"/>
         </w:rPr>
-        <w:t>A EVOLUÇÃO DO CRÉDITO NO BRASIL ENTRE 2003 E 2010</w:t>
-      </w:r>
-      <w:r>
-        <w:rPr>
-          <w:rFonts w:ascii="Times New Roman" w:eastAsia="Times New Roman" w:hAnsi="Times New Roman" w:cs="Times New Roman"/>
-          <w:sz w:val="22"/>
-          <w:szCs w:val="22"/>
-        </w:rPr>
-        <w:t>. Instituto de Pesquisa Econômica Aplicada. Rio de Janeiro, 2015. Disponível em: &lt;https://repositorio.ipea.gov.br/bitstream/11058/3537/1/td2022.pdf&gt;. Acesso em: 17 de dezembro de 2023.</w:t>
+        <w:t>CAPACITAÇÃO PROFISSIONAL EM TECNOLOGIAS DE INTELIGÊNCIA ARTIFICIAL</w:t>
+      </w:r>
+      <w:r>
+        <w:rPr>
+          <w:rFonts w:ascii="Times New Roman" w:eastAsia="Times New Roman" w:hAnsi="Times New Roman" w:cs="Times New Roman"/>
+          <w:sz w:val="22"/>
+          <w:szCs w:val="22"/>
+        </w:rPr>
+        <w:t xml:space="preserve">. Instituto de Computação, Universidade Estadual de Campinas. 2023. Acesso em: 30 de agosto 2023. </w:t>
       </w:r>
     </w:p>
     <w:p>
@@ -14405,7 +15616,7 @@
           <w:sz w:val="22"/>
           <w:szCs w:val="22"/>
         </w:rPr>
-        <w:t xml:space="preserve">[33] Sfeir, Elias. </w:t>
+        <w:t xml:space="preserve">[31] </w:t>
       </w:r>
       <w:r>
         <w:rPr>
@@ -14414,24 +15625,15 @@
           <w:sz w:val="22"/>
           <w:szCs w:val="22"/>
         </w:rPr>
-        <w:t>A RELAÇÃO CRÉDIT0-PIB NO BRASIL: HISTÓRICO E COMPARAÇÃO INTERNACIONAL</w:t>
-      </w:r>
-      <w:r>
-        <w:rPr>
-          <w:rFonts w:ascii="Times New Roman" w:eastAsia="Times New Roman" w:hAnsi="Times New Roman" w:cs="Times New Roman"/>
-          <w:sz w:val="22"/>
-          <w:szCs w:val="22"/>
-        </w:rPr>
-        <w:t>. Brasil, 2021. Disponível em: &lt;https://www.linkedin.com/pulse/rela%C3%A7%C3%A3o-cr%C3%A9dito-pib-brasil-hist%C3%B3rico-e-compara%C3%A7%C3%A3o-elias-</w:t>
-      </w:r>
-      <w:r>
-        <w:rPr>
-          <w:rFonts w:ascii="Times New Roman" w:eastAsia="Times New Roman" w:hAnsi="Times New Roman" w:cs="Times New Roman"/>
-          <w:sz w:val="22"/>
-          <w:szCs w:val="22"/>
-        </w:rPr>
-        <w:lastRenderedPageBreak/>
-        <w:t>sfeir/?originalSubdomain=pt&gt;. Acesso em: 17 de dezembro de 2023.</w:t>
+        <w:t>ESTATÍSTICAS MONETÁRIAS E DE CRÉDITO</w:t>
+      </w:r>
+      <w:r>
+        <w:rPr>
+          <w:rFonts w:ascii="Times New Roman" w:eastAsia="Times New Roman" w:hAnsi="Times New Roman" w:cs="Times New Roman"/>
+          <w:sz w:val="22"/>
+          <w:szCs w:val="22"/>
+        </w:rPr>
+        <w:t>. Banco Central do Brasil, São Paulo. Disponível em: &lt;https://www.bcb.gov.br/estatisticas/estatisticasmonetariascredito&gt;. Acesso em: 17 de dezembro de 2023.</w:t>
       </w:r>
     </w:p>
     <w:p>
@@ -14468,7 +15670,7 @@
           <w:sz w:val="22"/>
           <w:szCs w:val="22"/>
         </w:rPr>
-        <w:t xml:space="preserve">[34] </w:t>
+        <w:t xml:space="preserve">[32] Mora, Mônica. </w:t>
       </w:r>
       <w:r>
         <w:rPr>
@@ -14477,15 +15679,15 @@
           <w:sz w:val="22"/>
           <w:szCs w:val="22"/>
         </w:rPr>
-        <w:t>MAPA DA INADIMPLÊNCIA E NEGOCIAÇÃO DE DÍVIDAS DO BRASIL</w:t>
-      </w:r>
-      <w:r>
-        <w:rPr>
-          <w:rFonts w:ascii="Times New Roman" w:eastAsia="Times New Roman" w:hAnsi="Times New Roman" w:cs="Times New Roman"/>
-          <w:sz w:val="22"/>
-          <w:szCs w:val="22"/>
-        </w:rPr>
-        <w:t>. Serasa Limpa Nome, Brasil, novembro 2023. Disponível em: &lt;https://www.serasa.com.br/limpa-nome-online/blog/mapa-da-inadimplencia-e-renogociacao-de-dividas-no-brasil/&gt;. Acesso em: 17 de dezembro de 2023.</w:t>
+        <w:t>A EVOLUÇÃO DO CRÉDITO NO BRASIL ENTRE 2003 E 2010</w:t>
+      </w:r>
+      <w:r>
+        <w:rPr>
+          <w:rFonts w:ascii="Times New Roman" w:eastAsia="Times New Roman" w:hAnsi="Times New Roman" w:cs="Times New Roman"/>
+          <w:sz w:val="22"/>
+          <w:szCs w:val="22"/>
+        </w:rPr>
+        <w:t>. Instituto de Pesquisa Econômica Aplicada. Rio de Janeiro, 2015. Disponível em: &lt;https://repositorio.ipea.gov.br/bitstream/11058/3537/1/td2022.pdf&gt;. Acesso em: 17 de dezembro de 2023.</w:t>
       </w:r>
     </w:p>
     <w:p>
@@ -14522,7 +15724,25 @@
           <w:sz w:val="22"/>
           <w:szCs w:val="22"/>
         </w:rPr>
-        <w:t xml:space="preserve">[35] </w:t>
+        <w:t xml:space="preserve">[33] </w:t>
+      </w:r>
+      <w:proofErr w:type="spellStart"/>
+      <w:r>
+        <w:rPr>
+          <w:rFonts w:ascii="Times New Roman" w:eastAsia="Times New Roman" w:hAnsi="Times New Roman" w:cs="Times New Roman"/>
+          <w:sz w:val="22"/>
+          <w:szCs w:val="22"/>
+        </w:rPr>
+        <w:t>Sfeir</w:t>
+      </w:r>
+      <w:proofErr w:type="spellEnd"/>
+      <w:r>
+        <w:rPr>
+          <w:rFonts w:ascii="Times New Roman" w:eastAsia="Times New Roman" w:hAnsi="Times New Roman" w:cs="Times New Roman"/>
+          <w:sz w:val="22"/>
+          <w:szCs w:val="22"/>
+        </w:rPr>
+        <w:t xml:space="preserve">, Elias. </w:t>
       </w:r>
       <w:r>
         <w:rPr>
@@ -14531,15 +15751,24 @@
           <w:sz w:val="22"/>
           <w:szCs w:val="22"/>
         </w:rPr>
-        <w:t>POLÍTICA DE CRÉDITO: VEJA TUDO O QUE VOCÊ PRECISA SABER SOBRE O ASSUNTO</w:t>
-      </w:r>
-      <w:r>
-        <w:rPr>
-          <w:rFonts w:ascii="Times New Roman" w:eastAsia="Times New Roman" w:hAnsi="Times New Roman" w:cs="Times New Roman"/>
-          <w:sz w:val="22"/>
-          <w:szCs w:val="22"/>
-        </w:rPr>
-        <w:t>. Serasa Experian, Brasil, novembro 2021. Disponível em: &lt;https://www.serasaexperian.com.br/conteudos/credito/politica-de-credito-veja-tudo-o-que-voce-precisa-saber-sobre-o-assunto/&gt;. Acesso em: 19 de janeiro de 2024.</w:t>
+        <w:t>A RELAÇÃO CRÉDIT0-PIB NO BRASIL: HISTÓRICO E COMPARAÇÃO INTERNACIONAL</w:t>
+      </w:r>
+      <w:r>
+        <w:rPr>
+          <w:rFonts w:ascii="Times New Roman" w:eastAsia="Times New Roman" w:hAnsi="Times New Roman" w:cs="Times New Roman"/>
+          <w:sz w:val="22"/>
+          <w:szCs w:val="22"/>
+        </w:rPr>
+        <w:t>. Brasil, 2021. Disponível em: &lt;https://www.linkedin.com/pulse/rela%C3%A7%C3%A3o-cr%C3%A9dito-pib-brasil-hist%C3%B3rico-e-compara%C3%A7%C3%A3o-elias-</w:t>
+      </w:r>
+      <w:r>
+        <w:rPr>
+          <w:rFonts w:ascii="Times New Roman" w:eastAsia="Times New Roman" w:hAnsi="Times New Roman" w:cs="Times New Roman"/>
+          <w:sz w:val="22"/>
+          <w:szCs w:val="22"/>
+        </w:rPr>
+        <w:lastRenderedPageBreak/>
+        <w:t>sfeir/?originalSubdomain=pt&gt;. Acesso em: 17 de dezembro de 2023.</w:t>
       </w:r>
     </w:p>
     <w:p>
@@ -14570,6 +15799,31 @@
           <w:szCs w:val="22"/>
         </w:rPr>
       </w:pPr>
+      <w:r>
+        <w:rPr>
+          <w:rFonts w:ascii="Times New Roman" w:eastAsia="Times New Roman" w:hAnsi="Times New Roman" w:cs="Times New Roman"/>
+          <w:sz w:val="22"/>
+          <w:szCs w:val="22"/>
+        </w:rPr>
+        <w:t xml:space="preserve">[34] </w:t>
+      </w:r>
+      <w:r>
+        <w:rPr>
+          <w:rFonts w:ascii="Times New Roman" w:eastAsia="Times New Roman" w:hAnsi="Times New Roman" w:cs="Times New Roman"/>
+          <w:b/>
+          <w:sz w:val="22"/>
+          <w:szCs w:val="22"/>
+        </w:rPr>
+        <w:t>MAPA DA INADIMPLÊNCIA E NEGOCIAÇÃO DE DÍVIDAS DO BRASIL</w:t>
+      </w:r>
+      <w:r>
+        <w:rPr>
+          <w:rFonts w:ascii="Times New Roman" w:eastAsia="Times New Roman" w:hAnsi="Times New Roman" w:cs="Times New Roman"/>
+          <w:sz w:val="22"/>
+          <w:szCs w:val="22"/>
+        </w:rPr>
+        <w:t>. Serasa Limpa Nome, Brasil, novembro 2023. Disponível em: &lt;https://www.serasa.com.br/limpa-nome-online/blog/mapa-da-inadimplencia-e-renogociacao-de-dividas-no-brasil/&gt;. Acesso em: 17 de dezembro de 2023.</w:t>
+      </w:r>
     </w:p>
     <w:p>
       <w:pPr>
@@ -14605,7 +15859,7 @@
           <w:sz w:val="22"/>
           <w:szCs w:val="22"/>
         </w:rPr>
-        <w:t xml:space="preserve">[36] </w:t>
+        <w:t xml:space="preserve">[35] </w:t>
       </w:r>
       <w:r>
         <w:rPr>
@@ -14614,15 +15868,33 @@
           <w:sz w:val="22"/>
           <w:szCs w:val="22"/>
         </w:rPr>
-        <w:t>DESCUBRA AQUI O QUE É A POLÍTICA DE CRÉDITO E COMO ELABORAR UMA</w:t>
-      </w:r>
-      <w:r>
-        <w:rPr>
-          <w:rFonts w:ascii="Times New Roman" w:eastAsia="Times New Roman" w:hAnsi="Times New Roman" w:cs="Times New Roman"/>
-          <w:sz w:val="22"/>
-          <w:szCs w:val="22"/>
-        </w:rPr>
-        <w:t>. Serasa Experian, Brasil, julho 2022. Disponível em: &lt;https://www.serasaexperian.com.br/blog-pme/descubra-aqui-o-que-e-a-politica-de-credito-e-como-elaborar-uma/&gt;. Acesso em: 25 de janeiro de 2024.</w:t>
+        <w:t>POLÍTICA DE CRÉDITO: VEJA TUDO O QUE VOCÊ PRECISA SABER SOBRE O ASSUNTO</w:t>
+      </w:r>
+      <w:r>
+        <w:rPr>
+          <w:rFonts w:ascii="Times New Roman" w:eastAsia="Times New Roman" w:hAnsi="Times New Roman" w:cs="Times New Roman"/>
+          <w:sz w:val="22"/>
+          <w:szCs w:val="22"/>
+        </w:rPr>
+        <w:t xml:space="preserve">. Serasa </w:t>
+      </w:r>
+      <w:proofErr w:type="spellStart"/>
+      <w:r>
+        <w:rPr>
+          <w:rFonts w:ascii="Times New Roman" w:eastAsia="Times New Roman" w:hAnsi="Times New Roman" w:cs="Times New Roman"/>
+          <w:sz w:val="22"/>
+          <w:szCs w:val="22"/>
+        </w:rPr>
+        <w:t>Experian</w:t>
+      </w:r>
+      <w:proofErr w:type="spellEnd"/>
+      <w:r>
+        <w:rPr>
+          <w:rFonts w:ascii="Times New Roman" w:eastAsia="Times New Roman" w:hAnsi="Times New Roman" w:cs="Times New Roman"/>
+          <w:sz w:val="22"/>
+          <w:szCs w:val="22"/>
+        </w:rPr>
+        <w:t>, Brasil, novembro 2021. Disponível em: &lt;https://www.serasaexperian.com.br/conteudos/credito/politica-de-credito-veja-tudo-o-que-voce-precisa-saber-sobre-o-assunto/&gt;. Acesso em: 19 de janeiro de 2024.</w:t>
       </w:r>
     </w:p>
     <w:p>
@@ -14653,31 +15925,6 @@
           <w:szCs w:val="22"/>
         </w:rPr>
       </w:pPr>
-      <w:r>
-        <w:rPr>
-          <w:rFonts w:ascii="Times New Roman" w:eastAsia="Times New Roman" w:hAnsi="Times New Roman" w:cs="Times New Roman"/>
-          <w:sz w:val="22"/>
-          <w:szCs w:val="22"/>
-        </w:rPr>
-        <w:t xml:space="preserve">[37] </w:t>
-      </w:r>
-      <w:r>
-        <w:rPr>
-          <w:rFonts w:ascii="Times New Roman" w:eastAsia="Times New Roman" w:hAnsi="Times New Roman" w:cs="Times New Roman"/>
-          <w:b/>
-          <w:sz w:val="22"/>
-          <w:szCs w:val="22"/>
-        </w:rPr>
-        <w:t>POLÍTICA DE CRÉDITO: O QUE É, QUAIS SÃO AS FASES E A IMPORTÂNCIA PARA O SEU NEGÓCIO</w:t>
-      </w:r>
-      <w:r>
-        <w:rPr>
-          <w:rFonts w:ascii="Times New Roman" w:eastAsia="Times New Roman" w:hAnsi="Times New Roman" w:cs="Times New Roman"/>
-          <w:sz w:val="22"/>
-          <w:szCs w:val="22"/>
-        </w:rPr>
-        <w:t>. Boa Vista, Brasil, novembro 2022. Disponível em: &lt;https://www.boavistaservicos.com.br/blog/destaque/o-que-e-politica-de-credito/&gt;. Acesso em: 25 de janeiro de 2024.</w:t>
-      </w:r>
     </w:p>
     <w:p>
       <w:pPr>
@@ -14713,7 +15960,7 @@
           <w:sz w:val="22"/>
           <w:szCs w:val="22"/>
         </w:rPr>
-        <w:t xml:space="preserve">[38] Castro, Jane Simões de. </w:t>
+        <w:t xml:space="preserve">[36] </w:t>
       </w:r>
       <w:r>
         <w:rPr>
@@ -14722,15 +15969,33 @@
           <w:sz w:val="22"/>
           <w:szCs w:val="22"/>
         </w:rPr>
-        <w:t>ESTUDO COMPARATIVO ENTRE METODOLOGIAS DE APRENDIZADO DE MÁQUINA E HÍBRIDAS APLICADAS A RISCO DE CRÉDITO</w:t>
-      </w:r>
-      <w:r>
-        <w:rPr>
-          <w:rFonts w:ascii="Times New Roman" w:eastAsia="Times New Roman" w:hAnsi="Times New Roman" w:cs="Times New Roman"/>
-          <w:sz w:val="22"/>
-          <w:szCs w:val="22"/>
-        </w:rPr>
-        <w:t>. Tese (Mestrado em Administração) – FECAP, Brasil, 2022. Disponível em: &lt; http://tede.fecap.br:8080/handle/123456789/818&gt;. Acesso em: 31 de janeiro de 2024.</w:t>
+        <w:t>DESCUBRA AQUI O QUE É A POLÍTICA DE CRÉDITO E COMO ELABORAR UMA</w:t>
+      </w:r>
+      <w:r>
+        <w:rPr>
+          <w:rFonts w:ascii="Times New Roman" w:eastAsia="Times New Roman" w:hAnsi="Times New Roman" w:cs="Times New Roman"/>
+          <w:sz w:val="22"/>
+          <w:szCs w:val="22"/>
+        </w:rPr>
+        <w:t xml:space="preserve">. Serasa </w:t>
+      </w:r>
+      <w:proofErr w:type="spellStart"/>
+      <w:r>
+        <w:rPr>
+          <w:rFonts w:ascii="Times New Roman" w:eastAsia="Times New Roman" w:hAnsi="Times New Roman" w:cs="Times New Roman"/>
+          <w:sz w:val="22"/>
+          <w:szCs w:val="22"/>
+        </w:rPr>
+        <w:t>Experian</w:t>
+      </w:r>
+      <w:proofErr w:type="spellEnd"/>
+      <w:r>
+        <w:rPr>
+          <w:rFonts w:ascii="Times New Roman" w:eastAsia="Times New Roman" w:hAnsi="Times New Roman" w:cs="Times New Roman"/>
+          <w:sz w:val="22"/>
+          <w:szCs w:val="22"/>
+        </w:rPr>
+        <w:t>, Brasil, julho 2022. Disponível em: &lt;https://www.serasaexperian.com.br/blog-pme/descubra-aqui-o-que-e-a-politica-de-credito-e-como-elaborar-uma/&gt;. Acesso em: 25 de janeiro de 2024.</w:t>
       </w:r>
     </w:p>
     <w:p>
@@ -14767,7 +16032,7 @@
           <w:sz w:val="22"/>
           <w:szCs w:val="22"/>
         </w:rPr>
-        <w:t xml:space="preserve">[39] Lukosiunas, Andreza. </w:t>
+        <w:t xml:space="preserve">[37] </w:t>
       </w:r>
       <w:r>
         <w:rPr>
@@ -14776,15 +16041,15 @@
           <w:sz w:val="22"/>
           <w:szCs w:val="22"/>
         </w:rPr>
-        <w:t>APLICAÇÃO DE TÉCNICAS DE MACHINE LEARNING EM MODELOS DE ESCORE DE CRÉDITO</w:t>
-      </w:r>
-      <w:r>
-        <w:rPr>
-          <w:rFonts w:ascii="Times New Roman" w:eastAsia="Times New Roman" w:hAnsi="Times New Roman" w:cs="Times New Roman"/>
-          <w:sz w:val="22"/>
-          <w:szCs w:val="22"/>
-        </w:rPr>
-        <w:t>. Tese (Mestrado em Economia) – INSPER, Brasil, 2018. Disponível em: &lt;https://repositorio.insper.edu.br/handle/11224/2573&gt;. Acesso em: 31 de janeiro de 2024.</w:t>
+        <w:t>POLÍTICA DE CRÉDITO: O QUE É, QUAIS SÃO AS FASES E A IMPORTÂNCIA PARA O SEU NEGÓCIO</w:t>
+      </w:r>
+      <w:r>
+        <w:rPr>
+          <w:rFonts w:ascii="Times New Roman" w:eastAsia="Times New Roman" w:hAnsi="Times New Roman" w:cs="Times New Roman"/>
+          <w:sz w:val="22"/>
+          <w:szCs w:val="22"/>
+        </w:rPr>
+        <w:t>. Boa Vista, Brasil, novembro 2022. Disponível em: &lt;https://www.boavistaservicos.com.br/blog/destaque/o-que-e-politica-de-credito/&gt;. Acesso em: 25 de janeiro de 2024.</w:t>
       </w:r>
     </w:p>
     <w:p>
@@ -14821,7 +16086,7 @@
           <w:sz w:val="22"/>
           <w:szCs w:val="22"/>
         </w:rPr>
-        <w:t xml:space="preserve">[40] Silva, Danjiel de Oliveira. </w:t>
+        <w:t xml:space="preserve">[38] Castro, Jane Simões de. </w:t>
       </w:r>
       <w:r>
         <w:rPr>
@@ -14830,15 +16095,15 @@
           <w:sz w:val="22"/>
           <w:szCs w:val="22"/>
         </w:rPr>
-        <w:t>OTIMIZAÇÃO DE HIPER-PARÂMETROS DE ALGORITMOS DE MACHINE LEARNING APLICADO NO CONTEXTO DE ANÁLISE DE RISCO DE CRÉDITO</w:t>
-      </w:r>
-      <w:r>
-        <w:rPr>
-          <w:rFonts w:ascii="Times New Roman" w:eastAsia="Times New Roman" w:hAnsi="Times New Roman" w:cs="Times New Roman"/>
-          <w:sz w:val="22"/>
-          <w:szCs w:val="22"/>
-        </w:rPr>
-        <w:t>. Trabalho (Especialização em Ciência de Dados) – Universidade Tecnológica Federal do Paraná, Brasil, 2022. Disponível em: &lt; http://repositorio.utfpr.edu.br/jspui/handle/1/31719&gt;. Acesso em: 31 de janeiro de 2024.</w:t>
+        <w:t>ESTUDO COMPARATIVO ENTRE METODOLOGIAS DE APRENDIZADO DE MÁQUINA E HÍBRIDAS APLICADAS A RISCO DE CRÉDITO</w:t>
+      </w:r>
+      <w:r>
+        <w:rPr>
+          <w:rFonts w:ascii="Times New Roman" w:eastAsia="Times New Roman" w:hAnsi="Times New Roman" w:cs="Times New Roman"/>
+          <w:sz w:val="22"/>
+          <w:szCs w:val="22"/>
+        </w:rPr>
+        <w:t>. Tese (Mestrado em Administração) – FECAP, Brasil, 2022. Disponível em: &lt; http://tede.fecap.br:8080/handle/123456789/818&gt;. Acesso em: 31 de janeiro de 2024.</w:t>
       </w:r>
     </w:p>
     <w:p>
@@ -14875,7 +16140,25 @@
           <w:sz w:val="22"/>
           <w:szCs w:val="22"/>
         </w:rPr>
-        <w:t xml:space="preserve">[41] Araújo, João Paulo Bezerra. </w:t>
+        <w:t xml:space="preserve">[39] </w:t>
+      </w:r>
+      <w:proofErr w:type="spellStart"/>
+      <w:r>
+        <w:rPr>
+          <w:rFonts w:ascii="Times New Roman" w:eastAsia="Times New Roman" w:hAnsi="Times New Roman" w:cs="Times New Roman"/>
+          <w:sz w:val="22"/>
+          <w:szCs w:val="22"/>
+        </w:rPr>
+        <w:t>Lukosiunas</w:t>
+      </w:r>
+      <w:proofErr w:type="spellEnd"/>
+      <w:r>
+        <w:rPr>
+          <w:rFonts w:ascii="Times New Roman" w:eastAsia="Times New Roman" w:hAnsi="Times New Roman" w:cs="Times New Roman"/>
+          <w:sz w:val="22"/>
+          <w:szCs w:val="22"/>
+        </w:rPr>
+        <w:t xml:space="preserve">, Andreza. </w:t>
       </w:r>
       <w:r>
         <w:rPr>
@@ -14884,15 +16167,33 @@
           <w:sz w:val="22"/>
           <w:szCs w:val="22"/>
         </w:rPr>
-        <w:t>INTERPRETABILIDADE DE MODELOS DE MACHINE LEARNING: APLICAÇÃO NO MERCADO DE CRÉDITO</w:t>
-      </w:r>
-      <w:r>
-        <w:rPr>
-          <w:rFonts w:ascii="Times New Roman" w:eastAsia="Times New Roman" w:hAnsi="Times New Roman" w:cs="Times New Roman"/>
-          <w:sz w:val="22"/>
-          <w:szCs w:val="22"/>
-        </w:rPr>
-        <w:t>. Trabalho de Conclusão de Curso (Bacharel em Engenharia Elétrica) – Universidade Federal do Ceará, Brasil, 2020. Disponível em: &lt;http://repositorio.ufc.br/handle/riufc/61901&gt;. Acesso em: 31 de janeiro de 2024.</w:t>
+        <w:t>APLICAÇÃO DE TÉCNICAS DE MACHINE LEARNING EM MODELOS DE ESCORE DE CRÉDITO</w:t>
+      </w:r>
+      <w:r>
+        <w:rPr>
+          <w:rFonts w:ascii="Times New Roman" w:eastAsia="Times New Roman" w:hAnsi="Times New Roman" w:cs="Times New Roman"/>
+          <w:sz w:val="22"/>
+          <w:szCs w:val="22"/>
+        </w:rPr>
+        <w:t>. Tese (Mestrado em Economia) – INSPER, Brasil, 2018. Disponível em: &lt;https://repositorio.insper.edu.br/</w:t>
+      </w:r>
+      <w:proofErr w:type="spellStart"/>
+      <w:r>
+        <w:rPr>
+          <w:rFonts w:ascii="Times New Roman" w:eastAsia="Times New Roman" w:hAnsi="Times New Roman" w:cs="Times New Roman"/>
+          <w:sz w:val="22"/>
+          <w:szCs w:val="22"/>
+        </w:rPr>
+        <w:t>handle</w:t>
+      </w:r>
+      <w:proofErr w:type="spellEnd"/>
+      <w:r>
+        <w:rPr>
+          <w:rFonts w:ascii="Times New Roman" w:eastAsia="Times New Roman" w:hAnsi="Times New Roman" w:cs="Times New Roman"/>
+          <w:sz w:val="22"/>
+          <w:szCs w:val="22"/>
+        </w:rPr>
+        <w:t>/11224/2573&gt;. Acesso em: 31 de janeiro de 2024.</w:t>
       </w:r>
     </w:p>
     <w:p>
@@ -14929,7 +16230,25 @@
           <w:sz w:val="22"/>
           <w:szCs w:val="22"/>
         </w:rPr>
-        <w:t xml:space="preserve">[42] Almeida, Gustavo Durães. </w:t>
+        <w:t xml:space="preserve">[40] Silva, </w:t>
+      </w:r>
+      <w:proofErr w:type="spellStart"/>
+      <w:r>
+        <w:rPr>
+          <w:rFonts w:ascii="Times New Roman" w:eastAsia="Times New Roman" w:hAnsi="Times New Roman" w:cs="Times New Roman"/>
+          <w:sz w:val="22"/>
+          <w:szCs w:val="22"/>
+        </w:rPr>
+        <w:t>Danjiel</w:t>
+      </w:r>
+      <w:proofErr w:type="spellEnd"/>
+      <w:r>
+        <w:rPr>
+          <w:rFonts w:ascii="Times New Roman" w:eastAsia="Times New Roman" w:hAnsi="Times New Roman" w:cs="Times New Roman"/>
+          <w:sz w:val="22"/>
+          <w:szCs w:val="22"/>
+        </w:rPr>
+        <w:t xml:space="preserve"> de Oliveira. </w:t>
       </w:r>
       <w:r>
         <w:rPr>
@@ -14938,15 +16257,15 @@
           <w:sz w:val="22"/>
           <w:szCs w:val="22"/>
         </w:rPr>
-        <w:t>MODELAGEM DE RISCO DE CRÉDITO VIA LSTM</w:t>
-      </w:r>
-      <w:r>
-        <w:rPr>
-          <w:rFonts w:ascii="Times New Roman" w:eastAsia="Times New Roman" w:hAnsi="Times New Roman" w:cs="Times New Roman"/>
-          <w:sz w:val="22"/>
-          <w:szCs w:val="22"/>
-        </w:rPr>
-        <w:t>. Tese (Mestrado em Estatística) – Universidade de Brasília, Brasil, 2021. Disponível em: &lt;http://repositorio2.unb.br/jspui/handle/10482/42580&gt;. Acesso em: 31 de janeiro de 2024.</w:t>
+        <w:t>OTIMIZAÇÃO DE HIPER-PARÂMETROS DE ALGORITMOS DE MACHINE LEARNING APLICADO NO CONTEXTO DE ANÁLISE DE RISCO DE CRÉDITO</w:t>
+      </w:r>
+      <w:r>
+        <w:rPr>
+          <w:rFonts w:ascii="Times New Roman" w:eastAsia="Times New Roman" w:hAnsi="Times New Roman" w:cs="Times New Roman"/>
+          <w:sz w:val="22"/>
+          <w:szCs w:val="22"/>
+        </w:rPr>
+        <w:t>. Trabalho (Especialização em Ciência de Dados) – Universidade Tecnológica Federal do Paraná, Brasil, 2022. Disponível em: &lt; http://repositorio.utfpr.edu.br/jspui/handle/1/31719&gt;. Acesso em: 31 de janeiro de 2024.</w:t>
       </w:r>
     </w:p>
     <w:p>
@@ -14977,6 +16296,186 @@
           <w:szCs w:val="22"/>
         </w:rPr>
       </w:pPr>
+      <w:r>
+        <w:rPr>
+          <w:rFonts w:ascii="Times New Roman" w:eastAsia="Times New Roman" w:hAnsi="Times New Roman" w:cs="Times New Roman"/>
+          <w:sz w:val="22"/>
+          <w:szCs w:val="22"/>
+        </w:rPr>
+        <w:t xml:space="preserve">[41] Araújo, João Paulo Bezerra. </w:t>
+      </w:r>
+      <w:r>
+        <w:rPr>
+          <w:rFonts w:ascii="Times New Roman" w:eastAsia="Times New Roman" w:hAnsi="Times New Roman" w:cs="Times New Roman"/>
+          <w:b/>
+          <w:sz w:val="22"/>
+          <w:szCs w:val="22"/>
+        </w:rPr>
+        <w:t>INTERPRETABILIDADE DE MODELOS DE MACHINE LEARNING: APLICAÇÃO NO MERCADO DE CRÉDITO</w:t>
+      </w:r>
+      <w:r>
+        <w:rPr>
+          <w:rFonts w:ascii="Times New Roman" w:eastAsia="Times New Roman" w:hAnsi="Times New Roman" w:cs="Times New Roman"/>
+          <w:sz w:val="22"/>
+          <w:szCs w:val="22"/>
+        </w:rPr>
+        <w:t>. Trabalho de Conclusão de Curso (Bacharel em Engenharia Elétrica) – Universidade Federal do Ceará, Brasil, 2020. Disponível em: &lt;http://repositorio.ufc.br/</w:t>
+      </w:r>
+      <w:proofErr w:type="spellStart"/>
+      <w:r>
+        <w:rPr>
+          <w:rFonts w:ascii="Times New Roman" w:eastAsia="Times New Roman" w:hAnsi="Times New Roman" w:cs="Times New Roman"/>
+          <w:sz w:val="22"/>
+          <w:szCs w:val="22"/>
+        </w:rPr>
+        <w:t>handle</w:t>
+      </w:r>
+      <w:proofErr w:type="spellEnd"/>
+      <w:r>
+        <w:rPr>
+          <w:rFonts w:ascii="Times New Roman" w:eastAsia="Times New Roman" w:hAnsi="Times New Roman" w:cs="Times New Roman"/>
+          <w:sz w:val="22"/>
+          <w:szCs w:val="22"/>
+        </w:rPr>
+        <w:t>/</w:t>
+      </w:r>
+      <w:proofErr w:type="spellStart"/>
+      <w:r>
+        <w:rPr>
+          <w:rFonts w:ascii="Times New Roman" w:eastAsia="Times New Roman" w:hAnsi="Times New Roman" w:cs="Times New Roman"/>
+          <w:sz w:val="22"/>
+          <w:szCs w:val="22"/>
+        </w:rPr>
+        <w:t>riufc</w:t>
+      </w:r>
+      <w:proofErr w:type="spellEnd"/>
+      <w:r>
+        <w:rPr>
+          <w:rFonts w:ascii="Times New Roman" w:eastAsia="Times New Roman" w:hAnsi="Times New Roman" w:cs="Times New Roman"/>
+          <w:sz w:val="22"/>
+          <w:szCs w:val="22"/>
+        </w:rPr>
+        <w:t>/61901&gt;. Acesso em: 31 de janeiro de 2024.</w:t>
+      </w:r>
+    </w:p>
+    <w:p>
+      <w:pPr>
+        <w:widowControl/>
+        <w:shd w:val="clear" w:color="auto" w:fill="FFFFFF"/>
+        <w:tabs>
+          <w:tab w:val="left" w:pos="916"/>
+          <w:tab w:val="left" w:pos="1832"/>
+          <w:tab w:val="left" w:pos="2748"/>
+          <w:tab w:val="left" w:pos="3664"/>
+          <w:tab w:val="left" w:pos="4580"/>
+          <w:tab w:val="left" w:pos="5496"/>
+          <w:tab w:val="left" w:pos="6412"/>
+          <w:tab w:val="left" w:pos="7328"/>
+          <w:tab w:val="left" w:pos="8244"/>
+          <w:tab w:val="left" w:pos="9160"/>
+          <w:tab w:val="left" w:pos="10076"/>
+          <w:tab w:val="left" w:pos="10992"/>
+          <w:tab w:val="left" w:pos="11908"/>
+          <w:tab w:val="left" w:pos="12824"/>
+          <w:tab w:val="left" w:pos="13740"/>
+          <w:tab w:val="left" w:pos="14656"/>
+        </w:tabs>
+        <w:rPr>
+          <w:rFonts w:ascii="Times New Roman" w:eastAsia="Times New Roman" w:hAnsi="Times New Roman" w:cs="Times New Roman"/>
+          <w:sz w:val="22"/>
+          <w:szCs w:val="22"/>
+        </w:rPr>
+      </w:pPr>
+      <w:r>
+        <w:rPr>
+          <w:rFonts w:ascii="Times New Roman" w:eastAsia="Times New Roman" w:hAnsi="Times New Roman" w:cs="Times New Roman"/>
+          <w:sz w:val="22"/>
+          <w:szCs w:val="22"/>
+        </w:rPr>
+        <w:t xml:space="preserve">[42] Almeida, Gustavo Durães. </w:t>
+      </w:r>
+      <w:r>
+        <w:rPr>
+          <w:rFonts w:ascii="Times New Roman" w:eastAsia="Times New Roman" w:hAnsi="Times New Roman" w:cs="Times New Roman"/>
+          <w:b/>
+          <w:sz w:val="22"/>
+          <w:szCs w:val="22"/>
+        </w:rPr>
+        <w:t>MODELAGEM DE RISCO DE CRÉDITO VIA LSTM</w:t>
+      </w:r>
+      <w:r>
+        <w:rPr>
+          <w:rFonts w:ascii="Times New Roman" w:eastAsia="Times New Roman" w:hAnsi="Times New Roman" w:cs="Times New Roman"/>
+          <w:sz w:val="22"/>
+          <w:szCs w:val="22"/>
+        </w:rPr>
+        <w:t>. Tese (Mestrado em Estatística) – Universidade de Brasília, Brasil, 2021. Disponível em: &lt;http://repositorio2.unb.br/</w:t>
+      </w:r>
+      <w:proofErr w:type="spellStart"/>
+      <w:r>
+        <w:rPr>
+          <w:rFonts w:ascii="Times New Roman" w:eastAsia="Times New Roman" w:hAnsi="Times New Roman" w:cs="Times New Roman"/>
+          <w:sz w:val="22"/>
+          <w:szCs w:val="22"/>
+        </w:rPr>
+        <w:t>jspui</w:t>
+      </w:r>
+      <w:proofErr w:type="spellEnd"/>
+      <w:r>
+        <w:rPr>
+          <w:rFonts w:ascii="Times New Roman" w:eastAsia="Times New Roman" w:hAnsi="Times New Roman" w:cs="Times New Roman"/>
+          <w:sz w:val="22"/>
+          <w:szCs w:val="22"/>
+        </w:rPr>
+        <w:t>/</w:t>
+      </w:r>
+      <w:proofErr w:type="spellStart"/>
+      <w:r>
+        <w:rPr>
+          <w:rFonts w:ascii="Times New Roman" w:eastAsia="Times New Roman" w:hAnsi="Times New Roman" w:cs="Times New Roman"/>
+          <w:sz w:val="22"/>
+          <w:szCs w:val="22"/>
+        </w:rPr>
+        <w:t>handle</w:t>
+      </w:r>
+      <w:proofErr w:type="spellEnd"/>
+      <w:r>
+        <w:rPr>
+          <w:rFonts w:ascii="Times New Roman" w:eastAsia="Times New Roman" w:hAnsi="Times New Roman" w:cs="Times New Roman"/>
+          <w:sz w:val="22"/>
+          <w:szCs w:val="22"/>
+        </w:rPr>
+        <w:t>/10482/42580&gt;. Acesso em: 31 de janeiro de 2024.</w:t>
+      </w:r>
+    </w:p>
+    <w:p>
+      <w:pPr>
+        <w:widowControl/>
+        <w:shd w:val="clear" w:color="auto" w:fill="FFFFFF"/>
+        <w:tabs>
+          <w:tab w:val="left" w:pos="916"/>
+          <w:tab w:val="left" w:pos="1832"/>
+          <w:tab w:val="left" w:pos="2748"/>
+          <w:tab w:val="left" w:pos="3664"/>
+          <w:tab w:val="left" w:pos="4580"/>
+          <w:tab w:val="left" w:pos="5496"/>
+          <w:tab w:val="left" w:pos="6412"/>
+          <w:tab w:val="left" w:pos="7328"/>
+          <w:tab w:val="left" w:pos="8244"/>
+          <w:tab w:val="left" w:pos="9160"/>
+          <w:tab w:val="left" w:pos="10076"/>
+          <w:tab w:val="left" w:pos="10992"/>
+          <w:tab w:val="left" w:pos="11908"/>
+          <w:tab w:val="left" w:pos="12824"/>
+          <w:tab w:val="left" w:pos="13740"/>
+          <w:tab w:val="left" w:pos="14656"/>
+        </w:tabs>
+        <w:rPr>
+          <w:rFonts w:ascii="Times New Roman" w:eastAsia="Times New Roman" w:hAnsi="Times New Roman" w:cs="Times New Roman"/>
+          <w:sz w:val="22"/>
+          <w:szCs w:val="22"/>
+        </w:rPr>
+      </w:pPr>
     </w:p>
     <w:sectPr>
       <w:type w:val="continuous"/>
@@ -14992,7 +16491,7 @@
 </file>
 
 <file path=word/numbering.xml><?xml version="1.0" encoding="utf-8"?>
-<w:numbering xmlns:wpc="http://schemas.microsoft.com/office/word/2010/wordprocessingCanvas" xmlns:cx="http://schemas.microsoft.com/office/drawing/2014/chartex" xmlns:cx1="http://schemas.microsoft.com/office/drawing/2015/9/8/chartex" xmlns:cx2="http://schemas.microsoft.com/office/drawing/2015/10/21/chartex" xmlns:cx3="http://schemas.microsoft.com/office/drawing/2016/5/9/chartex" xmlns:cx4="http://schemas.microsoft.com/office/drawing/2016/5/10/chartex" xmlns:cx5="http://schemas.microsoft.com/office/drawing/2016/5/11/chartex" xmlns:cx6="http://schemas.microsoft.com/office/drawing/2016/5/12/chartex" xmlns:cx7="http://schemas.microsoft.com/office/drawing/2016/5/13/chartex" xmlns:cx8="http://schemas.microsoft.com/office/drawing/2016/5/14/chartex" xmlns:mc="http://schemas.openxmlformats.org/markup-compatibility/2006" xmlns:aink="http://schemas.microsoft.com/office/drawing/2016/ink" xmlns:am3d="http://schemas.microsoft.com/office/drawing/2017/model3d" xmlns:o="urn:schemas-microsoft-com:office:office" xmlns:oel="http://schemas.microsoft.com/office/2019/extlst" xmlns:r="http://schemas.openxmlformats.org/officeDocument/2006/relationships" xmlns:m="http://schemas.openxmlformats.org/officeDocument/2006/math" xmlns:v="urn:schemas-microsoft-com:vml" xmlns:wp14="http://schemas.microsoft.com/office/word/2010/wordprocessingDrawing" xmlns:wp="http://schemas.openxmlformats.org/drawingml/2006/wordprocessingDrawing" xmlns:w10="urn:schemas-microsoft-com:office:word" xmlns:w="http://schemas.openxmlformats.org/wordprocessingml/2006/main" xmlns:w14="http://schemas.microsoft.com/office/word/2010/wordml" xmlns:w15="http://schemas.microsoft.com/office/word/2012/wordml" xmlns:w16cex="http://schemas.microsoft.com/office/word/2018/wordml/cex" xmlns:w16cid="http://schemas.microsoft.com/office/word/2016/wordml/cid" xmlns:w16="http://schemas.microsoft.com/office/word/2018/wordml" xmlns:w16sdtdh="http://schemas.microsoft.com/office/word/2020/wordml/sdtdatahash" xmlns:w16se="http://schemas.microsoft.com/office/word/2015/wordml/symex" xmlns:wpg="http://schemas.microsoft.com/office/word/2010/wordprocessingGroup" xmlns:wpi="http://schemas.microsoft.com/office/word/2010/wordprocessingInk" xmlns:wne="http://schemas.microsoft.com/office/word/2006/wordml" xmlns:wps="http://schemas.microsoft.com/office/word/2010/wordprocessingShape" mc:Ignorable="w14 w15 w16se w16cid w16 w16cex w16sdtdh wp14">
+<w:numbering xmlns:wpc="http://schemas.microsoft.com/office/word/2010/wordprocessingCanvas" xmlns:cx="http://schemas.microsoft.com/office/drawing/2014/chartex" xmlns:cx1="http://schemas.microsoft.com/office/drawing/2015/9/8/chartex" xmlns:cx2="http://schemas.microsoft.com/office/drawing/2015/10/21/chartex" xmlns:cx3="http://schemas.microsoft.com/office/drawing/2016/5/9/chartex" xmlns:cx4="http://schemas.microsoft.com/office/drawing/2016/5/10/chartex" xmlns:cx5="http://schemas.microsoft.com/office/drawing/2016/5/11/chartex" xmlns:cx6="http://schemas.microsoft.com/office/drawing/2016/5/12/chartex" xmlns:cx7="http://schemas.microsoft.com/office/drawing/2016/5/13/chartex" xmlns:cx8="http://schemas.microsoft.com/office/drawing/2016/5/14/chartex" xmlns:mc="http://schemas.openxmlformats.org/markup-compatibility/2006" xmlns:aink="http://schemas.microsoft.com/office/drawing/2016/ink" xmlns:am3d="http://schemas.microsoft.com/office/drawing/2017/model3d" xmlns:o="urn:schemas-microsoft-com:office:office" xmlns:oel="http://schemas.microsoft.com/office/2019/extlst" xmlns:r="http://schemas.openxmlformats.org/officeDocument/2006/relationships" xmlns:m="http://schemas.openxmlformats.org/officeDocument/2006/math" xmlns:v="urn:schemas-microsoft-com:vml" xmlns:wp14="http://schemas.microsoft.com/office/word/2010/wordprocessingDrawing" xmlns:wp="http://schemas.openxmlformats.org/drawingml/2006/wordprocessingDrawing" xmlns:w10="urn:schemas-microsoft-com:office:word" xmlns:w="http://schemas.openxmlformats.org/wordprocessingml/2006/main" xmlns:w14="http://schemas.microsoft.com/office/word/2010/wordml" xmlns:w15="http://schemas.microsoft.com/office/word/2012/wordml" xmlns:w16cex="http://schemas.microsoft.com/office/word/2018/wordml/cex" xmlns:w16cid="http://schemas.microsoft.com/office/word/2016/wordml/cid" xmlns:w16="http://schemas.microsoft.com/office/word/2018/wordml" xmlns:w16du="http://schemas.microsoft.com/office/word/2023/wordml/word16du" xmlns:w16sdtdh="http://schemas.microsoft.com/office/word/2020/wordml/sdtdatahash" xmlns:w16se="http://schemas.microsoft.com/office/word/2015/wordml/symex" xmlns:wpg="http://schemas.microsoft.com/office/word/2010/wordprocessingGroup" xmlns:wpi="http://schemas.microsoft.com/office/word/2010/wordprocessingInk" xmlns:wne="http://schemas.microsoft.com/office/word/2006/wordml" xmlns:wps="http://schemas.microsoft.com/office/word/2010/wordprocessingShape" mc:Ignorable="w14 w15 w16se w16cid w16 w16cex w16sdtdh w16du wp14">
   <w:abstractNum w:abstractNumId="0" w15:restartNumberingAfterBreak="0">
     <w:nsid w:val="25A96E1D"/>
     <w:multiLevelType w:val="multilevel"/>
@@ -15113,7 +16612,7 @@
 </file>
 
 <file path=word/styles.xml><?xml version="1.0" encoding="utf-8"?>
-<w:styles xmlns:mc="http://schemas.openxmlformats.org/markup-compatibility/2006" xmlns:r="http://schemas.openxmlformats.org/officeDocument/2006/relationships" xmlns:w="http://schemas.openxmlformats.org/wordprocessingml/2006/main" xmlns:w14="http://schemas.microsoft.com/office/word/2010/wordml" xmlns:w15="http://schemas.microsoft.com/office/word/2012/wordml" xmlns:w16cex="http://schemas.microsoft.com/office/word/2018/wordml/cex" xmlns:w16cid="http://schemas.microsoft.com/office/word/2016/wordml/cid" xmlns:w16="http://schemas.microsoft.com/office/word/2018/wordml" xmlns:w16sdtdh="http://schemas.microsoft.com/office/word/2020/wordml/sdtdatahash" xmlns:w16se="http://schemas.microsoft.com/office/word/2015/wordml/symex" mc:Ignorable="w14 w15 w16se w16cid w16 w16cex w16sdtdh">
+<w:styles xmlns:mc="http://schemas.openxmlformats.org/markup-compatibility/2006" xmlns:r="http://schemas.openxmlformats.org/officeDocument/2006/relationships" xmlns:w="http://schemas.openxmlformats.org/wordprocessingml/2006/main" xmlns:w14="http://schemas.microsoft.com/office/word/2010/wordml" xmlns:w15="http://schemas.microsoft.com/office/word/2012/wordml" xmlns:w16cex="http://schemas.microsoft.com/office/word/2018/wordml/cex" xmlns:w16cid="http://schemas.microsoft.com/office/word/2016/wordml/cid" xmlns:w16="http://schemas.microsoft.com/office/word/2018/wordml" xmlns:w16du="http://schemas.microsoft.com/office/word/2023/wordml/word16du" xmlns:w16sdtdh="http://schemas.microsoft.com/office/word/2020/wordml/sdtdatahash" xmlns:w16se="http://schemas.microsoft.com/office/word/2015/wordml/symex" mc:Ignorable="w14 w15 w16se w16cid w16 w16cex w16sdtdh w16du">
   <w:docDefaults>
     <w:rPrDefault>
       <w:rPr>

--- a/documents/Artigo Final - Leonardo Aderaldo Vargas.docx
+++ b/documents/Artigo Final - Leonardo Aderaldo Vargas.docx
@@ -50,43 +50,69 @@
           <w:sz w:val="24"/>
           <w:szCs w:val="24"/>
         </w:rPr>
-        <w:t xml:space="preserve">Leonardo Aderaldo Vargas, Prof. Dr. Galdenoro </w:t>
-      </w:r>
-      <w:proofErr w:type="spellStart"/>
+        <w:t xml:space="preserve">Leonardo Aderaldo Vargas, </w:t>
+      </w:r>
       <w:r>
         <w:rPr>
           <w:rFonts w:ascii="Times New Roman" w:eastAsia="Times New Roman" w:hAnsi="Times New Roman" w:cs="Times New Roman"/>
           <w:sz w:val="24"/>
           <w:szCs w:val="24"/>
         </w:rPr>
-        <w:t>Botura</w:t>
-      </w:r>
-      <w:proofErr w:type="spellEnd"/>
+        <w:t xml:space="preserve">Prof. Dr. Leopoldo André </w:t>
+      </w:r>
+      <w:proofErr w:type="spellStart"/>
       <w:r>
         <w:rPr>
           <w:rFonts w:ascii="Times New Roman" w:eastAsia="Times New Roman" w:hAnsi="Times New Roman" w:cs="Times New Roman"/>
           <w:sz w:val="24"/>
           <w:szCs w:val="24"/>
         </w:rPr>
-        <w:t xml:space="preserve"> Junior, Prof. Dr. Leopoldo André </w:t>
-      </w:r>
-      <w:proofErr w:type="spellStart"/>
+        <w:t>Lusquino</w:t>
+      </w:r>
+      <w:proofErr w:type="spellEnd"/>
       <w:r>
         <w:rPr>
           <w:rFonts w:ascii="Times New Roman" w:eastAsia="Times New Roman" w:hAnsi="Times New Roman" w:cs="Times New Roman"/>
           <w:sz w:val="24"/>
           <w:szCs w:val="24"/>
         </w:rPr>
-        <w:t>Lusquino</w:t>
-      </w:r>
-      <w:proofErr w:type="spellEnd"/>
-      <w:r>
+        <w:t xml:space="preserve"> Filho </w:t>
+      </w:r>
+    </w:p>
+    <w:p>
+      <w:pPr>
+        <w:jc w:val="center"/>
         <w:rPr>
           <w:rFonts w:ascii="Times New Roman" w:eastAsia="Times New Roman" w:hAnsi="Times New Roman" w:cs="Times New Roman"/>
           <w:sz w:val="24"/>
           <w:szCs w:val="24"/>
         </w:rPr>
-        <w:t xml:space="preserve"> Filho </w:t>
+      </w:pPr>
+      <w:r>
+        <w:rPr>
+          <w:rFonts w:ascii="Times New Roman" w:eastAsia="Times New Roman" w:hAnsi="Times New Roman" w:cs="Times New Roman"/>
+          <w:sz w:val="24"/>
+          <w:szCs w:val="24"/>
+        </w:rPr>
+        <w:t xml:space="preserve">Prof. Dr. Galdenoro </w:t>
+      </w:r>
+      <w:proofErr w:type="spellStart"/>
+      <w:r>
+        <w:rPr>
+          <w:rFonts w:ascii="Times New Roman" w:eastAsia="Times New Roman" w:hAnsi="Times New Roman" w:cs="Times New Roman"/>
+          <w:sz w:val="24"/>
+          <w:szCs w:val="24"/>
+        </w:rPr>
+        <w:t>Botura</w:t>
+      </w:r>
+      <w:proofErr w:type="spellEnd"/>
+      <w:r>
+        <w:rPr>
+          <w:rFonts w:ascii="Times New Roman" w:eastAsia="Times New Roman" w:hAnsi="Times New Roman" w:cs="Times New Roman"/>
+          <w:sz w:val="24"/>
+          <w:szCs w:val="24"/>
+        </w:rPr>
+        <w:t xml:space="preserve"> Junior </w:t>
       </w:r>
     </w:p>
     <w:p>
@@ -836,6 +862,7 @@
       <w:r>
         <w:rPr>
           <w:rFonts w:ascii="Times New Roman" w:eastAsia="Times New Roman" w:hAnsi="Times New Roman" w:cs="Times New Roman"/>
+          <w:noProof/>
           <w:sz w:val="22"/>
           <w:szCs w:val="22"/>
         </w:rPr>
@@ -1974,7 +2001,39 @@
           <w:sz w:val="22"/>
           <w:szCs w:val="22"/>
         </w:rPr>
-        <w:t xml:space="preserve"> – Métodos Ensemble são projetos para combinarem diversos preditores fracos de forma a criar um preditor forte e robusto. Neste trabalho, abordou-se os métodos de </w:t>
+        <w:t xml:space="preserve"> – Métodos Ensemble são </w:t>
+      </w:r>
+      <w:r>
+        <w:rPr>
+          <w:rFonts w:ascii="Times New Roman" w:eastAsia="Times New Roman" w:hAnsi="Times New Roman" w:cs="Times New Roman"/>
+          <w:sz w:val="22"/>
+          <w:szCs w:val="22"/>
+        </w:rPr>
+        <w:t>algoritmos</w:t>
+      </w:r>
+      <w:r>
+        <w:rPr>
+          <w:rFonts w:ascii="Times New Roman" w:eastAsia="Times New Roman" w:hAnsi="Times New Roman" w:cs="Times New Roman"/>
+          <w:sz w:val="22"/>
+          <w:szCs w:val="22"/>
+        </w:rPr>
+        <w:t xml:space="preserve"> </w:t>
+      </w:r>
+      <w:r>
+        <w:rPr>
+          <w:rFonts w:ascii="Times New Roman" w:eastAsia="Times New Roman" w:hAnsi="Times New Roman" w:cs="Times New Roman"/>
+          <w:sz w:val="22"/>
+          <w:szCs w:val="22"/>
+        </w:rPr>
+        <w:t>que combinam</w:t>
+      </w:r>
+      <w:r>
+        <w:rPr>
+          <w:rFonts w:ascii="Times New Roman" w:eastAsia="Times New Roman" w:hAnsi="Times New Roman" w:cs="Times New Roman"/>
+          <w:sz w:val="22"/>
+          <w:szCs w:val="22"/>
+        </w:rPr>
+        <w:t xml:space="preserve"> diversos preditores fracos de forma a criar um preditor forte e robusto. Neste trabalho, abordou-se os métodos de </w:t>
       </w:r>
       <w:proofErr w:type="spellStart"/>
       <w:r>
@@ -2195,7 +2254,71 @@
           <w:sz w:val="22"/>
           <w:szCs w:val="22"/>
         </w:rPr>
-        <w:t xml:space="preserve">     Uma Matriz de Confusão é uma matriz quadrada utilizada para comparar os valores preditos do modelo com os valores reais. Durante a classificação de um elemento, há quatro situações possíveis, sendo elas Verdadeiro Negativo, Verdadeiro Positivo, Falso Negativo e Falso Positivos. Pode-se avaliar a quantidade de cada um desses indicadores e, consequentemente, a performance de um modelo de classificação a partir das seguintes métricas: </w:t>
+        <w:t xml:space="preserve">     Uma Matriz de Confusão é uma matriz quadrada utilizada para comparar os valores preditos do modelo com os valores reais. Durante a classificação de um elemento, há quatro situações possíveis, sendo elas Verdadeiro Negativo</w:t>
+      </w:r>
+      <w:r>
+        <w:rPr>
+          <w:rFonts w:ascii="Times New Roman" w:eastAsia="Times New Roman" w:hAnsi="Times New Roman" w:cs="Times New Roman"/>
+          <w:sz w:val="22"/>
+          <w:szCs w:val="22"/>
+        </w:rPr>
+        <w:t xml:space="preserve"> (VN)</w:t>
+      </w:r>
+      <w:r>
+        <w:rPr>
+          <w:rFonts w:ascii="Times New Roman" w:eastAsia="Times New Roman" w:hAnsi="Times New Roman" w:cs="Times New Roman"/>
+          <w:sz w:val="22"/>
+          <w:szCs w:val="22"/>
+        </w:rPr>
+        <w:t>, Verdadeiro Positivo</w:t>
+      </w:r>
+      <w:r>
+        <w:rPr>
+          <w:rFonts w:ascii="Times New Roman" w:eastAsia="Times New Roman" w:hAnsi="Times New Roman" w:cs="Times New Roman"/>
+          <w:sz w:val="22"/>
+          <w:szCs w:val="22"/>
+        </w:rPr>
+        <w:t xml:space="preserve"> (VP)</w:t>
+      </w:r>
+      <w:r>
+        <w:rPr>
+          <w:rFonts w:ascii="Times New Roman" w:eastAsia="Times New Roman" w:hAnsi="Times New Roman" w:cs="Times New Roman"/>
+          <w:sz w:val="22"/>
+          <w:szCs w:val="22"/>
+        </w:rPr>
+        <w:t>, Falso Negativo</w:t>
+      </w:r>
+      <w:r>
+        <w:rPr>
+          <w:rFonts w:ascii="Times New Roman" w:eastAsia="Times New Roman" w:hAnsi="Times New Roman" w:cs="Times New Roman"/>
+          <w:sz w:val="22"/>
+          <w:szCs w:val="22"/>
+        </w:rPr>
+        <w:t xml:space="preserve"> (FN)</w:t>
+      </w:r>
+      <w:r>
+        <w:rPr>
+          <w:rFonts w:ascii="Times New Roman" w:eastAsia="Times New Roman" w:hAnsi="Times New Roman" w:cs="Times New Roman"/>
+          <w:sz w:val="22"/>
+          <w:szCs w:val="22"/>
+        </w:rPr>
+        <w:t xml:space="preserve"> e Falso Positivos</w:t>
+      </w:r>
+      <w:r>
+        <w:rPr>
+          <w:rFonts w:ascii="Times New Roman" w:eastAsia="Times New Roman" w:hAnsi="Times New Roman" w:cs="Times New Roman"/>
+          <w:sz w:val="22"/>
+          <w:szCs w:val="22"/>
+        </w:rPr>
+        <w:t xml:space="preserve"> (FP)</w:t>
+      </w:r>
+      <w:r>
+        <w:rPr>
+          <w:rFonts w:ascii="Times New Roman" w:eastAsia="Times New Roman" w:hAnsi="Times New Roman" w:cs="Times New Roman"/>
+          <w:sz w:val="22"/>
+          <w:szCs w:val="22"/>
+        </w:rPr>
+        <w:t xml:space="preserve">. Pode-se avaliar a quantidade de cada um desses indicadores e, consequentemente, a performance de um modelo de classificação a partir das seguintes métricas: </w:t>
       </w:r>
     </w:p>
     <w:p>
@@ -2452,7 +2575,15 @@
           <w:sz w:val="22"/>
           <w:szCs w:val="22"/>
         </w:rPr>
-        <w:t xml:space="preserve"> – A curva ROC é uma representação gráfica da taxa de VP em função da taxa de FP para diferentes pontos de corte em um modelo de classificação. A partir dessa curva criada, pode-se calcular a área sob a curva (AUC), onde um valor maior indica melhor desempenho do modelo. O intuito da AUC é avaliar o quão bem o modelo classifica ambas as classes.</w:t>
+        <w:t xml:space="preserve"> – A curva ROC é uma representação gráfica da taxa de VP em função da taxa de FP para diferentes pontos de corte em um modelo de classificação. A partir dessa curva criada, pode-se calcular a área sob a curva (AUC), onde um valor maior indica melhor desempenho do modelo. O intuito da AUC é avaliar o </w:t>
+      </w:r>
+      <w:r>
+        <w:rPr>
+          <w:rFonts w:ascii="Times New Roman" w:eastAsia="Times New Roman" w:hAnsi="Times New Roman" w:cs="Times New Roman"/>
+          <w:sz w:val="22"/>
+          <w:szCs w:val="22"/>
+        </w:rPr>
+        <w:t>quão bem o modelo classifica ambas as classes.</w:t>
       </w:r>
     </w:p>
     <w:p>
@@ -2483,7 +2614,7 @@
     </w:p>
     <w:p>
       <w:pPr>
-        <w:ind w:firstLine="360"/>
+        <w:jc w:val="center"/>
         <w:rPr>
           <w:rFonts w:ascii="Times New Roman" w:eastAsia="Times New Roman" w:hAnsi="Times New Roman" w:cs="Times New Roman"/>
           <w:b/>
@@ -2493,40 +2624,50 @@
       </w:pPr>
       <w:r>
         <w:rPr>
-          <w:rFonts w:ascii="Times New Roman" w:eastAsia="Times New Roman" w:hAnsi="Times New Roman" w:cs="Times New Roman"/>
           <w:noProof/>
-          <w:sz w:val="24"/>
-          <w:szCs w:val="24"/>
         </w:rPr>
         <w:drawing>
-          <wp:inline distT="0" distB="0" distL="0" distR="0" wp14:anchorId="792525C1" wp14:editId="212645F1">
-            <wp:extent cx="2939415" cy="1369132"/>
-            <wp:effectExtent l="0" t="0" r="0" b="0"/>
-            <wp:docPr id="3" name="image6.png"/>
-            <wp:cNvGraphicFramePr/>
+          <wp:inline distT="0" distB="0" distL="0" distR="0" wp14:anchorId="663A7FF1" wp14:editId="746A3A93">
+            <wp:extent cx="1821069" cy="1295289"/>
+            <wp:effectExtent l="0" t="0" r="8255" b="635"/>
+            <wp:docPr id="1170274629" name="Imagem 3" descr="undefined"/>
+            <wp:cNvGraphicFramePr>
+              <a:graphicFrameLocks xmlns:a="http://schemas.openxmlformats.org/drawingml/2006/main" noChangeAspect="1"/>
+            </wp:cNvGraphicFramePr>
             <a:graphic xmlns:a="http://schemas.openxmlformats.org/drawingml/2006/main">
               <a:graphicData uri="http://schemas.openxmlformats.org/drawingml/2006/picture">
                 <pic:pic xmlns:pic="http://schemas.openxmlformats.org/drawingml/2006/picture">
                   <pic:nvPicPr>
-                    <pic:cNvPr id="0" name="image6.png"/>
-                    <pic:cNvPicPr preferRelativeResize="0"/>
+                    <pic:cNvPr id="0" name="Picture 8" descr="undefined"/>
+                    <pic:cNvPicPr>
+                      <a:picLocks noChangeAspect="1" noChangeArrowheads="1"/>
+                    </pic:cNvPicPr>
                   </pic:nvPicPr>
                   <pic:blipFill>
-                    <a:blip r:embed="rId8"/>
+                    <a:blip r:embed="rId8" cstate="print">
+                      <a:extLst>
+                        <a:ext uri="{28A0092B-C50C-407E-A947-70E740481C1C}">
+                          <a14:useLocalDpi xmlns:a14="http://schemas.microsoft.com/office/drawing/2010/main" val="0"/>
+                        </a:ext>
+                      </a:extLst>
+                    </a:blip>
                     <a:srcRect/>
                     <a:stretch>
                       <a:fillRect/>
                     </a:stretch>
                   </pic:blipFill>
-                  <pic:spPr>
+                  <pic:spPr bwMode="auto">
                     <a:xfrm>
                       <a:off x="0" y="0"/>
-                      <a:ext cx="2939415" cy="1369132"/>
+                      <a:ext cx="1827429" cy="1299813"/>
                     </a:xfrm>
                     <a:prstGeom prst="rect">
                       <a:avLst/>
                     </a:prstGeom>
-                    <a:ln/>
+                    <a:noFill/>
+                    <a:ln>
+                      <a:noFill/>
+                    </a:ln>
                   </pic:spPr>
                 </pic:pic>
               </a:graphicData>
@@ -2568,35 +2709,13 @@
         <w:rPr>
           <w:rFonts w:ascii="Times New Roman" w:eastAsia="Times New Roman" w:hAnsi="Times New Roman" w:cs="Times New Roman"/>
           <w:i/>
+          <w:iCs/>
           <w:color w:val="000000"/>
           <w:sz w:val="18"/>
           <w:szCs w:val="18"/>
           <w:lang w:val="en-US"/>
         </w:rPr>
-        <w:t>BRUCE, Peter; BRUCE Andrew. Practical statistics for data scientists</w:t>
-      </w:r>
-      <w:r>
-        <w:rPr>
-          <w:rFonts w:ascii="Times New Roman" w:eastAsia="Times New Roman" w:hAnsi="Times New Roman" w:cs="Times New Roman"/>
-          <w:b/>
-          <w:i/>
-          <w:color w:val="000000"/>
-          <w:sz w:val="18"/>
-          <w:szCs w:val="18"/>
-          <w:lang w:val="en-US"/>
-        </w:rPr>
-        <w:t xml:space="preserve">. </w:t>
-      </w:r>
-      <w:r>
-        <w:rPr>
-          <w:rFonts w:ascii="Times New Roman" w:eastAsia="Times New Roman" w:hAnsi="Times New Roman" w:cs="Times New Roman"/>
-          <w:i/>
-          <w:color w:val="000000"/>
-          <w:sz w:val="18"/>
-          <w:szCs w:val="18"/>
-          <w:lang w:val="en-US"/>
-        </w:rPr>
-        <w:t>p.204, fig. 5-6; p.206, fig. 5-7</w:t>
+        <w:t>Receiver operating characteristic. Disponível em: https://en.wikipedia.org/wiki/Receiver_operating_characteristic</w:t>
       </w:r>
     </w:p>
     <w:p>
@@ -3838,7 +3957,23 @@
           <w:sz w:val="22"/>
           <w:szCs w:val="22"/>
         </w:rPr>
-        <w:t>Em relação as métricas de negócio, definiu-se uma metodologia capaz de estimar o impacto financeiro de cada tipo de erro e acerto. Um Verdadeiro Negativo (VN) corresponde ao cliente adimplente classificado corretamente, dessa forma, representa um lucro do valor de exposição somado aos juros; um FN corresponde ao cliente inadimplente classificado incorretamente, sendo assim, representa a perda do valor de exposição; um FP corresponde ao cliente adimplente classificado incorretamente, portanto, não tem ganhos nem perdas; e um VP é o cliente inadimplente classificado corretamente, logo, também não tem ganhos nem perdas. A partir dessa regra, criou-se a equação para cálculo do retorno financeiro, bem como a estimativa de lucro em relação ao valor total de exposição</w:t>
+        <w:t xml:space="preserve">Em relação as métricas de negócio, definiu-se uma metodologia capaz de estimar o impacto financeiro de cada tipo de erro e acerto. Um </w:t>
+      </w:r>
+      <w:r>
+        <w:rPr>
+          <w:rFonts w:ascii="Times New Roman" w:eastAsia="Times New Roman" w:hAnsi="Times New Roman" w:cs="Times New Roman"/>
+          <w:sz w:val="22"/>
+          <w:szCs w:val="22"/>
+        </w:rPr>
+        <w:t>VN</w:t>
+      </w:r>
+      <w:r>
+        <w:rPr>
+          <w:rFonts w:ascii="Times New Roman" w:eastAsia="Times New Roman" w:hAnsi="Times New Roman" w:cs="Times New Roman"/>
+          <w:sz w:val="22"/>
+          <w:szCs w:val="22"/>
+        </w:rPr>
+        <w:t xml:space="preserve"> corresponde ao cliente adimplente classificado corretamente, dessa forma, representa um lucro do valor de exposição somado aos juros; um FN corresponde ao cliente inadimplente classificado incorretamente, sendo assim, representa a perda do valor de exposição; um FP corresponde ao cliente adimplente classificado incorretamente, portanto, não tem ganhos nem perdas; e um VP é o cliente inadimplente classificado corretamente, logo, também não tem ganhos nem perdas. A partir dessa regra, criou-se a equação para cálculo do retorno financeiro, bem como a estimativa de lucro em relação ao valor total de exposição</w:t>
       </w:r>
       <w:r>
         <w:rPr>
@@ -4072,15 +4207,7 @@
             <w:sz w:val="18"/>
             <w:szCs w:val="18"/>
           </w:rPr>
-          <m:t xml:space="preserve"> </m:t>
-        </m:r>
-        <m:r>
-          <w:rPr>
-            <w:rFonts w:ascii="Cambria Math" w:hAnsi="Cambria Math"/>
-            <w:sz w:val="18"/>
-            <w:szCs w:val="18"/>
-          </w:rPr>
-          <m:t xml:space="preserve">  </m:t>
+          <m:t xml:space="preserve">   </m:t>
         </m:r>
       </m:oMath>
       <w:r>
@@ -4119,23 +4246,7 @@
               <w:sz w:val="18"/>
               <w:szCs w:val="18"/>
             </w:rPr>
-            <m:t>R</m:t>
-          </m:r>
-          <m:r>
-            <w:rPr>
-              <w:rFonts w:ascii="Cambria Math" w:eastAsia="Cambria Math" w:hAnsi="Cambria Math" w:cs="Cambria Math"/>
-              <w:sz w:val="18"/>
-              <w:szCs w:val="18"/>
-            </w:rPr>
-            <m:t>F=</m:t>
-          </m:r>
-          <m:r>
-            <w:rPr>
-              <w:rFonts w:ascii="Cambria Math" w:eastAsia="Cambria Math" w:hAnsi="Cambria Math" w:cs="Cambria Math"/>
-              <w:sz w:val="18"/>
-              <w:szCs w:val="18"/>
-            </w:rPr>
-            <m:t>VN*</m:t>
+            <m:t>RF=VN*</m:t>
           </m:r>
           <m:d>
             <m:dPr>
@@ -4164,15 +4275,7 @@
               <w:sz w:val="18"/>
               <w:szCs w:val="18"/>
             </w:rPr>
-            <m:t>-Qt FN*Exposição</m:t>
-          </m:r>
-          <m:r>
-            <w:rPr>
-              <w:rFonts w:ascii="Cambria Math" w:eastAsia="Cambria Math" w:hAnsi="Cambria Math" w:cs="Cambria Math"/>
-              <w:sz w:val="18"/>
-              <w:szCs w:val="18"/>
-            </w:rPr>
-            <m:t xml:space="preserve"> (IV)</m:t>
+            <m:t>-Qt FN*Exposição (IV)</m:t>
           </m:r>
         </m:oMath>
       </m:oMathPara>
@@ -4465,7 +4568,7 @@
           <w:sz w:val="22"/>
           <w:szCs w:val="22"/>
         </w:rPr>
-        <w:t xml:space="preserve"> é uma medida estatística muito consolidada em risco de crédito, pois é eficaz e </w:t>
+        <w:t xml:space="preserve"> é uma medida estatística muito consolidada em risco de crédito, pois é eficaz e fácil de ser entendida. Basicamente, o WOE avalia a </w:t>
       </w:r>
       <w:r>
         <w:rPr>
@@ -4474,7 +4577,7 @@
           <w:szCs w:val="22"/>
         </w:rPr>
         <w:lastRenderedPageBreak/>
-        <w:t>fácil de ser entendida. Basicamente, o WOE avalia a força da associação de uma classe com a variável alvo.</w:t>
+        <w:t>força da associação de uma classe com a variável alvo.</w:t>
       </w:r>
       <w:r>
         <w:rPr>
@@ -4643,13 +4746,7 @@
             <w:rPr>
               <w:rFonts w:ascii="Cambria Math" w:hAnsi="Cambria Math"/>
             </w:rPr>
-            <m:t xml:space="preserve"> (VI)</m:t>
-          </m:r>
-          <m:r>
-            <w:rPr>
-              <w:rFonts w:ascii="Cambria Math" w:hAnsi="Cambria Math"/>
-            </w:rPr>
-            <m:t xml:space="preserve"> </m:t>
+            <m:t xml:space="preserve"> (VI) </m:t>
           </m:r>
         </m:oMath>
       </m:oMathPara>
@@ -5630,13 +5727,7 @@
             <w:rPr>
               <w:rFonts w:ascii="Cambria Math" w:hAnsi="Cambria Math"/>
             </w:rPr>
-            <m:t xml:space="preserve"> </m:t>
-          </m:r>
-          <m:r>
-            <w:rPr>
-              <w:rFonts w:ascii="Cambria Math" w:hAnsi="Cambria Math"/>
-            </w:rPr>
-            <m:t>(VII)</m:t>
+            <m:t xml:space="preserve"> (VII)</m:t>
           </m:r>
         </m:oMath>
       </m:oMathPara>
@@ -16446,6 +16537,61 @@
           <w:szCs w:val="22"/>
         </w:rPr>
         <w:t>/10482/42580&gt;. Acesso em: 31 de janeiro de 2024.</w:t>
+      </w:r>
+    </w:p>
+    <w:p>
+      <w:pPr>
+        <w:widowControl/>
+        <w:shd w:val="clear" w:color="auto" w:fill="FFFFFF"/>
+        <w:tabs>
+          <w:tab w:val="left" w:pos="916"/>
+          <w:tab w:val="left" w:pos="1832"/>
+          <w:tab w:val="left" w:pos="2748"/>
+          <w:tab w:val="left" w:pos="3664"/>
+          <w:tab w:val="left" w:pos="4580"/>
+          <w:tab w:val="left" w:pos="5496"/>
+          <w:tab w:val="left" w:pos="6412"/>
+          <w:tab w:val="left" w:pos="7328"/>
+          <w:tab w:val="left" w:pos="8244"/>
+          <w:tab w:val="left" w:pos="9160"/>
+          <w:tab w:val="left" w:pos="10076"/>
+          <w:tab w:val="left" w:pos="10992"/>
+          <w:tab w:val="left" w:pos="11908"/>
+          <w:tab w:val="left" w:pos="12824"/>
+          <w:tab w:val="left" w:pos="13740"/>
+          <w:tab w:val="left" w:pos="14656"/>
+        </w:tabs>
+        <w:rPr>
+          <w:rFonts w:ascii="Times New Roman" w:eastAsia="Times New Roman" w:hAnsi="Times New Roman" w:cs="Times New Roman"/>
+          <w:sz w:val="22"/>
+          <w:szCs w:val="22"/>
+        </w:rPr>
+      </w:pPr>
+      <w:r>
+        <w:rPr>
+          <w:rFonts w:ascii="Times New Roman" w:eastAsia="Times New Roman" w:hAnsi="Times New Roman" w:cs="Times New Roman"/>
+          <w:sz w:val="22"/>
+          <w:szCs w:val="22"/>
+        </w:rPr>
+        <w:t xml:space="preserve">[43] </w:t>
+      </w:r>
+      <w:r>
+        <w:rPr>
+          <w:rFonts w:ascii="Times New Roman" w:eastAsia="Times New Roman" w:hAnsi="Times New Roman" w:cs="Times New Roman"/>
+          <w:b/>
+          <w:bCs/>
+          <w:sz w:val="22"/>
+          <w:szCs w:val="22"/>
+        </w:rPr>
+        <w:t>RECEIVER OPERATING CHARACTERISTIC</w:t>
+      </w:r>
+      <w:r>
+        <w:rPr>
+          <w:rFonts w:ascii="Times New Roman" w:eastAsia="Times New Roman" w:hAnsi="Times New Roman" w:cs="Times New Roman"/>
+          <w:sz w:val="22"/>
+          <w:szCs w:val="22"/>
+        </w:rPr>
+        <w:t>. Disponível em: &lt; https://en.wikipedia.org/wiki/Receiver_operating_characteristic&gt;. Acesso em: 31 de janeiro de 2024.</w:t>
       </w:r>
     </w:p>
     <w:p>
